--- a/AgSy revision/AGSY-D-24-00345/Revision/Manuscript with author details - CLEAN_2nd rev edits.docx
+++ b/AgSy revision/AGSY-D-24-00345/Revision/Manuscript with author details - CLEAN_2nd rev edits.docx
@@ -1,6 +1,6 @@
 
 <file path=word/document.xml><?xml version="1.0" encoding="utf-8"?>
-<w:document xmlns:wpc="http://schemas.microsoft.com/office/word/2010/wordprocessingCanvas" xmlns:cx="http://schemas.microsoft.com/office/drawing/2014/chartex" xmlns:cx1="http://schemas.microsoft.com/office/drawing/2015/9/8/chartex" xmlns:cx2="http://schemas.microsoft.com/office/drawing/2015/10/21/chartex" xmlns:cx3="http://schemas.microsoft.com/office/drawing/2016/5/9/chartex" xmlns:cx4="http://schemas.microsoft.com/office/drawing/2016/5/10/chartex" xmlns:cx5="http://schemas.microsoft.com/office/drawing/2016/5/11/chartex" xmlns:cx6="http://schemas.microsoft.com/office/drawing/2016/5/12/chartex" xmlns:cx7="http://schemas.microsoft.com/office/drawing/2016/5/13/chartex" xmlns:cx8="http://schemas.microsoft.com/office/drawing/2016/5/14/chartex" xmlns:mc="http://schemas.openxmlformats.org/markup-compatibility/2006" xmlns:aink="http://schemas.microsoft.com/office/drawing/2016/ink" xmlns:am3d="http://schemas.microsoft.com/office/drawing/2017/model3d" xmlns:o="urn:schemas-microsoft-com:office:office" xmlns:oel="http://schemas.microsoft.com/office/2019/extlst" xmlns:r="http://schemas.openxmlformats.org/officeDocument/2006/relationships" xmlns:m="http://schemas.openxmlformats.org/officeDocument/2006/math" xmlns:v="urn:schemas-microsoft-com:vml" xmlns:wp14="http://schemas.microsoft.com/office/word/2010/wordprocessingDrawing" xmlns:wp="http://schemas.openxmlformats.org/drawingml/2006/wordprocessingDrawing" xmlns:w10="urn:schemas-microsoft-com:office:word" xmlns:w="http://schemas.openxmlformats.org/wordprocessingml/2006/main" xmlns:w14="http://schemas.microsoft.com/office/word/2010/wordml" xmlns:w15="http://schemas.microsoft.com/office/word/2012/wordml" xmlns:w16cex="http://schemas.microsoft.com/office/word/2018/wordml/cex" xmlns:w16cid="http://schemas.microsoft.com/office/word/2016/wordml/cid" xmlns:w16="http://schemas.microsoft.com/office/word/2018/wordml" xmlns:w16sdtdh="http://schemas.microsoft.com/office/word/2020/wordml/sdtdatahash" xmlns:w16se="http://schemas.microsoft.com/office/word/2015/wordml/symex" xmlns:wpg="http://schemas.microsoft.com/office/word/2010/wordprocessingGroup" xmlns:wpi="http://schemas.microsoft.com/office/word/2010/wordprocessingInk" xmlns:wne="http://schemas.microsoft.com/office/word/2006/wordml" xmlns:wps="http://schemas.microsoft.com/office/word/2010/wordprocessingShape" mc:Ignorable="w14 w15 w16se w16cid w16 w16cex w16sdtdh wp14">
+<w:document xmlns:wpc="http://schemas.microsoft.com/office/word/2010/wordprocessingCanvas" xmlns:cx="http://schemas.microsoft.com/office/drawing/2014/chartex" xmlns:cx1="http://schemas.microsoft.com/office/drawing/2015/9/8/chartex" xmlns:cx2="http://schemas.microsoft.com/office/drawing/2015/10/21/chartex" xmlns:cx3="http://schemas.microsoft.com/office/drawing/2016/5/9/chartex" xmlns:cx4="http://schemas.microsoft.com/office/drawing/2016/5/10/chartex" xmlns:cx5="http://schemas.microsoft.com/office/drawing/2016/5/11/chartex" xmlns:cx6="http://schemas.microsoft.com/office/drawing/2016/5/12/chartex" xmlns:cx7="http://schemas.microsoft.com/office/drawing/2016/5/13/chartex" xmlns:cx8="http://schemas.microsoft.com/office/drawing/2016/5/14/chartex" xmlns:mc="http://schemas.openxmlformats.org/markup-compatibility/2006" xmlns:aink="http://schemas.microsoft.com/office/drawing/2016/ink" xmlns:am3d="http://schemas.microsoft.com/office/drawing/2017/model3d" xmlns:o="urn:schemas-microsoft-com:office:office" xmlns:oel="http://schemas.microsoft.com/office/2019/extlst" xmlns:r="http://schemas.openxmlformats.org/officeDocument/2006/relationships" xmlns:m="http://schemas.openxmlformats.org/officeDocument/2006/math" xmlns:v="urn:schemas-microsoft-com:vml" xmlns:wp14="http://schemas.microsoft.com/office/word/2010/wordprocessingDrawing" xmlns:wp="http://schemas.openxmlformats.org/drawingml/2006/wordprocessingDrawing" xmlns:w10="urn:schemas-microsoft-com:office:word" xmlns:w="http://schemas.openxmlformats.org/wordprocessingml/2006/main" xmlns:w14="http://schemas.microsoft.com/office/word/2010/wordml" xmlns:w15="http://schemas.microsoft.com/office/word/2012/wordml" xmlns:w16cex="http://schemas.microsoft.com/office/word/2018/wordml/cex" xmlns:w16cid="http://schemas.microsoft.com/office/word/2016/wordml/cid" xmlns:w16="http://schemas.microsoft.com/office/word/2018/wordml" xmlns:w16du="http://schemas.microsoft.com/office/word/2023/wordml/word16du" xmlns:w16sdtdh="http://schemas.microsoft.com/office/word/2020/wordml/sdtdatahash" xmlns:w16se="http://schemas.microsoft.com/office/word/2015/wordml/symex" xmlns:wpg="http://schemas.microsoft.com/office/word/2010/wordprocessingGroup" xmlns:wpi="http://schemas.microsoft.com/office/word/2010/wordprocessingInk" xmlns:wne="http://schemas.microsoft.com/office/word/2006/wordml" xmlns:wps="http://schemas.microsoft.com/office/word/2010/wordprocessingShape" mc:Ignorable="w14 w15 w16se w16cid w16 w16cex w16sdtdh w16du wp14">
   <w:body>
     <w:p>
       <w:pPr>
@@ -48,7 +48,35 @@
           <w:b/>
           <w:bCs/>
         </w:rPr>
-        <w:t>: The case of rice planting strategies in the Indo Gangetic Plains</w:t>
+        <w:t>: The case of rice planting strategies in the Indo</w:t>
+      </w:r>
+      <w:ins w:id="0" w:author="MKONDIWA, Maxwell (CIMMYT-India)" w:date="2024-05-13T22:09:00Z" w16du:dateUtc="2024-05-13T16:39:00Z">
+        <w:r>
+          <w:rPr>
+            <w:rFonts w:cs="Times New Roman"/>
+            <w:b/>
+            <w:bCs/>
+          </w:rPr>
+          <w:t>-</w:t>
+        </w:r>
+      </w:ins>
+      <w:del w:id="1" w:author="MKONDIWA, Maxwell (CIMMYT-India)" w:date="2024-05-13T22:09:00Z" w16du:dateUtc="2024-05-13T16:39:00Z">
+        <w:r>
+          <w:rPr>
+            <w:rFonts w:cs="Times New Roman"/>
+            <w:b/>
+            <w:bCs/>
+          </w:rPr>
+          <w:delText xml:space="preserve"> </w:delText>
+        </w:r>
+      </w:del>
+      <w:r>
+        <w:rPr>
+          <w:rFonts w:cs="Times New Roman"/>
+          <w:b/>
+          <w:bCs/>
+        </w:rPr>
+        <w:t>Gangetic Plains</w:t>
       </w:r>
     </w:p>
     <w:p>
@@ -94,7 +122,21 @@
         <w:rPr>
           <w:rFonts w:cs="Times New Roman"/>
         </w:rPr>
-        <w:t>1 CIMMYT International Maize and Wheat Improvement Center, New Delhi, India</w:t>
+        <w:t xml:space="preserve">1 CIMMYT International Maize and Wheat Improvement </w:t>
+      </w:r>
+      <w:proofErr w:type="spellStart"/>
+      <w:r>
+        <w:rPr>
+          <w:rFonts w:cs="Times New Roman"/>
+        </w:rPr>
+        <w:t>Center</w:t>
+      </w:r>
+      <w:proofErr w:type="spellEnd"/>
+      <w:r>
+        <w:rPr>
+          <w:rFonts w:cs="Times New Roman"/>
+        </w:rPr>
+        <w:t>, New Delhi, India</w:t>
       </w:r>
     </w:p>
     <w:p>
@@ -107,7 +149,21 @@
         <w:rPr>
           <w:rFonts w:cs="Times New Roman"/>
         </w:rPr>
-        <w:t>2 International Rice Research Institute (IRRI), Los Baños, The Philippines</w:t>
+        <w:t xml:space="preserve">2 International Rice Research Institute (IRRI), Los </w:t>
+      </w:r>
+      <w:proofErr w:type="spellStart"/>
+      <w:r>
+        <w:rPr>
+          <w:rFonts w:cs="Times New Roman"/>
+        </w:rPr>
+        <w:t>Baños</w:t>
+      </w:r>
+      <w:proofErr w:type="spellEnd"/>
+      <w:r>
+        <w:rPr>
+          <w:rFonts w:cs="Times New Roman"/>
+        </w:rPr>
+        <w:t>, The Philippines</w:t>
       </w:r>
     </w:p>
     <w:p>
@@ -160,36 +216,54 @@
         </w:rPr>
         <w:t xml:space="preserve">Adjusting crop planting dates and variety durations is emerging as a crucial climate change adaptation strategy for many cereal systems. Such strategies  include harmonizing crop planting with the onset of the rainy season or planting at specific recommended calendar dates. Evaluations of these strategies mostly consider yield and yield variability, but focus less on financial risks associated with different planting strategies. </w:t>
       </w:r>
-      <w:r>
-        <w:rPr>
-          <w:rFonts w:cs="Times New Roman"/>
-        </w:rPr>
-        <w:t>However, choosing recommendations amongst competing levels of yield and yield stability is not straightforward a</w:t>
-      </w:r>
-      <w:r>
-        <w:rPr>
-          <w:rFonts w:cs="Times New Roman"/>
-        </w:rPr>
-        <w:t>nd need to cater to</w:t>
-      </w:r>
-      <w:r>
-        <w:rPr>
-          <w:rFonts w:cs="Times New Roman"/>
-        </w:rPr>
-        <w:t xml:space="preserve"> </w:t>
-      </w:r>
-      <w:r>
-        <w:rPr>
-          <w:rFonts w:cs="Times New Roman"/>
-        </w:rPr>
-        <w:t>farmers that are risk averse</w:t>
-      </w:r>
-      <w:r>
-        <w:rPr>
-          <w:rFonts w:cs="Times New Roman"/>
-        </w:rPr>
-        <w:t xml:space="preserve"> – especially financially. </w:t>
-      </w:r>
+      <w:del w:id="2" w:author="MKONDIWA, Maxwell (CIMMYT-India)" w:date="2024-05-14T00:03:00Z" w16du:dateUtc="2024-05-13T18:33:00Z">
+        <w:r>
+          <w:rPr>
+            <w:rFonts w:cs="Times New Roman"/>
+          </w:rPr>
+          <w:delText>However, choosing recommendations amongst competing levels of yield and yield stability is not straightforward a</w:delText>
+        </w:r>
+        <w:r>
+          <w:rPr>
+            <w:rFonts w:cs="Times New Roman"/>
+          </w:rPr>
+          <w:delText>nd need to cater to</w:delText>
+        </w:r>
+        <w:r>
+          <w:rPr>
+            <w:rFonts w:cs="Times New Roman"/>
+          </w:rPr>
+          <w:delText xml:space="preserve"> </w:delText>
+        </w:r>
+        <w:r>
+          <w:rPr>
+            <w:rFonts w:cs="Times New Roman"/>
+          </w:rPr>
+          <w:delText>farmers that are risk</w:delText>
+        </w:r>
+      </w:del>
+      <w:del w:id="3" w:author="MKONDIWA, Maxwell (CIMMYT-India)" w:date="2024-05-13T22:13:00Z" w16du:dateUtc="2024-05-13T16:43:00Z">
+        <w:r>
+          <w:rPr>
+            <w:rFonts w:cs="Times New Roman"/>
+          </w:rPr>
+          <w:delText xml:space="preserve"> </w:delText>
+        </w:r>
+      </w:del>
+      <w:del w:id="4" w:author="MKONDIWA, Maxwell (CIMMYT-India)" w:date="2024-05-14T00:03:00Z" w16du:dateUtc="2024-05-13T18:33:00Z">
+        <w:r>
+          <w:rPr>
+            <w:rFonts w:cs="Times New Roman"/>
+          </w:rPr>
+          <w:delText>averse</w:delText>
+        </w:r>
+        <w:r>
+          <w:rPr>
+            <w:rFonts w:cs="Times New Roman"/>
+          </w:rPr>
+          <w:delText xml:space="preserve"> – especially financially. </w:delText>
+        </w:r>
+      </w:del>
     </w:p>
     <w:p>
       <w:pPr>
@@ -292,7 +366,21 @@
         <w:rPr>
           <w:rFonts w:cs="Times New Roman"/>
         </w:rPr>
-        <w:t xml:space="preserve">This framework allows development of climatic risk proof </w:t>
+        <w:t xml:space="preserve">This framework allows development of </w:t>
+      </w:r>
+      <w:ins w:id="5" w:author="MKONDIWA, Maxwell (CIMMYT-India)" w:date="2024-05-14T10:51:00Z" w16du:dateUtc="2024-05-14T05:21:00Z">
+        <w:r>
+          <w:rPr>
+            <w:rFonts w:cs="Times New Roman"/>
+          </w:rPr>
+          <w:t xml:space="preserve">partially </w:t>
+        </w:r>
+      </w:ins>
+      <w:r>
+        <w:rPr>
+          <w:rFonts w:cs="Times New Roman"/>
+        </w:rPr>
+        <w:t xml:space="preserve">climatic risk proof </w:t>
       </w:r>
       <w:r>
         <w:rPr>
@@ -310,8 +398,38 @@
         <w:rPr>
           <w:rFonts w:cs="Times New Roman"/>
         </w:rPr>
-        <w:t>that even risk averse farmers would find it profitable to adopt that strategy</w:t>
-      </w:r>
+        <w:t>that even risk</w:t>
+      </w:r>
+      <w:ins w:id="6" w:author="MKONDIWA, Maxwell (CIMMYT-India)" w:date="2024-05-13T22:13:00Z" w16du:dateUtc="2024-05-13T16:43:00Z">
+        <w:r>
+          <w:rPr>
+            <w:rFonts w:cs="Times New Roman"/>
+          </w:rPr>
+          <w:t>-</w:t>
+        </w:r>
+      </w:ins>
+      <w:del w:id="7" w:author="MKONDIWA, Maxwell (CIMMYT-India)" w:date="2024-05-13T22:13:00Z" w16du:dateUtc="2024-05-13T16:43:00Z">
+        <w:r>
+          <w:rPr>
+            <w:rFonts w:cs="Times New Roman"/>
+          </w:rPr>
+          <w:delText xml:space="preserve"> </w:delText>
+        </w:r>
+      </w:del>
+      <w:r>
+        <w:rPr>
+          <w:rFonts w:cs="Times New Roman"/>
+        </w:rPr>
+        <w:t>averse farmers would find it profitable to adopt that strategy</w:t>
+      </w:r>
+      <w:ins w:id="8" w:author="MKONDIWA, Maxwell (CIMMYT-India)" w:date="2024-05-14T10:51:00Z" w16du:dateUtc="2024-05-14T05:21:00Z">
+        <w:r>
+          <w:rPr>
+            <w:rFonts w:cs="Times New Roman"/>
+          </w:rPr>
+          <w:t xml:space="preserve">. </w:t>
+        </w:r>
+      </w:ins>
     </w:p>
     <w:p>
       <w:pPr>
@@ -344,6 +462,102 @@
         </w:rPr>
         <w:t xml:space="preserve">. </w:t>
       </w:r>
+      <w:ins w:id="9" w:author="MKONDIWA, Maxwell (CIMMYT-India)" w:date="2024-05-14T10:41:00Z" w16du:dateUtc="2024-05-14T05:11:00Z">
+        <w:r>
+          <w:rPr>
+            <w:rFonts w:cs="Times New Roman"/>
+          </w:rPr>
+          <w:t xml:space="preserve">This approach </w:t>
+        </w:r>
+      </w:ins>
+      <w:ins w:id="10" w:author="MKONDIWA, Maxwell (CIMMYT-India)" w:date="2024-05-14T10:42:00Z" w16du:dateUtc="2024-05-14T05:12:00Z">
+        <w:r>
+          <w:rPr>
+            <w:rFonts w:cs="Times New Roman"/>
+          </w:rPr>
+          <w:t xml:space="preserve">allows </w:t>
+        </w:r>
+        <w:r>
+          <w:rPr>
+            <w:rFonts w:cs="Times New Roman"/>
+          </w:rPr>
+          <w:t>a distributional asse</w:t>
+        </w:r>
+      </w:ins>
+      <w:ins w:id="11" w:author="MKONDIWA, Maxwell (CIMMYT-India)" w:date="2024-05-14T10:43:00Z" w16du:dateUtc="2024-05-14T05:13:00Z">
+        <w:r>
+          <w:rPr>
+            <w:rFonts w:cs="Times New Roman"/>
+          </w:rPr>
+          <w:t xml:space="preserve">ssment of risk while providing bounds for which </w:t>
+        </w:r>
+        <w:r>
+          <w:rPr>
+            <w:rFonts w:cs="Times New Roman"/>
+          </w:rPr>
+          <w:t xml:space="preserve">even a risk averse farmer will adopt a practice unlike the conventional mean-variance or conditional value </w:t>
+        </w:r>
+        <w:r>
+          <w:rPr>
+            <w:rFonts w:cs="Times New Roman"/>
+          </w:rPr>
+          <w:t>at ris</w:t>
+        </w:r>
+      </w:ins>
+      <w:ins w:id="12" w:author="MKONDIWA, Maxwell (CIMMYT-India)" w:date="2024-05-14T10:44:00Z" w16du:dateUtc="2024-05-14T05:14:00Z">
+        <w:r>
+          <w:rPr>
+            <w:rFonts w:cs="Times New Roman"/>
+          </w:rPr>
+          <w:t>k optimization</w:t>
+        </w:r>
+        <w:r>
+          <w:rPr>
+            <w:rFonts w:cs="Times New Roman"/>
+          </w:rPr>
+          <w:t xml:space="preserve"> methods</w:t>
+        </w:r>
+        <w:r>
+          <w:rPr>
+            <w:rFonts w:cs="Times New Roman"/>
+          </w:rPr>
+          <w:t xml:space="preserve"> </w:t>
+        </w:r>
+      </w:ins>
+      <w:ins w:id="13" w:author="MKONDIWA, Maxwell (CIMMYT-India)" w:date="2024-05-14T10:45:00Z" w16du:dateUtc="2024-05-14T05:15:00Z">
+        <w:r>
+          <w:rPr>
+            <w:rFonts w:cs="Times New Roman"/>
+          </w:rPr>
+          <w:t>which</w:t>
+        </w:r>
+      </w:ins>
+      <w:ins w:id="14" w:author="MKONDIWA, Maxwell (CIMMYT-India)" w:date="2024-05-14T10:44:00Z" w16du:dateUtc="2024-05-14T05:14:00Z">
+        <w:r>
+          <w:rPr>
+            <w:rFonts w:cs="Times New Roman"/>
+          </w:rPr>
+          <w:t xml:space="preserve"> rely on</w:t>
+        </w:r>
+        <w:r>
+          <w:rPr>
+            <w:rFonts w:cs="Times New Roman"/>
+          </w:rPr>
+          <w:t xml:space="preserve"> </w:t>
+        </w:r>
+        <w:r>
+          <w:rPr>
+            <w:rFonts w:cs="Times New Roman"/>
+          </w:rPr>
+          <w:t xml:space="preserve">few </w:t>
+        </w:r>
+        <w:r>
+          <w:rPr>
+            <w:rFonts w:cs="Times New Roman"/>
+          </w:rPr>
+          <w:t xml:space="preserve">moments of the distributions. </w:t>
+        </w:r>
+      </w:ins>
       <w:r>
         <w:rPr>
           <w:rFonts w:cs="Times New Roman"/>
@@ -402,7 +616,21 @@
         <w:rPr>
           <w:rFonts w:cs="Times New Roman"/>
         </w:rPr>
-        <w:t xml:space="preserve"> – a major region experiencing food insecurity and climate impacts.</w:t>
+        <w:t xml:space="preserve"> </w:t>
+      </w:r>
+      <w:ins w:id="15" w:author="MKONDIWA, Maxwell (CIMMYT-India)" w:date="2024-05-13T20:45:00Z" w16du:dateUtc="2024-05-13T15:15:00Z">
+        <w:r>
+          <w:rPr>
+            <w:rFonts w:cs="Times New Roman"/>
+          </w:rPr>
+          <w:t>(IGP)</w:t>
+        </w:r>
+      </w:ins>
+      <w:r>
+        <w:rPr>
+          <w:rFonts w:cs="Times New Roman"/>
+        </w:rPr>
+        <w:t>– a major region experiencing food insecurity and climate impacts.</w:t>
       </w:r>
     </w:p>
     <w:p>
@@ -424,11 +652,27 @@
         </w:rPr>
         <w:t xml:space="preserve"> </w:t>
       </w:r>
-      <w:r>
-        <w:rPr>
-          <w:rFonts w:cs="Times New Roman"/>
-        </w:rPr>
-        <w:t>Our findings provide quantitative evidence</w:t>
+      <w:ins w:id="16" w:author="MKONDIWA, Maxwell (CIMMYT-India)" w:date="2024-05-14T10:51:00Z" w16du:dateUtc="2024-05-14T05:21:00Z">
+        <w:r>
+          <w:rPr>
+            <w:rFonts w:cs="Times New Roman"/>
+          </w:rPr>
+          <w:t>The</w:t>
+        </w:r>
+      </w:ins>
+      <w:del w:id="17" w:author="MKONDIWA, Maxwell (CIMMYT-India)" w:date="2024-05-14T10:51:00Z" w16du:dateUtc="2024-05-14T05:21:00Z">
+        <w:r>
+          <w:rPr>
+            <w:rFonts w:cs="Times New Roman"/>
+          </w:rPr>
+          <w:delText>Our</w:delText>
+        </w:r>
+      </w:del>
+      <w:r>
+        <w:rPr>
+          <w:rFonts w:cs="Times New Roman"/>
+        </w:rPr>
+        <w:t xml:space="preserve"> findings provide quantitative evidence</w:t>
       </w:r>
       <w:r>
         <w:rPr>
@@ -458,13 +702,91 @@
         <w:rPr>
           <w:rFonts w:cs="Times New Roman"/>
         </w:rPr>
-        <w:t xml:space="preserve"> strategies. Our risk-based assessment corroborates the recommendation for planting </w:t>
-      </w:r>
-      <w:r>
-        <w:rPr>
-          <w:rFonts w:cs="Times New Roman"/>
-        </w:rPr>
-        <w:t xml:space="preserve">long-duration varieties at the monsoon onset in the Eastern IGP, </w:t>
+        <w:t xml:space="preserve"> strategies. </w:t>
+      </w:r>
+      <w:ins w:id="18" w:author="MKONDIWA, Maxwell (CIMMYT-India)" w:date="2024-05-14T10:51:00Z" w16du:dateUtc="2024-05-14T05:21:00Z">
+        <w:r>
+          <w:rPr>
+            <w:rFonts w:cs="Times New Roman"/>
+          </w:rPr>
+          <w:t>The</w:t>
+        </w:r>
+      </w:ins>
+      <w:del w:id="19" w:author="MKONDIWA, Maxwell (CIMMYT-India)" w:date="2024-05-14T10:51:00Z" w16du:dateUtc="2024-05-14T05:21:00Z">
+        <w:r>
+          <w:rPr>
+            <w:rFonts w:cs="Times New Roman"/>
+          </w:rPr>
+          <w:delText>Our</w:delText>
+        </w:r>
+      </w:del>
+      <w:r>
+        <w:rPr>
+          <w:rFonts w:cs="Times New Roman"/>
+        </w:rPr>
+        <w:t xml:space="preserve"> risk-based assessment corroborates the recommendation for planting </w:t>
+      </w:r>
+      <w:r>
+        <w:rPr>
+          <w:rFonts w:cs="Times New Roman"/>
+        </w:rPr>
+        <w:t>long-duration varieties at the monsoon onset</w:t>
+      </w:r>
+      <w:ins w:id="20" w:author="MKONDIWA, Maxwell (CIMMYT-India)" w:date="2024-05-14T10:37:00Z" w16du:dateUtc="2024-05-14T05:07:00Z">
+        <w:r>
+          <w:rPr>
+            <w:rFonts w:cs="Times New Roman"/>
+          </w:rPr>
+          <w:t xml:space="preserve"> (covering </w:t>
+        </w:r>
+      </w:ins>
+      <w:ins w:id="21" w:author="MKONDIWA, Maxwell (CIMMYT-India)" w:date="2024-05-14T10:38:00Z" w16du:dateUtc="2024-05-14T05:08:00Z">
+        <w:r>
+          <w:rPr>
+            <w:rFonts w:cs="Times New Roman"/>
+          </w:rPr>
+          <w:t>about 22</w:t>
+        </w:r>
+        <w:r>
+          <w:rPr>
+            <w:rFonts w:cs="Times New Roman"/>
+          </w:rPr>
+          <w:t>%</w:t>
+        </w:r>
+        <w:r>
+          <w:rPr>
+            <w:rFonts w:cs="Times New Roman"/>
+          </w:rPr>
+          <w:t xml:space="preserve"> of IGP</w:t>
+        </w:r>
+        <w:r>
+          <w:rPr>
+            <w:rFonts w:cs="Times New Roman"/>
+          </w:rPr>
+          <w:t xml:space="preserve"> are</w:t>
+        </w:r>
+      </w:ins>
+      <w:ins w:id="22" w:author="MKONDIWA, Maxwell (CIMMYT-India)" w:date="2024-05-14T10:39:00Z" w16du:dateUtc="2024-05-14T05:09:00Z">
+        <w:r>
+          <w:rPr>
+            <w:rFonts w:cs="Times New Roman"/>
+          </w:rPr>
+          <w:t>a</w:t>
+        </w:r>
+      </w:ins>
+      <w:ins w:id="23" w:author="MKONDIWA, Maxwell (CIMMYT-India)" w:date="2024-05-14T10:38:00Z" w16du:dateUtc="2024-05-14T05:08:00Z">
+        <w:r>
+          <w:rPr>
+            <w:rFonts w:cs="Times New Roman"/>
+          </w:rPr>
+          <w:t>)</w:t>
+        </w:r>
+      </w:ins>
+      <w:r>
+        <w:rPr>
+          <w:rFonts w:cs="Times New Roman"/>
+        </w:rPr>
+        <w:t xml:space="preserve"> in the Eastern IGP, </w:t>
       </w:r>
       <w:r>
         <w:rPr>
@@ -476,7 +798,37 @@
         <w:rPr>
           <w:rFonts w:cs="Times New Roman"/>
         </w:rPr>
-        <w:t>at state-recommended planting dates in most of the Western and Middle IGP. Importantly, our risk-based assessment shows</w:t>
+        <w:t xml:space="preserve">at state-recommended planting dates </w:t>
+      </w:r>
+      <w:ins w:id="24" w:author="MKONDIWA, Maxwell (CIMMYT-India)" w:date="2024-05-14T10:38:00Z" w16du:dateUtc="2024-05-14T05:08:00Z">
+        <w:r>
+          <w:rPr>
+            <w:rFonts w:cs="Times New Roman"/>
+          </w:rPr>
+          <w:t>(covering about 38% of IGP</w:t>
+        </w:r>
+      </w:ins>
+      <w:ins w:id="25" w:author="MKONDIWA, Maxwell (CIMMYT-India)" w:date="2024-05-14T10:39:00Z" w16du:dateUtc="2024-05-14T05:09:00Z">
+        <w:r>
+          <w:rPr>
+            <w:rFonts w:cs="Times New Roman"/>
+          </w:rPr>
+          <w:t xml:space="preserve"> area</w:t>
+        </w:r>
+      </w:ins>
+      <w:ins w:id="26" w:author="MKONDIWA, Maxwell (CIMMYT-India)" w:date="2024-05-14T10:38:00Z" w16du:dateUtc="2024-05-14T05:08:00Z">
+        <w:r>
+          <w:rPr>
+            <w:rFonts w:cs="Times New Roman"/>
+          </w:rPr>
+          <w:t xml:space="preserve">) </w:t>
+        </w:r>
+      </w:ins>
+      <w:r>
+        <w:rPr>
+          <w:rFonts w:cs="Times New Roman"/>
+        </w:rPr>
+        <w:t>in most of the Western and Middle IGP. Importantly, our risk-based assessment shows</w:t>
       </w:r>
       <w:r>
         <w:rPr>
@@ -556,7 +908,29 @@
         <w:rPr>
           <w:rFonts w:cs="Times New Roman"/>
         </w:rPr>
-        <w:t>In conclusion, our approach provides a useful</w:t>
+        <w:t xml:space="preserve">In conclusion, </w:t>
+      </w:r>
+      <w:ins w:id="27" w:author="MKONDIWA, Maxwell (CIMMYT-India)" w:date="2024-05-14T10:52:00Z" w16du:dateUtc="2024-05-14T05:22:00Z">
+        <w:r>
+          <w:rPr>
+            <w:rFonts w:cs="Times New Roman"/>
+          </w:rPr>
+          <w:t>the proposed</w:t>
+        </w:r>
+      </w:ins>
+      <w:del w:id="28" w:author="MKONDIWA, Maxwell (CIMMYT-India)" w:date="2024-05-14T10:52:00Z" w16du:dateUtc="2024-05-14T05:22:00Z">
+        <w:r>
+          <w:rPr>
+            <w:rFonts w:cs="Times New Roman"/>
+          </w:rPr>
+          <w:delText>our</w:delText>
+        </w:r>
+      </w:del>
+      <w:r>
+        <w:rPr>
+          <w:rFonts w:cs="Times New Roman"/>
+        </w:rPr>
+        <w:t xml:space="preserve"> approach provides a useful</w:t>
       </w:r>
       <w:r>
         <w:rPr>
@@ -733,8 +1107,24 @@
         <w:rPr>
           <w:rFonts w:cs="Times New Roman"/>
         </w:rPr>
-        <w:t xml:space="preserve">income countries </w:t>
-      </w:r>
+        <w:t>income countries</w:t>
+      </w:r>
+      <w:ins w:id="29" w:author="MKONDIWA, Maxwell (CIMMYT-India)" w:date="2024-05-13T20:28:00Z" w16du:dateUtc="2024-05-13T14:58:00Z">
+        <w:r>
+          <w:rPr>
+            <w:rFonts w:cs="Times New Roman"/>
+          </w:rPr>
+          <w:t xml:space="preserve"> (</w:t>
+        </w:r>
+      </w:ins>
+      <w:del w:id="30" w:author="MKONDIWA, Maxwell (CIMMYT-India)" w:date="2024-05-13T20:29:00Z" w16du:dateUtc="2024-05-13T14:59:00Z">
+        <w:r>
+          <w:rPr>
+            <w:rFonts w:cs="Times New Roman"/>
+          </w:rPr>
+          <w:delText xml:space="preserve"> </w:delText>
+        </w:r>
+      </w:del>
       <w:r>
         <w:rPr>
           <w:rFonts w:cs="Times New Roman"/>
@@ -758,7 +1148,32 @@
           <w:rFonts w:cs="Times New Roman"/>
           <w:noProof/>
         </w:rPr>
-        <w:t>IPCC (2022)</w:t>
+        <w:t>IPCC</w:t>
+      </w:r>
+      <w:ins w:id="31" w:author="MKONDIWA, Maxwell (CIMMYT-India)" w:date="2024-05-13T20:28:00Z" w16du:dateUtc="2024-05-13T14:58:00Z">
+        <w:r>
+          <w:rPr>
+            <w:rFonts w:cs="Times New Roman"/>
+            <w:noProof/>
+          </w:rPr>
+          <w:t xml:space="preserve"> </w:t>
+        </w:r>
+      </w:ins>
+      <w:del w:id="32" w:author="MKONDIWA, Maxwell (CIMMYT-India)" w:date="2024-05-13T20:28:00Z" w16du:dateUtc="2024-05-13T14:58:00Z">
+        <w:r>
+          <w:rPr>
+            <w:rFonts w:cs="Times New Roman"/>
+            <w:noProof/>
+          </w:rPr>
+          <w:delText xml:space="preserve"> (</w:delText>
+        </w:r>
+      </w:del>
+      <w:r>
+        <w:rPr>
+          <w:rFonts w:cs="Times New Roman"/>
+          <w:noProof/>
+        </w:rPr>
+        <w:t>2022)</w:t>
       </w:r>
       <w:r>
         <w:rPr>
@@ -1015,7 +1430,29 @@
         <w:rPr>
           <w:rFonts w:cs="Times New Roman"/>
         </w:rPr>
-        <w:t xml:space="preserve"> Using means for evaluation agronomic response options is especially inadequate for</w:t>
+        <w:t xml:space="preserve"> Using means for evaluati</w:t>
+      </w:r>
+      <w:ins w:id="33" w:author="MKONDIWA, Maxwell (CIMMYT-India)" w:date="2024-05-14T10:55:00Z" w16du:dateUtc="2024-05-14T05:25:00Z">
+        <w:r>
+          <w:rPr>
+            <w:rFonts w:cs="Times New Roman"/>
+          </w:rPr>
+          <w:t>on of</w:t>
+        </w:r>
+      </w:ins>
+      <w:del w:id="34" w:author="MKONDIWA, Maxwell (CIMMYT-India)" w:date="2024-05-14T10:55:00Z" w16du:dateUtc="2024-05-14T05:25:00Z">
+        <w:r>
+          <w:rPr>
+            <w:rFonts w:cs="Times New Roman"/>
+          </w:rPr>
+          <w:delText>on</w:delText>
+        </w:r>
+      </w:del>
+      <w:r>
+        <w:rPr>
+          <w:rFonts w:cs="Times New Roman"/>
+        </w:rPr>
+        <w:t xml:space="preserve"> agronomic response options is especially inadequate for</w:t>
       </w:r>
       <w:r>
         <w:rPr>
@@ -1027,7 +1464,29 @@
         <w:rPr>
           <w:rFonts w:cs="Times New Roman"/>
         </w:rPr>
-        <w:t>risk averse smallholder farmers that seek to minimize any losses they may have to incur</w:t>
+        <w:t>risk</w:t>
+      </w:r>
+      <w:ins w:id="35" w:author="MKONDIWA, Maxwell (CIMMYT-India)" w:date="2024-05-13T22:13:00Z" w16du:dateUtc="2024-05-13T16:43:00Z">
+        <w:r>
+          <w:rPr>
+            <w:rFonts w:cs="Times New Roman"/>
+          </w:rPr>
+          <w:t>-</w:t>
+        </w:r>
+      </w:ins>
+      <w:del w:id="36" w:author="MKONDIWA, Maxwell (CIMMYT-India)" w:date="2024-05-13T22:13:00Z" w16du:dateUtc="2024-05-13T16:43:00Z">
+        <w:r>
+          <w:rPr>
+            <w:rFonts w:cs="Times New Roman"/>
+          </w:rPr>
+          <w:delText xml:space="preserve"> </w:delText>
+        </w:r>
+      </w:del>
+      <w:r>
+        <w:rPr>
+          <w:rFonts w:cs="Times New Roman"/>
+        </w:rPr>
+        <w:t>averse smallholder farmers that seek to minimize any losses they may have to incur</w:t>
       </w:r>
       <w:r>
         <w:rPr>
@@ -1058,7 +1517,32 @@
           <w:rFonts w:cs="Times New Roman"/>
           <w:noProof/>
         </w:rPr>
-        <w:t>(Ruzzante, Labarta, &amp; Bilton, 2021)</w:t>
+        <w:t>(Ruzzante</w:t>
+      </w:r>
+      <w:ins w:id="37" w:author="MKONDIWA, Maxwell (CIMMYT-India)" w:date="2024-05-13T20:26:00Z" w16du:dateUtc="2024-05-13T14:56:00Z">
+        <w:r>
+          <w:rPr>
+            <w:rFonts w:cs="Times New Roman"/>
+            <w:noProof/>
+          </w:rPr>
+          <w:t xml:space="preserve"> et al</w:t>
+        </w:r>
+      </w:ins>
+      <w:del w:id="38" w:author="MKONDIWA, Maxwell (CIMMYT-India)" w:date="2024-05-13T20:26:00Z" w16du:dateUtc="2024-05-13T14:56:00Z">
+        <w:r>
+          <w:rPr>
+            <w:rFonts w:cs="Times New Roman"/>
+            <w:noProof/>
+          </w:rPr>
+          <w:delText>, Labarta, &amp; Bilton,</w:delText>
+        </w:r>
+      </w:del>
+      <w:r>
+        <w:rPr>
+          <w:rFonts w:cs="Times New Roman"/>
+          <w:noProof/>
+        </w:rPr>
+        <w:t xml:space="preserve"> 2021)</w:t>
       </w:r>
       <w:r>
         <w:rPr>
@@ -1088,14 +1572,84 @@
         <w:rPr>
           <w:rFonts w:cs="Times New Roman"/>
         </w:rPr>
-        <w:t xml:space="preserve">a climatic risk </w:t>
-      </w:r>
-      <w:r>
-        <w:rPr>
-          <w:rFonts w:cs="Times New Roman"/>
-        </w:rPr>
-        <w:t>proofing framework for making</w:t>
-      </w:r>
+        <w:t>a</w:t>
+      </w:r>
+      <w:ins w:id="39" w:author="MKONDIWA, Maxwell (CIMMYT-India)" w:date="2024-05-14T10:58:00Z" w16du:dateUtc="2024-05-14T05:28:00Z">
+        <w:r>
+          <w:rPr>
+            <w:rFonts w:cs="Times New Roman"/>
+          </w:rPr>
+          <w:t xml:space="preserve"> framework of managing </w:t>
+        </w:r>
+      </w:ins>
+      <w:del w:id="40" w:author="MKONDIWA, Maxwell (CIMMYT-India)" w:date="2024-05-14T10:58:00Z" w16du:dateUtc="2024-05-14T05:28:00Z">
+        <w:r>
+          <w:rPr>
+            <w:rFonts w:cs="Times New Roman"/>
+          </w:rPr>
+          <w:delText xml:space="preserve"> c</w:delText>
+        </w:r>
+      </w:del>
+      <w:ins w:id="41" w:author="MKONDIWA, Maxwell (CIMMYT-India)" w:date="2024-05-14T10:58:00Z" w16du:dateUtc="2024-05-14T05:28:00Z">
+        <w:r>
+          <w:rPr>
+            <w:rFonts w:cs="Times New Roman"/>
+          </w:rPr>
+          <w:t>c</w:t>
+        </w:r>
+      </w:ins>
+      <w:r>
+        <w:rPr>
+          <w:rFonts w:cs="Times New Roman"/>
+        </w:rPr>
+        <w:t xml:space="preserve">limatic risk </w:t>
+      </w:r>
+      <w:del w:id="42" w:author="MKONDIWA, Maxwell (CIMMYT-India)" w:date="2024-05-14T10:58:00Z" w16du:dateUtc="2024-05-14T05:28:00Z">
+        <w:r>
+          <w:rPr>
+            <w:rFonts w:cs="Times New Roman"/>
+          </w:rPr>
+          <w:delText xml:space="preserve">proofing framework </w:delText>
+        </w:r>
+      </w:del>
+      <w:ins w:id="43" w:author="MKONDIWA, Maxwell (CIMMYT-India)" w:date="2024-05-14T10:58:00Z" w16du:dateUtc="2024-05-14T05:28:00Z">
+        <w:r>
+          <w:rPr>
+            <w:rFonts w:cs="Times New Roman"/>
+          </w:rPr>
+          <w:t>by</w:t>
+        </w:r>
+      </w:ins>
+      <w:del w:id="44" w:author="MKONDIWA, Maxwell (CIMMYT-India)" w:date="2024-05-14T10:58:00Z" w16du:dateUtc="2024-05-14T05:28:00Z">
+        <w:r>
+          <w:rPr>
+            <w:rFonts w:cs="Times New Roman"/>
+          </w:rPr>
+          <w:delText>for</w:delText>
+        </w:r>
+      </w:del>
+      <w:r>
+        <w:rPr>
+          <w:rFonts w:cs="Times New Roman"/>
+        </w:rPr>
+        <w:t xml:space="preserve"> making</w:t>
+      </w:r>
+      <w:ins w:id="45" w:author="MKONDIWA, Maxwell (CIMMYT-India)" w:date="2024-05-14T10:58:00Z" w16du:dateUtc="2024-05-14T05:28:00Z">
+        <w:r>
+          <w:rPr>
+            <w:rFonts w:cs="Times New Roman"/>
+          </w:rPr>
+          <w:t xml:space="preserve"> partially climate risk proof </w:t>
+        </w:r>
+      </w:ins>
+      <w:ins w:id="46" w:author="MKONDIWA, Maxwell (CIMMYT-India)" w:date="2024-05-14T10:59:00Z" w16du:dateUtc="2024-05-14T05:29:00Z">
+        <w:r>
+          <w:rPr>
+            <w:rFonts w:cs="Times New Roman"/>
+          </w:rPr>
+          <w:t>(or robust)</w:t>
+        </w:r>
+      </w:ins>
       <w:r>
         <w:rPr>
           <w:rFonts w:cs="Times New Roman"/>
@@ -1618,8 +2172,88 @@
       <w:r>
         <w:rPr>
           <w:noProof/>
-        </w:rPr>
-        <w:t>(Ishtiaque et al., 2022; McDonald et al., 2022; Montes et al., 2023; Newport et al., 2020; Urfels et al., 2021; Urfels et al., 2022; Wang et al., 2022)</w:t>
+          <w:color w:val="2F5496" w:themeColor="accent1" w:themeShade="BF"/>
+          <w:rPrChange w:id="47" w:author="MKONDIWA, Maxwell (CIMMYT-India)" w:date="2024-05-13T20:17:00Z" w16du:dateUtc="2024-05-13T14:47:00Z">
+            <w:rPr>
+              <w:noProof/>
+            </w:rPr>
+          </w:rPrChange>
+        </w:rPr>
+        <w:t>(</w:t>
+      </w:r>
+      <w:r>
+        <w:rPr>
+          <w:noProof/>
+          <w:color w:val="2F5496" w:themeColor="accent1" w:themeShade="BF"/>
+          <w:rPrChange w:id="48" w:author="MKONDIWA, Maxwell (CIMMYT-India)" w:date="2024-05-13T20:17:00Z" w16du:dateUtc="2024-05-13T14:47:00Z">
+            <w:rPr>
+              <w:noProof/>
+            </w:rPr>
+          </w:rPrChange>
+        </w:rPr>
+        <w:t xml:space="preserve"> </w:t>
+      </w:r>
+      <w:r>
+        <w:rPr>
+          <w:noProof/>
+          <w:color w:val="2F5496" w:themeColor="accent1" w:themeShade="BF"/>
+          <w:rPrChange w:id="49" w:author="MKONDIWA, Maxwell (CIMMYT-India)" w:date="2024-05-13T20:17:00Z" w16du:dateUtc="2024-05-13T14:47:00Z">
+            <w:rPr>
+              <w:noProof/>
+            </w:rPr>
+          </w:rPrChange>
+        </w:rPr>
+        <w:t>Newport et al., 2020</w:t>
+      </w:r>
+      <w:r>
+        <w:rPr>
+          <w:noProof/>
+          <w:color w:val="2F5496" w:themeColor="accent1" w:themeShade="BF"/>
+          <w:rPrChange w:id="50" w:author="MKONDIWA, Maxwell (CIMMYT-India)" w:date="2024-05-13T20:17:00Z" w16du:dateUtc="2024-05-13T14:47:00Z">
+            <w:rPr>
+              <w:noProof/>
+            </w:rPr>
+          </w:rPrChange>
+        </w:rPr>
+        <w:t xml:space="preserve">; </w:t>
+      </w:r>
+      <w:r>
+        <w:rPr>
+          <w:noProof/>
+          <w:color w:val="2F5496" w:themeColor="accent1" w:themeShade="BF"/>
+          <w:rPrChange w:id="51" w:author="MKONDIWA, Maxwell (CIMMYT-India)" w:date="2024-05-13T20:17:00Z" w16du:dateUtc="2024-05-13T14:47:00Z">
+            <w:rPr>
+              <w:noProof/>
+            </w:rPr>
+          </w:rPrChange>
+        </w:rPr>
+        <w:t>Urfels et al., 2021; Urfels et al., 2022; Wang et al., 2022</w:t>
+      </w:r>
+      <w:r>
+        <w:rPr>
+          <w:noProof/>
+        </w:rPr>
+        <w:t xml:space="preserve">; </w:t>
+      </w:r>
+      <w:r>
+        <w:rPr>
+          <w:noProof/>
+        </w:rPr>
+        <w:t>Ishtiaque et al., 2022; McDonald et al., 2022; Montes et al., 2023</w:t>
+      </w:r>
+      <w:del w:id="52" w:author="MKONDIWA, Maxwell (CIMMYT-India)" w:date="2024-05-13T20:17:00Z" w16du:dateUtc="2024-05-13T14:47:00Z">
+        <w:r>
+          <w:rPr>
+            <w:noProof/>
+          </w:rPr>
+          <w:delText>;</w:delText>
+        </w:r>
+      </w:del>
+      <w:r>
+        <w:rPr>
+          <w:noProof/>
+        </w:rPr>
+        <w:t>)</w:t>
       </w:r>
       <w:r>
         <w:fldChar w:fldCharType="end"/>
@@ -1634,7 +2268,15 @@
         <w:t>To test this hypothesis,</w:t>
       </w:r>
       <w:r>
-        <w:t xml:space="preserve"> Urfels et al (2022) and</w:t>
+        <w:t xml:space="preserve"> </w:t>
+      </w:r>
+      <w:proofErr w:type="spellStart"/>
+      <w:r>
+        <w:t>Urfels</w:t>
+      </w:r>
+      <w:proofErr w:type="spellEnd"/>
+      <w:r>
+        <w:t xml:space="preserve"> et al (2022) and</w:t>
       </w:r>
       <w:r>
         <w:t xml:space="preserve"> subsequently, working with the same datasets,</w:t>
@@ -1679,7 +2321,20 @@
         <w:t xml:space="preserve">on system level productivity, resilience, and environmental benefits. </w:t>
       </w:r>
       <w:r>
-        <w:t xml:space="preserve"> However, most farmers are risk averse and not only interested in long-term profit maximization and yield outcomes</w:t>
+        <w:t xml:space="preserve"> However, most farmers are risk</w:t>
+      </w:r>
+      <w:ins w:id="53" w:author="MKONDIWA, Maxwell (CIMMYT-India)" w:date="2024-05-13T22:14:00Z" w16du:dateUtc="2024-05-13T16:44:00Z">
+        <w:r>
+          <w:t>-</w:t>
+        </w:r>
+      </w:ins>
+      <w:del w:id="54" w:author="MKONDIWA, Maxwell (CIMMYT-India)" w:date="2024-05-13T22:14:00Z" w16du:dateUtc="2024-05-13T16:44:00Z">
+        <w:r>
+          <w:delText xml:space="preserve"> </w:delText>
+        </w:r>
+      </w:del>
+      <w:r>
+        <w:t>averse and not only interested in long-term profit maximization and yield outcomes</w:t>
       </w:r>
       <w:r>
         <w:t xml:space="preserve"> </w:t>
@@ -1697,8 +2352,24 @@
         <w:rPr>
           <w:noProof/>
         </w:rPr>
-        <w:t>(Ruzzante, Labarta, &amp; Bilton, 2021)</w:t>
-      </w:r>
+        <w:t>(Ruzzante</w:t>
+      </w:r>
+      <w:ins w:id="55" w:author="MKONDIWA, Maxwell (CIMMYT-India)" w:date="2024-05-13T20:25:00Z" w16du:dateUtc="2024-05-13T14:55:00Z">
+        <w:r>
+          <w:rPr>
+            <w:noProof/>
+          </w:rPr>
+          <w:t xml:space="preserve"> et al 2021)</w:t>
+        </w:r>
+      </w:ins>
+      <w:del w:id="56" w:author="MKONDIWA, Maxwell (CIMMYT-India)" w:date="2024-05-13T20:25:00Z" w16du:dateUtc="2024-05-13T14:55:00Z">
+        <w:r>
+          <w:rPr>
+            <w:noProof/>
+          </w:rPr>
+          <w:delText>, Labarta, &amp; Bilton, 2021)</w:delText>
+        </w:r>
+      </w:del>
       <w:r>
         <w:fldChar w:fldCharType="end"/>
       </w:r>
@@ -1714,6 +2385,16 @@
       <w:r>
         <w:t xml:space="preserve">ecent studies </w:t>
       </w:r>
+      <w:ins w:id="57" w:author="MKONDIWA, Maxwell (CIMMYT-India)" w:date="2024-05-13T20:23:00Z" w16du:dateUtc="2024-05-13T14:53:00Z">
+        <w:r>
+          <w:t>b</w:t>
+        </w:r>
+      </w:ins>
+      <w:ins w:id="58" w:author="MKONDIWA, Maxwell (CIMMYT-India)" w:date="2024-05-13T20:24:00Z" w16du:dateUtc="2024-05-13T14:54:00Z">
+        <w:r>
+          <w:t xml:space="preserve">y </w:t>
+        </w:r>
+      </w:ins>
       <w:r>
         <w:fldChar w:fldCharType="begin"/>
       </w:r>
@@ -1727,7 +2408,51 @@
         <w:rPr>
           <w:noProof/>
         </w:rPr>
-        <w:t>Hurley, Koo and Tesfaye (2018); Suri (2011)</w:t>
+        <w:t>Hurley</w:t>
+      </w:r>
+      <w:ins w:id="59" w:author="MKONDIWA, Maxwell (CIMMYT-India)" w:date="2024-05-13T20:25:00Z" w16du:dateUtc="2024-05-13T14:55:00Z">
+        <w:r>
+          <w:rPr>
+            <w:noProof/>
+          </w:rPr>
+          <w:t xml:space="preserve"> et al</w:t>
+        </w:r>
+      </w:ins>
+      <w:del w:id="60" w:author="MKONDIWA, Maxwell (CIMMYT-India)" w:date="2024-05-13T20:24:00Z" w16du:dateUtc="2024-05-13T14:54:00Z">
+        <w:r>
+          <w:rPr>
+            <w:noProof/>
+          </w:rPr>
+          <w:delText>, Koo and Tesfaye</w:delText>
+        </w:r>
+      </w:del>
+      <w:r>
+        <w:rPr>
+          <w:noProof/>
+        </w:rPr>
+        <w:t xml:space="preserve"> (2018)</w:t>
+      </w:r>
+      <w:ins w:id="61" w:author="MKONDIWA, Maxwell (CIMMYT-India)" w:date="2024-05-13T20:24:00Z" w16du:dateUtc="2024-05-13T14:54:00Z">
+        <w:r>
+          <w:rPr>
+            <w:noProof/>
+          </w:rPr>
+          <w:t xml:space="preserve"> and</w:t>
+        </w:r>
+      </w:ins>
+      <w:del w:id="62" w:author="MKONDIWA, Maxwell (CIMMYT-India)" w:date="2024-05-13T20:24:00Z" w16du:dateUtc="2024-05-13T14:54:00Z">
+        <w:r>
+          <w:rPr>
+            <w:noProof/>
+          </w:rPr>
+          <w:delText>;</w:delText>
+        </w:r>
+      </w:del>
+      <w:r>
+        <w:rPr>
+          <w:noProof/>
+        </w:rPr>
+        <w:t xml:space="preserve"> Suri (2011)</w:t>
       </w:r>
       <w:r>
         <w:fldChar w:fldCharType="end"/>
@@ -1778,11 +2503,7 @@
         <w:t xml:space="preserve"> generally</w:t>
       </w:r>
       <w:r>
-        <w:t xml:space="preserve"> profitable agricultural </w:t>
-      </w:r>
-      <w:r>
-        <w:lastRenderedPageBreak/>
-        <w:t>innovations</w:t>
+        <w:t xml:space="preserve"> profitable agricultural innovations</w:t>
       </w:r>
       <w:r>
         <w:t xml:space="preserve"> – but </w:t>
@@ -1802,6 +2523,7 @@
         <w:rPr>
           <w:rFonts w:cs="Times New Roman"/>
         </w:rPr>
+        <w:lastRenderedPageBreak/>
         <w:t xml:space="preserve">To address this knowledge gap, we deploy </w:t>
       </w:r>
       <w:r>
@@ -2306,7 +3028,29 @@
         <w:rPr>
           <w:rFonts w:cs="Times New Roman"/>
         </w:rPr>
-        <w:t xml:space="preserve"> So far, most studies address </w:t>
+        <w:t xml:space="preserve"> </w:t>
+      </w:r>
+      <w:ins w:id="63" w:author="MKONDIWA, Maxwell (CIMMYT-India)" w:date="2024-05-13T21:57:00Z" w16du:dateUtc="2024-05-13T16:27:00Z">
+        <w:r>
+          <w:rPr>
+            <w:rFonts w:cs="Times New Roman"/>
+          </w:rPr>
+          <w:t>Up to date</w:t>
+        </w:r>
+      </w:ins>
+      <w:del w:id="64" w:author="MKONDIWA, Maxwell (CIMMYT-India)" w:date="2024-05-13T21:57:00Z" w16du:dateUtc="2024-05-13T16:27:00Z">
+        <w:r>
+          <w:rPr>
+            <w:rFonts w:cs="Times New Roman"/>
+          </w:rPr>
+          <w:delText>So far</w:delText>
+        </w:r>
+      </w:del>
+      <w:r>
+        <w:rPr>
+          <w:rFonts w:cs="Times New Roman"/>
+        </w:rPr>
+        <w:t xml:space="preserve">, most studies address </w:t>
       </w:r>
       <w:r>
         <w:rPr>
@@ -2519,6 +3263,11 @@
         <w:rPr>
           <w:rFonts w:cs="Times New Roman"/>
         </w:rPr>
+      </w:r>
+      <w:r>
+        <w:rPr>
+          <w:rFonts w:cs="Times New Roman"/>
+        </w:rPr>
         <w:fldChar w:fldCharType="separate"/>
       </w:r>
       <w:r>
@@ -2526,7 +3275,32 @@
           <w:rFonts w:cs="Times New Roman"/>
           <w:noProof/>
         </w:rPr>
-        <w:t>(Iizumi, Yokozawa, &amp; Nishimori, 2009; Rosenzweig et al., 2013)</w:t>
+        <w:t>(Iizumi</w:t>
+      </w:r>
+      <w:ins w:id="65" w:author="MKONDIWA, Maxwell (CIMMYT-India)" w:date="2024-05-13T20:27:00Z" w16du:dateUtc="2024-05-13T14:57:00Z">
+        <w:r>
+          <w:rPr>
+            <w:rFonts w:cs="Times New Roman"/>
+            <w:noProof/>
+          </w:rPr>
+          <w:t xml:space="preserve"> et al</w:t>
+        </w:r>
+      </w:ins>
+      <w:del w:id="66" w:author="MKONDIWA, Maxwell (CIMMYT-India)" w:date="2024-05-13T20:27:00Z" w16du:dateUtc="2024-05-13T14:57:00Z">
+        <w:r>
+          <w:rPr>
+            <w:rFonts w:cs="Times New Roman"/>
+            <w:noProof/>
+          </w:rPr>
+          <w:delText>, Yokozawa, &amp; Nishimori,</w:delText>
+        </w:r>
+      </w:del>
+      <w:r>
+        <w:rPr>
+          <w:rFonts w:cs="Times New Roman"/>
+          <w:noProof/>
+        </w:rPr>
+        <w:t xml:space="preserve"> 2009; Rosenzweig et al., 2013)</w:t>
       </w:r>
       <w:r>
         <w:rPr>
@@ -3012,14 +3786,44 @@
         <w:rPr>
           <w:rFonts w:cs="Times New Roman"/>
         </w:rPr>
-        <w:t>Using long term weather data, crop simulation model</w:t>
-      </w:r>
-      <w:r>
-        <w:rPr>
-          <w:rFonts w:cs="Times New Roman"/>
-        </w:rPr>
-        <w:t xml:space="preserve"> results (APSIM)</w:t>
-      </w:r>
+        <w:t>Using long</w:t>
+      </w:r>
+      <w:ins w:id="67" w:author="MKONDIWA, Maxwell (CIMMYT-India)" w:date="2024-05-13T22:10:00Z" w16du:dateUtc="2024-05-13T16:40:00Z">
+        <w:r>
+          <w:rPr>
+            <w:rFonts w:cs="Times New Roman"/>
+          </w:rPr>
+          <w:t>-</w:t>
+        </w:r>
+      </w:ins>
+      <w:del w:id="68" w:author="MKONDIWA, Maxwell (CIMMYT-India)" w:date="2024-05-13T22:10:00Z" w16du:dateUtc="2024-05-13T16:40:00Z">
+        <w:r>
+          <w:rPr>
+            <w:rFonts w:cs="Times New Roman"/>
+          </w:rPr>
+          <w:delText xml:space="preserve"> </w:delText>
+        </w:r>
+      </w:del>
+      <w:r>
+        <w:rPr>
+          <w:rFonts w:cs="Times New Roman"/>
+        </w:rPr>
+        <w:t>term weather data, crop simulation model</w:t>
+      </w:r>
+      <w:r>
+        <w:rPr>
+          <w:rFonts w:cs="Times New Roman"/>
+        </w:rPr>
+        <w:t xml:space="preserve"> results</w:t>
+      </w:r>
+      <w:del w:id="69" w:author="MKONDIWA, Maxwell (CIMMYT-India)" w:date="2024-05-13T21:32:00Z" w16du:dateUtc="2024-05-13T16:02:00Z">
+        <w:r>
+          <w:rPr>
+            <w:rFonts w:cs="Times New Roman"/>
+          </w:rPr>
+          <w:delText xml:space="preserve"> (APSIM)</w:delText>
+        </w:r>
+      </w:del>
       <w:r>
         <w:rPr>
           <w:rFonts w:cs="Times New Roman"/>
@@ -3056,12 +3860,62 @@
         </w:rPr>
         <w:fldChar w:fldCharType="separate"/>
       </w:r>
+      <w:del w:id="70" w:author="MKONDIWA, Maxwell (CIMMYT-India)" w:date="2024-05-13T20:49:00Z" w16du:dateUtc="2024-05-13T15:19:00Z">
+        <w:r>
+          <w:rPr>
+            <w:rFonts w:cs="Times New Roman"/>
+            <w:noProof/>
+          </w:rPr>
+          <w:delText>(</w:delText>
+        </w:r>
+      </w:del>
       <w:r>
         <w:rPr>
           <w:rFonts w:cs="Times New Roman"/>
           <w:noProof/>
         </w:rPr>
-        <w:t>(Hurley, Koo, &amp; Tesfaye, 2018)</w:t>
+        <w:t>Hurley</w:t>
+      </w:r>
+      <w:del w:id="71" w:author="MKONDIWA, Maxwell (CIMMYT-India)" w:date="2024-05-13T20:49:00Z" w16du:dateUtc="2024-05-13T15:19:00Z">
+        <w:r>
+          <w:rPr>
+            <w:rFonts w:cs="Times New Roman"/>
+            <w:noProof/>
+          </w:rPr>
+          <w:delText>, Koo, &amp; Tesfaye,</w:delText>
+        </w:r>
+      </w:del>
+      <w:ins w:id="72" w:author="MKONDIWA, Maxwell (CIMMYT-India)" w:date="2024-05-13T20:49:00Z" w16du:dateUtc="2024-05-13T15:19:00Z">
+        <w:r>
+          <w:rPr>
+            <w:rFonts w:cs="Times New Roman"/>
+            <w:noProof/>
+          </w:rPr>
+          <w:t xml:space="preserve"> et al</w:t>
+        </w:r>
+      </w:ins>
+      <w:r>
+        <w:rPr>
+          <w:rFonts w:cs="Times New Roman"/>
+          <w:noProof/>
+        </w:rPr>
+        <w:t xml:space="preserve"> </w:t>
+      </w:r>
+      <w:ins w:id="73" w:author="MKONDIWA, Maxwell (CIMMYT-India)" w:date="2024-05-13T20:49:00Z" w16du:dateUtc="2024-05-13T15:19:00Z">
+        <w:r>
+          <w:rPr>
+            <w:rFonts w:cs="Times New Roman"/>
+            <w:noProof/>
+          </w:rPr>
+          <w:t>(</w:t>
+        </w:r>
+      </w:ins>
+      <w:r>
+        <w:rPr>
+          <w:rFonts w:cs="Times New Roman"/>
+          <w:noProof/>
+        </w:rPr>
+        <w:t>2018)</w:t>
       </w:r>
       <w:r>
         <w:rPr>
@@ -3094,20 +3948,287 @@
         <w:rPr>
           <w:rFonts w:cs="Times New Roman"/>
         </w:rPr>
+        <w:t xml:space="preserve">We </w:t>
+      </w:r>
+      <w:r>
+        <w:rPr>
+          <w:rFonts w:cs="Times New Roman"/>
+        </w:rPr>
+        <w:t xml:space="preserve">specifically </w:t>
+      </w:r>
+      <w:r>
+        <w:rPr>
+          <w:rFonts w:cs="Times New Roman"/>
+        </w:rPr>
+        <w:t>follow the approach proposed by</w:t>
+      </w:r>
+      <w:r>
+        <w:rPr>
+          <w:rFonts w:cs="Times New Roman"/>
+        </w:rPr>
+        <w:t xml:space="preserve"> </w:t>
+      </w:r>
+      <w:r>
+        <w:rPr>
+          <w:rFonts w:cs="Times New Roman"/>
+        </w:rPr>
+        <w:fldChar w:fldCharType="begin"/>
+      </w:r>
+      <w:r>
+        <w:rPr>
+          <w:rFonts w:cs="Times New Roman"/>
+        </w:rPr>
+        <w:instrText xml:space="preserve"> ADDIN EN.CITE &lt;EndNote&gt;&lt;Cite AuthorYear="1"&gt;&lt;Author&gt;Hurley&lt;/Author&gt;&lt;Year&gt;2018&lt;/Year&gt;&lt;RecNum&gt;16&lt;/RecNum&gt;&lt;DisplayText&gt;Hurley, Koo and Tesfaye (2018)&lt;/DisplayText&gt;&lt;record&gt;&lt;rec-number&gt;16&lt;/rec-number&gt;&lt;foreign-keys&gt;&lt;key app="EN" db-id="x2spr2203vv0rxezzvzxvftcr0vvxept9tas" timestamp="1697117563"&gt;16&lt;/key&gt;&lt;/foreign-keys&gt;&lt;ref-type name="Journal Article"&gt;17&lt;/ref-type&gt;&lt;contributors&gt;&lt;authors&gt;&lt;author&gt;Hurley, Terrance&lt;/author&gt;&lt;author&gt;Koo, Jawoo&lt;/author&gt;&lt;author&gt;Tesfaye, Kindie&lt;/author&gt;&lt;/authors&gt;&lt;/contributors&gt;&lt;titles&gt;&lt;title&gt;Weather risk: how does it change the yield benefits of nitrogen fertilizer and improved maize varieties in sub-Saharan Africa?&lt;/title&gt;&lt;secondary-title&gt;Agricultural Economics&lt;/secondary-title&gt;&lt;/titles&gt;&lt;periodical&gt;&lt;full-title&gt;Agricultural Economics&lt;/full-title&gt;&lt;/periodical&gt;&lt;pages&gt;711-723&lt;/pages&gt;&lt;volume&gt;49&lt;/volume&gt;&lt;number&gt;6&lt;/number&gt;&lt;dates&gt;&lt;year&gt;2018&lt;/year&gt;&lt;/dates&gt;&lt;isbn&gt;0169-5150&lt;/isbn&gt;&lt;urls&gt;&lt;related-urls&gt;&lt;url&gt;https://onlinelibrary.wiley.com/doi/abs/10.1111/agec.12454&lt;/url&gt;&lt;/related-urls&gt;&lt;/urls&gt;&lt;electronic-resource-num&gt;https://doi.org/10.1111/agec.12454&lt;/electronic-resource-num&gt;&lt;/record&gt;&lt;/Cite&gt;&lt;/EndNote&gt;</w:instrText>
+      </w:r>
+      <w:r>
+        <w:rPr>
+          <w:rFonts w:cs="Times New Roman"/>
+        </w:rPr>
+        <w:fldChar w:fldCharType="separate"/>
+      </w:r>
+      <w:r>
+        <w:rPr>
+          <w:rFonts w:cs="Times New Roman"/>
+          <w:noProof/>
+        </w:rPr>
+        <w:t>Hurley</w:t>
+      </w:r>
+      <w:ins w:id="74" w:author="MKONDIWA, Maxwell (CIMMYT-India)" w:date="2024-05-13T20:48:00Z" w16du:dateUtc="2024-05-13T15:18:00Z">
+        <w:r>
+          <w:rPr>
+            <w:rFonts w:cs="Times New Roman"/>
+            <w:noProof/>
+          </w:rPr>
+          <w:t xml:space="preserve"> et al</w:t>
+        </w:r>
+      </w:ins>
+      <w:del w:id="75" w:author="MKONDIWA, Maxwell (CIMMYT-India)" w:date="2024-05-13T20:47:00Z" w16du:dateUtc="2024-05-13T15:17:00Z">
+        <w:r>
+          <w:rPr>
+            <w:rFonts w:cs="Times New Roman"/>
+            <w:noProof/>
+          </w:rPr>
+          <w:delText>, Koo and Tesfaye</w:delText>
+        </w:r>
+      </w:del>
+      <w:r>
+        <w:rPr>
+          <w:rFonts w:cs="Times New Roman"/>
+          <w:noProof/>
+        </w:rPr>
+        <w:t xml:space="preserve"> (2018)</w:t>
+      </w:r>
+      <w:r>
+        <w:rPr>
+          <w:rFonts w:cs="Times New Roman"/>
+        </w:rPr>
+        <w:fldChar w:fldCharType="end"/>
+      </w:r>
+      <w:r>
+        <w:rPr>
+          <w:rStyle w:val="FootnoteReference"/>
+          <w:rFonts w:cs="Times New Roman"/>
+        </w:rPr>
+        <w:footnoteReference w:id="2"/>
+      </w:r>
+      <w:r>
+        <w:rPr>
+          <w:rFonts w:cs="Times New Roman"/>
+        </w:rPr>
+        <w:t xml:space="preserve"> to estimate willingness to pay bounds for a risk</w:t>
+      </w:r>
+      <w:ins w:id="76" w:author="MKONDIWA, Maxwell (CIMMYT-India)" w:date="2024-05-13T22:10:00Z" w16du:dateUtc="2024-05-13T16:40:00Z">
+        <w:r>
+          <w:rPr>
+            <w:rFonts w:cs="Times New Roman"/>
+          </w:rPr>
+          <w:t>-</w:t>
+        </w:r>
+      </w:ins>
+      <w:del w:id="77" w:author="MKONDIWA, Maxwell (CIMMYT-India)" w:date="2024-05-13T22:10:00Z" w16du:dateUtc="2024-05-13T16:40:00Z">
+        <w:r>
+          <w:rPr>
+            <w:rFonts w:cs="Times New Roman"/>
+          </w:rPr>
+          <w:delText xml:space="preserve"> </w:delText>
+        </w:r>
+      </w:del>
+      <w:r>
+        <w:rPr>
+          <w:rFonts w:cs="Times New Roman"/>
+        </w:rPr>
+        <w:t xml:space="preserve">averse farmer to likely adopt </w:t>
+      </w:r>
+      <w:r>
+        <w:rPr>
+          <w:rFonts w:cs="Times New Roman"/>
+        </w:rPr>
+        <w:t>an alternative rice planting date strategy</w:t>
+      </w:r>
+      <w:r>
+        <w:rPr>
+          <w:rFonts w:cs="Times New Roman"/>
+        </w:rPr>
+        <w:t xml:space="preserve">. </w:t>
+      </w:r>
+      <w:r>
+        <w:rPr>
+          <w:rFonts w:cs="Times New Roman"/>
+        </w:rPr>
+        <w:t xml:space="preserve"> The key idea of the </w:t>
+      </w:r>
+      <w:r>
+        <w:rPr>
+          <w:rFonts w:cs="Times New Roman"/>
+        </w:rPr>
+        <w:t>willingness to pay bounds is that there is a</w:t>
+      </w:r>
+      <w:r>
+        <w:rPr>
+          <w:rFonts w:cs="Times New Roman"/>
+        </w:rPr>
+        <w:t xml:space="preserve">n </w:t>
+      </w:r>
+      <w:r>
+        <w:rPr>
+          <w:rFonts w:cs="Times New Roman"/>
+        </w:rPr>
+        <w:t>amount of economic gain</w:t>
+      </w:r>
+      <w:r>
+        <w:rPr>
+          <w:rFonts w:cs="Times New Roman"/>
+        </w:rPr>
+        <w:t xml:space="preserve"> that will make one choose a new strategy in</w:t>
+      </w:r>
+      <w:r>
+        <w:rPr>
+          <w:rFonts w:cs="Times New Roman"/>
+        </w:rPr>
+        <w:t xml:space="preserve"> the sense of second order stochastically dominating the base strategy</w:t>
+      </w:r>
+      <w:r>
+        <w:rPr>
+          <w:rFonts w:cs="Times New Roman"/>
+        </w:rPr>
+        <w:t xml:space="preserve">. Similarly, </w:t>
+      </w:r>
+      <w:r>
+        <w:rPr>
+          <w:rFonts w:cs="Times New Roman"/>
+        </w:rPr>
+        <w:t xml:space="preserve">there </w:t>
+      </w:r>
+      <w:r>
+        <w:rPr>
+          <w:rFonts w:cs="Times New Roman"/>
+        </w:rPr>
         <w:lastRenderedPageBreak/>
-        <w:t xml:space="preserve">We </w:t>
-      </w:r>
-      <w:r>
-        <w:rPr>
-          <w:rFonts w:cs="Times New Roman"/>
-        </w:rPr>
-        <w:t xml:space="preserve">specifically </w:t>
-      </w:r>
-      <w:r>
-        <w:rPr>
-          <w:rFonts w:cs="Times New Roman"/>
-        </w:rPr>
-        <w:t>follow the approach proposed by</w:t>
+        <w:t>is an amount that would make them indifferent</w:t>
+      </w:r>
+      <w:r>
+        <w:rPr>
+          <w:rFonts w:cs="Times New Roman"/>
+        </w:rPr>
+        <w:t>.</w:t>
+      </w:r>
+      <w:r>
+        <w:rPr>
+          <w:rFonts w:cs="Times New Roman"/>
+        </w:rPr>
+        <w:t xml:space="preserve"> The algorithm uses a golden section search optimization approach to select the maximum and minimum </w:t>
+      </w:r>
+      <w:r>
+        <w:rPr>
+          <w:rFonts w:cs="Times New Roman"/>
+        </w:rPr>
+        <w:t>numbers that satisfy these conditions</w:t>
+      </w:r>
+      <w:ins w:id="78" w:author="MKONDIWA, Maxwell (CIMMYT-India)" w:date="2024-05-14T20:30:00Z" w16du:dateUtc="2024-05-14T15:00:00Z">
+        <w:r>
+          <w:rPr>
+            <w:rFonts w:cs="Times New Roman"/>
+          </w:rPr>
+          <w:t xml:space="preserve">. This algorithm </w:t>
+        </w:r>
+      </w:ins>
+      <w:ins w:id="79" w:author="MKONDIWA, Maxwell (CIMMYT-India)" w:date="2024-05-14T20:31:00Z" w16du:dateUtc="2024-05-14T15:01:00Z">
+        <w:r>
+          <w:rPr>
+            <w:rFonts w:cs="Times New Roman"/>
+          </w:rPr>
+          <w:t xml:space="preserve">allows the check of whether </w:t>
+        </w:r>
+        <w:r>
+          <w:rPr>
+            <w:rFonts w:cs="Times New Roman"/>
+          </w:rPr>
+          <w:t xml:space="preserve">a strategy </w:t>
+        </w:r>
+      </w:ins>
+      <w:ins w:id="80" w:author="MKONDIWA, Maxwell (CIMMYT-India)" w:date="2024-05-14T20:32:00Z" w16du:dateUtc="2024-05-14T15:02:00Z">
+        <w:r>
+          <w:rPr>
+            <w:rFonts w:cs="Times New Roman"/>
+          </w:rPr>
+          <w:t xml:space="preserve">is better than the other </w:t>
+        </w:r>
+        <w:r>
+          <w:rPr>
+            <w:rFonts w:cs="Times New Roman"/>
+          </w:rPr>
+          <w:t xml:space="preserve">at different quantiles of the distribution and will compute the </w:t>
+        </w:r>
+      </w:ins>
+      <w:ins w:id="81" w:author="MKONDIWA, Maxwell (CIMMYT-India)" w:date="2024-05-14T20:33:00Z" w16du:dateUtc="2024-05-14T15:03:00Z">
+        <w:r>
+          <w:rPr>
+            <w:rFonts w:cs="Times New Roman"/>
+          </w:rPr>
+          <w:t xml:space="preserve">quantile and value at which this switch occurs thereby providing the bounds which </w:t>
+        </w:r>
+        <w:r>
+          <w:rPr>
+            <w:rFonts w:cs="Times New Roman"/>
+          </w:rPr>
+          <w:t>Hurley et al (2018) call “willingness to pay bounds”</w:t>
+        </w:r>
+      </w:ins>
+      <w:r>
+        <w:rPr>
+          <w:rFonts w:cs="Times New Roman"/>
+        </w:rPr>
+        <w:t xml:space="preserve">. </w:t>
+      </w:r>
+      <w:r>
+        <w:rPr>
+          <w:rFonts w:cs="Times New Roman"/>
+        </w:rPr>
+        <w:t xml:space="preserve">We depart from their approach in </w:t>
+      </w:r>
+      <w:r>
+        <w:rPr>
+          <w:rFonts w:cs="Times New Roman"/>
+        </w:rPr>
+        <w:t>three</w:t>
+      </w:r>
+      <w:r>
+        <w:rPr>
+          <w:rFonts w:cs="Times New Roman"/>
+        </w:rPr>
+        <w:t xml:space="preserve"> substantial ways. First,</w:t>
+      </w:r>
+      <w:r>
+        <w:rPr>
+          <w:rFonts w:cs="Times New Roman"/>
+        </w:rPr>
+        <w:t xml:space="preserve"> instead of fertilizers and improved varieties</w:t>
+      </w:r>
+      <w:r>
+        <w:rPr>
+          <w:rFonts w:cs="Times New Roman"/>
+        </w:rPr>
+        <w:t>, we consider multiple</w:t>
       </w:r>
       <w:r>
         <w:rPr>
@@ -3119,6 +4240,90 @@
         <w:rPr>
           <w:rFonts w:cs="Times New Roman"/>
         </w:rPr>
+        <w:t>management changes including sowing dates, irrigation</w:t>
+      </w:r>
+      <w:r>
+        <w:rPr>
+          <w:rFonts w:cs="Times New Roman"/>
+        </w:rPr>
+        <w:t xml:space="preserve"> amounts,</w:t>
+      </w:r>
+      <w:r>
+        <w:rPr>
+          <w:rFonts w:cs="Times New Roman"/>
+        </w:rPr>
+        <w:t xml:space="preserve"> and varieties</w:t>
+      </w:r>
+      <w:r>
+        <w:rPr>
+          <w:rFonts w:cs="Times New Roman"/>
+        </w:rPr>
+        <w:t xml:space="preserve"> differing on duration to maturity</w:t>
+      </w:r>
+      <w:r>
+        <w:rPr>
+          <w:rFonts w:cs="Times New Roman"/>
+        </w:rPr>
+        <w:t xml:space="preserve">. </w:t>
+      </w:r>
+      <w:r>
+        <w:rPr>
+          <w:rFonts w:cs="Times New Roman"/>
+        </w:rPr>
+        <w:t xml:space="preserve">This allows a more realistic comparisons of the benefits of the interrelated crop management decisions rather than a piecemeal and partial analysis of specific </w:t>
+      </w:r>
+      <w:r>
+        <w:rPr>
+          <w:rFonts w:cs="Times New Roman"/>
+        </w:rPr>
+        <w:t xml:space="preserve">decisions. </w:t>
+      </w:r>
+      <w:r>
+        <w:rPr>
+          <w:rFonts w:cs="Times New Roman"/>
+        </w:rPr>
+        <w:t xml:space="preserve">Second, </w:t>
+      </w:r>
+      <w:r>
+        <w:rPr>
+          <w:rFonts w:cs="Times New Roman"/>
+        </w:rPr>
+        <w:t xml:space="preserve">we consider a </w:t>
+      </w:r>
+      <w:r>
+        <w:rPr>
+          <w:rFonts w:cs="Times New Roman"/>
+        </w:rPr>
+        <w:t>rice-wheat multi-crop</w:t>
+      </w:r>
+      <w:r>
+        <w:rPr>
+          <w:rFonts w:cs="Times New Roman"/>
+        </w:rPr>
+        <w:t xml:space="preserve"> </w:t>
+      </w:r>
+      <w:r>
+        <w:rPr>
+          <w:rFonts w:cs="Times New Roman"/>
+        </w:rPr>
+        <w:t>system</w:t>
+      </w:r>
+      <w:r>
+        <w:rPr>
+          <w:rFonts w:cs="Times New Roman"/>
+        </w:rPr>
+        <w:t xml:space="preserve"> unlike</w:t>
+      </w:r>
+      <w:r>
+        <w:rPr>
+          <w:rFonts w:cs="Times New Roman"/>
+        </w:rPr>
+        <w:t xml:space="preserve"> </w:t>
+      </w:r>
+      <w:r>
+        <w:rPr>
+          <w:rFonts w:cs="Times New Roman"/>
+        </w:rPr>
         <w:fldChar w:fldCharType="begin"/>
       </w:r>
       <w:r>
@@ -3148,91 +4353,9 @@
       </w:r>
       <w:r>
         <w:rPr>
-          <w:rStyle w:val="FootnoteReference"/>
-          <w:rFonts w:cs="Times New Roman"/>
-        </w:rPr>
-        <w:footnoteReference w:id="2"/>
-      </w:r>
-      <w:r>
-        <w:rPr>
-          <w:rFonts w:cs="Times New Roman"/>
-        </w:rPr>
-        <w:t xml:space="preserve"> to estimate willingness to pay bounds for a risk averse farmer to likely adopt </w:t>
-      </w:r>
-      <w:r>
-        <w:rPr>
-          <w:rFonts w:cs="Times New Roman"/>
-        </w:rPr>
-        <w:t>an alternative rice planting date strategy</w:t>
-      </w:r>
-      <w:r>
-        <w:rPr>
-          <w:rFonts w:cs="Times New Roman"/>
-        </w:rPr>
-        <w:t xml:space="preserve">. </w:t>
-      </w:r>
-      <w:r>
-        <w:rPr>
-          <w:rFonts w:cs="Times New Roman"/>
-        </w:rPr>
-        <w:t xml:space="preserve"> </w:t>
-      </w:r>
-      <w:commentRangeStart w:id="0"/>
-      <w:r>
-        <w:rPr>
-          <w:rFonts w:cs="Times New Roman"/>
-        </w:rPr>
-        <w:t xml:space="preserve">The key idea of the </w:t>
-      </w:r>
-      <w:r>
-        <w:rPr>
-          <w:rFonts w:cs="Times New Roman"/>
-        </w:rPr>
-        <w:t>willingness to pay bounds is that there is a</w:t>
-      </w:r>
-      <w:r>
-        <w:rPr>
-          <w:rFonts w:cs="Times New Roman"/>
-        </w:rPr>
-        <w:t xml:space="preserve">n </w:t>
-      </w:r>
-      <w:r>
-        <w:rPr>
-          <w:rFonts w:cs="Times New Roman"/>
-        </w:rPr>
-        <w:t>amount of economic gain</w:t>
-      </w:r>
-      <w:r>
-        <w:rPr>
-          <w:rFonts w:cs="Times New Roman"/>
-        </w:rPr>
-        <w:t xml:space="preserve"> that will make one choose a new strategy in</w:t>
-      </w:r>
-      <w:r>
-        <w:rPr>
-          <w:rFonts w:cs="Times New Roman"/>
-        </w:rPr>
-        <w:t xml:space="preserve"> the sense of second order stochastically dominating the base strategy</w:t>
-      </w:r>
-      <w:r>
-        <w:rPr>
-          <w:rFonts w:cs="Times New Roman"/>
-        </w:rPr>
-        <w:t xml:space="preserve">. Similarly, </w:t>
-      </w:r>
-      <w:r>
-        <w:rPr>
-          <w:rFonts w:cs="Times New Roman"/>
-        </w:rPr>
-        <w:t>there is an amount that would make them indifferent</w:t>
-      </w:r>
-      <w:commentRangeEnd w:id="0"/>
-      <w:r>
-        <w:rPr>
-          <w:rStyle w:val="CommentReference"/>
-          <w:lang w:val="en-US"/>
-        </w:rPr>
-        <w:commentReference w:id="0"/>
+          <w:rFonts w:cs="Times New Roman"/>
+        </w:rPr>
+        <w:t xml:space="preserve"> who focus on maize only</w:t>
       </w:r>
       <w:r>
         <w:rPr>
@@ -3244,181 +4367,6 @@
         <w:rPr>
           <w:rFonts w:cs="Times New Roman"/>
         </w:rPr>
-        <w:t xml:space="preserve"> The algorithm uses a golden section search optimization approach to select the maximum and minimum </w:t>
-      </w:r>
-      <w:r>
-        <w:rPr>
-          <w:rFonts w:cs="Times New Roman"/>
-        </w:rPr>
-        <w:t xml:space="preserve">numbers that satisfy these conditions. </w:t>
-      </w:r>
-      <w:r>
-        <w:rPr>
-          <w:rFonts w:cs="Times New Roman"/>
-        </w:rPr>
-        <w:t xml:space="preserve">We depart from their approach in </w:t>
-      </w:r>
-      <w:r>
-        <w:rPr>
-          <w:rFonts w:cs="Times New Roman"/>
-        </w:rPr>
-        <w:t>three</w:t>
-      </w:r>
-      <w:r>
-        <w:rPr>
-          <w:rFonts w:cs="Times New Roman"/>
-        </w:rPr>
-        <w:t xml:space="preserve"> substantial ways. First,</w:t>
-      </w:r>
-      <w:r>
-        <w:rPr>
-          <w:rFonts w:cs="Times New Roman"/>
-        </w:rPr>
-        <w:t xml:space="preserve"> instead of fertilizers and improved varieties</w:t>
-      </w:r>
-      <w:r>
-        <w:rPr>
-          <w:rFonts w:cs="Times New Roman"/>
-        </w:rPr>
-        <w:t>, we consider multiple</w:t>
-      </w:r>
-      <w:r>
-        <w:rPr>
-          <w:rFonts w:cs="Times New Roman"/>
-        </w:rPr>
-        <w:t xml:space="preserve"> </w:t>
-      </w:r>
-      <w:r>
-        <w:rPr>
-          <w:rFonts w:cs="Times New Roman"/>
-        </w:rPr>
-        <w:t>management changes including sowing dates, irrigation</w:t>
-      </w:r>
-      <w:r>
-        <w:rPr>
-          <w:rFonts w:cs="Times New Roman"/>
-        </w:rPr>
-        <w:t xml:space="preserve"> amounts,</w:t>
-      </w:r>
-      <w:r>
-        <w:rPr>
-          <w:rFonts w:cs="Times New Roman"/>
-        </w:rPr>
-        <w:t xml:space="preserve"> and varieties</w:t>
-      </w:r>
-      <w:r>
-        <w:rPr>
-          <w:rFonts w:cs="Times New Roman"/>
-        </w:rPr>
-        <w:t xml:space="preserve"> differing on duration to maturity</w:t>
-      </w:r>
-      <w:r>
-        <w:rPr>
-          <w:rFonts w:cs="Times New Roman"/>
-        </w:rPr>
-        <w:t xml:space="preserve">. </w:t>
-      </w:r>
-      <w:r>
-        <w:rPr>
-          <w:rFonts w:cs="Times New Roman"/>
-        </w:rPr>
-        <w:t xml:space="preserve">This allows a more realistic comparisons of the benefits of the interrelated crop management decisions rather than a piecemeal and partial analysis of specific </w:t>
-      </w:r>
-      <w:r>
-        <w:rPr>
-          <w:rFonts w:cs="Times New Roman"/>
-        </w:rPr>
-        <w:t xml:space="preserve">decisions. </w:t>
-      </w:r>
-      <w:r>
-        <w:rPr>
-          <w:rFonts w:cs="Times New Roman"/>
-        </w:rPr>
-        <w:t xml:space="preserve">Second, </w:t>
-      </w:r>
-      <w:r>
-        <w:rPr>
-          <w:rFonts w:cs="Times New Roman"/>
-        </w:rPr>
-        <w:t xml:space="preserve">we consider a </w:t>
-      </w:r>
-      <w:r>
-        <w:rPr>
-          <w:rFonts w:cs="Times New Roman"/>
-        </w:rPr>
-        <w:t>rice-wheat multi-crop</w:t>
-      </w:r>
-      <w:r>
-        <w:rPr>
-          <w:rFonts w:cs="Times New Roman"/>
-        </w:rPr>
-        <w:t xml:space="preserve"> </w:t>
-      </w:r>
-      <w:r>
-        <w:rPr>
-          <w:rFonts w:cs="Times New Roman"/>
-        </w:rPr>
-        <w:t>system</w:t>
-      </w:r>
-      <w:r>
-        <w:rPr>
-          <w:rFonts w:cs="Times New Roman"/>
-        </w:rPr>
-        <w:t xml:space="preserve"> unlike</w:t>
-      </w:r>
-      <w:r>
-        <w:rPr>
-          <w:rFonts w:cs="Times New Roman"/>
-        </w:rPr>
-        <w:t xml:space="preserve"> </w:t>
-      </w:r>
-      <w:r>
-        <w:rPr>
-          <w:rFonts w:cs="Times New Roman"/>
-        </w:rPr>
-        <w:fldChar w:fldCharType="begin"/>
-      </w:r>
-      <w:r>
-        <w:rPr>
-          <w:rFonts w:cs="Times New Roman"/>
-        </w:rPr>
-        <w:instrText xml:space="preserve"> ADDIN EN.CITE &lt;EndNote&gt;&lt;Cite AuthorYear="1"&gt;&lt;Author&gt;Hurley&lt;/Author&gt;&lt;Year&gt;2018&lt;/Year&gt;&lt;RecNum&gt;16&lt;/RecNum&gt;&lt;DisplayText&gt;Hurley, Koo and Tesfaye (2018)&lt;/DisplayText&gt;&lt;record&gt;&lt;rec-number&gt;16&lt;/rec-number&gt;&lt;foreign-keys&gt;&lt;key app="EN" db-id="x2spr2203vv0rxezzvzxvftcr0vvxept9tas" timestamp="1697117563"&gt;16&lt;/key&gt;&lt;/foreign-keys&gt;&lt;ref-type name="Journal Article"&gt;17&lt;/ref-type&gt;&lt;contributors&gt;&lt;authors&gt;&lt;author&gt;Hurley, Terrance&lt;/author&gt;&lt;author&gt;Koo, Jawoo&lt;/author&gt;&lt;author&gt;Tesfaye, Kindie&lt;/author&gt;&lt;/authors&gt;&lt;/contributors&gt;&lt;titles&gt;&lt;title&gt;Weather risk: how does it change the yield benefits of nitrogen fertilizer and improved maize varieties in sub-Saharan Africa?&lt;/title&gt;&lt;secondary-title&gt;Agricultural Economics&lt;/secondary-title&gt;&lt;/titles&gt;&lt;periodical&gt;&lt;full-title&gt;Agricultural Economics&lt;/full-title&gt;&lt;/periodical&gt;&lt;pages&gt;711-723&lt;/pages&gt;&lt;volume&gt;49&lt;/volume&gt;&lt;number&gt;6&lt;/number&gt;&lt;dates&gt;&lt;year&gt;2018&lt;/year&gt;&lt;/dates&gt;&lt;isbn&gt;0169-5150&lt;/isbn&gt;&lt;urls&gt;&lt;related-urls&gt;&lt;url&gt;https://onlinelibrary.wiley.com/doi/abs/10.1111/agec.12454&lt;/url&gt;&lt;/related-urls&gt;&lt;/urls&gt;&lt;electronic-resource-num&gt;https://doi.org/10.1111/agec.12454&lt;/electronic-resource-num&gt;&lt;/record&gt;&lt;/Cite&gt;&lt;/EndNote&gt;</w:instrText>
-      </w:r>
-      <w:r>
-        <w:rPr>
-          <w:rFonts w:cs="Times New Roman"/>
-        </w:rPr>
-        <w:fldChar w:fldCharType="separate"/>
-      </w:r>
-      <w:r>
-        <w:rPr>
-          <w:rFonts w:cs="Times New Roman"/>
-          <w:noProof/>
-        </w:rPr>
-        <w:t>Hurley, Koo and Tesfaye (2018)</w:t>
-      </w:r>
-      <w:r>
-        <w:rPr>
-          <w:rFonts w:cs="Times New Roman"/>
-        </w:rPr>
-        <w:fldChar w:fldCharType="end"/>
-      </w:r>
-      <w:r>
-        <w:rPr>
-          <w:rFonts w:cs="Times New Roman"/>
-        </w:rPr>
-        <w:t xml:space="preserve"> who focus on maize only</w:t>
-      </w:r>
-      <w:r>
-        <w:rPr>
-          <w:rFonts w:cs="Times New Roman"/>
-        </w:rPr>
-        <w:t>.</w:t>
-      </w:r>
-      <w:r>
-        <w:rPr>
-          <w:rFonts w:cs="Times New Roman"/>
-        </w:rPr>
         <w:t xml:space="preserve"> This has the added </w:t>
       </w:r>
       <w:r>
@@ -3479,7 +4427,29 @@
         <w:rPr>
           <w:rFonts w:cs="Times New Roman"/>
         </w:rPr>
-        <w:t xml:space="preserve">optimal strategy among the many to recommend for risk averse farmers. </w:t>
+        <w:t>optimal strategy among the many to recommend for risk</w:t>
+      </w:r>
+      <w:ins w:id="82" w:author="MKONDIWA, Maxwell (CIMMYT-India)" w:date="2024-05-13T22:10:00Z" w16du:dateUtc="2024-05-13T16:40:00Z">
+        <w:r>
+          <w:rPr>
+            <w:rFonts w:cs="Times New Roman"/>
+          </w:rPr>
+          <w:t>-</w:t>
+        </w:r>
+      </w:ins>
+      <w:del w:id="83" w:author="MKONDIWA, Maxwell (CIMMYT-India)" w:date="2024-05-13T22:10:00Z" w16du:dateUtc="2024-05-13T16:40:00Z">
+        <w:r>
+          <w:rPr>
+            <w:rFonts w:cs="Times New Roman"/>
+          </w:rPr>
+          <w:delText xml:space="preserve"> </w:delText>
+        </w:r>
+      </w:del>
+      <w:r>
+        <w:rPr>
+          <w:rFonts w:cs="Times New Roman"/>
+        </w:rPr>
+        <w:t xml:space="preserve">averse farmers. </w:t>
       </w:r>
       <w:r>
         <w:rPr>
@@ -3552,7 +4522,28 @@
         <w:t xml:space="preserve">. We first explain the framework from a theoretical perspective. Subsequently, we briefly explain how we use the </w:t>
       </w:r>
       <w:r>
-        <w:t xml:space="preserve">gridded APSIM simulation outputs from </w:t>
+        <w:t xml:space="preserve">gridded </w:t>
+      </w:r>
+      <w:ins w:id="84" w:author="MKONDIWA, Maxwell (CIMMYT-India)" w:date="2024-05-13T21:32:00Z" w16du:dateUtc="2024-05-13T16:02:00Z">
+        <w:r>
+          <w:t xml:space="preserve">Agricultural Production Systems </w:t>
+        </w:r>
+      </w:ins>
+      <w:ins w:id="85" w:author="MKONDIWA, Maxwell (CIMMYT-India)" w:date="2024-05-13T21:33:00Z" w16du:dateUtc="2024-05-13T16:03:00Z">
+        <w:r>
+          <w:t>Simulator (</w:t>
+        </w:r>
+      </w:ins>
+      <w:r>
+        <w:t>APSIM</w:t>
+      </w:r>
+      <w:ins w:id="86" w:author="MKONDIWA, Maxwell (CIMMYT-India)" w:date="2024-05-13T21:33:00Z" w16du:dateUtc="2024-05-13T16:03:00Z">
+        <w:r>
+          <w:t>)</w:t>
+        </w:r>
+      </w:ins>
+      <w:r>
+        <w:t xml:space="preserve"> simulation outputs from </w:t>
       </w:r>
       <w:r>
         <w:fldChar w:fldCharType="begin"/>
@@ -3590,7 +4581,15 @@
         <w:t>In short, w</w:t>
       </w:r>
       <w:r>
-        <w:t>e illustrate our approach in the Results section by (i)</w:t>
+        <w:t>e illustrate our approach in the Results section by (</w:t>
+      </w:r>
+      <w:proofErr w:type="spellStart"/>
+      <w:r>
+        <w:t>i</w:t>
+      </w:r>
+      <w:proofErr w:type="spellEnd"/>
+      <w:r>
+        <w:t>)</w:t>
       </w:r>
       <w:r>
         <w:t xml:space="preserve"> </w:t>
@@ -3641,7 +4640,20 @@
         <w:t xml:space="preserve"> we determine </w:t>
       </w:r>
       <w:r>
-        <w:t>the most optimal planting strategy for risk averse farmers for each grid-cell acro</w:t>
+        <w:t>the most optimal planting strategy for risk</w:t>
+      </w:r>
+      <w:ins w:id="87" w:author="MKONDIWA, Maxwell (CIMMYT-India)" w:date="2024-05-13T22:10:00Z" w16du:dateUtc="2024-05-13T16:40:00Z">
+        <w:r>
+          <w:t>-</w:t>
+        </w:r>
+      </w:ins>
+      <w:del w:id="88" w:author="MKONDIWA, Maxwell (CIMMYT-India)" w:date="2024-05-13T22:10:00Z" w16du:dateUtc="2024-05-13T16:40:00Z">
+        <w:r>
+          <w:delText xml:space="preserve"> </w:delText>
+        </w:r>
+      </w:del>
+      <w:r>
+        <w:t>averse farmers for each grid-cell acro</w:t>
       </w:r>
       <w:r>
         <w:t>s</w:t>
@@ -3653,7 +4665,18 @@
         <w:t xml:space="preserve"> To determine which strategy performs best from a risk perspective, we use a novel method to estimate willingness to pay bounds through a stochastic dominance approach to determine which rice planting strategies are both economically beneficial and least risky. </w:t>
       </w:r>
       <w:r>
-        <w:t xml:space="preserve">To assess economic returns, we multiply the simulated yield outcomes with spatially explicit price data for rice and wheat. Since the only variable cost of in the simulation is irrigation amount, we consider their impact on the outputs and calculate partial profits using common irrigation cost of </w:t>
+        <w:t>To assess economic returns, we multiply the simulated yield outcomes with spatially explicit price data for rice and wheat. Since the only variable cost of in the simulation is irrigation amount</w:t>
+      </w:r>
+      <w:ins w:id="89" w:author="MKONDIWA, Maxwell (CIMMYT-India)" w:date="2024-05-13T22:42:00Z" w16du:dateUtc="2024-05-13T17:12:00Z">
+        <w:r>
+          <w:rPr>
+            <w:rStyle w:val="FootnoteReference"/>
+          </w:rPr>
+          <w:footnoteReference w:id="3"/>
+        </w:r>
+      </w:ins>
+      <w:r>
+        <w:t xml:space="preserve">, we consider their impact on the outputs and calculate partial profits using common irrigation cost of </w:t>
       </w:r>
       <w:r>
         <w:t>US$</w:t>
@@ -3808,7 +4831,15 @@
     </w:p>
     <w:p>
       <w:r>
-        <w:t>The remainder of this Methods section provides an overview of (i) our risk assessment approach</w:t>
+        <w:t>The remainder of this Methods section provides an overview of (</w:t>
+      </w:r>
+      <w:proofErr w:type="spellStart"/>
+      <w:r>
+        <w:t>i</w:t>
+      </w:r>
+      <w:proofErr w:type="spellEnd"/>
+      <w:r>
+        <w:t>) our risk assessment approach</w:t>
       </w:r>
       <w:r>
         <w:t xml:space="preserve"> and (i</w:t>
@@ -3817,7 +4848,15 @@
         <w:t>i</w:t>
       </w:r>
       <w:r>
-        <w:t>) more details on the input data.</w:t>
+        <w:t xml:space="preserve">) </w:t>
+      </w:r>
+      <w:del w:id="93" w:author="MKONDIWA, Maxwell (CIMMYT-India)" w:date="2024-05-13T22:03:00Z" w16du:dateUtc="2024-05-13T16:33:00Z">
+        <w:r>
+          <w:delText xml:space="preserve">more </w:delText>
+        </w:r>
+      </w:del>
+      <w:r>
+        <w:t>details on the input data.</w:t>
       </w:r>
     </w:p>
     <w:p/>
@@ -3854,8 +4893,18 @@
       </w:r>
     </w:p>
     <w:p>
-      <w:r>
-        <w:t>Our framework uses a two-step approach</w:t>
+      <w:ins w:id="94" w:author="MKONDIWA, Maxwell (CIMMYT-India)" w:date="2024-05-13T21:43:00Z" w16du:dateUtc="2024-05-13T16:13:00Z">
+        <w:r>
+          <w:t>The</w:t>
+        </w:r>
+      </w:ins>
+      <w:del w:id="95" w:author="MKONDIWA, Maxwell (CIMMYT-India)" w:date="2024-05-13T21:43:00Z" w16du:dateUtc="2024-05-13T16:13:00Z">
+        <w:r>
+          <w:delText>Our</w:delText>
+        </w:r>
+      </w:del>
+      <w:r>
+        <w:t xml:space="preserve"> framework uses a two-step approach</w:t>
       </w:r>
       <w:r>
         <w:t>:</w:t>
@@ -3918,7 +4967,20 @@
         <w:t xml:space="preserve">e assume that </w:t>
       </w:r>
       <w:r>
-        <w:t xml:space="preserve">an adaptation option is suitable for risk averse farmers if </w:t>
+        <w:t>an adaptation option is suitable for risk</w:t>
+      </w:r>
+      <w:ins w:id="96" w:author="MKONDIWA, Maxwell (CIMMYT-India)" w:date="2024-05-13T22:11:00Z" w16du:dateUtc="2024-05-13T16:41:00Z">
+        <w:r>
+          <w:t>-</w:t>
+        </w:r>
+      </w:ins>
+      <w:del w:id="97" w:author="MKONDIWA, Maxwell (CIMMYT-India)" w:date="2024-05-13T22:11:00Z" w16du:dateUtc="2024-05-13T16:41:00Z">
+        <w:r>
+          <w:delText xml:space="preserve"> </w:delText>
+        </w:r>
+      </w:del>
+      <w:r>
+        <w:t xml:space="preserve">averse farmers if </w:t>
       </w:r>
       <w:r>
         <w:t>the distribution (not just the average) of yield and economic outcomes supersedes the baseline</w:t>
@@ -4028,12 +5090,53 @@
         </w:rPr>
         <w:fldChar w:fldCharType="separate"/>
       </w:r>
+      <w:del w:id="98" w:author="MKONDIWA, Maxwell (CIMMYT-India)" w:date="2024-05-13T20:33:00Z" w16du:dateUtc="2024-05-13T15:03:00Z">
+        <w:r>
+          <w:rPr>
+            <w:rFonts w:cs="Times New Roman"/>
+            <w:noProof/>
+          </w:rPr>
+          <w:delText>(</w:delText>
+        </w:r>
+      </w:del>
       <w:r>
         <w:rPr>
           <w:rFonts w:cs="Times New Roman"/>
           <w:noProof/>
         </w:rPr>
-        <w:t>(Meyer, 1977)</w:t>
+        <w:t>Meyer</w:t>
+      </w:r>
+      <w:del w:id="99" w:author="MKONDIWA, Maxwell (CIMMYT-India)" w:date="2024-05-13T20:33:00Z" w16du:dateUtc="2024-05-13T15:03:00Z">
+        <w:r>
+          <w:rPr>
+            <w:rFonts w:cs="Times New Roman"/>
+            <w:noProof/>
+          </w:rPr>
+          <w:delText>,</w:delText>
+        </w:r>
+      </w:del>
+      <w:r>
+        <w:rPr>
+          <w:rFonts w:cs="Times New Roman"/>
+          <w:noProof/>
+        </w:rPr>
+        <w:t xml:space="preserve"> </w:t>
+      </w:r>
+      <w:ins w:id="100" w:author="MKONDIWA, Maxwell (CIMMYT-India)" w:date="2024-05-13T20:33:00Z" w16du:dateUtc="2024-05-13T15:03:00Z">
+        <w:r>
+          <w:rPr>
+            <w:rFonts w:cs="Times New Roman"/>
+            <w:noProof/>
+          </w:rPr>
+          <w:t>(</w:t>
+        </w:r>
+      </w:ins>
+      <w:r>
+        <w:rPr>
+          <w:rFonts w:cs="Times New Roman"/>
+          <w:noProof/>
+        </w:rPr>
+        <w:t>1977)</w:t>
       </w:r>
       <w:r>
         <w:rPr>
@@ -4059,6 +5162,7 @@
         <w:pStyle w:val="Heading2"/>
       </w:pPr>
       <w:r>
+        <w:lastRenderedPageBreak/>
         <w:t xml:space="preserve">2.2. </w:t>
       </w:r>
       <w:r>
@@ -4163,7 +5267,29 @@
         <w:rPr>
           <w:rFonts w:cs="Times New Roman"/>
         </w:rPr>
-        <w:t>for a risk averse farmer</w:t>
+        <w:t>for a risk</w:t>
+      </w:r>
+      <w:ins w:id="101" w:author="MKONDIWA, Maxwell (CIMMYT-India)" w:date="2024-05-13T22:11:00Z" w16du:dateUtc="2024-05-13T16:41:00Z">
+        <w:r>
+          <w:rPr>
+            <w:rFonts w:cs="Times New Roman"/>
+          </w:rPr>
+          <w:t>-</w:t>
+        </w:r>
+      </w:ins>
+      <w:del w:id="102" w:author="MKONDIWA, Maxwell (CIMMYT-India)" w:date="2024-05-13T22:11:00Z" w16du:dateUtc="2024-05-13T16:41:00Z">
+        <w:r>
+          <w:rPr>
+            <w:rFonts w:cs="Times New Roman"/>
+          </w:rPr>
+          <w:delText xml:space="preserve"> </w:delText>
+        </w:r>
+      </w:del>
+      <w:r>
+        <w:rPr>
+          <w:rFonts w:cs="Times New Roman"/>
+        </w:rPr>
+        <w:t>averse farmer</w:t>
       </w:r>
       <w:r>
         <w:rPr>
@@ -4199,14 +5325,7 @@
         <w:rPr>
           <w:rFonts w:cs="Times New Roman"/>
         </w:rPr>
-        <w:t xml:space="preserve">SOSD provides an estimate of </w:t>
-      </w:r>
-      <w:r>
-        <w:rPr>
-          <w:rFonts w:cs="Times New Roman"/>
-        </w:rPr>
-        <w:lastRenderedPageBreak/>
-        <w:t>which option is risker</w:t>
+        <w:t>SOSD provides an estimate of which option is risker</w:t>
       </w:r>
       <w:r>
         <w:rPr>
@@ -4291,7 +5410,21 @@
         <w:rPr>
           <w:rFonts w:cs="Times New Roman"/>
         </w:rPr>
-        <w:t>(i) how much the cumulative distribution of the adaptation option can be shifted to the left</w:t>
+        <w:t>(</w:t>
+      </w:r>
+      <w:proofErr w:type="spellStart"/>
+      <w:r>
+        <w:rPr>
+          <w:rFonts w:cs="Times New Roman"/>
+        </w:rPr>
+        <w:t>i</w:t>
+      </w:r>
+      <w:proofErr w:type="spellEnd"/>
+      <w:r>
+        <w:rPr>
+          <w:rFonts w:cs="Times New Roman"/>
+        </w:rPr>
+        <w:t>) how much the cumulative distribution of the adaptation option can be shifted to the left</w:t>
       </w:r>
       <w:r>
         <w:rPr>
@@ -4389,7 +5522,89 @@
         <w:rPr>
           <w:rFonts w:cs="Times New Roman"/>
         </w:rPr>
-        <w:t xml:space="preserve"> Based on mean comparison</w:t>
+        <w:t xml:space="preserve"> </w:t>
+      </w:r>
+      <w:ins w:id="103" w:author="MKONDIWA, Maxwell (CIMMYT-India)" w:date="2024-05-13T22:46:00Z" w16du:dateUtc="2024-05-13T17:16:00Z">
+        <w:r>
+          <w:rPr>
+            <w:rFonts w:cs="Times New Roman"/>
+          </w:rPr>
+          <w:t xml:space="preserve">We consider three cumulative distribution functions for </w:t>
+        </w:r>
+        <w:r>
+          <w:rPr>
+            <w:rFonts w:cs="Times New Roman"/>
+          </w:rPr>
+          <w:t xml:space="preserve">scenarios </w:t>
+        </w:r>
+      </w:ins>
+      <m:oMath>
+        <m:r>
+          <w:ins w:id="104" w:author="MKONDIWA, Maxwell (CIMMYT-India)" w:date="2024-05-13T22:46:00Z" w16du:dateUtc="2024-05-13T17:16:00Z">
+            <w:rPr>
+              <w:rFonts w:ascii="Cambria Math" w:hAnsi="Cambria Math" w:cs="Times New Roman"/>
+            </w:rPr>
+            <m:t>G</m:t>
+          </w:ins>
+        </m:r>
+      </m:oMath>
+      <w:ins w:id="105" w:author="MKONDIWA, Maxwell (CIMMYT-India)" w:date="2024-05-13T22:46:00Z" w16du:dateUtc="2024-05-13T17:16:00Z">
+        <w:r>
+          <w:rPr>
+            <w:rFonts w:eastAsiaTheme="minorEastAsia" w:cs="Times New Roman"/>
+          </w:rPr>
+          <w:t xml:space="preserve">, </w:t>
+        </w:r>
+      </w:ins>
+      <m:oMath>
+        <m:r>
+          <w:ins w:id="106" w:author="MKONDIWA, Maxwell (CIMMYT-India)" w:date="2024-05-13T22:46:00Z" w16du:dateUtc="2024-05-13T17:16:00Z">
+            <w:rPr>
+              <w:rFonts w:ascii="Cambria Math" w:eastAsiaTheme="minorEastAsia" w:hAnsi="Cambria Math" w:cs="Times New Roman"/>
+            </w:rPr>
+            <m:t>Q</m:t>
+          </w:ins>
+        </m:r>
+      </m:oMath>
+      <w:ins w:id="107" w:author="MKONDIWA, Maxwell (CIMMYT-India)" w:date="2024-05-13T22:46:00Z" w16du:dateUtc="2024-05-13T17:16:00Z">
+        <w:r>
+          <w:rPr>
+            <w:rFonts w:eastAsiaTheme="minorEastAsia" w:cs="Times New Roman"/>
+          </w:rPr>
+          <w:t xml:space="preserve"> a</w:t>
+        </w:r>
+      </w:ins>
+      <w:ins w:id="108" w:author="MKONDIWA, Maxwell (CIMMYT-India)" w:date="2024-05-13T22:47:00Z" w16du:dateUtc="2024-05-13T17:17:00Z">
+        <w:r>
+          <w:rPr>
+            <w:rFonts w:eastAsiaTheme="minorEastAsia" w:cs="Times New Roman"/>
+          </w:rPr>
+          <w:t xml:space="preserve">nd </w:t>
+        </w:r>
+      </w:ins>
+      <m:oMath>
+        <m:r>
+          <w:ins w:id="109" w:author="MKONDIWA, Maxwell (CIMMYT-India)" w:date="2024-05-13T22:47:00Z" w16du:dateUtc="2024-05-13T17:17:00Z">
+            <w:rPr>
+              <w:rFonts w:ascii="Cambria Math" w:eastAsiaTheme="minorEastAsia" w:hAnsi="Cambria Math" w:cs="Times New Roman"/>
+            </w:rPr>
+            <m:t>F</m:t>
+          </w:ins>
+        </m:r>
+      </m:oMath>
+      <w:ins w:id="110" w:author="MKONDIWA, Maxwell (CIMMYT-India)" w:date="2024-05-13T22:47:00Z" w16du:dateUtc="2024-05-13T17:17:00Z">
+        <w:r>
+          <w:rPr>
+            <w:rFonts w:eastAsiaTheme="minorEastAsia" w:cs="Times New Roman"/>
+          </w:rPr>
+          <w:t xml:space="preserve">. </w:t>
+        </w:r>
+      </w:ins>
+      <w:r>
+        <w:rPr>
+          <w:rFonts w:cs="Times New Roman"/>
+        </w:rPr>
+        <w:t>Based on mean comparison</w:t>
       </w:r>
       <w:r>
         <w:rPr>
@@ -4839,6 +6054,7 @@
           <w:rFonts w:cs="Times New Roman"/>
           <w:noProof/>
         </w:rPr>
+        <w:lastRenderedPageBreak/>
         <w:drawing>
           <wp:inline distT="0" distB="0" distL="0" distR="0" wp14:anchorId="5B12E391" wp14:editId="4A56F876">
             <wp:extent cx="5092920" cy="3019361"/>
@@ -4855,7 +6071,7 @@
                     <pic:cNvPicPr/>
                   </pic:nvPicPr>
                   <pic:blipFill>
-                    <a:blip r:embed="rId13" cstate="print">
+                    <a:blip r:embed="rId9" cstate="print">
                       <a:extLst>
                         <a:ext uri="{28A0092B-C50C-407E-A947-70E740481C1C}">
                           <a14:useLocalDpi xmlns:a14="http://schemas.microsoft.com/office/drawing/2010/main" val="0"/>
@@ -4938,7 +6154,6 @@
           <w:sz w:val="20"/>
           <w:szCs w:val="20"/>
         </w:rPr>
-        <w:lastRenderedPageBreak/>
         <w:t>Note:</w:t>
       </w:r>
       <w:r>
@@ -5003,23 +6218,95 @@
           <w:sz w:val="20"/>
           <w:szCs w:val="20"/>
         </w:rPr>
-        <w:t xml:space="preserve">, and standard deviation (sd). The parameters used for each of the scenarios are as follows: </w:t>
-      </w:r>
+        <w:t>, and standard deviation (</w:t>
+      </w:r>
+      <w:proofErr w:type="spellStart"/>
       <w:r>
         <w:rPr>
           <w:rFonts w:cs="Times New Roman"/>
           <w:sz w:val="20"/>
           <w:szCs w:val="20"/>
         </w:rPr>
-        <w:t xml:space="preserve"> </w:t>
-      </w:r>
+        <w:t>sd</w:t>
+      </w:r>
+      <w:proofErr w:type="spellEnd"/>
       <w:r>
         <w:rPr>
           <w:rFonts w:cs="Times New Roman"/>
           <w:sz w:val="20"/>
           <w:szCs w:val="20"/>
         </w:rPr>
-        <w:t xml:space="preserve">G= rtruncnorm (n=1000,a=4,b=8, mean=6,sd=0.8), Q=rtruncnorm (n=1000,a=4,b=8, mean=5,sd=1), F=rtruncnorm (n=1000,a=3,b=9, mean=5,sd=2). </w:t>
+        <w:t xml:space="preserve">). The parameters used for each of the scenarios are as follows: </w:t>
+      </w:r>
+      <w:r>
+        <w:rPr>
+          <w:rFonts w:cs="Times New Roman"/>
+          <w:sz w:val="20"/>
+          <w:szCs w:val="20"/>
+        </w:rPr>
+        <w:t xml:space="preserve"> </w:t>
+      </w:r>
+      <w:r>
+        <w:rPr>
+          <w:rFonts w:cs="Times New Roman"/>
+          <w:sz w:val="20"/>
+          <w:szCs w:val="20"/>
+        </w:rPr>
+        <w:t xml:space="preserve">G= </w:t>
+      </w:r>
+      <w:proofErr w:type="spellStart"/>
+      <w:r>
+        <w:rPr>
+          <w:rFonts w:cs="Times New Roman"/>
+          <w:sz w:val="20"/>
+          <w:szCs w:val="20"/>
+        </w:rPr>
+        <w:t>rtruncnorm</w:t>
+      </w:r>
+      <w:proofErr w:type="spellEnd"/>
+      <w:r>
+        <w:rPr>
+          <w:rFonts w:cs="Times New Roman"/>
+          <w:sz w:val="20"/>
+          <w:szCs w:val="20"/>
+        </w:rPr>
+        <w:t xml:space="preserve"> (n=1000,a=4,b=8, mean=6,sd=0.8), Q=</w:t>
+      </w:r>
+      <w:proofErr w:type="spellStart"/>
+      <w:r>
+        <w:rPr>
+          <w:rFonts w:cs="Times New Roman"/>
+          <w:sz w:val="20"/>
+          <w:szCs w:val="20"/>
+        </w:rPr>
+        <w:t>rtruncnorm</w:t>
+      </w:r>
+      <w:proofErr w:type="spellEnd"/>
+      <w:r>
+        <w:rPr>
+          <w:rFonts w:cs="Times New Roman"/>
+          <w:sz w:val="20"/>
+          <w:szCs w:val="20"/>
+        </w:rPr>
+        <w:t xml:space="preserve"> (n=1000,a=4,b=8, mean=5,sd=1), F=</w:t>
+      </w:r>
+      <w:proofErr w:type="spellStart"/>
+      <w:r>
+        <w:rPr>
+          <w:rFonts w:cs="Times New Roman"/>
+          <w:sz w:val="20"/>
+          <w:szCs w:val="20"/>
+        </w:rPr>
+        <w:t>rtruncnorm</w:t>
+      </w:r>
+      <w:proofErr w:type="spellEnd"/>
+      <w:r>
+        <w:rPr>
+          <w:rFonts w:cs="Times New Roman"/>
+          <w:sz w:val="20"/>
+          <w:szCs w:val="20"/>
+        </w:rPr>
+        <w:t xml:space="preserve"> (n=1000,a=3,b=9, mean=5,sd=2). </w:t>
       </w:r>
     </w:p>
     <w:p>
@@ -5166,19 +6453,63 @@
         <w:rPr>
           <w:rFonts w:eastAsiaTheme="minorEastAsia" w:cs="Times New Roman"/>
         </w:rPr>
-        <w:t>positive, then any risk averse farmer will prefer</w:t>
-      </w:r>
+        <w:t>positive, then any risk</w:t>
+      </w:r>
+      <w:ins w:id="111" w:author="MKONDIWA, Maxwell (CIMMYT-India)" w:date="2024-05-13T22:11:00Z" w16du:dateUtc="2024-05-13T16:41:00Z">
+        <w:r>
+          <w:rPr>
+            <w:rFonts w:eastAsiaTheme="minorEastAsia" w:cs="Times New Roman"/>
+          </w:rPr>
+          <w:t>-</w:t>
+        </w:r>
+      </w:ins>
+      <w:del w:id="112" w:author="MKONDIWA, Maxwell (CIMMYT-India)" w:date="2024-05-13T22:11:00Z" w16du:dateUtc="2024-05-13T16:41:00Z">
+        <w:r>
+          <w:rPr>
+            <w:rFonts w:eastAsiaTheme="minorEastAsia" w:cs="Times New Roman"/>
+          </w:rPr>
+          <w:delText xml:space="preserve"> </w:delText>
+        </w:r>
+      </w:del>
       <w:r>
         <w:rPr>
           <w:rFonts w:eastAsiaTheme="minorEastAsia" w:cs="Times New Roman"/>
         </w:rPr>
+        <w:t>averse farmer will prefer</w:t>
+      </w:r>
+      <w:r>
+        <w:rPr>
+          <w:rFonts w:eastAsiaTheme="minorEastAsia" w:cs="Times New Roman"/>
+        </w:rPr>
         <w:t xml:space="preserve"> the new technology</w:t>
       </w:r>
       <w:r>
         <w:rPr>
           <w:rFonts w:eastAsiaTheme="minorEastAsia" w:cs="Times New Roman"/>
         </w:rPr>
-        <w:t xml:space="preserve">. Conversely, if both lower bound and upper bound are negative, then any risk averse </w:t>
+        <w:t>. Conversely, if both lower bound and upper bound are negative, then any risk</w:t>
+      </w:r>
+      <w:ins w:id="113" w:author="MKONDIWA, Maxwell (CIMMYT-India)" w:date="2024-05-13T22:11:00Z" w16du:dateUtc="2024-05-13T16:41:00Z">
+        <w:r>
+          <w:rPr>
+            <w:rFonts w:eastAsiaTheme="minorEastAsia" w:cs="Times New Roman"/>
+          </w:rPr>
+          <w:t>-</w:t>
+        </w:r>
+      </w:ins>
+      <w:del w:id="114" w:author="MKONDIWA, Maxwell (CIMMYT-India)" w:date="2024-05-13T22:11:00Z" w16du:dateUtc="2024-05-13T16:41:00Z">
+        <w:r>
+          <w:rPr>
+            <w:rFonts w:eastAsiaTheme="minorEastAsia" w:cs="Times New Roman"/>
+          </w:rPr>
+          <w:delText xml:space="preserve"> </w:delText>
+        </w:r>
+      </w:del>
+      <w:r>
+        <w:rPr>
+          <w:rFonts w:eastAsiaTheme="minorEastAsia" w:cs="Times New Roman"/>
+        </w:rPr>
+        <w:t xml:space="preserve">averse </w:t>
       </w:r>
       <w:r>
         <w:rPr>
@@ -5342,7 +6673,21 @@
         <w:rPr>
           <w:rFonts w:eastAsiaTheme="minorEastAsia" w:cs="Times New Roman"/>
         </w:rPr>
-        <w:t xml:space="preserve">Q and G as well as F and G. </w:t>
+        <w:t xml:space="preserve">Q and </w:t>
+      </w:r>
+      <w:proofErr w:type="spellStart"/>
+      <w:r>
+        <w:rPr>
+          <w:rFonts w:eastAsiaTheme="minorEastAsia" w:cs="Times New Roman"/>
+        </w:rPr>
+        <w:t>G as</w:t>
+      </w:r>
+      <w:proofErr w:type="spellEnd"/>
+      <w:r>
+        <w:rPr>
+          <w:rFonts w:eastAsiaTheme="minorEastAsia" w:cs="Times New Roman"/>
+        </w:rPr>
+        <w:t xml:space="preserve"> well as F and G. </w:t>
       </w:r>
     </w:p>
     <w:p>
@@ -6057,6 +7402,7 @@
                 <w:sz w:val="20"/>
                 <w:szCs w:val="20"/>
               </w:rPr>
+              <w:lastRenderedPageBreak/>
               <w:t xml:space="preserve">Panel (b): Willingness to pay bounds from computational second order stochastic </w:t>
             </w:r>
             <w:r>
@@ -6551,7 +7897,29 @@
         <w:rPr>
           <w:rFonts w:cs="Times New Roman"/>
         </w:rPr>
-        <w:t>The sign for the WTP bounds gives the evaluation of the benefits of the technology for a risk averse farmer. If both upper and lower bounds are positive, the farmer is willing to pay for that strategy. The upper bound is the amount of money that would pay just to stay with the new technology</w:t>
+        <w:t>The sign for the WTP bounds gives the evaluation of the benefits of the technology for a risk</w:t>
+      </w:r>
+      <w:ins w:id="115" w:author="MKONDIWA, Maxwell (CIMMYT-India)" w:date="2024-05-13T22:11:00Z" w16du:dateUtc="2024-05-13T16:41:00Z">
+        <w:r>
+          <w:rPr>
+            <w:rFonts w:cs="Times New Roman"/>
+          </w:rPr>
+          <w:t>-</w:t>
+        </w:r>
+      </w:ins>
+      <w:del w:id="116" w:author="MKONDIWA, Maxwell (CIMMYT-India)" w:date="2024-05-13T22:11:00Z" w16du:dateUtc="2024-05-13T16:41:00Z">
+        <w:r>
+          <w:rPr>
+            <w:rFonts w:cs="Times New Roman"/>
+          </w:rPr>
+          <w:delText xml:space="preserve"> </w:delText>
+        </w:r>
+      </w:del>
+      <w:r>
+        <w:rPr>
+          <w:rFonts w:cs="Times New Roman"/>
+        </w:rPr>
+        <w:t>averse farmer. If both upper and lower bounds are positive, the farmer is willing to pay for that strategy. The upper bound is the amount of money that would pay just to stay with the new technology</w:t>
       </w:r>
       <w:r>
         <w:rPr>
@@ -6581,21 +7949,14 @@
         <w:rPr>
           <w:rFonts w:cs="Times New Roman"/>
         </w:rPr>
-        <w:t xml:space="preserve"> accept the proposed strategy. Lower bound is the amount of money that they would accept to abandon their existing strategy. Upper bound </w:t>
-      </w:r>
-      <w:r>
-        <w:rPr>
-          <w:rFonts w:cs="Times New Roman"/>
-        </w:rPr>
-        <w:lastRenderedPageBreak/>
-        <w:t>is the amount of money that they would accept just to be indifferent between the new strategy and their existing strategy</w:t>
+        <w:t xml:space="preserve"> accept the proposed strategy. Lower bound is the amount of money that they would accept to abandon their existing strategy. Upper bound is the amount of money that they would accept just to be indifferent between the new strategy and their existing strategy</w:t>
       </w:r>
       <w:r>
         <w:rPr>
           <w:rStyle w:val="FootnoteReference"/>
           <w:rFonts w:cs="Times New Roman"/>
         </w:rPr>
-        <w:footnoteReference w:id="3"/>
+        <w:footnoteReference w:id="4"/>
       </w:r>
       <w:r>
         <w:rPr>
@@ -6679,13 +8040,13 @@
         </w:rPr>
         <w:fldChar w:fldCharType="end"/>
       </w:r>
-      <w:commentRangeStart w:id="1"/>
+      <w:commentRangeStart w:id="117"/>
       <w:r>
         <w:rPr>
           <w:rStyle w:val="FootnoteReference"/>
           <w:rFonts w:cs="Times New Roman"/>
         </w:rPr>
-        <w:footnoteReference w:id="4"/>
+        <w:footnoteReference w:id="5"/>
       </w:r>
       <w:r>
         <w:rPr>
@@ -6693,14 +8054,14 @@
         </w:rPr>
         <w:t xml:space="preserve">. </w:t>
       </w:r>
-      <w:commentRangeEnd w:id="1"/>
+      <w:commentRangeEnd w:id="117"/>
       <w:r>
         <w:rPr>
           <w:rStyle w:val="CommentReference"/>
           <w:rFonts w:cs="Times New Roman"/>
           <w:lang w:val="en-US"/>
         </w:rPr>
-        <w:commentReference w:id="1"/>
+        <w:commentReference w:id="117"/>
       </w:r>
       <w:r>
         <w:rPr>
@@ -6740,11 +8101,27 @@
         </w:rPr>
         <w:t xml:space="preserve">. </w:t>
       </w:r>
-      <w:r>
-        <w:rPr>
-          <w:rFonts w:cs="Times New Roman"/>
-        </w:rPr>
-        <w:t>We use seven scenarios from crop simulation results reported in</w:t>
+      <w:ins w:id="118" w:author="MKONDIWA, Maxwell (CIMMYT-India)" w:date="2024-05-13T21:44:00Z" w16du:dateUtc="2024-05-13T16:14:00Z">
+        <w:r>
+          <w:rPr>
+            <w:rFonts w:cs="Times New Roman"/>
+          </w:rPr>
+          <w:t>S</w:t>
+        </w:r>
+      </w:ins>
+      <w:del w:id="119" w:author="MKONDIWA, Maxwell (CIMMYT-India)" w:date="2024-05-13T21:44:00Z" w16du:dateUtc="2024-05-13T16:14:00Z">
+        <w:r>
+          <w:rPr>
+            <w:rFonts w:cs="Times New Roman"/>
+          </w:rPr>
+          <w:delText>We use s</w:delText>
+        </w:r>
+      </w:del>
+      <w:r>
+        <w:rPr>
+          <w:rFonts w:cs="Times New Roman"/>
+        </w:rPr>
+        <w:t>even scenarios from crop simulation results reported in</w:t>
       </w:r>
       <w:r>
         <w:rPr>
@@ -6770,12 +8147,37 @@
         </w:rPr>
         <w:fldChar w:fldCharType="separate"/>
       </w:r>
+      <w:del w:id="120" w:author="MKONDIWA, Maxwell (CIMMYT-India)" w:date="2024-05-13T21:43:00Z" w16du:dateUtc="2024-05-13T16:13:00Z">
+        <w:r>
+          <w:rPr>
+            <w:rFonts w:cs="Times New Roman"/>
+            <w:noProof/>
+          </w:rPr>
+          <w:delText>(</w:delText>
+        </w:r>
+      </w:del>
       <w:r>
         <w:rPr>
           <w:rFonts w:cs="Times New Roman"/>
           <w:noProof/>
         </w:rPr>
-        <w:t>(Urfels et al., 2022)</w:t>
+        <w:t xml:space="preserve">Urfels et al., </w:t>
+      </w:r>
+      <w:ins w:id="121" w:author="MKONDIWA, Maxwell (CIMMYT-India)" w:date="2024-05-13T21:43:00Z" w16du:dateUtc="2024-05-13T16:13:00Z">
+        <w:r>
+          <w:rPr>
+            <w:rFonts w:cs="Times New Roman"/>
+            <w:noProof/>
+          </w:rPr>
+          <w:t>(</w:t>
+        </w:r>
+      </w:ins>
+      <w:r>
+        <w:rPr>
+          <w:rFonts w:cs="Times New Roman"/>
+          <w:noProof/>
+        </w:rPr>
+        <w:t>2022)</w:t>
       </w:r>
       <w:r>
         <w:rPr>
@@ -6783,6 +8185,14 @@
         </w:rPr>
         <w:fldChar w:fldCharType="end"/>
       </w:r>
+      <w:ins w:id="122" w:author="MKONDIWA, Maxwell (CIMMYT-India)" w:date="2024-05-13T21:44:00Z" w16du:dateUtc="2024-05-13T16:14:00Z">
+        <w:r>
+          <w:rPr>
+            <w:rFonts w:cs="Times New Roman"/>
+          </w:rPr>
+          <w:t xml:space="preserve"> are considered</w:t>
+        </w:r>
+      </w:ins>
       <w:r>
         <w:rPr>
           <w:rFonts w:cs="Times New Roman"/>
@@ -6848,7 +8258,7 @@
           <w:rStyle w:val="FootnoteReference"/>
           <w:rFonts w:cs="Times New Roman"/>
         </w:rPr>
-        <w:footnoteReference w:id="5"/>
+        <w:footnoteReference w:id="6"/>
       </w:r>
       <w:r>
         <w:rPr>
@@ -6976,6 +8386,7 @@
               <w:rPr>
                 <w:rFonts w:cs="Times New Roman"/>
               </w:rPr>
+              <w:lastRenderedPageBreak/>
               <w:t>S0</w:t>
             </w:r>
           </w:p>
@@ -7437,11 +8848,47 @@
           <w:rFonts w:cs="Times New Roman"/>
         </w:rPr>
       </w:pPr>
-      <w:r>
-        <w:rPr>
-          <w:rFonts w:cs="Times New Roman"/>
-        </w:rPr>
-        <w:t xml:space="preserve">We supplement the APSIM model results with spatially gridded rice and wheat prices from the </w:t>
+      <w:ins w:id="123" w:author="MKONDIWA, Maxwell (CIMMYT-India)" w:date="2024-05-13T21:45:00Z" w16du:dateUtc="2024-05-13T16:15:00Z">
+        <w:r>
+          <w:rPr>
+            <w:rFonts w:cs="Times New Roman"/>
+          </w:rPr>
+          <w:t>T</w:t>
+        </w:r>
+      </w:ins>
+      <w:del w:id="124" w:author="MKONDIWA, Maxwell (CIMMYT-India)" w:date="2024-05-13T21:45:00Z" w16du:dateUtc="2024-05-13T16:15:00Z">
+        <w:r>
+          <w:rPr>
+            <w:rFonts w:cs="Times New Roman"/>
+          </w:rPr>
+          <w:delText>We supplement t</w:delText>
+        </w:r>
+      </w:del>
+      <w:r>
+        <w:rPr>
+          <w:rFonts w:cs="Times New Roman"/>
+        </w:rPr>
+        <w:t xml:space="preserve">he APSIM model results </w:t>
+      </w:r>
+      <w:ins w:id="125" w:author="MKONDIWA, Maxwell (CIMMYT-India)" w:date="2024-05-13T21:45:00Z" w16du:dateUtc="2024-05-13T16:15:00Z">
+        <w:r>
+          <w:rPr>
+            <w:rFonts w:cs="Times New Roman"/>
+          </w:rPr>
+          <w:t>are co</w:t>
+        </w:r>
+        <w:r>
+          <w:rPr>
+            <w:rFonts w:cs="Times New Roman"/>
+          </w:rPr>
+          <w:t xml:space="preserve">upled </w:t>
+        </w:r>
+      </w:ins>
+      <w:r>
+        <w:rPr>
+          <w:rFonts w:cs="Times New Roman"/>
+        </w:rPr>
+        <w:t xml:space="preserve">with spatially gridded rice and wheat prices from the </w:t>
       </w:r>
       <w:r>
         <w:rPr>
@@ -7468,14 +8915,7 @@
         <w:rPr>
           <w:rFonts w:cs="Times New Roman"/>
         </w:rPr>
-        <w:t xml:space="preserve"> data </w:t>
-      </w:r>
-      <w:r>
-        <w:rPr>
-          <w:rFonts w:cs="Times New Roman"/>
-        </w:rPr>
-        <w:lastRenderedPageBreak/>
-        <w:t>interpolated using a random forest model</w:t>
+        <w:t xml:space="preserve"> data interpolated using a random forest model</w:t>
       </w:r>
       <w:r>
         <w:rPr>
@@ -7489,20 +8929,20 @@
         </w:rPr>
         <w:t xml:space="preserve"> </w:t>
       </w:r>
-      <w:commentRangeStart w:id="2"/>
+      <w:commentRangeStart w:id="126"/>
       <w:r>
         <w:rPr>
           <w:rFonts w:cs="Times New Roman"/>
         </w:rPr>
         <w:t xml:space="preserve">and back of the envelope spatially gridded irrigation </w:t>
       </w:r>
-      <w:commentRangeEnd w:id="2"/>
+      <w:commentRangeEnd w:id="126"/>
       <w:r>
         <w:rPr>
           <w:rStyle w:val="CommentReference"/>
           <w:lang w:val="en-US"/>
         </w:rPr>
-        <w:commentReference w:id="2"/>
+        <w:commentReference w:id="126"/>
       </w:r>
       <w:r>
         <w:rPr>
@@ -7918,7 +9358,29 @@
         <w:rPr>
           <w:rFonts w:cs="Times New Roman"/>
         </w:rPr>
-        <w:t xml:space="preserve"> it is beneficial for a risk averse farmer to adopt the planting date strategy. </w:t>
+        <w:t xml:space="preserve"> it is beneficial for a risk</w:t>
+      </w:r>
+      <w:ins w:id="127" w:author="MKONDIWA, Maxwell (CIMMYT-India)" w:date="2024-05-13T22:11:00Z" w16du:dateUtc="2024-05-13T16:41:00Z">
+        <w:r>
+          <w:rPr>
+            <w:rFonts w:cs="Times New Roman"/>
+          </w:rPr>
+          <w:t>-</w:t>
+        </w:r>
+      </w:ins>
+      <w:del w:id="128" w:author="MKONDIWA, Maxwell (CIMMYT-India)" w:date="2024-05-13T22:11:00Z" w16du:dateUtc="2024-05-13T16:41:00Z">
+        <w:r>
+          <w:rPr>
+            <w:rFonts w:cs="Times New Roman"/>
+          </w:rPr>
+          <w:delText xml:space="preserve"> </w:delText>
+        </w:r>
+      </w:del>
+      <w:r>
+        <w:rPr>
+          <w:rFonts w:cs="Times New Roman"/>
+        </w:rPr>
+        <w:t xml:space="preserve">averse farmer to adopt the planting date strategy. </w:t>
       </w:r>
       <w:r>
         <w:rPr>
@@ -7992,13 +9454,34 @@
     </w:p>
     <w:p>
       <w:r>
-        <w:t xml:space="preserve">Here we present </w:t>
-      </w:r>
-      <w:r>
-        <w:t>our results</w:t>
-      </w:r>
-      <w:r>
-        <w:t xml:space="preserve"> to evaluate the</w:t>
+        <w:t>Here we present</w:t>
+      </w:r>
+      <w:del w:id="129" w:author="MKONDIWA, Maxwell (CIMMYT-India)" w:date="2024-05-13T21:47:00Z" w16du:dateUtc="2024-05-13T16:17:00Z">
+        <w:r>
+          <w:delText xml:space="preserve"> </w:delText>
+        </w:r>
+        <w:r>
+          <w:delText>our</w:delText>
+        </w:r>
+      </w:del>
+      <w:r>
+        <w:t xml:space="preserve"> results</w:t>
+      </w:r>
+      <w:r>
+        <w:t xml:space="preserve"> </w:t>
+      </w:r>
+      <w:ins w:id="130" w:author="MKONDIWA, Maxwell (CIMMYT-India)" w:date="2024-05-13T21:47:00Z" w16du:dateUtc="2024-05-13T16:17:00Z">
+        <w:r>
+          <w:t xml:space="preserve">to </w:t>
+        </w:r>
+      </w:ins>
+      <w:del w:id="131" w:author="MKONDIWA, Maxwell (CIMMYT-India)" w:date="2024-05-13T21:47:00Z" w16du:dateUtc="2024-05-13T16:17:00Z">
+        <w:r>
+          <w:delText xml:space="preserve">to </w:delText>
+        </w:r>
+      </w:del>
+      <w:r>
+        <w:t>evaluate the</w:t>
       </w:r>
       <w:r>
         <w:t xml:space="preserve"> yield and economic</w:t>
@@ -8049,11 +9532,20 @@
         <w:t xml:space="preserve"> practice. </w:t>
       </w:r>
       <w:r>
-        <w:t xml:space="preserve"> Our results are in line with previous analyses </w:t>
-      </w:r>
-      <w:r>
-        <w:fldChar w:fldCharType="begin">
-          <w:fldData xml:space="preserve">PEVuZE5vdGU+PENpdGU+PEF1dGhvcj5NY0RvbmFsZDwvQXV0aG9yPjxZZWFyPjIwMjI8L1llYXI+
+        <w:t xml:space="preserve"> </w:t>
+      </w:r>
+      <w:del w:id="132" w:author="MKONDIWA, Maxwell (CIMMYT-India)" w:date="2024-05-13T21:47:00Z" w16du:dateUtc="2024-05-13T16:17:00Z">
+        <w:r>
+          <w:delText>Our</w:delText>
+        </w:r>
+      </w:del>
+      <w:del w:id="133" w:author="MKONDIWA, Maxwell (CIMMYT-India)" w:date="2024-05-14T14:40:00Z" w16du:dateUtc="2024-05-14T09:10:00Z">
+        <w:r>
+          <w:delText xml:space="preserve"> results are in line with previous analyses </w:delText>
+        </w:r>
+        <w:r>
+          <w:fldChar w:fldCharType="begin">
+            <w:fldData xml:space="preserve">PEVuZE5vdGU+PENpdGU+PEF1dGhvcj5NY0RvbmFsZDwvQXV0aG9yPjxZZWFyPjIwMjI8L1llYXI+
 PFJlY051bT4xMTwvUmVjTnVtPjxEaXNwbGF5VGV4dD4oTWNEb25hbGQgZXQgYWwuLCAyMDIyOyBO
 ZXdwb3J0IGV0IGFsLiwgMjAyMDsgVXJmZWxzIGV0IGFsLiwgMjAyMSk8L0Rpc3BsYXlUZXh0Pjxy
 ZWNvcmQ+PHJlYy1udW1iZXI+MTE8L3JlYy1udW1iZXI+PGZvcmVpZ24ta2V5cz48a2V5IGFwcD0i
@@ -8126,14 +9618,14 @@
 MDY2OC0xPC9lbGVjdHJvbmljLXJlc291cmNlLW51bT48L3JlY29yZD48L0NpdGU+PC9FbmROb3Rl
 Pn==
 </w:fldData>
-        </w:fldChar>
-      </w:r>
-      <w:r>
-        <w:instrText xml:space="preserve"> ADDIN EN.CITE </w:instrText>
-      </w:r>
-      <w:r>
-        <w:fldChar w:fldCharType="begin">
-          <w:fldData xml:space="preserve">PEVuZE5vdGU+PENpdGU+PEF1dGhvcj5NY0RvbmFsZDwvQXV0aG9yPjxZZWFyPjIwMjI8L1llYXI+
+          </w:fldChar>
+        </w:r>
+        <w:r>
+          <w:delInstrText xml:space="preserve"> ADDIN EN.CITE </w:delInstrText>
+        </w:r>
+        <w:r>
+          <w:fldChar w:fldCharType="begin">
+            <w:fldData xml:space="preserve">PEVuZE5vdGU+PENpdGU+PEF1dGhvcj5NY0RvbmFsZDwvQXV0aG9yPjxZZWFyPjIwMjI8L1llYXI+
 PFJlY051bT4xMTwvUmVjTnVtPjxEaXNwbGF5VGV4dD4oTWNEb25hbGQgZXQgYWwuLCAyMDIyOyBO
 ZXdwb3J0IGV0IGFsLiwgMjAyMDsgVXJmZWxzIGV0IGFsLiwgMjAyMSk8L0Rpc3BsYXlUZXh0Pjxy
 ZWNvcmQ+PHJlYy1udW1iZXI+MTE8L3JlYy1udW1iZXI+PGZvcmVpZ24ta2V5cz48a2V5IGFwcD0i
@@ -8206,38 +9698,55 @@
 MDY2OC0xPC9lbGVjdHJvbmljLXJlc291cmNlLW51bT48L3JlY29yZD48L0NpdGU+PC9FbmROb3Rl
 Pn==
 </w:fldData>
-        </w:fldChar>
-      </w:r>
-      <w:r>
-        <w:instrText xml:space="preserve"> ADDIN EN.CITE.DATA </w:instrText>
-      </w:r>
-      <w:r>
-        <w:fldChar w:fldCharType="end"/>
-      </w:r>
-      <w:r>
-        <w:fldChar w:fldCharType="separate"/>
-      </w:r>
-      <w:r>
-        <w:rPr>
-          <w:noProof/>
-        </w:rPr>
-        <w:t>(McDonald et al., 2022; Newport et al., 2020; Urfels et al., 2021)</w:t>
-      </w:r>
-      <w:r>
-        <w:fldChar w:fldCharType="end"/>
-      </w:r>
-      <w:r>
-        <w:t xml:space="preserve"> </w:t>
-      </w:r>
-      <w:r>
-        <w:t>and provide additional evidence on the riskiness of different rice planting strategies that have not previously been considered</w:t>
-      </w:r>
-      <w:r>
-        <w:t xml:space="preserve"> and allow identification of the that outperformance other strategies without increased downside risk in each grid cell</w:t>
-      </w:r>
-      <w:r>
-        <w:t>.</w:t>
-      </w:r>
+          </w:fldChar>
+        </w:r>
+        <w:r>
+          <w:delInstrText xml:space="preserve"> ADDIN EN.CITE.DATA </w:delInstrText>
+        </w:r>
+        <w:r>
+          <w:fldChar w:fldCharType="end"/>
+        </w:r>
+        <w:r>
+          <w:fldChar w:fldCharType="separate"/>
+        </w:r>
+        <w:r>
+          <w:rPr>
+            <w:noProof/>
+          </w:rPr>
+          <w:delText>(McDonald et al., 2022</w:delText>
+        </w:r>
+      </w:del>
+      <w:del w:id="134" w:author="MKONDIWA, Maxwell (CIMMYT-India)" w:date="2024-05-13T20:18:00Z" w16du:dateUtc="2024-05-13T14:48:00Z">
+        <w:r>
+          <w:rPr>
+            <w:noProof/>
+          </w:rPr>
+          <w:delText>; Newport et al., 2020; Urfels et al., 2021</w:delText>
+        </w:r>
+      </w:del>
+      <w:del w:id="135" w:author="MKONDIWA, Maxwell (CIMMYT-India)" w:date="2024-05-14T14:40:00Z" w16du:dateUtc="2024-05-14T09:10:00Z">
+        <w:r>
+          <w:rPr>
+            <w:noProof/>
+          </w:rPr>
+          <w:delText>)</w:delText>
+        </w:r>
+        <w:r>
+          <w:fldChar w:fldCharType="end"/>
+        </w:r>
+        <w:r>
+          <w:delText xml:space="preserve"> </w:delText>
+        </w:r>
+        <w:r>
+          <w:delText>and provide additional evidence on the riskiness of different rice planting strategies that have not previously been considered</w:delText>
+        </w:r>
+        <w:r>
+          <w:delText xml:space="preserve"> and allow identification of the that outperformance other strategies without increased downside risk in each grid cell</w:delText>
+        </w:r>
+        <w:r>
+          <w:delText>.</w:delText>
+        </w:r>
+      </w:del>
     </w:p>
     <w:p>
       <w:pPr>
@@ -8311,23 +9820,92 @@
       <w:r>
         <w:fldChar w:fldCharType="separate"/>
       </w:r>
+      <w:del w:id="136" w:author="MKONDIWA, Maxwell (CIMMYT-India)" w:date="2024-05-13T20:34:00Z" w16du:dateUtc="2024-05-13T15:04:00Z">
+        <w:r>
+          <w:rPr>
+            <w:noProof/>
+          </w:rPr>
+          <w:delText>(</w:delText>
+        </w:r>
+      </w:del>
       <w:r>
         <w:rPr>
           <w:noProof/>
         </w:rPr>
-        <w:t>(Urfels et al., 2022)</w:t>
+        <w:t>Urfels et al</w:t>
+      </w:r>
+      <w:ins w:id="137" w:author="MKONDIWA, Maxwell (CIMMYT-India)" w:date="2024-05-13T20:34:00Z" w16du:dateUtc="2024-05-13T15:04:00Z">
+        <w:r>
+          <w:rPr>
+            <w:noProof/>
+          </w:rPr>
+          <w:t xml:space="preserve"> (</w:t>
+        </w:r>
+      </w:ins>
+      <w:del w:id="138" w:author="MKONDIWA, Maxwell (CIMMYT-India)" w:date="2024-05-13T20:34:00Z" w16du:dateUtc="2024-05-13T15:04:00Z">
+        <w:r>
+          <w:rPr>
+            <w:noProof/>
+          </w:rPr>
+          <w:delText xml:space="preserve">., </w:delText>
+        </w:r>
+      </w:del>
+      <w:r>
+        <w:rPr>
+          <w:noProof/>
+        </w:rPr>
+        <w:t>2022)</w:t>
       </w:r>
       <w:r>
         <w:fldChar w:fldCharType="end"/>
       </w:r>
       <w:r>
-        <w:t xml:space="preserve">, our risk-based framework allows </w:t>
+        <w:t xml:space="preserve">, </w:t>
+      </w:r>
+      <w:ins w:id="139" w:author="MKONDIWA, Maxwell (CIMMYT-India)" w:date="2024-05-13T21:47:00Z" w16du:dateUtc="2024-05-13T16:17:00Z">
+        <w:r>
+          <w:t>the</w:t>
+        </w:r>
+      </w:ins>
+      <w:del w:id="140" w:author="MKONDIWA, Maxwell (CIMMYT-India)" w:date="2024-05-13T21:47:00Z" w16du:dateUtc="2024-05-13T16:17:00Z">
+        <w:r>
+          <w:delText>our</w:delText>
+        </w:r>
+      </w:del>
+      <w:r>
+        <w:t xml:space="preserve"> risk-based framework allows </w:t>
       </w:r>
       <w:r>
         <w:t>u</w:t>
       </w:r>
       <w:r>
-        <w:t>s to identify spatially demarcated zones where risk averse farmers might want to switch strategies and where multiple strategies can work similarly well for risk averse farmers</w:t>
+        <w:t>s to identify spatially demarcated zones where risk</w:t>
+      </w:r>
+      <w:ins w:id="141" w:author="MKONDIWA, Maxwell (CIMMYT-India)" w:date="2024-05-13T22:11:00Z" w16du:dateUtc="2024-05-13T16:41:00Z">
+        <w:r>
+          <w:t>-</w:t>
+        </w:r>
+      </w:ins>
+      <w:del w:id="142" w:author="MKONDIWA, Maxwell (CIMMYT-India)" w:date="2024-05-13T22:11:00Z" w16du:dateUtc="2024-05-13T16:41:00Z">
+        <w:r>
+          <w:delText xml:space="preserve"> </w:delText>
+        </w:r>
+      </w:del>
+      <w:r>
+        <w:t>averse farmers might want to switch strategies and where multiple strategies can work similarly well for risk</w:t>
+      </w:r>
+      <w:ins w:id="143" w:author="MKONDIWA, Maxwell (CIMMYT-India)" w:date="2024-05-13T22:12:00Z" w16du:dateUtc="2024-05-13T16:42:00Z">
+        <w:r>
+          <w:t>-</w:t>
+        </w:r>
+      </w:ins>
+      <w:del w:id="144" w:author="MKONDIWA, Maxwell (CIMMYT-India)" w:date="2024-05-13T22:11:00Z" w16du:dateUtc="2024-05-13T16:41:00Z">
+        <w:r>
+          <w:delText xml:space="preserve"> </w:delText>
+        </w:r>
+      </w:del>
+      <w:r>
+        <w:t>averse farmers</w:t>
       </w:r>
       <w:r>
         <w:t xml:space="preserve"> – a feature that could only be assessed through visual assessment in the previous study.</w:t>
@@ -8517,7 +10095,21 @@
         <w:rPr>
           <w:rFonts w:cs="Times New Roman"/>
         </w:rPr>
-        <w:t xml:space="preserve">onset </w:t>
+        <w:t>onset</w:t>
+      </w:r>
+      <w:ins w:id="145" w:author="MKONDIWA, Maxwell (CIMMYT-India)" w:date="2024-05-13T22:52:00Z" w16du:dateUtc="2024-05-13T17:22:00Z">
+        <w:r>
+          <w:rPr>
+            <w:rFonts w:cs="Times New Roman"/>
+          </w:rPr>
+          <w:t xml:space="preserve"> (S3)</w:t>
+        </w:r>
+      </w:ins>
+      <w:r>
+        <w:rPr>
+          <w:rFonts w:cs="Times New Roman"/>
+        </w:rPr>
+        <w:t xml:space="preserve"> </w:t>
       </w:r>
       <w:r>
         <w:rPr>
@@ -8529,7 +10121,37 @@
         <w:rPr>
           <w:rFonts w:cs="Times New Roman"/>
         </w:rPr>
-        <w:t>planting medium duration varieties at the recommended calendar dates</w:t>
+        <w:t>planting medium duration varieties</w:t>
+      </w:r>
+      <w:ins w:id="146" w:author="MKONDIWA, Maxwell (CIMMYT-India)" w:date="2024-05-13T22:52:00Z" w16du:dateUtc="2024-05-13T17:22:00Z">
+        <w:r>
+          <w:rPr>
+            <w:rFonts w:cs="Times New Roman"/>
+          </w:rPr>
+          <w:t xml:space="preserve"> (</w:t>
+        </w:r>
+      </w:ins>
+      <w:ins w:id="147" w:author="MKONDIWA, Maxwell (CIMMYT-India)" w:date="2024-05-13T22:53:00Z" w16du:dateUtc="2024-05-13T17:23:00Z">
+        <w:r>
+          <w:rPr>
+            <w:rFonts w:cs="Times New Roman"/>
+          </w:rPr>
+          <w:t>S2</w:t>
+        </w:r>
+      </w:ins>
+      <w:ins w:id="148" w:author="MKONDIWA, Maxwell (CIMMYT-India)" w:date="2024-05-13T22:52:00Z" w16du:dateUtc="2024-05-13T17:22:00Z">
+        <w:r>
+          <w:rPr>
+            <w:rFonts w:cs="Times New Roman"/>
+          </w:rPr>
+          <w:t>)</w:t>
+        </w:r>
+      </w:ins>
+      <w:r>
+        <w:rPr>
+          <w:rFonts w:cs="Times New Roman"/>
+        </w:rPr>
+        <w:t xml:space="preserve"> at the recommended calendar dates</w:t>
       </w:r>
       <w:r>
         <w:rPr>
@@ -8565,7 +10187,37 @@
         <w:rPr>
           <w:rFonts w:cs="Times New Roman"/>
         </w:rPr>
-        <w:t xml:space="preserve">For farmer practice, the average and median WTP </w:t>
+        <w:t>For farmer practice</w:t>
+      </w:r>
+      <w:ins w:id="149" w:author="MKONDIWA, Maxwell (CIMMYT-India)" w:date="2024-05-13T22:52:00Z" w16du:dateUtc="2024-05-13T17:22:00Z">
+        <w:r>
+          <w:rPr>
+            <w:rFonts w:cs="Times New Roman"/>
+          </w:rPr>
+          <w:t xml:space="preserve"> (</w:t>
+        </w:r>
+      </w:ins>
+      <w:ins w:id="150" w:author="MKONDIWA, Maxwell (CIMMYT-India)" w:date="2024-05-13T22:53:00Z" w16du:dateUtc="2024-05-13T17:23:00Z">
+        <w:r>
+          <w:rPr>
+            <w:rFonts w:cs="Times New Roman"/>
+          </w:rPr>
+          <w:t>S0</w:t>
+        </w:r>
+      </w:ins>
+      <w:ins w:id="151" w:author="MKONDIWA, Maxwell (CIMMYT-India)" w:date="2024-05-13T22:52:00Z" w16du:dateUtc="2024-05-13T17:22:00Z">
+        <w:r>
+          <w:rPr>
+            <w:rFonts w:cs="Times New Roman"/>
+          </w:rPr>
+          <w:t>)</w:t>
+        </w:r>
+      </w:ins>
+      <w:r>
+        <w:rPr>
+          <w:rFonts w:cs="Times New Roman"/>
+        </w:rPr>
+        <w:t xml:space="preserve">, the average and median WTP </w:t>
       </w:r>
       <w:r>
         <w:rPr>
@@ -9167,6 +10819,7 @@
                 <w:lang w:eastAsia="en-ZW"/>
               </w:rPr>
             </w:pPr>
+            <w:proofErr w:type="spellStart"/>
             <w:r>
               <w:rPr>
                 <w:rFonts w:eastAsia="Times New Roman" w:cs="Times New Roman"/>
@@ -9177,6 +10830,7 @@
               </w:rPr>
               <w:t>Std.Dev</w:t>
             </w:r>
+            <w:proofErr w:type="spellEnd"/>
           </w:p>
         </w:tc>
         <w:tc>
@@ -11326,6 +12980,7 @@
                 <w:lang w:eastAsia="en-ZW"/>
               </w:rPr>
             </w:pPr>
+            <w:proofErr w:type="spellStart"/>
             <w:r>
               <w:rPr>
                 <w:rFonts w:eastAsia="Times New Roman" w:cs="Times New Roman"/>
@@ -11336,6 +12991,7 @@
               </w:rPr>
               <w:t>Std.Dev</w:t>
             </w:r>
+            <w:proofErr w:type="spellEnd"/>
           </w:p>
         </w:tc>
         <w:tc>
@@ -14212,7 +15868,21 @@
         <w:rPr>
           <w:rFonts w:cs="Times New Roman"/>
         </w:rPr>
-        <w:t>, or neither better or worse</w:t>
+        <w:t xml:space="preserve">, or neither better </w:t>
+      </w:r>
+      <w:proofErr w:type="gramStart"/>
+      <w:r>
+        <w:rPr>
+          <w:rFonts w:cs="Times New Roman"/>
+        </w:rPr>
+        <w:t>or</w:t>
+      </w:r>
+      <w:proofErr w:type="gramEnd"/>
+      <w:r>
+        <w:rPr>
+          <w:rFonts w:cs="Times New Roman"/>
+        </w:rPr>
+        <w:t xml:space="preserve"> worse</w:t>
       </w:r>
       <w:r>
         <w:rPr>
@@ -14238,6 +15908,26 @@
         </w:rPr>
         <w:t>varieties</w:t>
       </w:r>
+      <w:ins w:id="152" w:author="MKONDIWA, Maxwell (CIMMYT-India)" w:date="2024-05-13T22:54:00Z" w16du:dateUtc="2024-05-13T17:24:00Z">
+        <w:r>
+          <w:rPr>
+            <w:rFonts w:cs="Times New Roman"/>
+          </w:rPr>
+          <w:t xml:space="preserve"> (</w:t>
+        </w:r>
+        <w:r>
+          <w:rPr>
+            <w:rFonts w:cs="Times New Roman"/>
+          </w:rPr>
+          <w:t>S1</w:t>
+        </w:r>
+        <w:r>
+          <w:rPr>
+            <w:rFonts w:cs="Times New Roman"/>
+          </w:rPr>
+          <w:t>)</w:t>
+        </w:r>
+      </w:ins>
       <w:r>
         <w:rPr>
           <w:rFonts w:cs="Times New Roman"/>
@@ -14254,7 +15944,21 @@
         <w:rPr>
           <w:rFonts w:cs="Times New Roman"/>
         </w:rPr>
-        <w:t xml:space="preserve"> with monsoon onset seems to provide much advantage </w:t>
+        <w:t xml:space="preserve"> with monsoon onset</w:t>
+      </w:r>
+      <w:ins w:id="153" w:author="MKONDIWA, Maxwell (CIMMYT-India)" w:date="2024-05-13T22:55:00Z" w16du:dateUtc="2024-05-13T17:25:00Z">
+        <w:r>
+          <w:rPr>
+            <w:rFonts w:cs="Times New Roman"/>
+          </w:rPr>
+          <w:t xml:space="preserve"> (S3)</w:t>
+        </w:r>
+      </w:ins>
+      <w:r>
+        <w:rPr>
+          <w:rFonts w:cs="Times New Roman"/>
+        </w:rPr>
+        <w:t xml:space="preserve"> seems to provide much advantage </w:t>
       </w:r>
       <w:r>
         <w:rPr>
@@ -14286,6 +15990,30 @@
         </w:rPr>
         <w:t>ies</w:t>
       </w:r>
+      <w:ins w:id="154" w:author="MKONDIWA, Maxwell (CIMMYT-India)" w:date="2024-05-13T22:55:00Z" w16du:dateUtc="2024-05-13T17:25:00Z">
+        <w:r>
+          <w:rPr>
+            <w:rFonts w:cs="Times New Roman"/>
+          </w:rPr>
+          <w:t xml:space="preserve"> (</w:t>
+        </w:r>
+      </w:ins>
+      <w:ins w:id="155" w:author="MKONDIWA, Maxwell (CIMMYT-India)" w:date="2024-05-13T22:56:00Z" w16du:dateUtc="2024-05-13T17:26:00Z">
+        <w:r>
+          <w:rPr>
+            <w:rFonts w:cs="Times New Roman"/>
+          </w:rPr>
+          <w:t>S1</w:t>
+        </w:r>
+      </w:ins>
+      <w:ins w:id="156" w:author="MKONDIWA, Maxwell (CIMMYT-India)" w:date="2024-05-13T22:55:00Z" w16du:dateUtc="2024-05-13T17:25:00Z">
+        <w:r>
+          <w:rPr>
+            <w:rFonts w:cs="Times New Roman"/>
+          </w:rPr>
+          <w:t>)</w:t>
+        </w:r>
+      </w:ins>
       <w:r>
         <w:rPr>
           <w:rFonts w:cs="Times New Roman"/>
@@ -14351,8 +16079,24 @@
         <w:rPr>
           <w:rFonts w:cs="Times New Roman"/>
         </w:rPr>
-        <w:t xml:space="preserve"> out the Middle IGP is a transition zone. Our </w:t>
-      </w:r>
+        <w:t xml:space="preserve"> out the Middle IGP is a transition zone. </w:t>
+      </w:r>
+      <w:ins w:id="157" w:author="MKONDIWA, Maxwell (CIMMYT-India)" w:date="2024-05-13T21:48:00Z" w16du:dateUtc="2024-05-13T16:18:00Z">
+        <w:r>
+          <w:rPr>
+            <w:rFonts w:cs="Times New Roman"/>
+          </w:rPr>
+          <w:t xml:space="preserve">The </w:t>
+        </w:r>
+      </w:ins>
+      <w:del w:id="158" w:author="MKONDIWA, Maxwell (CIMMYT-India)" w:date="2024-05-13T21:48:00Z" w16du:dateUtc="2024-05-13T16:18:00Z">
+        <w:r>
+          <w:rPr>
+            <w:rFonts w:cs="Times New Roman"/>
+          </w:rPr>
+          <w:delText xml:space="preserve">Our </w:delText>
+        </w:r>
+      </w:del>
       <w:r>
         <w:rPr>
           <w:rFonts w:cs="Times New Roman"/>
@@ -14641,7 +16385,29 @@
         <w:rPr>
           <w:rFonts w:cs="Times New Roman"/>
         </w:rPr>
-        <w:t xml:space="preserve">Like in rice, our results for wheat show how rice planting strategies affect the wheat crops – which is grown directly after rice harvest and its planting date thus strongly dependent on the rice planting date.  </w:t>
+        <w:t xml:space="preserve">Like in rice, </w:t>
+      </w:r>
+      <w:ins w:id="159" w:author="MKONDIWA, Maxwell (CIMMYT-India)" w:date="2024-05-13T21:48:00Z" w16du:dateUtc="2024-05-13T16:18:00Z">
+        <w:r>
+          <w:rPr>
+            <w:rFonts w:cs="Times New Roman"/>
+          </w:rPr>
+          <w:t xml:space="preserve">the </w:t>
+        </w:r>
+      </w:ins>
+      <w:del w:id="160" w:author="MKONDIWA, Maxwell (CIMMYT-India)" w:date="2024-05-13T21:48:00Z" w16du:dateUtc="2024-05-13T16:18:00Z">
+        <w:r>
+          <w:rPr>
+            <w:rFonts w:cs="Times New Roman"/>
+          </w:rPr>
+          <w:delText xml:space="preserve">our </w:delText>
+        </w:r>
+      </w:del>
+      <w:r>
+        <w:rPr>
+          <w:rFonts w:cs="Times New Roman"/>
+        </w:rPr>
+        <w:t xml:space="preserve">results for wheat show how rice planting strategies affect the wheat crops – which is grown directly after rice harvest and its planting date thus strongly dependent on the rice planting date.  </w:t>
       </w:r>
       <w:r>
         <w:rPr>
@@ -14695,7 +16461,21 @@
         <w:rPr>
           <w:rFonts w:cs="Times New Roman"/>
         </w:rPr>
-        <w:t xml:space="preserve"> (here after called fixed long strategy)</w:t>
+        <w:t xml:space="preserve"> </w:t>
+      </w:r>
+      <w:ins w:id="161" w:author="MKONDIWA, Maxwell (CIMMYT-India)" w:date="2024-05-13T22:57:00Z" w16du:dateUtc="2024-05-13T17:27:00Z">
+        <w:r>
+          <w:rPr>
+            <w:rFonts w:cs="Times New Roman"/>
+          </w:rPr>
+          <w:t xml:space="preserve">(S1) </w:t>
+        </w:r>
+      </w:ins>
+      <w:r>
+        <w:rPr>
+          <w:rFonts w:cs="Times New Roman"/>
+        </w:rPr>
+        <w:t>(here after called fixed long strategy)</w:t>
       </w:r>
       <w:r>
         <w:rPr>
@@ -14713,13 +16493,49 @@
         <w:rPr>
           <w:rFonts w:cs="Times New Roman"/>
         </w:rPr>
-        <w:t xml:space="preserve">olumn (S0-S1) shows the comparison between farmer practice and fixed long </w:t>
-      </w:r>
-      <w:r>
-        <w:rPr>
-          <w:rFonts w:cs="Times New Roman"/>
-        </w:rPr>
-        <w:t xml:space="preserve">strategy. </w:t>
+        <w:t>olumn (S0-S1) shows the comparison between farmer practice</w:t>
+      </w:r>
+      <w:ins w:id="162" w:author="MKONDIWA, Maxwell (CIMMYT-India)" w:date="2024-05-13T22:57:00Z" w16du:dateUtc="2024-05-13T17:27:00Z">
+        <w:r>
+          <w:rPr>
+            <w:rFonts w:cs="Times New Roman"/>
+          </w:rPr>
+          <w:t xml:space="preserve"> (S0)</w:t>
+        </w:r>
+      </w:ins>
+      <w:r>
+        <w:rPr>
+          <w:rFonts w:cs="Times New Roman"/>
+        </w:rPr>
+        <w:t xml:space="preserve"> and fixed long </w:t>
+      </w:r>
+      <w:r>
+        <w:rPr>
+          <w:rFonts w:cs="Times New Roman"/>
+        </w:rPr>
+        <w:t>strategy</w:t>
+      </w:r>
+      <w:ins w:id="163" w:author="MKONDIWA, Maxwell (CIMMYT-India)" w:date="2024-05-13T23:00:00Z" w16du:dateUtc="2024-05-13T17:30:00Z">
+        <w:r>
+          <w:rPr>
+            <w:rFonts w:cs="Times New Roman"/>
+          </w:rPr>
+          <w:t xml:space="preserve"> </w:t>
+        </w:r>
+      </w:ins>
+      <w:ins w:id="164" w:author="MKONDIWA, Maxwell (CIMMYT-India)" w:date="2024-05-13T22:57:00Z" w16du:dateUtc="2024-05-13T17:27:00Z">
+        <w:r>
+          <w:rPr>
+            <w:rFonts w:cs="Times New Roman"/>
+          </w:rPr>
+          <w:t>(S1)</w:t>
+        </w:r>
+      </w:ins>
+      <w:r>
+        <w:rPr>
+          <w:rFonts w:cs="Times New Roman"/>
+        </w:rPr>
+        <w:t xml:space="preserve">. </w:t>
       </w:r>
       <w:r>
         <w:rPr>
@@ -14757,12 +16573,40 @@
         </w:rPr>
         <w:t xml:space="preserve"> for the farmer practice strategy </w:t>
       </w:r>
+      <w:ins w:id="165" w:author="MKONDIWA, Maxwell (CIMMYT-India)" w:date="2024-05-13T22:58:00Z" w16du:dateUtc="2024-05-13T17:28:00Z">
+        <w:r>
+          <w:rPr>
+            <w:rFonts w:cs="Times New Roman"/>
+          </w:rPr>
+          <w:t>(S</w:t>
+        </w:r>
+        <w:r>
+          <w:rPr>
+            <w:rFonts w:cs="Times New Roman"/>
+          </w:rPr>
+          <w:t>0</w:t>
+        </w:r>
+        <w:r>
+          <w:rPr>
+            <w:rFonts w:cs="Times New Roman"/>
+          </w:rPr>
+          <w:t xml:space="preserve">) </w:t>
+        </w:r>
+      </w:ins>
       <w:r>
         <w:rPr>
           <w:rFonts w:cs="Times New Roman"/>
         </w:rPr>
         <w:t>when compared with the fixed long strategy</w:t>
       </w:r>
+      <w:ins w:id="166" w:author="MKONDIWA, Maxwell (CIMMYT-India)" w:date="2024-05-13T22:58:00Z" w16du:dateUtc="2024-05-13T17:28:00Z">
+        <w:r>
+          <w:rPr>
+            <w:rFonts w:cs="Times New Roman"/>
+          </w:rPr>
+          <w:t xml:space="preserve"> (S1)</w:t>
+        </w:r>
+      </w:ins>
       <w:r>
         <w:rPr>
           <w:rFonts w:cs="Times New Roman"/>
@@ -14791,7 +16635,29 @@
         <w:rPr>
           <w:rFonts w:cs="Times New Roman"/>
         </w:rPr>
-        <w:t xml:space="preserve"> good strategy for risk averse farmers for only about </w:t>
+        <w:t xml:space="preserve"> good strategy for risk</w:t>
+      </w:r>
+      <w:ins w:id="167" w:author="MKONDIWA, Maxwell (CIMMYT-India)" w:date="2024-05-13T22:12:00Z" w16du:dateUtc="2024-05-13T16:42:00Z">
+        <w:r>
+          <w:rPr>
+            <w:rFonts w:cs="Times New Roman"/>
+          </w:rPr>
+          <w:t>-</w:t>
+        </w:r>
+      </w:ins>
+      <w:del w:id="168" w:author="MKONDIWA, Maxwell (CIMMYT-India)" w:date="2024-05-13T22:12:00Z" w16du:dateUtc="2024-05-13T16:42:00Z">
+        <w:r>
+          <w:rPr>
+            <w:rFonts w:cs="Times New Roman"/>
+          </w:rPr>
+          <w:delText xml:space="preserve"> </w:delText>
+        </w:r>
+      </w:del>
+      <w:r>
+        <w:rPr>
+          <w:rFonts w:cs="Times New Roman"/>
+        </w:rPr>
+        <w:t xml:space="preserve">averse farmers for only about </w:t>
       </w:r>
       <w:r>
         <w:rPr>
@@ -14827,19 +16693,55 @@
         <w:rPr>
           <w:rFonts w:cs="Times New Roman"/>
         </w:rPr>
-        <w:t xml:space="preserve">be planting </w:t>
-      </w:r>
-      <w:r>
-        <w:rPr>
-          <w:rFonts w:cs="Times New Roman"/>
-        </w:rPr>
-        <w:t xml:space="preserve"> medium</w:t>
-      </w:r>
-      <w:r>
-        <w:rPr>
-          <w:rFonts w:cs="Times New Roman"/>
-        </w:rPr>
-        <w:t xml:space="preserve"> duration varieties and state recommended calendar dates </w:t>
+        <w:t xml:space="preserve">be </w:t>
+      </w:r>
+      <w:del w:id="169" w:author="MKONDIWA, Maxwell (CIMMYT-India)" w:date="2024-05-13T23:00:00Z" w16du:dateUtc="2024-05-13T17:30:00Z">
+        <w:r>
+          <w:rPr>
+            <w:rFonts w:cs="Times New Roman"/>
+          </w:rPr>
+          <w:delText xml:space="preserve">planting </w:delText>
+        </w:r>
+        <w:r>
+          <w:rPr>
+            <w:rFonts w:cs="Times New Roman"/>
+          </w:rPr>
+          <w:delText xml:space="preserve"> medium</w:delText>
+        </w:r>
+      </w:del>
+      <w:ins w:id="170" w:author="MKONDIWA, Maxwell (CIMMYT-India)" w:date="2024-05-13T23:00:00Z" w16du:dateUtc="2024-05-13T17:30:00Z">
+        <w:r>
+          <w:rPr>
+            <w:rFonts w:cs="Times New Roman"/>
+          </w:rPr>
+          <w:t xml:space="preserve">planting </w:t>
+        </w:r>
+        <w:r>
+          <w:rPr>
+            <w:rFonts w:cs="Times New Roman"/>
+          </w:rPr>
+          <w:t>medium</w:t>
+        </w:r>
+      </w:ins>
+      <w:r>
+        <w:rPr>
+          <w:rFonts w:cs="Times New Roman"/>
+        </w:rPr>
+        <w:t xml:space="preserve"> duration varieties and state recommended calendar dates</w:t>
+      </w:r>
+      <w:ins w:id="171" w:author="MKONDIWA, Maxwell (CIMMYT-India)" w:date="2024-05-13T22:59:00Z" w16du:dateUtc="2024-05-13T17:29:00Z">
+        <w:r>
+          <w:rPr>
+            <w:rFonts w:cs="Times New Roman"/>
+          </w:rPr>
+          <w:t xml:space="preserve"> (S2)</w:t>
+        </w:r>
+      </w:ins>
+      <w:r>
+        <w:rPr>
+          <w:rFonts w:cs="Times New Roman"/>
+        </w:rPr>
+        <w:t xml:space="preserve"> </w:t>
       </w:r>
       <w:r>
         <w:rPr>
@@ -14881,7 +16783,21 @@
         <w:rPr>
           <w:rFonts w:cs="Times New Roman"/>
         </w:rPr>
-        <w:t xml:space="preserve"> as compared to the fixed long rice planting strategy. </w:t>
+        <w:t xml:space="preserve"> as compared to the fixed long rice planting strategy</w:t>
+      </w:r>
+      <w:ins w:id="172" w:author="MKONDIWA, Maxwell (CIMMYT-India)" w:date="2024-05-13T22:59:00Z" w16du:dateUtc="2024-05-13T17:29:00Z">
+        <w:r>
+          <w:rPr>
+            <w:rFonts w:cs="Times New Roman"/>
+          </w:rPr>
+          <w:t xml:space="preserve"> (S1)</w:t>
+        </w:r>
+      </w:ins>
+      <w:r>
+        <w:rPr>
+          <w:rFonts w:cs="Times New Roman"/>
+        </w:rPr>
+        <w:t xml:space="preserve">. </w:t>
       </w:r>
     </w:p>
     <w:p>
@@ -15495,6 +17411,7 @@
                 <w:lang w:eastAsia="en-ZW"/>
               </w:rPr>
             </w:pPr>
+            <w:proofErr w:type="spellStart"/>
             <w:r>
               <w:rPr>
                 <w:rFonts w:eastAsia="Times New Roman" w:cs="Times New Roman"/>
@@ -15505,6 +17422,7 @@
               </w:rPr>
               <w:t>Std.Dev</w:t>
             </w:r>
+            <w:proofErr w:type="spellEnd"/>
           </w:p>
         </w:tc>
         <w:tc>
@@ -17654,6 +19572,7 @@
                 <w:lang w:eastAsia="en-ZW"/>
               </w:rPr>
             </w:pPr>
+            <w:proofErr w:type="spellStart"/>
             <w:r>
               <w:rPr>
                 <w:rFonts w:eastAsia="Times New Roman" w:cs="Times New Roman"/>
@@ -17664,6 +19583,7 @@
               </w:rPr>
               <w:t>Std.Dev</w:t>
             </w:r>
+            <w:proofErr w:type="spellEnd"/>
           </w:p>
         </w:tc>
         <w:tc>
@@ -20465,6 +22385,7 @@
         <w:rPr>
           <w:rFonts w:cs="Times New Roman"/>
         </w:rPr>
+        <w:lastRenderedPageBreak/>
         <w:t xml:space="preserve">However, there is a clear spatial structure to these results. </w:t>
       </w:r>
       <w:r>
@@ -20497,19 +22418,44 @@
         </w:rPr>
         <w:t xml:space="preserve">wheat yield </w:t>
       </w:r>
-      <w:r>
-        <w:rPr>
-          <w:rFonts w:cs="Times New Roman"/>
-        </w:rPr>
-        <w:t xml:space="preserve">whether they are worse, better </w:t>
-      </w:r>
-      <w:r>
-        <w:rPr>
-          <w:rFonts w:cs="Times New Roman"/>
-        </w:rPr>
-        <w:lastRenderedPageBreak/>
-        <w:t>or worse</w:t>
-      </w:r>
+      <w:del w:id="173" w:author="MKONDIWA, Maxwell (CIMMYT-India)" w:date="2024-05-13T22:38:00Z" w16du:dateUtc="2024-05-13T17:08:00Z">
+        <w:r>
+          <w:rPr>
+            <w:rFonts w:cs="Times New Roman"/>
+          </w:rPr>
+          <w:delText>whether they are worse</w:delText>
+        </w:r>
+      </w:del>
+      <w:ins w:id="174" w:author="MKONDIWA, Maxwell (CIMMYT-India)" w:date="2024-05-13T22:38:00Z" w16du:dateUtc="2024-05-13T17:08:00Z">
+        <w:r>
+          <w:rPr>
+            <w:rFonts w:cs="Times New Roman"/>
+          </w:rPr>
+          <w:t>worse than</w:t>
+        </w:r>
+      </w:ins>
+      <w:r>
+        <w:rPr>
+          <w:rFonts w:cs="Times New Roman"/>
+        </w:rPr>
+        <w:t>, b</w:t>
+      </w:r>
+      <w:ins w:id="175" w:author="MKONDIWA, Maxwell (CIMMYT-India)" w:date="2024-05-13T22:38:00Z" w16du:dateUtc="2024-05-13T17:08:00Z">
+        <w:r>
+          <w:rPr>
+            <w:rFonts w:cs="Times New Roman"/>
+          </w:rPr>
+          <w:t>etter than</w:t>
+        </w:r>
+      </w:ins>
+      <w:del w:id="176" w:author="MKONDIWA, Maxwell (CIMMYT-India)" w:date="2024-05-13T22:38:00Z" w16du:dateUtc="2024-05-13T17:08:00Z">
+        <w:r>
+          <w:rPr>
+            <w:rFonts w:cs="Times New Roman"/>
+          </w:rPr>
+          <w:delText>etter or worse</w:delText>
+        </w:r>
+      </w:del>
       <w:r>
         <w:rPr>
           <w:rFonts w:cs="Times New Roman"/>
@@ -20520,13 +22466,83 @@
         <w:rPr>
           <w:rFonts w:cs="Times New Roman"/>
         </w:rPr>
-        <w:t xml:space="preserve"> and better than the fixed long rice planting strategy. </w:t>
-      </w:r>
-      <w:r>
-        <w:rPr>
-          <w:rFonts w:cs="Times New Roman"/>
-        </w:rPr>
-        <w:t xml:space="preserve">Fixed planting of a medium duration rice variety seems to be the best strategy to ensure higher wheat yields across </w:t>
+        <w:t xml:space="preserve"> and </w:t>
+      </w:r>
+      <w:ins w:id="177" w:author="MKONDIWA, Maxwell (CIMMYT-India)" w:date="2024-05-13T22:38:00Z" w16du:dateUtc="2024-05-13T17:08:00Z">
+        <w:r>
+          <w:rPr>
+            <w:rFonts w:cs="Times New Roman"/>
+          </w:rPr>
+          <w:t>not different from</w:t>
+        </w:r>
+      </w:ins>
+      <w:del w:id="178" w:author="MKONDIWA, Maxwell (CIMMYT-India)" w:date="2024-05-13T22:38:00Z" w16du:dateUtc="2024-05-13T17:08:00Z">
+        <w:r>
+          <w:rPr>
+            <w:rFonts w:cs="Times New Roman"/>
+          </w:rPr>
+          <w:delText>better than</w:delText>
+        </w:r>
+      </w:del>
+      <w:r>
+        <w:rPr>
+          <w:rFonts w:cs="Times New Roman"/>
+        </w:rPr>
+        <w:t xml:space="preserve"> the fixed long rice planting strategy</w:t>
+      </w:r>
+      <w:ins w:id="179" w:author="MKONDIWA, Maxwell (CIMMYT-India)" w:date="2024-05-13T23:01:00Z" w16du:dateUtc="2024-05-13T17:31:00Z">
+        <w:r>
+          <w:rPr>
+            <w:rFonts w:cs="Times New Roman"/>
+          </w:rPr>
+          <w:t xml:space="preserve"> (S1)</w:t>
+        </w:r>
+      </w:ins>
+      <w:r>
+        <w:rPr>
+          <w:rFonts w:cs="Times New Roman"/>
+        </w:rPr>
+        <w:t xml:space="preserve">. </w:t>
+      </w:r>
+      <w:r>
+        <w:rPr>
+          <w:rFonts w:cs="Times New Roman"/>
+        </w:rPr>
+        <w:t>Fixed planting of a medium duration rice variety</w:t>
+      </w:r>
+      <w:ins w:id="180" w:author="MKONDIWA, Maxwell (CIMMYT-India)" w:date="2024-05-13T23:00:00Z" w16du:dateUtc="2024-05-13T17:30:00Z">
+        <w:r>
+          <w:rPr>
+            <w:rFonts w:cs="Times New Roman"/>
+          </w:rPr>
+          <w:t xml:space="preserve"> </w:t>
+        </w:r>
+      </w:ins>
+      <w:ins w:id="181" w:author="MKONDIWA, Maxwell (CIMMYT-India)" w:date="2024-05-13T23:01:00Z" w16du:dateUtc="2024-05-13T17:31:00Z">
+        <w:r>
+          <w:rPr>
+            <w:rFonts w:cs="Times New Roman"/>
+          </w:rPr>
+          <w:t>(S</w:t>
+        </w:r>
+        <w:r>
+          <w:rPr>
+            <w:rFonts w:cs="Times New Roman"/>
+          </w:rPr>
+          <w:t>2</w:t>
+        </w:r>
+        <w:r>
+          <w:rPr>
+            <w:rFonts w:cs="Times New Roman"/>
+          </w:rPr>
+          <w:t>)</w:t>
+        </w:r>
+      </w:ins>
+      <w:r>
+        <w:rPr>
+          <w:rFonts w:cs="Times New Roman"/>
+        </w:rPr>
+        <w:t xml:space="preserve"> seems to be the best strategy to ensure higher wheat yields across </w:t>
       </w:r>
       <w:r>
         <w:rPr>
@@ -20601,7 +22617,7 @@
           <w:noProof/>
         </w:rPr>
         <w:drawing>
-          <wp:inline distT="0" distB="0" distL="0" distR="0" wp14:anchorId="6554CD0C" wp14:editId="3506361E">
+          <wp:inline distT="0" distB="0" distL="0" distR="0" wp14:anchorId="6554CD0C" wp14:editId="5DE60F23">
             <wp:extent cx="4441371" cy="6074320"/>
             <wp:effectExtent l="0" t="0" r="0" b="3175"/>
             <wp:docPr id="2080310349" name="Picture 4"/>
@@ -20683,7 +22699,16 @@
           <w:sz w:val="20"/>
           <w:szCs w:val="20"/>
         </w:rPr>
-        <w:t>Note: S0 to S6 are as defined in table 2 where S0=farmer practice, S1=fixed long (baseline), S2=fixed medium, S3=onset long, S4=onset long supplemental irrigation, S5=onset medium, S6=onset medium supplemental irrigation.</w:t>
+        <w:t xml:space="preserve">Note: S0 to S6 are as defined in table 2 where </w:t>
+      </w:r>
+      <w:r>
+        <w:rPr>
+          <w:rFonts w:cs="Times New Roman"/>
+          <w:sz w:val="20"/>
+          <w:szCs w:val="20"/>
+        </w:rPr>
+        <w:lastRenderedPageBreak/>
+        <w:t>S0=farmer practice, S1=fixed long (baseline), S2=fixed medium, S3=onset long, S4=onset long supplemental irrigation, S5=onset medium, S6=onset medium supplemental irrigation.</w:t>
       </w:r>
     </w:p>
     <w:p>
@@ -20701,7 +22726,6 @@
         <w:pStyle w:val="Heading2"/>
       </w:pPr>
       <w:r>
-        <w:lastRenderedPageBreak/>
         <w:t>3.</w:t>
       </w:r>
       <w:r>
@@ -20726,7 +22750,20 @@
         <w:t xml:space="preserve">a </w:t>
       </w:r>
       <w:r>
-        <w:t>risk averse farmer</w:t>
+        <w:t>risk</w:t>
+      </w:r>
+      <w:ins w:id="182" w:author="MKONDIWA, Maxwell (CIMMYT-India)" w:date="2024-05-13T22:12:00Z" w16du:dateUtc="2024-05-13T16:42:00Z">
+        <w:r>
+          <w:t>-</w:t>
+        </w:r>
+      </w:ins>
+      <w:del w:id="183" w:author="MKONDIWA, Maxwell (CIMMYT-India)" w:date="2024-05-13T22:12:00Z" w16du:dateUtc="2024-05-13T16:42:00Z">
+        <w:r>
+          <w:delText xml:space="preserve"> </w:delText>
+        </w:r>
+      </w:del>
+      <w:r>
+        <w:t>averse farmer</w:t>
       </w:r>
     </w:p>
     <w:p>
@@ -20767,7 +22804,20 @@
         <w:t>profit-oriented</w:t>
       </w:r>
       <w:r>
-        <w:t xml:space="preserve"> analysis that includes partial costs incurred for irrigation as this is the only cost variable that varies across our scenarios.</w:t>
+        <w:t xml:space="preserve"> analysis that includes partial costs incurred for irrigation as this is the only cost variable that varies across </w:t>
+      </w:r>
+      <w:ins w:id="184" w:author="MKONDIWA, Maxwell (CIMMYT-India)" w:date="2024-05-13T21:48:00Z" w16du:dateUtc="2024-05-13T16:18:00Z">
+        <w:r>
+          <w:t>the</w:t>
+        </w:r>
+      </w:ins>
+      <w:del w:id="185" w:author="MKONDIWA, Maxwell (CIMMYT-India)" w:date="2024-05-13T21:48:00Z" w16du:dateUtc="2024-05-13T16:18:00Z">
+        <w:r>
+          <w:delText>our</w:delText>
+        </w:r>
+      </w:del>
+      <w:r>
+        <w:t xml:space="preserve"> scenarios.</w:t>
       </w:r>
     </w:p>
     <w:p>
@@ -20825,7 +22875,21 @@
         <w:rPr>
           <w:rFonts w:cs="Times New Roman"/>
         </w:rPr>
-        <w:t xml:space="preserve"> that would benefit from each of the scenarios as compared to the baseline, </w:t>
+        <w:t xml:space="preserve"> that would benefit from each of the scenarios as compared to the baseline</w:t>
+      </w:r>
+      <w:ins w:id="186" w:author="MKONDIWA, Maxwell (CIMMYT-India)" w:date="2024-05-13T23:02:00Z" w16du:dateUtc="2024-05-13T17:32:00Z">
+        <w:r>
+          <w:rPr>
+            <w:rFonts w:cs="Times New Roman"/>
+          </w:rPr>
+          <w:t xml:space="preserve"> (S1)</w:t>
+        </w:r>
+      </w:ins>
+      <w:r>
+        <w:rPr>
+          <w:rFonts w:cs="Times New Roman"/>
+        </w:rPr>
+        <w:t xml:space="preserve">, </w:t>
       </w:r>
       <w:r>
         <w:rPr>
@@ -20855,7 +22919,21 @@
         <w:rPr>
           <w:rFonts w:cs="Times New Roman"/>
         </w:rPr>
-        <w:t xml:space="preserve">farmers’ practices is the worst performing </w:t>
+        <w:t>farmers’ practices</w:t>
+      </w:r>
+      <w:ins w:id="187" w:author="MKONDIWA, Maxwell (CIMMYT-India)" w:date="2024-05-13T23:02:00Z" w16du:dateUtc="2024-05-13T17:32:00Z">
+        <w:r>
+          <w:rPr>
+            <w:rFonts w:cs="Times New Roman"/>
+          </w:rPr>
+          <w:t xml:space="preserve"> (S0)</w:t>
+        </w:r>
+      </w:ins>
+      <w:r>
+        <w:rPr>
+          <w:rFonts w:cs="Times New Roman"/>
+        </w:rPr>
+        <w:t xml:space="preserve"> is the worst performing </w:t>
       </w:r>
       <w:r>
         <w:rPr>
@@ -20875,6 +22953,33 @@
         </w:rPr>
         <w:t xml:space="preserve"> </w:t>
       </w:r>
+      <w:del w:id="188" w:author="MKONDIWA, Maxwell (CIMMYT-India)" w:date="2024-05-13T23:02:00Z" w16du:dateUtc="2024-05-13T17:32:00Z">
+        <w:r>
+          <w:rPr>
+            <w:rFonts w:cs="Times New Roman"/>
+          </w:rPr>
+          <w:delText xml:space="preserve"> </w:delText>
+        </w:r>
+      </w:del>
+      <w:r>
+        <w:rPr>
+          <w:rFonts w:cs="Times New Roman"/>
+        </w:rPr>
+        <w:t>across</w:t>
+      </w:r>
+      <w:r>
+        <w:rPr>
+          <w:rFonts w:cs="Times New Roman"/>
+        </w:rPr>
+        <w:t xml:space="preserve"> the </w:t>
+      </w:r>
+      <w:proofErr w:type="gramStart"/>
+      <w:r>
+        <w:rPr>
+          <w:rFonts w:cs="Times New Roman"/>
+        </w:rPr>
+        <w:t xml:space="preserve">IGP </w:t>
+      </w:r>
       <w:r>
         <w:rPr>
           <w:rFonts w:cs="Times New Roman"/>
@@ -20885,13 +22990,42 @@
         <w:rPr>
           <w:rFonts w:cs="Times New Roman"/>
         </w:rPr>
-        <w:t>across</w:t>
-      </w:r>
-      <w:r>
-        <w:rPr>
-          <w:rFonts w:cs="Times New Roman"/>
-        </w:rPr>
-        <w:t xml:space="preserve"> the IGP </w:t>
+        <w:t>(</w:t>
+      </w:r>
+      <w:proofErr w:type="gramEnd"/>
+      <w:r>
+        <w:rPr>
+          <w:rFonts w:cs="Times New Roman"/>
+        </w:rPr>
+        <w:t>column 3)</w:t>
+      </w:r>
+      <w:r>
+        <w:rPr>
+          <w:rFonts w:cs="Times New Roman"/>
+        </w:rPr>
+        <w:t xml:space="preserve"> with </w:t>
+      </w:r>
+      <w:ins w:id="189" w:author="MKONDIWA, Maxwell (CIMMYT-India)" w:date="2024-05-13T23:17:00Z" w16du:dateUtc="2024-05-13T17:47:00Z">
+        <w:r>
+          <w:rPr>
+            <w:rFonts w:cs="Times New Roman"/>
+          </w:rPr>
+          <w:t>89</w:t>
+        </w:r>
+      </w:ins>
+      <w:del w:id="190" w:author="MKONDIWA, Maxwell (CIMMYT-India)" w:date="2024-05-13T23:17:00Z" w16du:dateUtc="2024-05-13T17:47:00Z">
+        <w:r>
+          <w:rPr>
+            <w:rFonts w:cs="Times New Roman"/>
+          </w:rPr>
+          <w:delText>78</w:delText>
+        </w:r>
+      </w:del>
+      <w:r>
+        <w:rPr>
+          <w:rFonts w:cs="Times New Roman"/>
+        </w:rPr>
+        <w:t>% losing</w:t>
       </w:r>
       <w:r>
         <w:rPr>
@@ -20903,31 +23037,41 @@
         <w:rPr>
           <w:rFonts w:cs="Times New Roman"/>
         </w:rPr>
-        <w:t>(column 3)</w:t>
-      </w:r>
-      <w:r>
-        <w:rPr>
-          <w:rFonts w:cs="Times New Roman"/>
-        </w:rPr>
-        <w:t xml:space="preserve"> with 78% losing</w:t>
-      </w:r>
+        <w:t>compared to the state recommended planting dates</w:t>
+      </w:r>
+      <w:ins w:id="191" w:author="MKONDIWA, Maxwell (CIMMYT-India)" w:date="2024-05-13T23:02:00Z" w16du:dateUtc="2024-05-13T17:32:00Z">
+        <w:r>
+          <w:rPr>
+            <w:rFonts w:cs="Times New Roman"/>
+          </w:rPr>
+          <w:t xml:space="preserve"> (S1)</w:t>
+        </w:r>
+      </w:ins>
+      <w:r>
+        <w:rPr>
+          <w:rFonts w:cs="Times New Roman"/>
+        </w:rPr>
+        <w:t xml:space="preserve">. This is followed by planting medium duration varieties at the monsoon </w:t>
+      </w:r>
+      <w:r>
+        <w:rPr>
+          <w:rFonts w:cs="Times New Roman"/>
+        </w:rPr>
+        <w:t>onset with constrained irrigation</w:t>
+      </w:r>
+      <w:ins w:id="192" w:author="MKONDIWA, Maxwell (CIMMYT-India)" w:date="2024-05-13T23:03:00Z" w16du:dateUtc="2024-05-13T17:33:00Z">
+        <w:r>
+          <w:rPr>
+            <w:rFonts w:cs="Times New Roman"/>
+          </w:rPr>
+          <w:t xml:space="preserve"> (S6)</w:t>
+        </w:r>
+      </w:ins>
       <w:r>
         <w:rPr>
           <w:rFonts w:cs="Times New Roman"/>
         </w:rPr>
         <w:t xml:space="preserve"> </w:t>
-      </w:r>
-      <w:r>
-        <w:rPr>
-          <w:rFonts w:cs="Times New Roman"/>
-        </w:rPr>
-        <w:t xml:space="preserve">compared to the state recommended planting dates. This is followed by planting medium duration varieties at the monsoon </w:t>
-      </w:r>
-      <w:r>
-        <w:rPr>
-          <w:rFonts w:cs="Times New Roman"/>
-        </w:rPr>
-        <w:t xml:space="preserve">onset with constrained irrigation </w:t>
       </w:r>
       <w:r>
         <w:rPr>
@@ -21589,6 +23733,7 @@
                 <w:lang w:eastAsia="en-ZW"/>
               </w:rPr>
             </w:pPr>
+            <w:proofErr w:type="spellStart"/>
             <w:r>
               <w:rPr>
                 <w:rFonts w:eastAsia="Times New Roman" w:cs="Times New Roman"/>
@@ -21609,6 +23754,7 @@
               </w:rPr>
               <w:t>d.Dev</w:t>
             </w:r>
+            <w:proofErr w:type="spellEnd"/>
           </w:p>
         </w:tc>
         <w:tc>
@@ -23758,6 +25904,7 @@
                 <w:lang w:eastAsia="en-ZW"/>
               </w:rPr>
             </w:pPr>
+            <w:proofErr w:type="spellStart"/>
             <w:r>
               <w:rPr>
                 <w:rFonts w:eastAsia="Times New Roman" w:cs="Times New Roman"/>
@@ -23778,6 +25925,7 @@
               </w:rPr>
               <w:t>td.Dev</w:t>
             </w:r>
+            <w:proofErr w:type="spellEnd"/>
           </w:p>
         </w:tc>
         <w:tc>
@@ -26585,14 +28733,43 @@
         <w:rPr>
           <w:rFonts w:cs="Times New Roman"/>
         </w:rPr>
-        <w:t xml:space="preserve"> </w:t>
-      </w:r>
-      <w:r>
-        <w:rPr>
-          <w:rFonts w:cs="Times New Roman"/>
-        </w:rPr>
-        <w:lastRenderedPageBreak/>
-        <w:t xml:space="preserve">Spatially, there are pockets for which a risk averse farmer would not switch to the recommended fixed date with long duration variety strategy especially in the central </w:t>
+        <w:t xml:space="preserve"> Spatially, there are pockets for which a risk</w:t>
+      </w:r>
+      <w:ins w:id="193" w:author="MKONDIWA, Maxwell (CIMMYT-India)" w:date="2024-05-13T22:12:00Z" w16du:dateUtc="2024-05-13T16:42:00Z">
+        <w:r>
+          <w:rPr>
+            <w:rFonts w:cs="Times New Roman"/>
+          </w:rPr>
+          <w:t>-</w:t>
+        </w:r>
+      </w:ins>
+      <w:del w:id="194" w:author="MKONDIWA, Maxwell (CIMMYT-India)" w:date="2024-05-13T22:12:00Z" w16du:dateUtc="2024-05-13T16:42:00Z">
+        <w:r>
+          <w:rPr>
+            <w:rFonts w:cs="Times New Roman"/>
+          </w:rPr>
+          <w:delText xml:space="preserve"> </w:delText>
+        </w:r>
+      </w:del>
+      <w:r>
+        <w:rPr>
+          <w:rFonts w:cs="Times New Roman"/>
+        </w:rPr>
+        <w:t>averse farmer would not switch to the recommended fixed date with long duration variety strategy</w:t>
+      </w:r>
+      <w:ins w:id="195" w:author="MKONDIWA, Maxwell (CIMMYT-India)" w:date="2024-05-13T23:03:00Z" w16du:dateUtc="2024-05-13T17:33:00Z">
+        <w:r>
+          <w:rPr>
+            <w:rFonts w:cs="Times New Roman"/>
+          </w:rPr>
+          <w:t xml:space="preserve"> (S1)</w:t>
+        </w:r>
+      </w:ins>
+      <w:r>
+        <w:rPr>
+          <w:rFonts w:cs="Times New Roman"/>
+        </w:rPr>
+        <w:t xml:space="preserve"> especially in the central </w:t>
       </w:r>
       <w:r>
         <w:rPr>
@@ -26682,6 +28859,7 @@
         <w:rPr>
           <w:rFonts w:cs="Times New Roman"/>
         </w:rPr>
+        <w:lastRenderedPageBreak/>
         <w:t>Figure</w:t>
       </w:r>
       <w:r>
@@ -26807,13 +28985,41 @@
         <w:rPr>
           <w:rFonts w:cs="Times New Roman"/>
         </w:rPr>
-        <w:t xml:space="preserve">for each of the planting date strategies as compared to fixed date-long duration rice variety strategy. </w:t>
-      </w:r>
-      <w:r>
-        <w:rPr>
-          <w:rFonts w:cs="Times New Roman"/>
-        </w:rPr>
-        <w:t xml:space="preserve">As with productivity and revenue comparisons, farmer practice is </w:t>
+        <w:t>for each of the planting date strategies as compared to fixed date-long duration rice variety strategy</w:t>
+      </w:r>
+      <w:ins w:id="196" w:author="MKONDIWA, Maxwell (CIMMYT-India)" w:date="2024-05-13T23:04:00Z" w16du:dateUtc="2024-05-13T17:34:00Z">
+        <w:r>
+          <w:rPr>
+            <w:rFonts w:cs="Times New Roman"/>
+          </w:rPr>
+          <w:t xml:space="preserve"> (S1)</w:t>
+        </w:r>
+      </w:ins>
+      <w:r>
+        <w:rPr>
+          <w:rFonts w:cs="Times New Roman"/>
+        </w:rPr>
+        <w:t xml:space="preserve">. </w:t>
+      </w:r>
+      <w:r>
+        <w:rPr>
+          <w:rFonts w:cs="Times New Roman"/>
+        </w:rPr>
+        <w:t>As with productivity and revenue comparisons, farmer practice</w:t>
+      </w:r>
+      <w:ins w:id="197" w:author="MKONDIWA, Maxwell (CIMMYT-India)" w:date="2024-05-13T23:04:00Z" w16du:dateUtc="2024-05-13T17:34:00Z">
+        <w:r>
+          <w:rPr>
+            <w:rFonts w:cs="Times New Roman"/>
+          </w:rPr>
+          <w:t xml:space="preserve"> (S0)</w:t>
+        </w:r>
+      </w:ins>
+      <w:r>
+        <w:rPr>
+          <w:rFonts w:cs="Times New Roman"/>
+        </w:rPr>
+        <w:t xml:space="preserve"> is </w:t>
       </w:r>
       <w:r>
         <w:rPr>
@@ -27451,6 +29657,7 @@
                 <w:lang w:eastAsia="en-ZW"/>
               </w:rPr>
             </w:pPr>
+            <w:proofErr w:type="spellStart"/>
             <w:r>
               <w:rPr>
                 <w:rFonts w:eastAsia="Times New Roman" w:cs="Times New Roman"/>
@@ -27461,6 +29668,7 @@
               </w:rPr>
               <w:t>Std.Dev</w:t>
             </w:r>
+            <w:proofErr w:type="spellEnd"/>
           </w:p>
         </w:tc>
         <w:tc>
@@ -29664,6 +31872,7 @@
                 <w:lang w:eastAsia="en-ZW"/>
               </w:rPr>
             </w:pPr>
+            <w:proofErr w:type="spellStart"/>
             <w:r>
               <w:rPr>
                 <w:rFonts w:eastAsia="Times New Roman" w:cs="Times New Roman"/>
@@ -29674,6 +31883,7 @@
               </w:rPr>
               <w:t>Std.Dev</w:t>
             </w:r>
+            <w:proofErr w:type="spellEnd"/>
           </w:p>
         </w:tc>
         <w:tc>
@@ -33288,7 +35498,29 @@
         <w:rPr>
           <w:rFonts w:cs="Times New Roman"/>
         </w:rPr>
-        <w:t xml:space="preserve">for any risk averse farmer to </w:t>
+        <w:t>for any risk</w:t>
+      </w:r>
+      <w:ins w:id="198" w:author="MKONDIWA, Maxwell (CIMMYT-India)" w:date="2024-05-13T22:12:00Z" w16du:dateUtc="2024-05-13T16:42:00Z">
+        <w:r>
+          <w:rPr>
+            <w:rFonts w:cs="Times New Roman"/>
+          </w:rPr>
+          <w:t>-</w:t>
+        </w:r>
+      </w:ins>
+      <w:del w:id="199" w:author="MKONDIWA, Maxwell (CIMMYT-India)" w:date="2024-05-13T22:12:00Z" w16du:dateUtc="2024-05-13T16:42:00Z">
+        <w:r>
+          <w:rPr>
+            <w:rFonts w:cs="Times New Roman"/>
+          </w:rPr>
+          <w:delText xml:space="preserve"> </w:delText>
+        </w:r>
+      </w:del>
+      <w:r>
+        <w:rPr>
+          <w:rFonts w:cs="Times New Roman"/>
+        </w:rPr>
+        <w:t xml:space="preserve">averse farmer to </w:t>
       </w:r>
       <w:r>
         <w:rPr>
@@ -33342,7 +35574,21 @@
         <w:rPr>
           <w:rFonts w:cs="Times New Roman"/>
         </w:rPr>
-        <w:t xml:space="preserve">Of course, our profit data is only </w:t>
+        <w:t xml:space="preserve">Of course, </w:t>
+      </w:r>
+      <w:del w:id="200" w:author="MKONDIWA, Maxwell (CIMMYT-India)" w:date="2024-05-13T21:48:00Z" w16du:dateUtc="2024-05-13T16:18:00Z">
+        <w:r>
+          <w:rPr>
+            <w:rFonts w:cs="Times New Roman"/>
+          </w:rPr>
+          <w:delText xml:space="preserve">our </w:delText>
+        </w:r>
+      </w:del>
+      <w:r>
+        <w:rPr>
+          <w:rFonts w:cs="Times New Roman"/>
+        </w:rPr>
+        <w:t xml:space="preserve">profit data is only </w:t>
       </w:r>
       <w:r>
         <w:rPr>
@@ -33484,7 +35730,43 @@
         <w:rPr>
           <w:rFonts w:cs="Times New Roman"/>
         </w:rPr>
-        <w:t xml:space="preserve">Lastly, our risk-based evaluation approach allows us to compare all of the rice planting strategies against each other and identify which strategy performs clearly better and with less risks involved than any </w:t>
+        <w:t xml:space="preserve">Lastly, </w:t>
+      </w:r>
+      <w:ins w:id="201" w:author="MKONDIWA, Maxwell (CIMMYT-India)" w:date="2024-05-13T21:49:00Z" w16du:dateUtc="2024-05-13T16:19:00Z">
+        <w:r>
+          <w:rPr>
+            <w:rFonts w:cs="Times New Roman"/>
+          </w:rPr>
+          <w:t xml:space="preserve">the </w:t>
+        </w:r>
+      </w:ins>
+      <w:del w:id="202" w:author="MKONDIWA, Maxwell (CIMMYT-India)" w:date="2024-05-13T21:49:00Z" w16du:dateUtc="2024-05-13T16:19:00Z">
+        <w:r>
+          <w:rPr>
+            <w:rFonts w:cs="Times New Roman"/>
+          </w:rPr>
+          <w:delText xml:space="preserve">our </w:delText>
+        </w:r>
+      </w:del>
+      <w:r>
+        <w:rPr>
+          <w:rFonts w:cs="Times New Roman"/>
+        </w:rPr>
+        <w:t xml:space="preserve">risk-based evaluation approach allows us to compare </w:t>
+      </w:r>
+      <w:proofErr w:type="gramStart"/>
+      <w:r>
+        <w:rPr>
+          <w:rFonts w:cs="Times New Roman"/>
+        </w:rPr>
+        <w:t>all of</w:t>
+      </w:r>
+      <w:proofErr w:type="gramEnd"/>
+      <w:r>
+        <w:rPr>
+          <w:rFonts w:cs="Times New Roman"/>
+        </w:rPr>
+        <w:t xml:space="preserve"> the rice planting strategies against each other and identify which strategy performs clearly better and with less risks involved than any </w:t>
       </w:r>
       <w:r>
         <w:rPr>
@@ -33607,6 +35889,244 @@
         </w:rPr>
         <w:t xml:space="preserve"> shows the optimal rice planting date strategy. </w:t>
       </w:r>
+      <w:ins w:id="203" w:author="MKONDIWA, Maxwell (CIMMYT-India)" w:date="2024-05-14T10:28:00Z" w16du:dateUtc="2024-05-14T04:58:00Z">
+        <w:r>
+          <w:rPr>
+            <w:rFonts w:cs="Times New Roman"/>
+          </w:rPr>
+          <w:t xml:space="preserve">As much as a </w:t>
+        </w:r>
+        <w:r>
+          <w:rPr>
+            <w:rFonts w:cs="Times New Roman"/>
+          </w:rPr>
+          <w:t>38% of the area of interest benefits most from f</w:t>
+        </w:r>
+      </w:ins>
+      <w:ins w:id="204" w:author="MKONDIWA, Maxwell (CIMMYT-India)" w:date="2024-05-14T10:29:00Z" w16du:dateUtc="2024-05-14T04:59:00Z">
+        <w:r>
+          <w:rPr>
+            <w:rFonts w:cs="Times New Roman"/>
+          </w:rPr>
+          <w:t xml:space="preserve">ollowing a fixed </w:t>
+        </w:r>
+        <w:r>
+          <w:rPr>
+            <w:rFonts w:cs="Times New Roman"/>
+          </w:rPr>
+          <w:t xml:space="preserve">date planting with </w:t>
+        </w:r>
+        <w:r>
+          <w:rPr>
+            <w:rFonts w:cs="Times New Roman"/>
+          </w:rPr>
+          <w:t xml:space="preserve">long </w:t>
+        </w:r>
+        <w:r>
+          <w:rPr>
+            <w:rFonts w:cs="Times New Roman"/>
+          </w:rPr>
+          <w:t xml:space="preserve">rice variety </w:t>
+        </w:r>
+        <w:r>
+          <w:rPr>
+            <w:rFonts w:cs="Times New Roman"/>
+          </w:rPr>
+          <w:t xml:space="preserve">strategy </w:t>
+        </w:r>
+        <w:r>
+          <w:rPr>
+            <w:rFonts w:cs="Times New Roman"/>
+          </w:rPr>
+          <w:t>(S1).</w:t>
+        </w:r>
+      </w:ins>
+      <w:ins w:id="205" w:author="MKONDIWA, Maxwell (CIMMYT-India)" w:date="2024-05-14T10:30:00Z" w16du:dateUtc="2024-05-14T05:00:00Z">
+        <w:r>
+          <w:rPr>
+            <w:rFonts w:cs="Times New Roman"/>
+          </w:rPr>
+          <w:t xml:space="preserve"> Much of this is in the western part of the IGP. </w:t>
+        </w:r>
+        <w:r>
+          <w:rPr>
+            <w:rFonts w:cs="Times New Roman"/>
+          </w:rPr>
+          <w:t>In terms of area, this is followed by about 19% percent of the pixel</w:t>
+        </w:r>
+      </w:ins>
+      <w:ins w:id="206" w:author="MKONDIWA, Maxwell (CIMMYT-India)" w:date="2024-05-14T10:31:00Z" w16du:dateUtc="2024-05-14T05:01:00Z">
+        <w:r>
+          <w:rPr>
+            <w:rFonts w:cs="Times New Roman"/>
+          </w:rPr>
+          <w:t xml:space="preserve">s for which we couldn’t clearly assign the best strategy for risk averse farmers. </w:t>
+        </w:r>
+      </w:ins>
+      <w:ins w:id="207" w:author="MKONDIWA, Maxwell (CIMMYT-India)" w:date="2024-05-14T10:33:00Z" w16du:dateUtc="2024-05-14T05:03:00Z">
+        <w:r>
+          <w:rPr>
+            <w:rFonts w:cs="Times New Roman"/>
+          </w:rPr>
+          <w:t>The next preferred strategies include onset</w:t>
+        </w:r>
+      </w:ins>
+      <w:ins w:id="208" w:author="MKONDIWA, Maxwell (CIMMYT-India)" w:date="2024-05-14T10:35:00Z" w16du:dateUtc="2024-05-14T05:05:00Z">
+        <w:r>
+          <w:rPr>
+            <w:rFonts w:cs="Times New Roman"/>
+          </w:rPr>
+          <w:t>,</w:t>
+        </w:r>
+      </w:ins>
+      <w:ins w:id="209" w:author="MKONDIWA, Maxwell (CIMMYT-India)" w:date="2024-05-14T10:33:00Z" w16du:dateUtc="2024-05-14T05:03:00Z">
+        <w:r>
+          <w:rPr>
+            <w:rFonts w:cs="Times New Roman"/>
+          </w:rPr>
+          <w:t xml:space="preserve"> long</w:t>
+        </w:r>
+      </w:ins>
+      <w:ins w:id="210" w:author="MKONDIWA, Maxwell (CIMMYT-India)" w:date="2024-05-14T10:35:00Z" w16du:dateUtc="2024-05-14T05:05:00Z">
+        <w:r>
+          <w:rPr>
+            <w:rFonts w:cs="Times New Roman"/>
+          </w:rPr>
+          <w:t xml:space="preserve"> duration variety</w:t>
+        </w:r>
+      </w:ins>
+      <w:ins w:id="211" w:author="MKONDIWA, Maxwell (CIMMYT-India)" w:date="2024-05-14T10:33:00Z" w16du:dateUtc="2024-05-14T05:03:00Z">
+        <w:r>
+          <w:rPr>
+            <w:rFonts w:cs="Times New Roman"/>
+          </w:rPr>
+          <w:t xml:space="preserve"> with supplemental ir</w:t>
+        </w:r>
+      </w:ins>
+      <w:ins w:id="212" w:author="MKONDIWA, Maxwell (CIMMYT-India)" w:date="2024-05-14T10:34:00Z" w16du:dateUtc="2024-05-14T05:04:00Z">
+        <w:r>
+          <w:rPr>
+            <w:rFonts w:cs="Times New Roman"/>
+          </w:rPr>
+          <w:t xml:space="preserve">rigation </w:t>
+        </w:r>
+        <w:r>
+          <w:rPr>
+            <w:rFonts w:cs="Times New Roman"/>
+          </w:rPr>
+          <w:t>(13.54%), onset medium with supplemental irrigation (</w:t>
+        </w:r>
+      </w:ins>
+      <w:ins w:id="213" w:author="MKONDIWA, Maxwell (CIMMYT-India)" w:date="2024-05-14T10:35:00Z" w16du:dateUtc="2024-05-14T05:05:00Z">
+        <w:r>
+          <w:rPr>
+            <w:rFonts w:cs="Times New Roman"/>
+          </w:rPr>
+          <w:t>13.00%), onset with long</w:t>
+        </w:r>
+        <w:r>
+          <w:rPr>
+            <w:rFonts w:cs="Times New Roman"/>
+          </w:rPr>
+          <w:t xml:space="preserve"> duration variety (8.7</w:t>
+        </w:r>
+      </w:ins>
+      <w:ins w:id="214" w:author="MKONDIWA, Maxwell (CIMMYT-India)" w:date="2024-05-14T10:36:00Z" w16du:dateUtc="2024-05-14T05:06:00Z">
+        <w:r>
+          <w:rPr>
+            <w:rFonts w:cs="Times New Roman"/>
+          </w:rPr>
+          <w:t>2</w:t>
+        </w:r>
+      </w:ins>
+      <w:ins w:id="215" w:author="MKONDIWA, Maxwell (CIMMYT-India)" w:date="2024-05-14T10:35:00Z" w16du:dateUtc="2024-05-14T05:05:00Z">
+        <w:r>
+          <w:rPr>
+            <w:rFonts w:cs="Times New Roman"/>
+          </w:rPr>
+          <w:t>%),</w:t>
+        </w:r>
+        <w:r>
+          <w:rPr>
+            <w:rFonts w:cs="Times New Roman"/>
+          </w:rPr>
+          <w:t xml:space="preserve"> and </w:t>
+        </w:r>
+      </w:ins>
+      <w:ins w:id="216" w:author="MKONDIWA, Maxwell (CIMMYT-India)" w:date="2024-05-14T10:36:00Z" w16du:dateUtc="2024-05-14T05:06:00Z">
+        <w:r>
+          <w:rPr>
+            <w:rFonts w:cs="Times New Roman"/>
+          </w:rPr>
+          <w:t>fixed date with medium duration variety (</w:t>
+        </w:r>
+        <w:r>
+          <w:rPr>
+            <w:rFonts w:cs="Times New Roman"/>
+          </w:rPr>
+          <w:t xml:space="preserve">6.54%). </w:t>
+        </w:r>
+      </w:ins>
+      <w:ins w:id="217" w:author="MKONDIWA, Maxwell (CIMMYT-India)" w:date="2024-05-14T10:32:00Z" w16du:dateUtc="2024-05-14T05:02:00Z">
+        <w:r>
+          <w:rPr>
+            <w:rFonts w:cs="Times New Roman"/>
+          </w:rPr>
+          <w:t>The least preferable strategies are farmer practice</w:t>
+        </w:r>
+      </w:ins>
+      <w:ins w:id="218" w:author="MKONDIWA, Maxwell (CIMMYT-India)" w:date="2024-05-14T10:33:00Z" w16du:dateUtc="2024-05-14T05:03:00Z">
+        <w:r>
+          <w:rPr>
+            <w:rFonts w:cs="Times New Roman"/>
+          </w:rPr>
+          <w:t xml:space="preserve"> (0.44%</w:t>
+        </w:r>
+        <w:r>
+          <w:rPr>
+            <w:rFonts w:cs="Times New Roman"/>
+          </w:rPr>
+          <w:t>)</w:t>
+        </w:r>
+      </w:ins>
+      <w:ins w:id="219" w:author="MKONDIWA, Maxwell (CIMMYT-India)" w:date="2024-05-14T10:32:00Z" w16du:dateUtc="2024-05-14T05:02:00Z">
+        <w:r>
+          <w:rPr>
+            <w:rFonts w:cs="Times New Roman"/>
+          </w:rPr>
+          <w:t xml:space="preserve"> and </w:t>
+        </w:r>
+        <w:r>
+          <w:rPr>
+            <w:rFonts w:cs="Times New Roman"/>
+          </w:rPr>
+          <w:t xml:space="preserve">planting of medium duration rice at the monsoon onset (0.5% of the </w:t>
+        </w:r>
+      </w:ins>
+      <w:ins w:id="220" w:author="MKONDIWA, Maxwell (CIMMYT-India)" w:date="2024-05-14T10:33:00Z" w16du:dateUtc="2024-05-14T05:03:00Z">
+        <w:r>
+          <w:rPr>
+            <w:rFonts w:cs="Times New Roman"/>
+          </w:rPr>
+          <w:t>pixel area)</w:t>
+        </w:r>
+      </w:ins>
+      <w:ins w:id="221" w:author="MKONDIWA, Maxwell (CIMMYT-India)" w:date="2024-05-14T10:32:00Z" w16du:dateUtc="2024-05-14T05:02:00Z">
+        <w:r>
+          <w:rPr>
+            <w:rFonts w:cs="Times New Roman"/>
+          </w:rPr>
+          <w:t xml:space="preserve">. </w:t>
+        </w:r>
+      </w:ins>
+      <w:ins w:id="222" w:author="MKONDIWA, Maxwell (CIMMYT-India)" w:date="2024-05-14T10:29:00Z" w16du:dateUtc="2024-05-14T04:59:00Z">
+        <w:r>
+          <w:rPr>
+            <w:rFonts w:cs="Times New Roman"/>
+          </w:rPr>
+          <w:t xml:space="preserve"> </w:t>
+        </w:r>
+      </w:ins>
     </w:p>
     <w:p>
       <w:pPr>
@@ -33620,7 +36140,7 @@
           <w:noProof/>
         </w:rPr>
         <w:drawing>
-          <wp:inline distT="0" distB="0" distL="0" distR="0" wp14:anchorId="61FB2131" wp14:editId="6155D62C">
+          <wp:inline distT="0" distB="0" distL="0" distR="0" wp14:anchorId="61FB2131" wp14:editId="15B1B7D4">
             <wp:extent cx="5904000" cy="3594620"/>
             <wp:effectExtent l="0" t="0" r="1905" b="0"/>
             <wp:docPr id="849932182" name="Picture 6"/>
@@ -33684,7 +36204,29 @@
         <w:rPr>
           <w:rFonts w:cs="Times New Roman"/>
         </w:rPr>
-        <w:t xml:space="preserve">Figure 6: Optimal rice planting date strategy  </w:t>
+        <w:t xml:space="preserve">Figure </w:t>
+      </w:r>
+      <w:ins w:id="223" w:author="MKONDIWA, Maxwell (CIMMYT-India)" w:date="2024-05-13T22:18:00Z" w16du:dateUtc="2024-05-13T16:48:00Z">
+        <w:r>
+          <w:rPr>
+            <w:rFonts w:cs="Times New Roman"/>
+          </w:rPr>
+          <w:t>7</w:t>
+        </w:r>
+      </w:ins>
+      <w:del w:id="224" w:author="MKONDIWA, Maxwell (CIMMYT-India)" w:date="2024-05-13T22:18:00Z" w16du:dateUtc="2024-05-13T16:48:00Z">
+        <w:r>
+          <w:rPr>
+            <w:rFonts w:cs="Times New Roman"/>
+          </w:rPr>
+          <w:delText>6</w:delText>
+        </w:r>
+      </w:del>
+      <w:r>
+        <w:rPr>
+          <w:rFonts w:cs="Times New Roman"/>
+        </w:rPr>
+        <w:t xml:space="preserve">: Optimal rice planting date strategy  </w:t>
       </w:r>
     </w:p>
     <w:p>
@@ -33734,6 +36276,7 @@
       <w:pPr>
         <w:jc w:val="both"/>
         <w:rPr>
+          <w:del w:id="225" w:author="MKONDIWA, Maxwell (CIMMYT-India)" w:date="2024-05-14T11:33:00Z" w16du:dateUtc="2024-05-14T06:03:00Z"/>
           <w:rFonts w:cs="Times New Roman"/>
         </w:rPr>
       </w:pPr>
@@ -33808,7 +36351,43 @@
         <w:rPr>
           <w:rFonts w:cs="Times New Roman"/>
         </w:rPr>
-        <w:t xml:space="preserve">, our framework shows that </w:t>
+        <w:t xml:space="preserve">, </w:t>
+      </w:r>
+      <w:ins w:id="226" w:author="MKONDIWA, Maxwell (CIMMYT-India)" w:date="2024-05-13T21:49:00Z" w16du:dateUtc="2024-05-13T16:19:00Z">
+        <w:r>
+          <w:rPr>
+            <w:rFonts w:cs="Times New Roman"/>
+          </w:rPr>
+          <w:t>the</w:t>
+        </w:r>
+      </w:ins>
+      <w:del w:id="227" w:author="MKONDIWA, Maxwell (CIMMYT-India)" w:date="2024-05-13T21:49:00Z" w16du:dateUtc="2024-05-13T16:19:00Z">
+        <w:r>
+          <w:rPr>
+            <w:rFonts w:cs="Times New Roman"/>
+          </w:rPr>
+          <w:delText>our</w:delText>
+        </w:r>
+      </w:del>
+      <w:r>
+        <w:rPr>
+          <w:rFonts w:cs="Times New Roman"/>
+        </w:rPr>
+        <w:t xml:space="preserve"> framework </w:t>
+      </w:r>
+      <w:ins w:id="228" w:author="MKONDIWA, Maxwell (CIMMYT-India)" w:date="2024-05-13T21:49:00Z" w16du:dateUtc="2024-05-13T16:19:00Z">
+        <w:r>
+          <w:rPr>
+            <w:rFonts w:cs="Times New Roman"/>
+          </w:rPr>
+          <w:t xml:space="preserve">in this paper </w:t>
+        </w:r>
+      </w:ins>
+      <w:r>
+        <w:rPr>
+          <w:rFonts w:cs="Times New Roman"/>
+        </w:rPr>
+        <w:t xml:space="preserve">shows that </w:t>
       </w:r>
       <w:r>
         <w:rPr>
@@ -33858,54 +36437,118 @@
         </w:rPr>
         <w:t xml:space="preserve"> </w:t>
       </w:r>
-      <w:r>
-        <w:rPr>
-          <w:rFonts w:cs="Times New Roman"/>
-        </w:rPr>
-        <w:t>However, i</w:t>
-      </w:r>
-      <w:r>
-        <w:rPr>
-          <w:rFonts w:cs="Times New Roman"/>
-        </w:rPr>
-        <w:t>n the</w:t>
-      </w:r>
-      <w:r>
-        <w:rPr>
-          <w:rFonts w:cs="Times New Roman"/>
-        </w:rPr>
-        <w:t xml:space="preserve"> Northern and Southern parts of the Western and Middle IGP</w:t>
-      </w:r>
-      <w:r>
-        <w:rPr>
-          <w:rFonts w:cs="Times New Roman"/>
-        </w:rPr>
-        <w:t>, we get</w:t>
-      </w:r>
-      <w:r>
-        <w:rPr>
-          <w:rFonts w:cs="Times New Roman"/>
-        </w:rPr>
-        <w:t xml:space="preserve"> substantially different outcomes – but also indicating that in these areas multiple rice planting strategies perform equally well and farmers have more flexibility to choose amongst various options for similar results.</w:t>
-      </w:r>
+      <w:del w:id="229" w:author="MKONDIWA, Maxwell (CIMMYT-India)" w:date="2024-05-14T11:33:00Z" w16du:dateUtc="2024-05-14T06:03:00Z">
+        <w:r>
+          <w:rPr>
+            <w:rFonts w:cs="Times New Roman"/>
+          </w:rPr>
+          <w:delText>However, i</w:delText>
+        </w:r>
+        <w:r>
+          <w:rPr>
+            <w:rFonts w:cs="Times New Roman"/>
+          </w:rPr>
+          <w:delText>n the</w:delText>
+        </w:r>
+        <w:r>
+          <w:rPr>
+            <w:rFonts w:cs="Times New Roman"/>
+          </w:rPr>
+          <w:delText xml:space="preserve"> Northern and Southern parts of the Western and Middle IGP</w:delText>
+        </w:r>
+        <w:r>
+          <w:rPr>
+            <w:rFonts w:cs="Times New Roman"/>
+          </w:rPr>
+          <w:delText>, we get</w:delText>
+        </w:r>
+        <w:r>
+          <w:rPr>
+            <w:rFonts w:cs="Times New Roman"/>
+          </w:rPr>
+          <w:delText xml:space="preserve"> substantially different outcomes – but also indicating that in these areas multiple rice planting strategies perform equally well and farmers have more flexibility to choose amongst various options for similar results.</w:delText>
+        </w:r>
+      </w:del>
     </w:p>
     <w:p>
       <w:pPr>
+        <w:jc w:val="both"/>
         <w:rPr>
           <w:bCs/>
         </w:rPr>
+        <w:pPrChange w:id="230" w:author="MKONDIWA, Maxwell (CIMMYT-India)" w:date="2024-05-14T11:33:00Z" w16du:dateUtc="2024-05-14T06:03:00Z">
+          <w:pPr/>
+        </w:pPrChange>
       </w:pPr>
       <w:r>
-        <w:t>In addition to cited prior works (Urfels et al 2022 and Montes et al 2023) which</w:t>
-      </w:r>
-      <w:r>
-        <w:t xml:space="preserve"> formed the basis of our analysis and</w:t>
+        <w:t>In addition to cited prior works (</w:t>
+      </w:r>
+      <w:proofErr w:type="spellStart"/>
+      <w:r>
+        <w:t>Urfels</w:t>
+      </w:r>
+      <w:proofErr w:type="spellEnd"/>
+      <w:r>
+        <w:t xml:space="preserve"> et al</w:t>
+      </w:r>
+      <w:ins w:id="231" w:author="MKONDIWA, Maxwell (CIMMYT-India)" w:date="2024-05-13T20:37:00Z" w16du:dateUtc="2024-05-13T15:07:00Z">
+        <w:r>
+          <w:t>,</w:t>
+        </w:r>
+      </w:ins>
+      <w:r>
+        <w:t xml:space="preserve"> 2022 and Montes et al</w:t>
+      </w:r>
+      <w:ins w:id="232" w:author="MKONDIWA, Maxwell (CIMMYT-India)" w:date="2024-05-13T20:37:00Z" w16du:dateUtc="2024-05-13T15:07:00Z">
+        <w:r>
+          <w:t>,</w:t>
+        </w:r>
+      </w:ins>
+      <w:r>
+        <w:t xml:space="preserve"> 2023) which</w:t>
+      </w:r>
+      <w:r>
+        <w:t xml:space="preserve"> formed the basis of </w:t>
+      </w:r>
+      <w:ins w:id="233" w:author="MKONDIWA, Maxwell (CIMMYT-India)" w:date="2024-05-13T21:50:00Z" w16du:dateUtc="2024-05-13T16:20:00Z">
+        <w:r>
+          <w:t>the</w:t>
+        </w:r>
+      </w:ins>
+      <w:del w:id="234" w:author="MKONDIWA, Maxwell (CIMMYT-India)" w:date="2024-05-13T21:50:00Z" w16du:dateUtc="2024-05-13T16:20:00Z">
+        <w:r>
+          <w:delText>our</w:delText>
+        </w:r>
+      </w:del>
+      <w:r>
+        <w:t xml:space="preserve"> analysis and</w:t>
       </w:r>
       <w:r>
         <w:t xml:space="preserve"> used APSIM crop growth model</w:t>
       </w:r>
       <w:r>
-        <w:t>, our results can be compared to two recent studies (Wang 2022, 202</w:t>
+        <w:t xml:space="preserve">, </w:t>
+      </w:r>
+      <w:ins w:id="235" w:author="MKONDIWA, Maxwell (CIMMYT-India)" w:date="2024-05-13T21:50:00Z" w16du:dateUtc="2024-05-13T16:20:00Z">
+        <w:r>
+          <w:t>the</w:t>
+        </w:r>
+      </w:ins>
+      <w:del w:id="236" w:author="MKONDIWA, Maxwell (CIMMYT-India)" w:date="2024-05-13T21:50:00Z" w16du:dateUtc="2024-05-13T16:20:00Z">
+        <w:r>
+          <w:delText>our</w:delText>
+        </w:r>
+      </w:del>
+      <w:r>
+        <w:t xml:space="preserve"> results can be compared to two recent studies (Wang</w:t>
+      </w:r>
+      <w:ins w:id="237" w:author="MKONDIWA, Maxwell (CIMMYT-India)" w:date="2024-05-13T20:37:00Z" w16du:dateUtc="2024-05-13T15:07:00Z">
+        <w:r>
+          <w:t>,</w:t>
+        </w:r>
+      </w:ins>
+      <w:r>
+        <w:t xml:space="preserve"> 2022, 202</w:t>
       </w:r>
       <w:r>
         <w:t>4</w:t>
@@ -34015,29 +36658,55 @@
     </w:p>
     <w:p>
       <w:r>
-        <w:t xml:space="preserve">Besides the farmers and researchers, our approach provides policy decision makers with a prioritization and targeting </w:t>
+        <w:t xml:space="preserve">Besides the farmers and researchers, </w:t>
+      </w:r>
+      <w:ins w:id="238" w:author="MKONDIWA, Maxwell (CIMMYT-India)" w:date="2024-05-13T21:50:00Z" w16du:dateUtc="2024-05-13T16:20:00Z">
+        <w:r>
+          <w:t>the</w:t>
+        </w:r>
+      </w:ins>
+      <w:del w:id="239" w:author="MKONDIWA, Maxwell (CIMMYT-India)" w:date="2024-05-13T21:50:00Z" w16du:dateUtc="2024-05-13T16:20:00Z">
+        <w:r>
+          <w:delText>our</w:delText>
+        </w:r>
+      </w:del>
+      <w:r>
+        <w:t xml:space="preserve"> approach provides policy decision makers with a prioritization and targeting </w:t>
       </w:r>
       <w:r>
         <w:t xml:space="preserve">framework for extension support services that advances only the strategies that are more likely to be accepted by all the farmers in the location. This then reduces </w:t>
       </w:r>
       <w:r>
-        <w:t xml:space="preserve">wastage of </w:t>
+        <w:t>wastage of resources especially when</w:t>
+      </w:r>
+      <w:r>
+        <w:t xml:space="preserve"> risk neutral and</w:t>
+      </w:r>
+      <w:r>
+        <w:t xml:space="preserve"> </w:t>
+      </w:r>
+      <w:r>
+        <w:t>profitable technologies are promoted in locations where most farmers are risk</w:t>
+      </w:r>
+      <w:ins w:id="240" w:author="MKONDIWA, Maxwell (CIMMYT-India)" w:date="2024-05-13T22:12:00Z" w16du:dateUtc="2024-05-13T16:42:00Z">
+        <w:r>
+          <w:t>-</w:t>
+        </w:r>
+      </w:ins>
+      <w:del w:id="241" w:author="MKONDIWA, Maxwell (CIMMYT-India)" w:date="2024-05-13T22:12:00Z" w16du:dateUtc="2024-05-13T16:42:00Z">
+        <w:r>
+          <w:delText xml:space="preserve"> </w:delText>
+        </w:r>
+      </w:del>
+      <w:r>
+        <w:t xml:space="preserve">averse. </w:t>
+      </w:r>
+      <w:r>
+        <w:t xml:space="preserve">The task of figuring out the risk aversion preferences of the farmers in non-trivial and not possible for each of the individual pixels. The approach we use innovatively </w:t>
       </w:r>
       <w:r>
         <w:lastRenderedPageBreak/>
-        <w:t>resources especially when</w:t>
-      </w:r>
-      <w:r>
-        <w:t xml:space="preserve"> risk neutral and</w:t>
-      </w:r>
-      <w:r>
-        <w:t xml:space="preserve"> </w:t>
-      </w:r>
-      <w:r>
-        <w:t xml:space="preserve">profitable technologies are promoted in locations where most farmers are risk averse. </w:t>
-      </w:r>
-      <w:r>
-        <w:t xml:space="preserve">The task of figuring out the risk aversion preferences of the farmers in non-trivial and not possible for each of the individual pixels. The approach we use innovatively circumvents this challenge by </w:t>
+        <w:t xml:space="preserve">circumvents this challenge by </w:t>
       </w:r>
       <w:r>
         <w:t>placing co</w:t>
@@ -34049,7 +36718,20 @@
         <w:t xml:space="preserve"> and extent</w:t>
       </w:r>
       <w:r>
-        <w:t xml:space="preserve"> under which any risk averse farmer will still find the proposed strategy beneficial.</w:t>
+        <w:t xml:space="preserve"> under which any risk</w:t>
+      </w:r>
+      <w:ins w:id="242" w:author="MKONDIWA, Maxwell (CIMMYT-India)" w:date="2024-05-13T22:12:00Z" w16du:dateUtc="2024-05-13T16:42:00Z">
+        <w:r>
+          <w:t>-</w:t>
+        </w:r>
+      </w:ins>
+      <w:del w:id="243" w:author="MKONDIWA, Maxwell (CIMMYT-India)" w:date="2024-05-13T22:12:00Z" w16du:dateUtc="2024-05-13T16:42:00Z">
+        <w:r>
+          <w:delText xml:space="preserve"> </w:delText>
+        </w:r>
+      </w:del>
+      <w:r>
+        <w:t>averse farmer will still find the proposed strategy beneficial.</w:t>
       </w:r>
     </w:p>
     <w:p>
@@ -34076,8 +36758,18 @@
       <w:r>
         <w:t xml:space="preserve">to </w:t>
       </w:r>
-      <w:r>
-        <w:t>our approach</w:t>
+      <w:ins w:id="244" w:author="MKONDIWA, Maxwell (CIMMYT-India)" w:date="2024-05-13T21:50:00Z" w16du:dateUtc="2024-05-13T16:20:00Z">
+        <w:r>
+          <w:t>the proposed</w:t>
+        </w:r>
+      </w:ins>
+      <w:del w:id="245" w:author="MKONDIWA, Maxwell (CIMMYT-India)" w:date="2024-05-13T21:50:00Z" w16du:dateUtc="2024-05-13T16:20:00Z">
+        <w:r>
+          <w:delText>our</w:delText>
+        </w:r>
+      </w:del>
+      <w:r>
+        <w:t xml:space="preserve"> approach</w:t>
       </w:r>
       <w:r>
         <w:t>. First,</w:t>
@@ -34121,8 +36813,18 @@
       <w:r>
         <w:t xml:space="preserve"> to characterize the empirical cumulative distribution function. </w:t>
       </w:r>
-      <w:r>
-        <w:t>Our analyses use</w:t>
+      <w:ins w:id="246" w:author="MKONDIWA, Maxwell (CIMMYT-India)" w:date="2024-05-13T21:50:00Z" w16du:dateUtc="2024-05-13T16:20:00Z">
+        <w:r>
+          <w:t>The</w:t>
+        </w:r>
+      </w:ins>
+      <w:del w:id="247" w:author="MKONDIWA, Maxwell (CIMMYT-India)" w:date="2024-05-13T21:50:00Z" w16du:dateUtc="2024-05-13T16:20:00Z">
+        <w:r>
+          <w:delText>Our</w:delText>
+        </w:r>
+      </w:del>
+      <w:r>
+        <w:t xml:space="preserve"> analyses use</w:t>
       </w:r>
       <w:r>
         <w:t xml:space="preserve"> the period</w:t>
@@ -34155,7 +36857,28 @@
         <w:t>outcomes-based</w:t>
       </w:r>
       <w:r>
-        <w:t xml:space="preserve"> risk analyses like the mean-variance or conditional value at risk approach, our approach simply recommends the best strategy but not an optimal </w:t>
+        <w:t xml:space="preserve"> risk analyses like the mean-variance or conditional value at risk approach, </w:t>
+      </w:r>
+      <w:ins w:id="248" w:author="MKONDIWA, Maxwell (CIMMYT-India)" w:date="2024-05-13T21:51:00Z" w16du:dateUtc="2024-05-13T16:21:00Z">
+        <w:r>
+          <w:t>the</w:t>
+        </w:r>
+      </w:ins>
+      <w:del w:id="249" w:author="MKONDIWA, Maxwell (CIMMYT-India)" w:date="2024-05-13T21:51:00Z" w16du:dateUtc="2024-05-13T16:21:00Z">
+        <w:r>
+          <w:delText>our</w:delText>
+        </w:r>
+      </w:del>
+      <w:r>
+        <w:t xml:space="preserve"> approach</w:t>
+      </w:r>
+      <w:ins w:id="250" w:author="MKONDIWA, Maxwell (CIMMYT-India)" w:date="2024-05-13T21:51:00Z" w16du:dateUtc="2024-05-13T16:21:00Z">
+        <w:r>
+          <w:t xml:space="preserve"> in this paper</w:t>
+        </w:r>
+      </w:ins>
+      <w:r>
+        <w:t xml:space="preserve"> simply recommends the best strategy but not an optimal </w:t>
       </w:r>
       <w:r>
         <w:t>combination or diversified portfolio of options</w:t>
@@ -34191,7 +36914,47 @@
         <w:t xml:space="preserve">to isolate the effect of sowing dates in addition to </w:t>
       </w:r>
       <w:r>
-        <w:t>not having many interactions. While we acknowledge these limitations, they a</w:t>
+        <w:t>not having many interactions</w:t>
+      </w:r>
+      <w:ins w:id="251" w:author="MKONDIWA, Maxwell (CIMMYT-India)" w:date="2024-05-14T14:54:00Z" w16du:dateUtc="2024-05-14T09:24:00Z">
+        <w:r>
+          <w:t xml:space="preserve"> including with crop management and </w:t>
+        </w:r>
+        <w:r>
+          <w:t xml:space="preserve">local </w:t>
+        </w:r>
+        <w:r>
+          <w:t>socioeconomi</w:t>
+        </w:r>
+        <w:r>
+          <w:t>c conditions which may limit the ability of the farmers to</w:t>
+        </w:r>
+      </w:ins>
+      <w:ins w:id="252" w:author="MKONDIWA, Maxwell (CIMMYT-India)" w:date="2024-05-14T14:55:00Z" w16du:dateUtc="2024-05-14T09:25:00Z">
+        <w:r>
+          <w:t xml:space="preserve"> change to the proposed strategy. For example, due to groundwater </w:t>
+        </w:r>
+        <w:r>
+          <w:t>access</w:t>
+        </w:r>
+      </w:ins>
+      <w:ins w:id="253" w:author="MKONDIWA, Maxwell (CIMMYT-India)" w:date="2024-05-14T14:56:00Z" w16du:dateUtc="2024-05-14T09:26:00Z">
+        <w:r>
+          <w:t xml:space="preserve"> challenges</w:t>
+        </w:r>
+      </w:ins>
+      <w:ins w:id="254" w:author="MKONDIWA, Maxwell (CIMMYT-India)" w:date="2024-05-14T14:55:00Z" w16du:dateUtc="2024-05-14T09:25:00Z">
+        <w:r>
+          <w:t xml:space="preserve">, some farmers </w:t>
+        </w:r>
+      </w:ins>
+      <w:ins w:id="255" w:author="MKONDIWA, Maxwell (CIMMYT-India)" w:date="2024-05-14T14:56:00Z" w16du:dateUtc="2024-05-14T09:26:00Z">
+        <w:r>
+          <w:t>may not be able to irrigate on time</w:t>
+        </w:r>
+      </w:ins>
+      <w:r>
+        <w:t>. While we acknowledge these limitations, they a</w:t>
       </w:r>
       <w:r>
         <w:t xml:space="preserve">re not necessary for the merit of this paper in that the paper is aimed at showcasing a methodology for evaluating risk regardless of </w:t>
@@ -34232,13 +36995,73 @@
         <w:rPr>
           <w:rFonts w:cs="Times New Roman"/>
         </w:rPr>
-        <w:t xml:space="preserve">We have shown in this article how a spatially explicit risk-assessment framework can provide evidences on how different agronomic climate adaptation strategies can be adequately evaluated for risk averse farmers. </w:t>
-      </w:r>
-      <w:r>
-        <w:rPr>
-          <w:rFonts w:cs="Times New Roman"/>
-        </w:rPr>
-        <w:t xml:space="preserve">Our work </w:t>
+        <w:t xml:space="preserve">We have shown in this article how a spatially explicit risk-assessment framework can provide </w:t>
+      </w:r>
+      <w:del w:id="256" w:author="MKONDIWA, Maxwell (CIMMYT-India)" w:date="2024-05-14T11:11:00Z" w16du:dateUtc="2024-05-14T05:41:00Z">
+        <w:r>
+          <w:rPr>
+            <w:rFonts w:cs="Times New Roman"/>
+          </w:rPr>
+          <w:delText>evidences</w:delText>
+        </w:r>
+      </w:del>
+      <w:ins w:id="257" w:author="MKONDIWA, Maxwell (CIMMYT-India)" w:date="2024-05-14T11:11:00Z" w16du:dateUtc="2024-05-14T05:41:00Z">
+        <w:r>
+          <w:rPr>
+            <w:rFonts w:cs="Times New Roman"/>
+          </w:rPr>
+          <w:t>evidence</w:t>
+        </w:r>
+      </w:ins>
+      <w:r>
+        <w:rPr>
+          <w:rFonts w:cs="Times New Roman"/>
+        </w:rPr>
+        <w:t xml:space="preserve"> on how different agronomic climate adaptation strategies can be adequately evaluated for risk</w:t>
+      </w:r>
+      <w:ins w:id="258" w:author="MKONDIWA, Maxwell (CIMMYT-India)" w:date="2024-05-13T22:13:00Z" w16du:dateUtc="2024-05-13T16:43:00Z">
+        <w:r>
+          <w:rPr>
+            <w:rFonts w:cs="Times New Roman"/>
+          </w:rPr>
+          <w:t>-</w:t>
+        </w:r>
+      </w:ins>
+      <w:del w:id="259" w:author="MKONDIWA, Maxwell (CIMMYT-India)" w:date="2024-05-13T22:13:00Z" w16du:dateUtc="2024-05-13T16:43:00Z">
+        <w:r>
+          <w:rPr>
+            <w:rFonts w:cs="Times New Roman"/>
+          </w:rPr>
+          <w:delText xml:space="preserve"> </w:delText>
+        </w:r>
+      </w:del>
+      <w:r>
+        <w:rPr>
+          <w:rFonts w:cs="Times New Roman"/>
+        </w:rPr>
+        <w:t xml:space="preserve">averse farmers. </w:t>
+      </w:r>
+      <w:ins w:id="260" w:author="MKONDIWA, Maxwell (CIMMYT-India)" w:date="2024-05-13T21:52:00Z" w16du:dateUtc="2024-05-13T16:22:00Z">
+        <w:r>
+          <w:rPr>
+            <w:rFonts w:cs="Times New Roman"/>
+          </w:rPr>
+          <w:t>This</w:t>
+        </w:r>
+      </w:ins>
+      <w:del w:id="261" w:author="MKONDIWA, Maxwell (CIMMYT-India)" w:date="2024-05-13T21:52:00Z" w16du:dateUtc="2024-05-13T16:22:00Z">
+        <w:r>
+          <w:rPr>
+            <w:rFonts w:cs="Times New Roman"/>
+          </w:rPr>
+          <w:delText>Our</w:delText>
+        </w:r>
+      </w:del>
+      <w:r>
+        <w:rPr>
+          <w:rFonts w:cs="Times New Roman"/>
+        </w:rPr>
+        <w:t xml:space="preserve"> work </w:t>
       </w:r>
       <w:r>
         <w:rPr>
@@ -34276,12 +37099,46 @@
         </w:rPr>
         <w:fldChar w:fldCharType="separate"/>
       </w:r>
+      <w:del w:id="262" w:author="MKONDIWA, Maxwell (CIMMYT-India)" w:date="2024-05-13T20:35:00Z" w16du:dateUtc="2024-05-13T15:05:00Z">
+        <w:r>
+          <w:rPr>
+            <w:rFonts w:cs="Times New Roman"/>
+            <w:noProof/>
+          </w:rPr>
+          <w:delText>(</w:delText>
+        </w:r>
+      </w:del>
       <w:r>
         <w:rPr>
           <w:rFonts w:cs="Times New Roman"/>
           <w:noProof/>
         </w:rPr>
-        <w:t>(Hurley, Koo, &amp; Tesfaye, 2018)</w:t>
+        <w:t>Hurley</w:t>
+      </w:r>
+      <w:ins w:id="263" w:author="MKONDIWA, Maxwell (CIMMYT-India)" w:date="2024-05-13T20:35:00Z" w16du:dateUtc="2024-05-13T15:05:00Z">
+        <w:r>
+          <w:rPr>
+            <w:rFonts w:cs="Times New Roman"/>
+            <w:noProof/>
+          </w:rPr>
+          <w:t xml:space="preserve"> et al (</w:t>
+        </w:r>
+      </w:ins>
+      <w:del w:id="264" w:author="MKONDIWA, Maxwell (CIMMYT-India)" w:date="2024-05-13T20:35:00Z" w16du:dateUtc="2024-05-13T15:05:00Z">
+        <w:r>
+          <w:rPr>
+            <w:rFonts w:cs="Times New Roman"/>
+            <w:noProof/>
+          </w:rPr>
+          <w:delText xml:space="preserve">, Koo, &amp; Tesfaye, </w:delText>
+        </w:r>
+      </w:del>
+      <w:r>
+        <w:rPr>
+          <w:rFonts w:cs="Times New Roman"/>
+          <w:noProof/>
+        </w:rPr>
+        <w:t>2018)</w:t>
       </w:r>
       <w:r>
         <w:rPr>
@@ -34305,13 +37162,51 @@
         <w:rPr>
           <w:rFonts w:cs="Times New Roman"/>
         </w:rPr>
-        <w:t xml:space="preserve"> computational second order stochastic dominance to calculate lower and upper bounds for which any risk averse farmer will be willing to adopt an alternative rice planting date strategy. </w:t>
-      </w:r>
-      <w:r>
-        <w:rPr>
-          <w:rFonts w:cs="Times New Roman"/>
-        </w:rPr>
-        <w:t>Our results</w:t>
+        <w:t xml:space="preserve"> computational second order stochastic dominance to calculate lower and upper bounds for which any risk</w:t>
+      </w:r>
+      <w:ins w:id="265" w:author="MKONDIWA, Maxwell (CIMMYT-India)" w:date="2024-05-13T22:13:00Z" w16du:dateUtc="2024-05-13T16:43:00Z">
+        <w:r>
+          <w:rPr>
+            <w:rFonts w:cs="Times New Roman"/>
+          </w:rPr>
+          <w:t>-</w:t>
+        </w:r>
+      </w:ins>
+      <w:del w:id="266" w:author="MKONDIWA, Maxwell (CIMMYT-India)" w:date="2024-05-13T22:13:00Z" w16du:dateUtc="2024-05-13T16:43:00Z">
+        <w:r>
+          <w:rPr>
+            <w:rFonts w:cs="Times New Roman"/>
+          </w:rPr>
+          <w:delText xml:space="preserve"> </w:delText>
+        </w:r>
+      </w:del>
+      <w:r>
+        <w:rPr>
+          <w:rFonts w:cs="Times New Roman"/>
+        </w:rPr>
+        <w:t xml:space="preserve">averse farmer will be willing to adopt an alternative rice planting date strategy. </w:t>
+      </w:r>
+      <w:ins w:id="267" w:author="MKONDIWA, Maxwell (CIMMYT-India)" w:date="2024-05-13T21:52:00Z" w16du:dateUtc="2024-05-13T16:22:00Z">
+        <w:r>
+          <w:rPr>
+            <w:rFonts w:cs="Times New Roman"/>
+          </w:rPr>
+          <w:t>The</w:t>
+        </w:r>
+      </w:ins>
+      <w:del w:id="268" w:author="MKONDIWA, Maxwell (CIMMYT-India)" w:date="2024-05-13T21:52:00Z" w16du:dateUtc="2024-05-13T16:22:00Z">
+        <w:r>
+          <w:rPr>
+            <w:rFonts w:cs="Times New Roman"/>
+          </w:rPr>
+          <w:delText>Our</w:delText>
+        </w:r>
+      </w:del>
+      <w:r>
+        <w:rPr>
+          <w:rFonts w:cs="Times New Roman"/>
+        </w:rPr>
+        <w:t xml:space="preserve"> results</w:t>
       </w:r>
       <w:r>
         <w:rPr>
@@ -34341,7 +37236,21 @@
         <w:rPr>
           <w:rFonts w:cs="Times New Roman"/>
         </w:rPr>
-        <w:t>arly sowing of</w:t>
+        <w:t>arly sowing</w:t>
+      </w:r>
+      <w:ins w:id="269" w:author="MKONDIWA, Maxwell (CIMMYT-India)" w:date="2024-05-14T11:12:00Z" w16du:dateUtc="2024-05-14T05:42:00Z">
+        <w:r>
+          <w:rPr>
+            <w:rFonts w:cs="Times New Roman"/>
+          </w:rPr>
+          <w:t xml:space="preserve"> (at monsoon onset)</w:t>
+        </w:r>
+      </w:ins>
+      <w:r>
+        <w:rPr>
+          <w:rFonts w:cs="Times New Roman"/>
+        </w:rPr>
+        <w:t xml:space="preserve"> of</w:t>
       </w:r>
       <w:r>
         <w:rPr>
@@ -34367,6 +37276,14 @@
         </w:rPr>
         <w:t>strategy</w:t>
       </w:r>
+      <w:ins w:id="270" w:author="MKONDIWA, Maxwell (CIMMYT-India)" w:date="2024-05-14T11:30:00Z" w16du:dateUtc="2024-05-14T06:00:00Z">
+        <w:r>
+          <w:rPr>
+            <w:rFonts w:cs="Times New Roman"/>
+          </w:rPr>
+          <w:t xml:space="preserve"> (for 22% of the IGP)</w:t>
+        </w:r>
+      </w:ins>
       <w:r>
         <w:rPr>
           <w:rFonts w:cs="Times New Roman"/>
@@ -34383,7 +37300,29 @@
         <w:rPr>
           <w:rFonts w:cs="Times New Roman"/>
         </w:rPr>
-        <w:t>risk averse farmers</w:t>
+        <w:t>risk</w:t>
+      </w:r>
+      <w:ins w:id="271" w:author="MKONDIWA, Maxwell (CIMMYT-India)" w:date="2024-05-13T22:13:00Z" w16du:dateUtc="2024-05-13T16:43:00Z">
+        <w:r>
+          <w:rPr>
+            <w:rFonts w:cs="Times New Roman"/>
+          </w:rPr>
+          <w:t>-</w:t>
+        </w:r>
+      </w:ins>
+      <w:del w:id="272" w:author="MKONDIWA, Maxwell (CIMMYT-India)" w:date="2024-05-13T22:13:00Z" w16du:dateUtc="2024-05-13T16:43:00Z">
+        <w:r>
+          <w:rPr>
+            <w:rFonts w:cs="Times New Roman"/>
+          </w:rPr>
+          <w:delText xml:space="preserve"> </w:delText>
+        </w:r>
+      </w:del>
+      <w:r>
+        <w:rPr>
+          <w:rFonts w:cs="Times New Roman"/>
+        </w:rPr>
+        <w:t>averse farmers</w:t>
       </w:r>
       <w:r>
         <w:rPr>
@@ -34401,13 +37340,41 @@
         <w:rPr>
           <w:rFonts w:cs="Times New Roman"/>
         </w:rPr>
-        <w:t xml:space="preserve"> rice-wheat rotation system in Bihar</w:t>
-      </w:r>
-      <w:r>
-        <w:rPr>
-          <w:rFonts w:cs="Times New Roman"/>
-        </w:rPr>
-        <w:t xml:space="preserve"> – while planting at state recommended dates and growing medium duration varieties is a better option in the Western and Middle IGP. Importantly, we also show that farmers in the Middle IGP have more flexibility to choose amongst competing options without jeopardizing incomes or increasing risks.</w:t>
+        <w:t xml:space="preserve"> rice-wheat rotation system in </w:t>
+      </w:r>
+      <w:del w:id="273" w:author="MKONDIWA, Maxwell (CIMMYT-India)" w:date="2024-05-14T11:12:00Z" w16du:dateUtc="2024-05-14T05:42:00Z">
+        <w:r>
+          <w:rPr>
+            <w:rFonts w:cs="Times New Roman"/>
+          </w:rPr>
+          <w:delText>Bihar</w:delText>
+        </w:r>
+        <w:r>
+          <w:rPr>
+            <w:rFonts w:cs="Times New Roman"/>
+          </w:rPr>
+          <w:delText xml:space="preserve"> </w:delText>
+        </w:r>
+      </w:del>
+      <w:ins w:id="274" w:author="MKONDIWA, Maxwell (CIMMYT-India)" w:date="2024-05-14T11:12:00Z" w16du:dateUtc="2024-05-14T05:42:00Z">
+        <w:r>
+          <w:rPr>
+            <w:rFonts w:cs="Times New Roman"/>
+          </w:rPr>
+          <w:t>eastern IGP (e.g., Bihar)</w:t>
+        </w:r>
+        <w:r>
+          <w:rPr>
+            <w:rFonts w:cs="Times New Roman"/>
+          </w:rPr>
+          <w:t xml:space="preserve"> </w:t>
+        </w:r>
+      </w:ins>
+      <w:r>
+        <w:rPr>
+          <w:rFonts w:cs="Times New Roman"/>
+        </w:rPr>
+        <w:t>– while planting at state recommended dates and growing medium duration varieties is a better option in the Western and Middle IGP. Importantly, we also show that farmers in the Middle IGP have more flexibility to choose amongst competing options without jeopardizing incomes or increasing risks.</w:t>
       </w:r>
       <w:r>
         <w:rPr>
@@ -34431,19 +37398,75 @@
         <w:rPr>
           <w:rFonts w:cs="Times New Roman"/>
         </w:rPr>
-        <w:t>, our risk-assessment approach can provide a robust</w:t>
-      </w:r>
-      <w:r>
-        <w:rPr>
-          <w:rFonts w:cs="Times New Roman"/>
-        </w:rPr>
-        <w:t xml:space="preserve"> and climatic risk proofing</w:t>
-      </w:r>
-      <w:r>
-        <w:rPr>
-          <w:rFonts w:cs="Times New Roman"/>
-        </w:rPr>
-        <w:t xml:space="preserve"> framework for evaluating various competing climate adaptation options for risk averse smallholder farmers that not only benefit from higher </w:t>
+        <w:t xml:space="preserve">, </w:t>
+      </w:r>
+      <w:del w:id="275" w:author="MKONDIWA, Maxwell (CIMMYT-India)" w:date="2024-05-13T21:56:00Z" w16du:dateUtc="2024-05-13T16:26:00Z">
+        <w:r>
+          <w:rPr>
+            <w:rFonts w:cs="Times New Roman"/>
+          </w:rPr>
+          <w:delText xml:space="preserve">our </w:delText>
+        </w:r>
+      </w:del>
+      <w:r>
+        <w:rPr>
+          <w:rFonts w:cs="Times New Roman"/>
+        </w:rPr>
+        <w:t>risk-assessment approach can provide a robust</w:t>
+      </w:r>
+      <w:r>
+        <w:rPr>
+          <w:rFonts w:cs="Times New Roman"/>
+        </w:rPr>
+        <w:t xml:space="preserve"> and </w:t>
+      </w:r>
+      <w:ins w:id="276" w:author="MKONDIWA, Maxwell (CIMMYT-India)" w:date="2024-05-14T11:02:00Z" w16du:dateUtc="2024-05-14T05:32:00Z">
+        <w:r>
+          <w:rPr>
+            <w:rFonts w:cs="Times New Roman"/>
+          </w:rPr>
+          <w:t>partial</w:t>
+        </w:r>
+        <w:r>
+          <w:rPr>
+            <w:rFonts w:cs="Times New Roman"/>
+          </w:rPr>
+          <w:t xml:space="preserve"> </w:t>
+        </w:r>
+      </w:ins>
+      <w:r>
+        <w:rPr>
+          <w:rFonts w:cs="Times New Roman"/>
+        </w:rPr>
+        <w:t>climatic risk proofing</w:t>
+      </w:r>
+      <w:r>
+        <w:rPr>
+          <w:rFonts w:cs="Times New Roman"/>
+        </w:rPr>
+        <w:t xml:space="preserve"> framework for evaluating various competing climate adaptation options for risk</w:t>
+      </w:r>
+      <w:ins w:id="277" w:author="MKONDIWA, Maxwell (CIMMYT-India)" w:date="2024-05-13T22:13:00Z" w16du:dateUtc="2024-05-13T16:43:00Z">
+        <w:r>
+          <w:rPr>
+            <w:rFonts w:cs="Times New Roman"/>
+          </w:rPr>
+          <w:t>-</w:t>
+        </w:r>
+      </w:ins>
+      <w:del w:id="278" w:author="MKONDIWA, Maxwell (CIMMYT-India)" w:date="2024-05-13T22:13:00Z" w16du:dateUtc="2024-05-13T16:43:00Z">
+        <w:r>
+          <w:rPr>
+            <w:rFonts w:cs="Times New Roman"/>
+          </w:rPr>
+          <w:delText xml:space="preserve"> </w:delText>
+        </w:r>
+      </w:del>
+      <w:r>
+        <w:rPr>
+          <w:rFonts w:cs="Times New Roman"/>
+        </w:rPr>
+        <w:t xml:space="preserve">averse smallholder farmers that not only benefit from higher </w:t>
       </w:r>
       <w:r>
         <w:rPr>
@@ -34529,6 +37552,7 @@
         </w:rPr>
         <w:t xml:space="preserve"> </w:t>
       </w:r>
+      <w:proofErr w:type="spellStart"/>
       <w:r>
         <w:rPr>
           <w:rFonts w:ascii="Georgia" w:hAnsi="Georgia"/>
@@ -34541,7 +37565,15 @@
           <w:rFonts w:ascii="Georgia" w:hAnsi="Georgia"/>
           <w:color w:val="1F1F1F"/>
         </w:rPr>
-        <w:t>atlab code</w:t>
+        <w:t>atlab</w:t>
+      </w:r>
+      <w:proofErr w:type="spellEnd"/>
+      <w:r>
+        <w:rPr>
+          <w:rFonts w:ascii="Georgia" w:hAnsi="Georgia"/>
+          <w:color w:val="1F1F1F"/>
+        </w:rPr>
+        <w:t xml:space="preserve"> code</w:t>
       </w:r>
       <w:r>
         <w:rPr>
@@ -35946,8 +38978,8 @@
 </file>
 
 <file path=word/comments.xml><?xml version="1.0" encoding="utf-8"?>
-<w:comments xmlns:wpc="http://schemas.microsoft.com/office/word/2010/wordprocessingCanvas" xmlns:cx="http://schemas.microsoft.com/office/drawing/2014/chartex" xmlns:cx1="http://schemas.microsoft.com/office/drawing/2015/9/8/chartex" xmlns:cx2="http://schemas.microsoft.com/office/drawing/2015/10/21/chartex" xmlns:cx3="http://schemas.microsoft.com/office/drawing/2016/5/9/chartex" xmlns:cx4="http://schemas.microsoft.com/office/drawing/2016/5/10/chartex" xmlns:cx5="http://schemas.microsoft.com/office/drawing/2016/5/11/chartex" xmlns:cx6="http://schemas.microsoft.com/office/drawing/2016/5/12/chartex" xmlns:cx7="http://schemas.microsoft.com/office/drawing/2016/5/13/chartex" xmlns:cx8="http://schemas.microsoft.com/office/drawing/2016/5/14/chartex" xmlns:mc="http://schemas.openxmlformats.org/markup-compatibility/2006" xmlns:aink="http://schemas.microsoft.com/office/drawing/2016/ink" xmlns:am3d="http://schemas.microsoft.com/office/drawing/2017/model3d" xmlns:o="urn:schemas-microsoft-com:office:office" xmlns:oel="http://schemas.microsoft.com/office/2019/extlst" xmlns:r="http://schemas.openxmlformats.org/officeDocument/2006/relationships" xmlns:m="http://schemas.openxmlformats.org/officeDocument/2006/math" xmlns:v="urn:schemas-microsoft-com:vml" xmlns:wp14="http://schemas.microsoft.com/office/word/2010/wordprocessingDrawing" xmlns:wp="http://schemas.openxmlformats.org/drawingml/2006/wordprocessingDrawing" xmlns:w10="urn:schemas-microsoft-com:office:word" xmlns:w="http://schemas.openxmlformats.org/wordprocessingml/2006/main" xmlns:w14="http://schemas.microsoft.com/office/word/2010/wordml" xmlns:w15="http://schemas.microsoft.com/office/word/2012/wordml" xmlns:w16cex="http://schemas.microsoft.com/office/word/2018/wordml/cex" xmlns:w16cid="http://schemas.microsoft.com/office/word/2016/wordml/cid" xmlns:w16="http://schemas.microsoft.com/office/word/2018/wordml" xmlns:w16sdtdh="http://schemas.microsoft.com/office/word/2020/wordml/sdtdatahash" xmlns:w16se="http://schemas.microsoft.com/office/word/2015/wordml/symex" xmlns:wpg="http://schemas.microsoft.com/office/word/2010/wordprocessingGroup" xmlns:wpi="http://schemas.microsoft.com/office/word/2010/wordprocessingInk" xmlns:wne="http://schemas.microsoft.com/office/word/2006/wordml" xmlns:wps="http://schemas.microsoft.com/office/word/2010/wordprocessingShape" mc:Ignorable="w14 w15 w16se w16cid w16 w16cex w16sdtdh wp14">
-  <w:comment w:id="0" w:author="MKONDIWA, Maxwell (CIMMYT-India)" w:date="2024-02-25T16:39:00Z" w:initials="MM">
+<w:comments xmlns:wpc="http://schemas.microsoft.com/office/word/2010/wordprocessingCanvas" xmlns:cx="http://schemas.microsoft.com/office/drawing/2014/chartex" xmlns:cx1="http://schemas.microsoft.com/office/drawing/2015/9/8/chartex" xmlns:cx2="http://schemas.microsoft.com/office/drawing/2015/10/21/chartex" xmlns:cx3="http://schemas.microsoft.com/office/drawing/2016/5/9/chartex" xmlns:cx4="http://schemas.microsoft.com/office/drawing/2016/5/10/chartex" xmlns:cx5="http://schemas.microsoft.com/office/drawing/2016/5/11/chartex" xmlns:cx6="http://schemas.microsoft.com/office/drawing/2016/5/12/chartex" xmlns:cx7="http://schemas.microsoft.com/office/drawing/2016/5/13/chartex" xmlns:cx8="http://schemas.microsoft.com/office/drawing/2016/5/14/chartex" xmlns:mc="http://schemas.openxmlformats.org/markup-compatibility/2006" xmlns:aink="http://schemas.microsoft.com/office/drawing/2016/ink" xmlns:am3d="http://schemas.microsoft.com/office/drawing/2017/model3d" xmlns:o="urn:schemas-microsoft-com:office:office" xmlns:oel="http://schemas.microsoft.com/office/2019/extlst" xmlns:r="http://schemas.openxmlformats.org/officeDocument/2006/relationships" xmlns:m="http://schemas.openxmlformats.org/officeDocument/2006/math" xmlns:v="urn:schemas-microsoft-com:vml" xmlns:wp14="http://schemas.microsoft.com/office/word/2010/wordprocessingDrawing" xmlns:wp="http://schemas.openxmlformats.org/drawingml/2006/wordprocessingDrawing" xmlns:w10="urn:schemas-microsoft-com:office:word" xmlns:w="http://schemas.openxmlformats.org/wordprocessingml/2006/main" xmlns:w14="http://schemas.microsoft.com/office/word/2010/wordml" xmlns:w15="http://schemas.microsoft.com/office/word/2012/wordml" xmlns:w16cex="http://schemas.microsoft.com/office/word/2018/wordml/cex" xmlns:w16cid="http://schemas.microsoft.com/office/word/2016/wordml/cid" xmlns:w16="http://schemas.microsoft.com/office/word/2018/wordml" xmlns:w16du="http://schemas.microsoft.com/office/word/2023/wordml/word16du" xmlns:w16sdtdh="http://schemas.microsoft.com/office/word/2020/wordml/sdtdatahash" xmlns:w16se="http://schemas.microsoft.com/office/word/2015/wordml/symex" xmlns:wpg="http://schemas.microsoft.com/office/word/2010/wordprocessingGroup" xmlns:wpi="http://schemas.microsoft.com/office/word/2010/wordprocessingInk" xmlns:wne="http://schemas.microsoft.com/office/word/2006/wordml" xmlns:wps="http://schemas.microsoft.com/office/word/2010/wordprocessingShape" mc:Ignorable="w14 w15 w16se w16cid w16 w16cex w16sdtdh w16du wp14">
+  <w:comment w:id="117" w:author="MKONDIWA, Maxwell (CIMMYT-India)" w:date="2023-08-13T09:46:00Z" w:initials="MM(I">
     <w:p>
       <w:pPr>
         <w:pStyle w:val="CommentText"/>
@@ -35959,27 +38991,11 @@
         <w:annotationRef/>
       </w:r>
       <w:r>
-        <w:t>Explain better</w:t>
+        <w:t>Anton to add more</w:t>
       </w:r>
     </w:p>
   </w:comment>
-  <w:comment w:id="1" w:author="MKONDIWA, Maxwell (CIMMYT-India)" w:date="2023-08-13T09:46:00Z" w:initials="MM(I">
-    <w:p>
-      <w:pPr>
-        <w:pStyle w:val="CommentText"/>
-      </w:pPr>
-      <w:r>
-        <w:rPr>
-          <w:rStyle w:val="CommentReference"/>
-        </w:rPr>
-        <w:annotationRef/>
-      </w:r>
-      <w:r>
-        <w:t>Anton to add more</w:t>
-      </w:r>
-    </w:p>
-  </w:comment>
-  <w:comment w:id="2" w:author="Urfels, Anton (IRRI)" w:date="2023-10-06T23:57:00Z" w:initials="a">
+  <w:comment w:id="126" w:author="Urfels, Anton (IRRI)" w:date="2023-10-06T23:57:00Z" w:initials="a">
     <w:p>
       <w:r>
         <w:rPr>
@@ -36001,31 +39017,28 @@
 </file>
 
 <file path=word/commentsExtended.xml><?xml version="1.0" encoding="utf-8"?>
-<w15:commentsEx xmlns:wpc="http://schemas.microsoft.com/office/word/2010/wordprocessingCanvas" xmlns:cx="http://schemas.microsoft.com/office/drawing/2014/chartex" xmlns:cx1="http://schemas.microsoft.com/office/drawing/2015/9/8/chartex" xmlns:cx2="http://schemas.microsoft.com/office/drawing/2015/10/21/chartex" xmlns:cx3="http://schemas.microsoft.com/office/drawing/2016/5/9/chartex" xmlns:cx4="http://schemas.microsoft.com/office/drawing/2016/5/10/chartex" xmlns:cx5="http://schemas.microsoft.com/office/drawing/2016/5/11/chartex" xmlns:cx6="http://schemas.microsoft.com/office/drawing/2016/5/12/chartex" xmlns:cx7="http://schemas.microsoft.com/office/drawing/2016/5/13/chartex" xmlns:cx8="http://schemas.microsoft.com/office/drawing/2016/5/14/chartex" xmlns:mc="http://schemas.openxmlformats.org/markup-compatibility/2006" xmlns:aink="http://schemas.microsoft.com/office/drawing/2016/ink" xmlns:am3d="http://schemas.microsoft.com/office/drawing/2017/model3d" xmlns:o="urn:schemas-microsoft-com:office:office" xmlns:oel="http://schemas.microsoft.com/office/2019/extlst" xmlns:r="http://schemas.openxmlformats.org/officeDocument/2006/relationships" xmlns:m="http://schemas.openxmlformats.org/officeDocument/2006/math" xmlns:v="urn:schemas-microsoft-com:vml" xmlns:wp14="http://schemas.microsoft.com/office/word/2010/wordprocessingDrawing" xmlns:wp="http://schemas.openxmlformats.org/drawingml/2006/wordprocessingDrawing" xmlns:w10="urn:schemas-microsoft-com:office:word" xmlns:w="http://schemas.openxmlformats.org/wordprocessingml/2006/main" xmlns:w14="http://schemas.microsoft.com/office/word/2010/wordml" xmlns:w15="http://schemas.microsoft.com/office/word/2012/wordml" xmlns:w16cex="http://schemas.microsoft.com/office/word/2018/wordml/cex" xmlns:w16cid="http://schemas.microsoft.com/office/word/2016/wordml/cid" xmlns:w16="http://schemas.microsoft.com/office/word/2018/wordml" xmlns:w16sdtdh="http://schemas.microsoft.com/office/word/2020/wordml/sdtdatahash" xmlns:w16se="http://schemas.microsoft.com/office/word/2015/wordml/symex" xmlns:wpg="http://schemas.microsoft.com/office/word/2010/wordprocessingGroup" xmlns:wpi="http://schemas.microsoft.com/office/word/2010/wordprocessingInk" xmlns:wne="http://schemas.microsoft.com/office/word/2006/wordml" xmlns:wps="http://schemas.microsoft.com/office/word/2010/wordprocessingShape" mc:Ignorable="w14 w15 w16se w16cid w16 w16cex w16sdtdh wp14">
-  <w15:commentEx w15:paraId="549771CC" w15:done="0"/>
+<w15:commentsEx xmlns:wpc="http://schemas.microsoft.com/office/word/2010/wordprocessingCanvas" xmlns:cx="http://schemas.microsoft.com/office/drawing/2014/chartex" xmlns:cx1="http://schemas.microsoft.com/office/drawing/2015/9/8/chartex" xmlns:cx2="http://schemas.microsoft.com/office/drawing/2015/10/21/chartex" xmlns:cx3="http://schemas.microsoft.com/office/drawing/2016/5/9/chartex" xmlns:cx4="http://schemas.microsoft.com/office/drawing/2016/5/10/chartex" xmlns:cx5="http://schemas.microsoft.com/office/drawing/2016/5/11/chartex" xmlns:cx6="http://schemas.microsoft.com/office/drawing/2016/5/12/chartex" xmlns:cx7="http://schemas.microsoft.com/office/drawing/2016/5/13/chartex" xmlns:cx8="http://schemas.microsoft.com/office/drawing/2016/5/14/chartex" xmlns:mc="http://schemas.openxmlformats.org/markup-compatibility/2006" xmlns:aink="http://schemas.microsoft.com/office/drawing/2016/ink" xmlns:am3d="http://schemas.microsoft.com/office/drawing/2017/model3d" xmlns:o="urn:schemas-microsoft-com:office:office" xmlns:oel="http://schemas.microsoft.com/office/2019/extlst" xmlns:r="http://schemas.openxmlformats.org/officeDocument/2006/relationships" xmlns:m="http://schemas.openxmlformats.org/officeDocument/2006/math" xmlns:v="urn:schemas-microsoft-com:vml" xmlns:wp14="http://schemas.microsoft.com/office/word/2010/wordprocessingDrawing" xmlns:wp="http://schemas.openxmlformats.org/drawingml/2006/wordprocessingDrawing" xmlns:w10="urn:schemas-microsoft-com:office:word" xmlns:w="http://schemas.openxmlformats.org/wordprocessingml/2006/main" xmlns:w14="http://schemas.microsoft.com/office/word/2010/wordml" xmlns:w15="http://schemas.microsoft.com/office/word/2012/wordml" xmlns:w16cex="http://schemas.microsoft.com/office/word/2018/wordml/cex" xmlns:w16cid="http://schemas.microsoft.com/office/word/2016/wordml/cid" xmlns:w16="http://schemas.microsoft.com/office/word/2018/wordml" xmlns:w16du="http://schemas.microsoft.com/office/word/2023/wordml/word16du" xmlns:w16sdtdh="http://schemas.microsoft.com/office/word/2020/wordml/sdtdatahash" xmlns:w16se="http://schemas.microsoft.com/office/word/2015/wordml/symex" xmlns:wpg="http://schemas.microsoft.com/office/word/2010/wordprocessingGroup" xmlns:wpi="http://schemas.microsoft.com/office/word/2010/wordprocessingInk" xmlns:wne="http://schemas.microsoft.com/office/word/2006/wordml" xmlns:wps="http://schemas.microsoft.com/office/word/2010/wordprocessingShape" mc:Ignorable="w14 w15 w16se w16cid w16 w16cex w16sdtdh w16du wp14">
   <w15:commentEx w15:paraId="4178344E" w15:done="1"/>
   <w15:commentEx w15:paraId="3B7B590C" w15:done="1"/>
 </w15:commentsEx>
 </file>
 
 <file path=word/commentsExtensible.xml><?xml version="1.0" encoding="utf-8"?>
-<w16cex:commentsExtensible xmlns:wpc="http://schemas.microsoft.com/office/word/2010/wordprocessingCanvas" xmlns:cx="http://schemas.microsoft.com/office/drawing/2014/chartex" xmlns:cx1="http://schemas.microsoft.com/office/drawing/2015/9/8/chartex" xmlns:cx2="http://schemas.microsoft.com/office/drawing/2015/10/21/chartex" xmlns:cx3="http://schemas.microsoft.com/office/drawing/2016/5/9/chartex" xmlns:cx4="http://schemas.microsoft.com/office/drawing/2016/5/10/chartex" xmlns:cx5="http://schemas.microsoft.com/office/drawing/2016/5/11/chartex" xmlns:cx6="http://schemas.microsoft.com/office/drawing/2016/5/12/chartex" xmlns:cx7="http://schemas.microsoft.com/office/drawing/2016/5/13/chartex" xmlns:cx8="http://schemas.microsoft.com/office/drawing/2016/5/14/chartex" xmlns:cr="http://schemas.microsoft.com/office/comments/2020/reactions" xmlns:mc="http://schemas.openxmlformats.org/markup-compatibility/2006" xmlns:aink="http://schemas.microsoft.com/office/drawing/2016/ink" xmlns:am3d="http://schemas.microsoft.com/office/drawing/2017/model3d" xmlns:o="urn:schemas-microsoft-com:office:office" xmlns:oel="http://schemas.microsoft.com/office/2019/extlst" xmlns:r="http://schemas.openxmlformats.org/officeDocument/2006/relationships" xmlns:m="http://schemas.openxmlformats.org/officeDocument/2006/math" xmlns:v="urn:schemas-microsoft-com:vml" xmlns:wp14="http://schemas.microsoft.com/office/word/2010/wordprocessingDrawing" xmlns:wp="http://schemas.openxmlformats.org/drawingml/2006/wordprocessingDrawing" xmlns:w10="urn:schemas-microsoft-com:office:word" xmlns:w="http://schemas.openxmlformats.org/wordprocessingml/2006/main" xmlns:w14="http://schemas.microsoft.com/office/word/2010/wordml" xmlns:w15="http://schemas.microsoft.com/office/word/2012/wordml" xmlns:w16cex="http://schemas.microsoft.com/office/word/2018/wordml/cex" xmlns:w16cid="http://schemas.microsoft.com/office/word/2016/wordml/cid" xmlns:w16="http://schemas.microsoft.com/office/word/2018/wordml" xmlns:w16sdtdh="http://schemas.microsoft.com/office/word/2020/wordml/sdtdatahash" xmlns:w16se="http://schemas.microsoft.com/office/word/2015/wordml/symex" xmlns:wpg="http://schemas.microsoft.com/office/word/2010/wordprocessingGroup" xmlns:wpi="http://schemas.microsoft.com/office/word/2010/wordprocessingInk" xmlns:wne="http://schemas.microsoft.com/office/word/2006/wordml" xmlns:wps="http://schemas.microsoft.com/office/word/2010/wordprocessingShape" mc:Ignorable="w14 w15 w16se w16cid w16 w16cex w16sdtdh cr wp14">
-  <w16cex:commentExtensible w16cex:durableId="041E66A6" w16cex:dateUtc="2024-02-25T11:09:00Z"/>
+<w16cex:commentsExtensible xmlns:wpc="http://schemas.microsoft.com/office/word/2010/wordprocessingCanvas" xmlns:cx="http://schemas.microsoft.com/office/drawing/2014/chartex" xmlns:cx1="http://schemas.microsoft.com/office/drawing/2015/9/8/chartex" xmlns:cx2="http://schemas.microsoft.com/office/drawing/2015/10/21/chartex" xmlns:cx3="http://schemas.microsoft.com/office/drawing/2016/5/9/chartex" xmlns:cx4="http://schemas.microsoft.com/office/drawing/2016/5/10/chartex" xmlns:cx5="http://schemas.microsoft.com/office/drawing/2016/5/11/chartex" xmlns:cx6="http://schemas.microsoft.com/office/drawing/2016/5/12/chartex" xmlns:cx7="http://schemas.microsoft.com/office/drawing/2016/5/13/chartex" xmlns:cx8="http://schemas.microsoft.com/office/drawing/2016/5/14/chartex" xmlns:cr="http://schemas.microsoft.com/office/comments/2020/reactions" xmlns:mc="http://schemas.openxmlformats.org/markup-compatibility/2006" xmlns:aink="http://schemas.microsoft.com/office/drawing/2016/ink" xmlns:am3d="http://schemas.microsoft.com/office/drawing/2017/model3d" xmlns:o="urn:schemas-microsoft-com:office:office" xmlns:oel="http://schemas.microsoft.com/office/2019/extlst" xmlns:r="http://schemas.openxmlformats.org/officeDocument/2006/relationships" xmlns:m="http://schemas.openxmlformats.org/officeDocument/2006/math" xmlns:v="urn:schemas-microsoft-com:vml" xmlns:wp14="http://schemas.microsoft.com/office/word/2010/wordprocessingDrawing" xmlns:wp="http://schemas.openxmlformats.org/drawingml/2006/wordprocessingDrawing" xmlns:w10="urn:schemas-microsoft-com:office:word" xmlns:w="http://schemas.openxmlformats.org/wordprocessingml/2006/main" xmlns:w14="http://schemas.microsoft.com/office/word/2010/wordml" xmlns:w15="http://schemas.microsoft.com/office/word/2012/wordml" xmlns:w16cex="http://schemas.microsoft.com/office/word/2018/wordml/cex" xmlns:w16cid="http://schemas.microsoft.com/office/word/2016/wordml/cid" xmlns:w16="http://schemas.microsoft.com/office/word/2018/wordml" xmlns:w16du="http://schemas.microsoft.com/office/word/2023/wordml/word16du" xmlns:w16sdtdh="http://schemas.microsoft.com/office/word/2020/wordml/sdtdatahash" xmlns:w16se="http://schemas.microsoft.com/office/word/2015/wordml/symex" xmlns:wpg="http://schemas.microsoft.com/office/word/2010/wordprocessingGroup" xmlns:wpi="http://schemas.microsoft.com/office/word/2010/wordprocessingInk" xmlns:wne="http://schemas.microsoft.com/office/word/2006/wordml" xmlns:wps="http://schemas.microsoft.com/office/word/2010/wordprocessingShape" mc:Ignorable="w14 w15 w16se w16cid w16 w16cex w16sdtdh cr w16du wp14">
   <w16cex:commentExtensible w16cex:durableId="1031CF0E" w16cex:dateUtc="2023-08-13T04:16:00Z"/>
   <w16cex:commentExtensible w16cex:durableId="76BFAF32" w16cex:dateUtc="2023-10-06T15:57:00Z"/>
 </w16cex:commentsExtensible>
 </file>
 
 <file path=word/commentsIds.xml><?xml version="1.0" encoding="utf-8"?>
-<w16cid:commentsIds xmlns:wpc="http://schemas.microsoft.com/office/word/2010/wordprocessingCanvas" xmlns:cx="http://schemas.microsoft.com/office/drawing/2014/chartex" xmlns:cx1="http://schemas.microsoft.com/office/drawing/2015/9/8/chartex" xmlns:cx2="http://schemas.microsoft.com/office/drawing/2015/10/21/chartex" xmlns:cx3="http://schemas.microsoft.com/office/drawing/2016/5/9/chartex" xmlns:cx4="http://schemas.microsoft.com/office/drawing/2016/5/10/chartex" xmlns:cx5="http://schemas.microsoft.com/office/drawing/2016/5/11/chartex" xmlns:cx6="http://schemas.microsoft.com/office/drawing/2016/5/12/chartex" xmlns:cx7="http://schemas.microsoft.com/office/drawing/2016/5/13/chartex" xmlns:cx8="http://schemas.microsoft.com/office/drawing/2016/5/14/chartex" xmlns:mc="http://schemas.openxmlformats.org/markup-compatibility/2006" xmlns:aink="http://schemas.microsoft.com/office/drawing/2016/ink" xmlns:am3d="http://schemas.microsoft.com/office/drawing/2017/model3d" xmlns:o="urn:schemas-microsoft-com:office:office" xmlns:oel="http://schemas.microsoft.com/office/2019/extlst" xmlns:r="http://schemas.openxmlformats.org/officeDocument/2006/relationships" xmlns:m="http://schemas.openxmlformats.org/officeDocument/2006/math" xmlns:v="urn:schemas-microsoft-com:vml" xmlns:wp14="http://schemas.microsoft.com/office/word/2010/wordprocessingDrawing" xmlns:wp="http://schemas.openxmlformats.org/drawingml/2006/wordprocessingDrawing" xmlns:w10="urn:schemas-microsoft-com:office:word" xmlns:w="http://schemas.openxmlformats.org/wordprocessingml/2006/main" xmlns:w14="http://schemas.microsoft.com/office/word/2010/wordml" xmlns:w15="http://schemas.microsoft.com/office/word/2012/wordml" xmlns:w16cex="http://schemas.microsoft.com/office/word/2018/wordml/cex" xmlns:w16cid="http://schemas.microsoft.com/office/word/2016/wordml/cid" xmlns:w16="http://schemas.microsoft.com/office/word/2018/wordml" xmlns:w16sdtdh="http://schemas.microsoft.com/office/word/2020/wordml/sdtdatahash" xmlns:w16se="http://schemas.microsoft.com/office/word/2015/wordml/symex" xmlns:wpg="http://schemas.microsoft.com/office/word/2010/wordprocessingGroup" xmlns:wpi="http://schemas.microsoft.com/office/word/2010/wordprocessingInk" xmlns:wne="http://schemas.microsoft.com/office/word/2006/wordml" xmlns:wps="http://schemas.microsoft.com/office/word/2010/wordprocessingShape" mc:Ignorable="w14 w15 w16se w16cid w16 w16cex w16sdtdh wp14">
-  <w16cid:commentId w16cid:paraId="549771CC" w16cid:durableId="041E66A6"/>
+<w16cid:commentsIds xmlns:wpc="http://schemas.microsoft.com/office/word/2010/wordprocessingCanvas" xmlns:cx="http://schemas.microsoft.com/office/drawing/2014/chartex" xmlns:cx1="http://schemas.microsoft.com/office/drawing/2015/9/8/chartex" xmlns:cx2="http://schemas.microsoft.com/office/drawing/2015/10/21/chartex" xmlns:cx3="http://schemas.microsoft.com/office/drawing/2016/5/9/chartex" xmlns:cx4="http://schemas.microsoft.com/office/drawing/2016/5/10/chartex" xmlns:cx5="http://schemas.microsoft.com/office/drawing/2016/5/11/chartex" xmlns:cx6="http://schemas.microsoft.com/office/drawing/2016/5/12/chartex" xmlns:cx7="http://schemas.microsoft.com/office/drawing/2016/5/13/chartex" xmlns:cx8="http://schemas.microsoft.com/office/drawing/2016/5/14/chartex" xmlns:mc="http://schemas.openxmlformats.org/markup-compatibility/2006" xmlns:aink="http://schemas.microsoft.com/office/drawing/2016/ink" xmlns:am3d="http://schemas.microsoft.com/office/drawing/2017/model3d" xmlns:o="urn:schemas-microsoft-com:office:office" xmlns:oel="http://schemas.microsoft.com/office/2019/extlst" xmlns:r="http://schemas.openxmlformats.org/officeDocument/2006/relationships" xmlns:m="http://schemas.openxmlformats.org/officeDocument/2006/math" xmlns:v="urn:schemas-microsoft-com:vml" xmlns:wp14="http://schemas.microsoft.com/office/word/2010/wordprocessingDrawing" xmlns:wp="http://schemas.openxmlformats.org/drawingml/2006/wordprocessingDrawing" xmlns:w10="urn:schemas-microsoft-com:office:word" xmlns:w="http://schemas.openxmlformats.org/wordprocessingml/2006/main" xmlns:w14="http://schemas.microsoft.com/office/word/2010/wordml" xmlns:w15="http://schemas.microsoft.com/office/word/2012/wordml" xmlns:w16cex="http://schemas.microsoft.com/office/word/2018/wordml/cex" xmlns:w16cid="http://schemas.microsoft.com/office/word/2016/wordml/cid" xmlns:w16="http://schemas.microsoft.com/office/word/2018/wordml" xmlns:w16du="http://schemas.microsoft.com/office/word/2023/wordml/word16du" xmlns:w16sdtdh="http://schemas.microsoft.com/office/word/2020/wordml/sdtdatahash" xmlns:w16se="http://schemas.microsoft.com/office/word/2015/wordml/symex" xmlns:wpg="http://schemas.microsoft.com/office/word/2010/wordprocessingGroup" xmlns:wpi="http://schemas.microsoft.com/office/word/2010/wordprocessingInk" xmlns:wne="http://schemas.microsoft.com/office/word/2006/wordml" xmlns:wps="http://schemas.microsoft.com/office/word/2010/wordprocessingShape" mc:Ignorable="w14 w15 w16se w16cid w16 w16cex w16sdtdh w16du wp14">
   <w16cid:commentId w16cid:paraId="4178344E" w16cid:durableId="1031CF0E"/>
   <w16cid:commentId w16cid:paraId="3B7B590C" w16cid:durableId="76BFAF32"/>
 </w16cid:commentsIds>
 </file>
 
 <file path=word/endnotes.xml><?xml version="1.0" encoding="utf-8"?>
-<w:endnotes xmlns:wpc="http://schemas.microsoft.com/office/word/2010/wordprocessingCanvas" xmlns:cx="http://schemas.microsoft.com/office/drawing/2014/chartex" xmlns:cx1="http://schemas.microsoft.com/office/drawing/2015/9/8/chartex" xmlns:cx2="http://schemas.microsoft.com/office/drawing/2015/10/21/chartex" xmlns:cx3="http://schemas.microsoft.com/office/drawing/2016/5/9/chartex" xmlns:cx4="http://schemas.microsoft.com/office/drawing/2016/5/10/chartex" xmlns:cx5="http://schemas.microsoft.com/office/drawing/2016/5/11/chartex" xmlns:cx6="http://schemas.microsoft.com/office/drawing/2016/5/12/chartex" xmlns:cx7="http://schemas.microsoft.com/office/drawing/2016/5/13/chartex" xmlns:cx8="http://schemas.microsoft.com/office/drawing/2016/5/14/chartex" xmlns:mc="http://schemas.openxmlformats.org/markup-compatibility/2006" xmlns:aink="http://schemas.microsoft.com/office/drawing/2016/ink" xmlns:am3d="http://schemas.microsoft.com/office/drawing/2017/model3d" xmlns:o="urn:schemas-microsoft-com:office:office" xmlns:oel="http://schemas.microsoft.com/office/2019/extlst" xmlns:r="http://schemas.openxmlformats.org/officeDocument/2006/relationships" xmlns:m="http://schemas.openxmlformats.org/officeDocument/2006/math" xmlns:v="urn:schemas-microsoft-com:vml" xmlns:wp14="http://schemas.microsoft.com/office/word/2010/wordprocessingDrawing" xmlns:wp="http://schemas.openxmlformats.org/drawingml/2006/wordprocessingDrawing" xmlns:w10="urn:schemas-microsoft-com:office:word" xmlns:w="http://schemas.openxmlformats.org/wordprocessingml/2006/main" xmlns:w14="http://schemas.microsoft.com/office/word/2010/wordml" xmlns:w15="http://schemas.microsoft.com/office/word/2012/wordml" xmlns:w16cex="http://schemas.microsoft.com/office/word/2018/wordml/cex" xmlns:w16cid="http://schemas.microsoft.com/office/word/2016/wordml/cid" xmlns:w16="http://schemas.microsoft.com/office/word/2018/wordml" xmlns:w16sdtdh="http://schemas.microsoft.com/office/word/2020/wordml/sdtdatahash" xmlns:w16se="http://schemas.microsoft.com/office/word/2015/wordml/symex" xmlns:wpg="http://schemas.microsoft.com/office/word/2010/wordprocessingGroup" xmlns:wpi="http://schemas.microsoft.com/office/word/2010/wordprocessingInk" xmlns:wne="http://schemas.microsoft.com/office/word/2006/wordml" xmlns:wps="http://schemas.microsoft.com/office/word/2010/wordprocessingShape" mc:Ignorable="w14 w15 w16se w16cid w16 w16cex w16sdtdh wp14">
+<w:endnotes xmlns:wpc="http://schemas.microsoft.com/office/word/2010/wordprocessingCanvas" xmlns:cx="http://schemas.microsoft.com/office/drawing/2014/chartex" xmlns:cx1="http://schemas.microsoft.com/office/drawing/2015/9/8/chartex" xmlns:cx2="http://schemas.microsoft.com/office/drawing/2015/10/21/chartex" xmlns:cx3="http://schemas.microsoft.com/office/drawing/2016/5/9/chartex" xmlns:cx4="http://schemas.microsoft.com/office/drawing/2016/5/10/chartex" xmlns:cx5="http://schemas.microsoft.com/office/drawing/2016/5/11/chartex" xmlns:cx6="http://schemas.microsoft.com/office/drawing/2016/5/12/chartex" xmlns:cx7="http://schemas.microsoft.com/office/drawing/2016/5/13/chartex" xmlns:cx8="http://schemas.microsoft.com/office/drawing/2016/5/14/chartex" xmlns:mc="http://schemas.openxmlformats.org/markup-compatibility/2006" xmlns:aink="http://schemas.microsoft.com/office/drawing/2016/ink" xmlns:am3d="http://schemas.microsoft.com/office/drawing/2017/model3d" xmlns:o="urn:schemas-microsoft-com:office:office" xmlns:oel="http://schemas.microsoft.com/office/2019/extlst" xmlns:r="http://schemas.openxmlformats.org/officeDocument/2006/relationships" xmlns:m="http://schemas.openxmlformats.org/officeDocument/2006/math" xmlns:v="urn:schemas-microsoft-com:vml" xmlns:wp14="http://schemas.microsoft.com/office/word/2010/wordprocessingDrawing" xmlns:wp="http://schemas.openxmlformats.org/drawingml/2006/wordprocessingDrawing" xmlns:w10="urn:schemas-microsoft-com:office:word" xmlns:w="http://schemas.openxmlformats.org/wordprocessingml/2006/main" xmlns:w14="http://schemas.microsoft.com/office/word/2010/wordml" xmlns:w15="http://schemas.microsoft.com/office/word/2012/wordml" xmlns:w16cex="http://schemas.microsoft.com/office/word/2018/wordml/cex" xmlns:w16cid="http://schemas.microsoft.com/office/word/2016/wordml/cid" xmlns:w16="http://schemas.microsoft.com/office/word/2018/wordml" xmlns:w16du="http://schemas.microsoft.com/office/word/2023/wordml/word16du" xmlns:w16sdtdh="http://schemas.microsoft.com/office/word/2020/wordml/sdtdatahash" xmlns:w16se="http://schemas.microsoft.com/office/word/2015/wordml/symex" xmlns:wpg="http://schemas.microsoft.com/office/word/2010/wordprocessingGroup" xmlns:wpi="http://schemas.microsoft.com/office/word/2010/wordprocessingInk" xmlns:wne="http://schemas.microsoft.com/office/word/2006/wordml" xmlns:wps="http://schemas.microsoft.com/office/word/2010/wordprocessingShape" mc:Ignorable="w14 w15 w16se w16cid w16 w16cex w16sdtdh w16du wp14">
   <w:endnote w:type="separator" w:id="-1">
     <w:p>
       <w:pPr>
@@ -36057,7 +39070,7 @@
 </file>
 
 <file path=word/footer1.xml><?xml version="1.0" encoding="utf-8"?>
-<w:ftr xmlns:wpc="http://schemas.microsoft.com/office/word/2010/wordprocessingCanvas" xmlns:cx="http://schemas.microsoft.com/office/drawing/2014/chartex" xmlns:cx1="http://schemas.microsoft.com/office/drawing/2015/9/8/chartex" xmlns:cx2="http://schemas.microsoft.com/office/drawing/2015/10/21/chartex" xmlns:cx3="http://schemas.microsoft.com/office/drawing/2016/5/9/chartex" xmlns:cx4="http://schemas.microsoft.com/office/drawing/2016/5/10/chartex" xmlns:cx5="http://schemas.microsoft.com/office/drawing/2016/5/11/chartex" xmlns:cx6="http://schemas.microsoft.com/office/drawing/2016/5/12/chartex" xmlns:cx7="http://schemas.microsoft.com/office/drawing/2016/5/13/chartex" xmlns:cx8="http://schemas.microsoft.com/office/drawing/2016/5/14/chartex" xmlns:mc="http://schemas.openxmlformats.org/markup-compatibility/2006" xmlns:aink="http://schemas.microsoft.com/office/drawing/2016/ink" xmlns:am3d="http://schemas.microsoft.com/office/drawing/2017/model3d" xmlns:o="urn:schemas-microsoft-com:office:office" xmlns:oel="http://schemas.microsoft.com/office/2019/extlst" xmlns:r="http://schemas.openxmlformats.org/officeDocument/2006/relationships" xmlns:m="http://schemas.openxmlformats.org/officeDocument/2006/math" xmlns:v="urn:schemas-microsoft-com:vml" xmlns:wp14="http://schemas.microsoft.com/office/word/2010/wordprocessingDrawing" xmlns:wp="http://schemas.openxmlformats.org/drawingml/2006/wordprocessingDrawing" xmlns:w10="urn:schemas-microsoft-com:office:word" xmlns:w="http://schemas.openxmlformats.org/wordprocessingml/2006/main" xmlns:w14="http://schemas.microsoft.com/office/word/2010/wordml" xmlns:w15="http://schemas.microsoft.com/office/word/2012/wordml" xmlns:w16cex="http://schemas.microsoft.com/office/word/2018/wordml/cex" xmlns:w16cid="http://schemas.microsoft.com/office/word/2016/wordml/cid" xmlns:w16="http://schemas.microsoft.com/office/word/2018/wordml" xmlns:w16sdtdh="http://schemas.microsoft.com/office/word/2020/wordml/sdtdatahash" xmlns:w16se="http://schemas.microsoft.com/office/word/2015/wordml/symex" xmlns:wpg="http://schemas.microsoft.com/office/word/2010/wordprocessingGroup" xmlns:wpi="http://schemas.microsoft.com/office/word/2010/wordprocessingInk" xmlns:wne="http://schemas.microsoft.com/office/word/2006/wordml" xmlns:wps="http://schemas.microsoft.com/office/word/2010/wordprocessingShape" mc:Ignorable="w14 w15 w16se w16cid w16 w16cex w16sdtdh wp14">
+<w:ftr xmlns:wpc="http://schemas.microsoft.com/office/word/2010/wordprocessingCanvas" xmlns:cx="http://schemas.microsoft.com/office/drawing/2014/chartex" xmlns:cx1="http://schemas.microsoft.com/office/drawing/2015/9/8/chartex" xmlns:cx2="http://schemas.microsoft.com/office/drawing/2015/10/21/chartex" xmlns:cx3="http://schemas.microsoft.com/office/drawing/2016/5/9/chartex" xmlns:cx4="http://schemas.microsoft.com/office/drawing/2016/5/10/chartex" xmlns:cx5="http://schemas.microsoft.com/office/drawing/2016/5/11/chartex" xmlns:cx6="http://schemas.microsoft.com/office/drawing/2016/5/12/chartex" xmlns:cx7="http://schemas.microsoft.com/office/drawing/2016/5/13/chartex" xmlns:cx8="http://schemas.microsoft.com/office/drawing/2016/5/14/chartex" xmlns:mc="http://schemas.openxmlformats.org/markup-compatibility/2006" xmlns:aink="http://schemas.microsoft.com/office/drawing/2016/ink" xmlns:am3d="http://schemas.microsoft.com/office/drawing/2017/model3d" xmlns:o="urn:schemas-microsoft-com:office:office" xmlns:oel="http://schemas.microsoft.com/office/2019/extlst" xmlns:r="http://schemas.openxmlformats.org/officeDocument/2006/relationships" xmlns:m="http://schemas.openxmlformats.org/officeDocument/2006/math" xmlns:v="urn:schemas-microsoft-com:vml" xmlns:wp14="http://schemas.microsoft.com/office/word/2010/wordprocessingDrawing" xmlns:wp="http://schemas.openxmlformats.org/drawingml/2006/wordprocessingDrawing" xmlns:w10="urn:schemas-microsoft-com:office:word" xmlns:w="http://schemas.openxmlformats.org/wordprocessingml/2006/main" xmlns:w14="http://schemas.microsoft.com/office/word/2010/wordml" xmlns:w15="http://schemas.microsoft.com/office/word/2012/wordml" xmlns:w16cex="http://schemas.microsoft.com/office/word/2018/wordml/cex" xmlns:w16cid="http://schemas.microsoft.com/office/word/2016/wordml/cid" xmlns:w16="http://schemas.microsoft.com/office/word/2018/wordml" xmlns:w16du="http://schemas.microsoft.com/office/word/2023/wordml/word16du" xmlns:w16sdtdh="http://schemas.microsoft.com/office/word/2020/wordml/sdtdatahash" xmlns:w16se="http://schemas.microsoft.com/office/word/2015/wordml/symex" xmlns:wpg="http://schemas.microsoft.com/office/word/2010/wordprocessingGroup" xmlns:wpi="http://schemas.microsoft.com/office/word/2010/wordprocessingInk" xmlns:wne="http://schemas.microsoft.com/office/word/2006/wordml" xmlns:wps="http://schemas.microsoft.com/office/word/2010/wordprocessingShape" mc:Ignorable="w14 w15 w16se w16cid w16 w16cex w16sdtdh w16du wp14">
   <w:sdt>
     <w:sdtPr>
       <w:id w:val="-896587403"/>
@@ -36110,7 +39123,7 @@
 </file>
 
 <file path=word/footnotes.xml><?xml version="1.0" encoding="utf-8"?>
-<w:footnotes xmlns:wpc="http://schemas.microsoft.com/office/word/2010/wordprocessingCanvas" xmlns:cx="http://schemas.microsoft.com/office/drawing/2014/chartex" xmlns:cx1="http://schemas.microsoft.com/office/drawing/2015/9/8/chartex" xmlns:cx2="http://schemas.microsoft.com/office/drawing/2015/10/21/chartex" xmlns:cx3="http://schemas.microsoft.com/office/drawing/2016/5/9/chartex" xmlns:cx4="http://schemas.microsoft.com/office/drawing/2016/5/10/chartex" xmlns:cx5="http://schemas.microsoft.com/office/drawing/2016/5/11/chartex" xmlns:cx6="http://schemas.microsoft.com/office/drawing/2016/5/12/chartex" xmlns:cx7="http://schemas.microsoft.com/office/drawing/2016/5/13/chartex" xmlns:cx8="http://schemas.microsoft.com/office/drawing/2016/5/14/chartex" xmlns:mc="http://schemas.openxmlformats.org/markup-compatibility/2006" xmlns:aink="http://schemas.microsoft.com/office/drawing/2016/ink" xmlns:am3d="http://schemas.microsoft.com/office/drawing/2017/model3d" xmlns:o="urn:schemas-microsoft-com:office:office" xmlns:oel="http://schemas.microsoft.com/office/2019/extlst" xmlns:r="http://schemas.openxmlformats.org/officeDocument/2006/relationships" xmlns:m="http://schemas.openxmlformats.org/officeDocument/2006/math" xmlns:v="urn:schemas-microsoft-com:vml" xmlns:wp14="http://schemas.microsoft.com/office/word/2010/wordprocessingDrawing" xmlns:wp="http://schemas.openxmlformats.org/drawingml/2006/wordprocessingDrawing" xmlns:w10="urn:schemas-microsoft-com:office:word" xmlns:w="http://schemas.openxmlformats.org/wordprocessingml/2006/main" xmlns:w14="http://schemas.microsoft.com/office/word/2010/wordml" xmlns:w15="http://schemas.microsoft.com/office/word/2012/wordml" xmlns:w16cex="http://schemas.microsoft.com/office/word/2018/wordml/cex" xmlns:w16cid="http://schemas.microsoft.com/office/word/2016/wordml/cid" xmlns:w16="http://schemas.microsoft.com/office/word/2018/wordml" xmlns:w16sdtdh="http://schemas.microsoft.com/office/word/2020/wordml/sdtdatahash" xmlns:w16se="http://schemas.microsoft.com/office/word/2015/wordml/symex" xmlns:wpg="http://schemas.microsoft.com/office/word/2010/wordprocessingGroup" xmlns:wpi="http://schemas.microsoft.com/office/word/2010/wordprocessingInk" xmlns:wne="http://schemas.microsoft.com/office/word/2006/wordml" xmlns:wps="http://schemas.microsoft.com/office/word/2010/wordprocessingShape" mc:Ignorable="w14 w15 w16se w16cid w16 w16cex w16sdtdh wp14">
+<w:footnotes xmlns:wpc="http://schemas.microsoft.com/office/word/2010/wordprocessingCanvas" xmlns:cx="http://schemas.microsoft.com/office/drawing/2014/chartex" xmlns:cx1="http://schemas.microsoft.com/office/drawing/2015/9/8/chartex" xmlns:cx2="http://schemas.microsoft.com/office/drawing/2015/10/21/chartex" xmlns:cx3="http://schemas.microsoft.com/office/drawing/2016/5/9/chartex" xmlns:cx4="http://schemas.microsoft.com/office/drawing/2016/5/10/chartex" xmlns:cx5="http://schemas.microsoft.com/office/drawing/2016/5/11/chartex" xmlns:cx6="http://schemas.microsoft.com/office/drawing/2016/5/12/chartex" xmlns:cx7="http://schemas.microsoft.com/office/drawing/2016/5/13/chartex" xmlns:cx8="http://schemas.microsoft.com/office/drawing/2016/5/14/chartex" xmlns:mc="http://schemas.openxmlformats.org/markup-compatibility/2006" xmlns:aink="http://schemas.microsoft.com/office/drawing/2016/ink" xmlns:am3d="http://schemas.microsoft.com/office/drawing/2017/model3d" xmlns:o="urn:schemas-microsoft-com:office:office" xmlns:oel="http://schemas.microsoft.com/office/2019/extlst" xmlns:r="http://schemas.openxmlformats.org/officeDocument/2006/relationships" xmlns:m="http://schemas.openxmlformats.org/officeDocument/2006/math" xmlns:v="urn:schemas-microsoft-com:vml" xmlns:wp14="http://schemas.microsoft.com/office/word/2010/wordprocessingDrawing" xmlns:wp="http://schemas.openxmlformats.org/drawingml/2006/wordprocessingDrawing" xmlns:w10="urn:schemas-microsoft-com:office:word" xmlns:w="http://schemas.openxmlformats.org/wordprocessingml/2006/main" xmlns:w14="http://schemas.microsoft.com/office/word/2010/wordml" xmlns:w15="http://schemas.microsoft.com/office/word/2012/wordml" xmlns:w16cex="http://schemas.microsoft.com/office/word/2018/wordml/cex" xmlns:w16cid="http://schemas.microsoft.com/office/word/2016/wordml/cid" xmlns:w16="http://schemas.microsoft.com/office/word/2018/wordml" xmlns:w16du="http://schemas.microsoft.com/office/word/2023/wordml/word16du" xmlns:w16sdtdh="http://schemas.microsoft.com/office/word/2020/wordml/sdtdatahash" xmlns:w16se="http://schemas.microsoft.com/office/word/2015/wordml/symex" xmlns:wpg="http://schemas.microsoft.com/office/word/2010/wordprocessingGroup" xmlns:wpi="http://schemas.microsoft.com/office/word/2010/wordprocessingInk" xmlns:wne="http://schemas.microsoft.com/office/word/2006/wordml" xmlns:wps="http://schemas.microsoft.com/office/word/2010/wordprocessingShape" mc:Ignorable="w14 w15 w16se w16cid w16 w16cex w16sdtdh w16du wp14">
   <w:footnote w:type="separator" w:id="-1">
     <w:p>
       <w:pPr>
@@ -36217,6 +39230,62 @@
         <w:pStyle w:val="FootnoteText"/>
         <w:rPr>
           <w:lang w:val="en-US"/>
+          <w:rPrChange w:id="90" w:author="MKONDIWA, Maxwell (CIMMYT-India)" w:date="2024-05-13T22:42:00Z" w16du:dateUtc="2024-05-13T17:12:00Z">
+            <w:rPr/>
+          </w:rPrChange>
+        </w:rPr>
+      </w:pPr>
+      <w:ins w:id="91" w:author="MKONDIWA, Maxwell (CIMMYT-India)" w:date="2024-05-13T22:42:00Z" w16du:dateUtc="2024-05-13T17:12:00Z">
+        <w:r>
+          <w:rPr>
+            <w:rStyle w:val="FootnoteReference"/>
+          </w:rPr>
+          <w:footnoteRef/>
+        </w:r>
+        <w:r>
+          <w:t xml:space="preserve"> </w:t>
+        </w:r>
+        <w:r>
+          <w:rPr>
+            <w:lang w:val="en-US"/>
+          </w:rPr>
+          <w:t>Partial profit=</w:t>
+        </w:r>
+      </w:ins>
+      <w:ins w:id="92" w:author="MKONDIWA, Maxwell (CIMMYT-India)" w:date="2024-05-13T22:43:00Z" w16du:dateUtc="2024-05-13T17:13:00Z">
+        <w:r>
+          <w:rPr>
+            <w:lang w:val="en-US"/>
+          </w:rPr>
+          <w:t xml:space="preserve">crop yield x </w:t>
+        </w:r>
+        <w:r>
+          <w:rPr>
+            <w:lang w:val="en-US"/>
+          </w:rPr>
+          <w:t xml:space="preserve">crop </w:t>
+        </w:r>
+        <w:r>
+          <w:rPr>
+            <w:lang w:val="en-US"/>
+          </w:rPr>
+          <w:t>price -</w:t>
+        </w:r>
+        <w:r>
+          <w:rPr>
+            <w:lang w:val="en-US"/>
+          </w:rPr>
+          <w:t xml:space="preserve">irrigation cost. </w:t>
+        </w:r>
+      </w:ins>
+    </w:p>
+  </w:footnote>
+  <w:footnote w:id="4">
+    <w:p>
+      <w:pPr>
+        <w:pStyle w:val="FootnoteText"/>
+        <w:rPr>
+          <w:lang w:val="en-US"/>
         </w:rPr>
       </w:pPr>
       <w:r>
@@ -36257,7 +39326,7 @@
       </w:r>
     </w:p>
   </w:footnote>
-  <w:footnote w:id="4">
+  <w:footnote w:id="5">
     <w:p>
       <w:pPr>
         <w:pStyle w:val="FootnoteText"/>
@@ -36297,7 +39366,7 @@
       </w:r>
     </w:p>
   </w:footnote>
-  <w:footnote w:id="5">
+  <w:footnote w:id="6">
     <w:p>
       <w:pPr>
         <w:pStyle w:val="FootnoteText"/>
@@ -36383,7 +39452,7 @@
 </file>
 
 <file path=word/numbering.xml><?xml version="1.0" encoding="utf-8"?>
-<w:numbering xmlns:wpc="http://schemas.microsoft.com/office/word/2010/wordprocessingCanvas" xmlns:cx="http://schemas.microsoft.com/office/drawing/2014/chartex" xmlns:cx1="http://schemas.microsoft.com/office/drawing/2015/9/8/chartex" xmlns:cx2="http://schemas.microsoft.com/office/drawing/2015/10/21/chartex" xmlns:cx3="http://schemas.microsoft.com/office/drawing/2016/5/9/chartex" xmlns:cx4="http://schemas.microsoft.com/office/drawing/2016/5/10/chartex" xmlns:cx5="http://schemas.microsoft.com/office/drawing/2016/5/11/chartex" xmlns:cx6="http://schemas.microsoft.com/office/drawing/2016/5/12/chartex" xmlns:cx7="http://schemas.microsoft.com/office/drawing/2016/5/13/chartex" xmlns:cx8="http://schemas.microsoft.com/office/drawing/2016/5/14/chartex" xmlns:mc="http://schemas.openxmlformats.org/markup-compatibility/2006" xmlns:aink="http://schemas.microsoft.com/office/drawing/2016/ink" xmlns:am3d="http://schemas.microsoft.com/office/drawing/2017/model3d" xmlns:o="urn:schemas-microsoft-com:office:office" xmlns:oel="http://schemas.microsoft.com/office/2019/extlst" xmlns:r="http://schemas.openxmlformats.org/officeDocument/2006/relationships" xmlns:m="http://schemas.openxmlformats.org/officeDocument/2006/math" xmlns:v="urn:schemas-microsoft-com:vml" xmlns:wp14="http://schemas.microsoft.com/office/word/2010/wordprocessingDrawing" xmlns:wp="http://schemas.openxmlformats.org/drawingml/2006/wordprocessingDrawing" xmlns:w10="urn:schemas-microsoft-com:office:word" xmlns:w="http://schemas.openxmlformats.org/wordprocessingml/2006/main" xmlns:w14="http://schemas.microsoft.com/office/word/2010/wordml" xmlns:w15="http://schemas.microsoft.com/office/word/2012/wordml" xmlns:w16cex="http://schemas.microsoft.com/office/word/2018/wordml/cex" xmlns:w16cid="http://schemas.microsoft.com/office/word/2016/wordml/cid" xmlns:w16="http://schemas.microsoft.com/office/word/2018/wordml" xmlns:w16sdtdh="http://schemas.microsoft.com/office/word/2020/wordml/sdtdatahash" xmlns:w16se="http://schemas.microsoft.com/office/word/2015/wordml/symex" xmlns:wpg="http://schemas.microsoft.com/office/word/2010/wordprocessingGroup" xmlns:wpi="http://schemas.microsoft.com/office/word/2010/wordprocessingInk" xmlns:wne="http://schemas.microsoft.com/office/word/2006/wordml" xmlns:wps="http://schemas.microsoft.com/office/word/2010/wordprocessingShape" mc:Ignorable="w14 w15 w16se w16cid w16 w16cex w16sdtdh wp14">
+<w:numbering xmlns:wpc="http://schemas.microsoft.com/office/word/2010/wordprocessingCanvas" xmlns:cx="http://schemas.microsoft.com/office/drawing/2014/chartex" xmlns:cx1="http://schemas.microsoft.com/office/drawing/2015/9/8/chartex" xmlns:cx2="http://schemas.microsoft.com/office/drawing/2015/10/21/chartex" xmlns:cx3="http://schemas.microsoft.com/office/drawing/2016/5/9/chartex" xmlns:cx4="http://schemas.microsoft.com/office/drawing/2016/5/10/chartex" xmlns:cx5="http://schemas.microsoft.com/office/drawing/2016/5/11/chartex" xmlns:cx6="http://schemas.microsoft.com/office/drawing/2016/5/12/chartex" xmlns:cx7="http://schemas.microsoft.com/office/drawing/2016/5/13/chartex" xmlns:cx8="http://schemas.microsoft.com/office/drawing/2016/5/14/chartex" xmlns:mc="http://schemas.openxmlformats.org/markup-compatibility/2006" xmlns:aink="http://schemas.microsoft.com/office/drawing/2016/ink" xmlns:am3d="http://schemas.microsoft.com/office/drawing/2017/model3d" xmlns:o="urn:schemas-microsoft-com:office:office" xmlns:oel="http://schemas.microsoft.com/office/2019/extlst" xmlns:r="http://schemas.openxmlformats.org/officeDocument/2006/relationships" xmlns:m="http://schemas.openxmlformats.org/officeDocument/2006/math" xmlns:v="urn:schemas-microsoft-com:vml" xmlns:wp14="http://schemas.microsoft.com/office/word/2010/wordprocessingDrawing" xmlns:wp="http://schemas.openxmlformats.org/drawingml/2006/wordprocessingDrawing" xmlns:w10="urn:schemas-microsoft-com:office:word" xmlns:w="http://schemas.openxmlformats.org/wordprocessingml/2006/main" xmlns:w14="http://schemas.microsoft.com/office/word/2010/wordml" xmlns:w15="http://schemas.microsoft.com/office/word/2012/wordml" xmlns:w16cex="http://schemas.microsoft.com/office/word/2018/wordml/cex" xmlns:w16cid="http://schemas.microsoft.com/office/word/2016/wordml/cid" xmlns:w16="http://schemas.microsoft.com/office/word/2018/wordml" xmlns:w16du="http://schemas.microsoft.com/office/word/2023/wordml/word16du" xmlns:w16sdtdh="http://schemas.microsoft.com/office/word/2020/wordml/sdtdatahash" xmlns:w16se="http://schemas.microsoft.com/office/word/2015/wordml/symex" xmlns:wpg="http://schemas.microsoft.com/office/word/2010/wordprocessingGroup" xmlns:wpi="http://schemas.microsoft.com/office/word/2010/wordprocessingInk" xmlns:wne="http://schemas.microsoft.com/office/word/2006/wordml" xmlns:wps="http://schemas.microsoft.com/office/word/2010/wordprocessingShape" mc:Ignorable="w14 w15 w16se w16cid w16 w16cex w16sdtdh w16du wp14">
   <w:abstractNum w:abstractNumId="0" w15:restartNumberingAfterBreak="0">
     <w:nsid w:val="089B401C"/>
     <w:multiLevelType w:val="hybridMultilevel"/>
@@ -37265,7 +40334,7 @@
 </file>
 
 <file path=word/people.xml><?xml version="1.0" encoding="utf-8"?>
-<w15:people xmlns:wpc="http://schemas.microsoft.com/office/word/2010/wordprocessingCanvas" xmlns:cx="http://schemas.microsoft.com/office/drawing/2014/chartex" xmlns:cx1="http://schemas.microsoft.com/office/drawing/2015/9/8/chartex" xmlns:cx2="http://schemas.microsoft.com/office/drawing/2015/10/21/chartex" xmlns:cx3="http://schemas.microsoft.com/office/drawing/2016/5/9/chartex" xmlns:cx4="http://schemas.microsoft.com/office/drawing/2016/5/10/chartex" xmlns:cx5="http://schemas.microsoft.com/office/drawing/2016/5/11/chartex" xmlns:cx6="http://schemas.microsoft.com/office/drawing/2016/5/12/chartex" xmlns:cx7="http://schemas.microsoft.com/office/drawing/2016/5/13/chartex" xmlns:cx8="http://schemas.microsoft.com/office/drawing/2016/5/14/chartex" xmlns:mc="http://schemas.openxmlformats.org/markup-compatibility/2006" xmlns:aink="http://schemas.microsoft.com/office/drawing/2016/ink" xmlns:am3d="http://schemas.microsoft.com/office/drawing/2017/model3d" xmlns:o="urn:schemas-microsoft-com:office:office" xmlns:oel="http://schemas.microsoft.com/office/2019/extlst" xmlns:r="http://schemas.openxmlformats.org/officeDocument/2006/relationships" xmlns:m="http://schemas.openxmlformats.org/officeDocument/2006/math" xmlns:v="urn:schemas-microsoft-com:vml" xmlns:wp14="http://schemas.microsoft.com/office/word/2010/wordprocessingDrawing" xmlns:wp="http://schemas.openxmlformats.org/drawingml/2006/wordprocessingDrawing" xmlns:w10="urn:schemas-microsoft-com:office:word" xmlns:w="http://schemas.openxmlformats.org/wordprocessingml/2006/main" xmlns:w14="http://schemas.microsoft.com/office/word/2010/wordml" xmlns:w15="http://schemas.microsoft.com/office/word/2012/wordml" xmlns:w16cex="http://schemas.microsoft.com/office/word/2018/wordml/cex" xmlns:w16cid="http://schemas.microsoft.com/office/word/2016/wordml/cid" xmlns:w16="http://schemas.microsoft.com/office/word/2018/wordml" xmlns:w16sdtdh="http://schemas.microsoft.com/office/word/2020/wordml/sdtdatahash" xmlns:w16se="http://schemas.microsoft.com/office/word/2015/wordml/symex" xmlns:wpg="http://schemas.microsoft.com/office/word/2010/wordprocessingGroup" xmlns:wpi="http://schemas.microsoft.com/office/word/2010/wordprocessingInk" xmlns:wne="http://schemas.microsoft.com/office/word/2006/wordml" xmlns:wps="http://schemas.microsoft.com/office/word/2010/wordprocessingShape" mc:Ignorable="w14 w15 w16se w16cid w16 w16cex w16sdtdh wp14">
+<w15:people xmlns:wpc="http://schemas.microsoft.com/office/word/2010/wordprocessingCanvas" xmlns:cx="http://schemas.microsoft.com/office/drawing/2014/chartex" xmlns:cx1="http://schemas.microsoft.com/office/drawing/2015/9/8/chartex" xmlns:cx2="http://schemas.microsoft.com/office/drawing/2015/10/21/chartex" xmlns:cx3="http://schemas.microsoft.com/office/drawing/2016/5/9/chartex" xmlns:cx4="http://schemas.microsoft.com/office/drawing/2016/5/10/chartex" xmlns:cx5="http://schemas.microsoft.com/office/drawing/2016/5/11/chartex" xmlns:cx6="http://schemas.microsoft.com/office/drawing/2016/5/12/chartex" xmlns:cx7="http://schemas.microsoft.com/office/drawing/2016/5/13/chartex" xmlns:cx8="http://schemas.microsoft.com/office/drawing/2016/5/14/chartex" xmlns:mc="http://schemas.openxmlformats.org/markup-compatibility/2006" xmlns:aink="http://schemas.microsoft.com/office/drawing/2016/ink" xmlns:am3d="http://schemas.microsoft.com/office/drawing/2017/model3d" xmlns:o="urn:schemas-microsoft-com:office:office" xmlns:oel="http://schemas.microsoft.com/office/2019/extlst" xmlns:r="http://schemas.openxmlformats.org/officeDocument/2006/relationships" xmlns:m="http://schemas.openxmlformats.org/officeDocument/2006/math" xmlns:v="urn:schemas-microsoft-com:vml" xmlns:wp14="http://schemas.microsoft.com/office/word/2010/wordprocessingDrawing" xmlns:wp="http://schemas.openxmlformats.org/drawingml/2006/wordprocessingDrawing" xmlns:w10="urn:schemas-microsoft-com:office:word" xmlns:w="http://schemas.openxmlformats.org/wordprocessingml/2006/main" xmlns:w14="http://schemas.microsoft.com/office/word/2010/wordml" xmlns:w15="http://schemas.microsoft.com/office/word/2012/wordml" xmlns:w16cex="http://schemas.microsoft.com/office/word/2018/wordml/cex" xmlns:w16cid="http://schemas.microsoft.com/office/word/2016/wordml/cid" xmlns:w16="http://schemas.microsoft.com/office/word/2018/wordml" xmlns:w16du="http://schemas.microsoft.com/office/word/2023/wordml/word16du" xmlns:w16sdtdh="http://schemas.microsoft.com/office/word/2020/wordml/sdtdatahash" xmlns:w16se="http://schemas.microsoft.com/office/word/2015/wordml/symex" xmlns:wpg="http://schemas.microsoft.com/office/word/2010/wordprocessingGroup" xmlns:wpi="http://schemas.microsoft.com/office/word/2010/wordprocessingInk" xmlns:wne="http://schemas.microsoft.com/office/word/2006/wordml" xmlns:wps="http://schemas.microsoft.com/office/word/2010/wordprocessingShape" mc:Ignorable="w14 w15 w16se w16cid w16 w16cex w16sdtdh w16du wp14">
   <w15:person w15:author="MKONDIWA, Maxwell (CIMMYT-India)">
     <w15:presenceInfo w15:providerId="AD" w15:userId="S::M.MKONDIWA@CIMMYT.ORG::861bee07-b612-4cf7-beae-414489ecebf8"/>
   </w15:person>
@@ -37276,7 +40345,7 @@
 </file>
 
 <file path=word/styles.xml><?xml version="1.0" encoding="utf-8"?>
-<w:styles xmlns:mc="http://schemas.openxmlformats.org/markup-compatibility/2006" xmlns:r="http://schemas.openxmlformats.org/officeDocument/2006/relationships" xmlns:w="http://schemas.openxmlformats.org/wordprocessingml/2006/main" xmlns:w14="http://schemas.microsoft.com/office/word/2010/wordml" xmlns:w15="http://schemas.microsoft.com/office/word/2012/wordml" xmlns:w16cex="http://schemas.microsoft.com/office/word/2018/wordml/cex" xmlns:w16cid="http://schemas.microsoft.com/office/word/2016/wordml/cid" xmlns:w16="http://schemas.microsoft.com/office/word/2018/wordml" xmlns:w16sdtdh="http://schemas.microsoft.com/office/word/2020/wordml/sdtdatahash" xmlns:w16se="http://schemas.microsoft.com/office/word/2015/wordml/symex" mc:Ignorable="w14 w15 w16se w16cid w16 w16cex w16sdtdh">
+<w:styles xmlns:mc="http://schemas.openxmlformats.org/markup-compatibility/2006" xmlns:r="http://schemas.openxmlformats.org/officeDocument/2006/relationships" xmlns:w="http://schemas.openxmlformats.org/wordprocessingml/2006/main" xmlns:w14="http://schemas.microsoft.com/office/word/2010/wordml" xmlns:w15="http://schemas.microsoft.com/office/word/2012/wordml" xmlns:w16cex="http://schemas.microsoft.com/office/word/2018/wordml/cex" xmlns:w16cid="http://schemas.microsoft.com/office/word/2016/wordml/cid" xmlns:w16="http://schemas.microsoft.com/office/word/2018/wordml" xmlns:w16du="http://schemas.microsoft.com/office/word/2023/wordml/word16du" xmlns:w16sdtdh="http://schemas.microsoft.com/office/word/2020/wordml/sdtdatahash" xmlns:w16se="http://schemas.microsoft.com/office/word/2015/wordml/symex" mc:Ignorable="w14 w15 w16se w16cid w16 w16cex w16sdtdh w16du">
   <w:docDefaults>
     <w:rPrDefault>
       <w:rPr>
@@ -37774,6 +40843,7 @@
   <w:style w:type="character" w:default="1" w:styleId="DefaultParagraphFont">
     <w:name w:val="Default Paragraph Font"/>
     <w:uiPriority w:val="1"/>
+    <w:semiHidden/>
     <w:unhideWhenUsed/>
   </w:style>
   <w:style w:type="table" w:default="1" w:styleId="TableNormal">

--- a/AgSy revision/AGSY-D-24-00345/Revision/Manuscript with author details - CLEAN_2nd rev edits.docx
+++ b/AgSy revision/AGSY-D-24-00345/Revision/Manuscript with author details - CLEAN_2nd rev edits.docx
@@ -214,9 +214,57 @@
         <w:rPr>
           <w:rFonts w:cs="Times New Roman"/>
         </w:rPr>
-        <w:t xml:space="preserve">Adjusting crop planting dates and variety durations is emerging as a crucial climate change adaptation strategy for many cereal systems. Such strategies  include harmonizing crop planting with the onset of the rainy season or planting at specific recommended calendar dates. Evaluations of these strategies mostly consider yield and yield variability, but focus less on financial risks associated with different planting strategies. </w:t>
-      </w:r>
-      <w:del w:id="2" w:author="MKONDIWA, Maxwell (CIMMYT-India)" w:date="2024-05-14T00:03:00Z" w16du:dateUtc="2024-05-13T18:33:00Z">
+        <w:t xml:space="preserve">Adjusting crop planting dates and variety durations is emerging as a crucial climate change adaptation strategy for many cereal systems. Such strategies </w:t>
+      </w:r>
+      <w:del w:id="2" w:author="MKONDIWA, Maxwell (CIMMYT-India)" w:date="2024-05-15T06:24:00Z" w16du:dateUtc="2024-05-15T00:54:00Z">
+        <w:r>
+          <w:rPr>
+            <w:rFonts w:cs="Times New Roman"/>
+          </w:rPr>
+          <w:delText xml:space="preserve"> </w:delText>
+        </w:r>
+      </w:del>
+      <w:r>
+        <w:rPr>
+          <w:rFonts w:cs="Times New Roman"/>
+        </w:rPr>
+        <w:t xml:space="preserve">include harmonizing crop planting with the onset of the rainy season or planting at specific recommended calendar dates. Evaluations of these strategies mostly consider yield and yield </w:t>
+      </w:r>
+      <w:proofErr w:type="gramStart"/>
+      <w:r>
+        <w:rPr>
+          <w:rFonts w:cs="Times New Roman"/>
+        </w:rPr>
+        <w:t>variability, but</w:t>
+      </w:r>
+      <w:proofErr w:type="gramEnd"/>
+      <w:r>
+        <w:rPr>
+          <w:rFonts w:cs="Times New Roman"/>
+        </w:rPr>
+        <w:t xml:space="preserve"> focus less on financial risks associated with different planting strategies</w:t>
+      </w:r>
+      <w:ins w:id="3" w:author="MKONDIWA, Maxwell (CIMMYT-India)" w:date="2024-05-15T06:25:00Z" w16du:dateUtc="2024-05-15T00:55:00Z">
+        <w:r>
+          <w:rPr>
+            <w:rFonts w:cs="Times New Roman"/>
+          </w:rPr>
+          <w:t xml:space="preserve"> and importance of risk aversion behaviour of the farmers </w:t>
+        </w:r>
+        <w:r>
+          <w:rPr>
+            <w:rFonts w:cs="Times New Roman"/>
+          </w:rPr>
+          <w:t>in their decision to adopt the strategies</w:t>
+        </w:r>
+      </w:ins>
+      <w:r>
+        <w:rPr>
+          <w:rFonts w:cs="Times New Roman"/>
+        </w:rPr>
+        <w:t xml:space="preserve">. </w:t>
+      </w:r>
+      <w:del w:id="4" w:author="MKONDIWA, Maxwell (CIMMYT-India)" w:date="2024-05-14T00:03:00Z" w16du:dateUtc="2024-05-13T18:33:00Z">
         <w:r>
           <w:rPr>
             <w:rFonts w:cs="Times New Roman"/>
@@ -242,7 +290,7 @@
           <w:delText>farmers that are risk</w:delText>
         </w:r>
       </w:del>
-      <w:del w:id="3" w:author="MKONDIWA, Maxwell (CIMMYT-India)" w:date="2024-05-13T22:13:00Z" w16du:dateUtc="2024-05-13T16:43:00Z">
+      <w:del w:id="5" w:author="MKONDIWA, Maxwell (CIMMYT-India)" w:date="2024-05-13T22:13:00Z" w16du:dateUtc="2024-05-13T16:43:00Z">
         <w:r>
           <w:rPr>
             <w:rFonts w:cs="Times New Roman"/>
@@ -250,7 +298,7 @@
           <w:delText xml:space="preserve"> </w:delText>
         </w:r>
       </w:del>
-      <w:del w:id="4" w:author="MKONDIWA, Maxwell (CIMMYT-India)" w:date="2024-05-14T00:03:00Z" w16du:dateUtc="2024-05-13T18:33:00Z">
+      <w:del w:id="6" w:author="MKONDIWA, Maxwell (CIMMYT-India)" w:date="2024-05-14T00:03:00Z" w16du:dateUtc="2024-05-13T18:33:00Z">
         <w:r>
           <w:rPr>
             <w:rFonts w:cs="Times New Roman"/>
@@ -368,7 +416,7 @@
         </w:rPr>
         <w:t xml:space="preserve">This framework allows development of </w:t>
       </w:r>
-      <w:ins w:id="5" w:author="MKONDIWA, Maxwell (CIMMYT-India)" w:date="2024-05-14T10:51:00Z" w16du:dateUtc="2024-05-14T05:21:00Z">
+      <w:ins w:id="7" w:author="MKONDIWA, Maxwell (CIMMYT-India)" w:date="2024-05-14T10:51:00Z" w16du:dateUtc="2024-05-14T05:21:00Z">
         <w:r>
           <w:rPr>
             <w:rFonts w:cs="Times New Roman"/>
@@ -400,7 +448,7 @@
         </w:rPr>
         <w:t>that even risk</w:t>
       </w:r>
-      <w:ins w:id="6" w:author="MKONDIWA, Maxwell (CIMMYT-India)" w:date="2024-05-13T22:13:00Z" w16du:dateUtc="2024-05-13T16:43:00Z">
+      <w:ins w:id="8" w:author="MKONDIWA, Maxwell (CIMMYT-India)" w:date="2024-05-13T22:13:00Z" w16du:dateUtc="2024-05-13T16:43:00Z">
         <w:r>
           <w:rPr>
             <w:rFonts w:cs="Times New Roman"/>
@@ -408,7 +456,7 @@
           <w:t>-</w:t>
         </w:r>
       </w:ins>
-      <w:del w:id="7" w:author="MKONDIWA, Maxwell (CIMMYT-India)" w:date="2024-05-13T22:13:00Z" w16du:dateUtc="2024-05-13T16:43:00Z">
+      <w:del w:id="9" w:author="MKONDIWA, Maxwell (CIMMYT-India)" w:date="2024-05-13T22:13:00Z" w16du:dateUtc="2024-05-13T16:43:00Z">
         <w:r>
           <w:rPr>
             <w:rFonts w:cs="Times New Roman"/>
@@ -422,7 +470,7 @@
         </w:rPr>
         <w:t>averse farmers would find it profitable to adopt that strategy</w:t>
       </w:r>
-      <w:ins w:id="8" w:author="MKONDIWA, Maxwell (CIMMYT-India)" w:date="2024-05-14T10:51:00Z" w16du:dateUtc="2024-05-14T05:21:00Z">
+      <w:ins w:id="10" w:author="MKONDIWA, Maxwell (CIMMYT-India)" w:date="2024-05-14T10:51:00Z" w16du:dateUtc="2024-05-14T05:21:00Z">
         <w:r>
           <w:rPr>
             <w:rFonts w:cs="Times New Roman"/>
@@ -462,7 +510,7 @@
         </w:rPr>
         <w:t xml:space="preserve">. </w:t>
       </w:r>
-      <w:ins w:id="9" w:author="MKONDIWA, Maxwell (CIMMYT-India)" w:date="2024-05-14T10:41:00Z" w16du:dateUtc="2024-05-14T05:11:00Z">
+      <w:ins w:id="11" w:author="MKONDIWA, Maxwell (CIMMYT-India)" w:date="2024-05-14T10:41:00Z" w16du:dateUtc="2024-05-14T05:11:00Z">
         <w:r>
           <w:rPr>
             <w:rFonts w:cs="Times New Roman"/>
@@ -470,7 +518,7 @@
           <w:t xml:space="preserve">This approach </w:t>
         </w:r>
       </w:ins>
-      <w:ins w:id="10" w:author="MKONDIWA, Maxwell (CIMMYT-India)" w:date="2024-05-14T10:42:00Z" w16du:dateUtc="2024-05-14T05:12:00Z">
+      <w:ins w:id="12" w:author="MKONDIWA, Maxwell (CIMMYT-India)" w:date="2024-05-14T10:42:00Z" w16du:dateUtc="2024-05-14T05:12:00Z">
         <w:r>
           <w:rPr>
             <w:rFonts w:cs="Times New Roman"/>
@@ -484,7 +532,7 @@
           <w:t>a distributional asse</w:t>
         </w:r>
       </w:ins>
-      <w:ins w:id="11" w:author="MKONDIWA, Maxwell (CIMMYT-India)" w:date="2024-05-14T10:43:00Z" w16du:dateUtc="2024-05-14T05:13:00Z">
+      <w:ins w:id="13" w:author="MKONDIWA, Maxwell (CIMMYT-India)" w:date="2024-05-14T10:43:00Z" w16du:dateUtc="2024-05-14T05:13:00Z">
         <w:r>
           <w:rPr>
             <w:rFonts w:cs="Times New Roman"/>
@@ -504,7 +552,7 @@
           <w:t>at ris</w:t>
         </w:r>
       </w:ins>
-      <w:ins w:id="12" w:author="MKONDIWA, Maxwell (CIMMYT-India)" w:date="2024-05-14T10:44:00Z" w16du:dateUtc="2024-05-14T05:14:00Z">
+      <w:ins w:id="14" w:author="MKONDIWA, Maxwell (CIMMYT-India)" w:date="2024-05-14T10:44:00Z" w16du:dateUtc="2024-05-14T05:14:00Z">
         <w:r>
           <w:rPr>
             <w:rFonts w:cs="Times New Roman"/>
@@ -524,7 +572,7 @@
           <w:t xml:space="preserve"> </w:t>
         </w:r>
       </w:ins>
-      <w:ins w:id="13" w:author="MKONDIWA, Maxwell (CIMMYT-India)" w:date="2024-05-14T10:45:00Z" w16du:dateUtc="2024-05-14T05:15:00Z">
+      <w:ins w:id="15" w:author="MKONDIWA, Maxwell (CIMMYT-India)" w:date="2024-05-14T10:45:00Z" w16du:dateUtc="2024-05-14T05:15:00Z">
         <w:r>
           <w:rPr>
             <w:rFonts w:cs="Times New Roman"/>
@@ -532,7 +580,7 @@
           <w:t>which</w:t>
         </w:r>
       </w:ins>
-      <w:ins w:id="14" w:author="MKONDIWA, Maxwell (CIMMYT-India)" w:date="2024-05-14T10:44:00Z" w16du:dateUtc="2024-05-14T05:14:00Z">
+      <w:ins w:id="16" w:author="MKONDIWA, Maxwell (CIMMYT-India)" w:date="2024-05-14T10:44:00Z" w16du:dateUtc="2024-05-14T05:14:00Z">
         <w:r>
           <w:rPr>
             <w:rFonts w:cs="Times New Roman"/>
@@ -618,7 +666,7 @@
         </w:rPr>
         <w:t xml:space="preserve"> </w:t>
       </w:r>
-      <w:ins w:id="15" w:author="MKONDIWA, Maxwell (CIMMYT-India)" w:date="2024-05-13T20:45:00Z" w16du:dateUtc="2024-05-13T15:15:00Z">
+      <w:ins w:id="17" w:author="MKONDIWA, Maxwell (CIMMYT-India)" w:date="2024-05-13T20:45:00Z" w16du:dateUtc="2024-05-13T15:15:00Z">
         <w:r>
           <w:rPr>
             <w:rFonts w:cs="Times New Roman"/>
@@ -652,7 +700,7 @@
         </w:rPr>
         <w:t xml:space="preserve"> </w:t>
       </w:r>
-      <w:ins w:id="16" w:author="MKONDIWA, Maxwell (CIMMYT-India)" w:date="2024-05-14T10:51:00Z" w16du:dateUtc="2024-05-14T05:21:00Z">
+      <w:ins w:id="18" w:author="MKONDIWA, Maxwell (CIMMYT-India)" w:date="2024-05-14T10:51:00Z" w16du:dateUtc="2024-05-14T05:21:00Z">
         <w:r>
           <w:rPr>
             <w:rFonts w:cs="Times New Roman"/>
@@ -660,7 +708,7 @@
           <w:t>The</w:t>
         </w:r>
       </w:ins>
-      <w:del w:id="17" w:author="MKONDIWA, Maxwell (CIMMYT-India)" w:date="2024-05-14T10:51:00Z" w16du:dateUtc="2024-05-14T05:21:00Z">
+      <w:del w:id="19" w:author="MKONDIWA, Maxwell (CIMMYT-India)" w:date="2024-05-14T10:51:00Z" w16du:dateUtc="2024-05-14T05:21:00Z">
         <w:r>
           <w:rPr>
             <w:rFonts w:cs="Times New Roman"/>
@@ -704,7 +752,7 @@
         </w:rPr>
         <w:t xml:space="preserve"> strategies. </w:t>
       </w:r>
-      <w:ins w:id="18" w:author="MKONDIWA, Maxwell (CIMMYT-India)" w:date="2024-05-14T10:51:00Z" w16du:dateUtc="2024-05-14T05:21:00Z">
+      <w:ins w:id="20" w:author="MKONDIWA, Maxwell (CIMMYT-India)" w:date="2024-05-14T10:51:00Z" w16du:dateUtc="2024-05-14T05:21:00Z">
         <w:r>
           <w:rPr>
             <w:rFonts w:cs="Times New Roman"/>
@@ -712,7 +760,7 @@
           <w:t>The</w:t>
         </w:r>
       </w:ins>
-      <w:del w:id="19" w:author="MKONDIWA, Maxwell (CIMMYT-India)" w:date="2024-05-14T10:51:00Z" w16du:dateUtc="2024-05-14T05:21:00Z">
+      <w:del w:id="21" w:author="MKONDIWA, Maxwell (CIMMYT-India)" w:date="2024-05-14T10:51:00Z" w16du:dateUtc="2024-05-14T05:21:00Z">
         <w:r>
           <w:rPr>
             <w:rFonts w:cs="Times New Roman"/>
@@ -732,15 +780,39 @@
         </w:rPr>
         <w:t>long-duration varieties at the monsoon onset</w:t>
       </w:r>
-      <w:ins w:id="20" w:author="MKONDIWA, Maxwell (CIMMYT-India)" w:date="2024-05-14T10:37:00Z" w16du:dateUtc="2024-05-14T05:07:00Z">
+      <w:ins w:id="22" w:author="MKONDIWA, Maxwell (CIMMYT-India)" w:date="2024-05-15T07:37:00Z" w16du:dateUtc="2024-05-15T02:07:00Z">
         <w:r>
           <w:rPr>
             <w:rFonts w:cs="Times New Roman"/>
           </w:rPr>
-          <w:t xml:space="preserve"> (covering </w:t>
+          <w:t xml:space="preserve"> </w:t>
         </w:r>
       </w:ins>
-      <w:ins w:id="21" w:author="MKONDIWA, Maxwell (CIMMYT-India)" w:date="2024-05-14T10:38:00Z" w16du:dateUtc="2024-05-14T05:08:00Z">
+      <w:ins w:id="23" w:author="MKONDIWA, Maxwell (CIMMYT-India)" w:date="2024-05-15T07:36:00Z" w16du:dateUtc="2024-05-15T02:06:00Z">
+        <w:r>
+          <w:rPr>
+            <w:rFonts w:cs="Times New Roman"/>
+          </w:rPr>
+          <w:t xml:space="preserve">with or without supplemental </w:t>
+        </w:r>
+      </w:ins>
+      <w:ins w:id="24" w:author="MKONDIWA, Maxwell (CIMMYT-India)" w:date="2024-05-15T07:37:00Z" w16du:dateUtc="2024-05-15T02:07:00Z">
+        <w:r>
+          <w:rPr>
+            <w:rFonts w:cs="Times New Roman"/>
+          </w:rPr>
+          <w:t>irrigation (</w:t>
+        </w:r>
+      </w:ins>
+      <w:ins w:id="25" w:author="MKONDIWA, Maxwell (CIMMYT-India)" w:date="2024-05-14T10:37:00Z" w16du:dateUtc="2024-05-14T05:07:00Z">
+        <w:r>
+          <w:rPr>
+            <w:rFonts w:cs="Times New Roman"/>
+          </w:rPr>
+          <w:t xml:space="preserve">covering </w:t>
+        </w:r>
+      </w:ins>
+      <w:ins w:id="26" w:author="MKONDIWA, Maxwell (CIMMYT-India)" w:date="2024-05-14T10:38:00Z" w16du:dateUtc="2024-05-14T05:08:00Z">
         <w:r>
           <w:rPr>
             <w:rFonts w:cs="Times New Roman"/>
@@ -766,7 +838,7 @@
           <w:t xml:space="preserve"> are</w:t>
         </w:r>
       </w:ins>
-      <w:ins w:id="22" w:author="MKONDIWA, Maxwell (CIMMYT-India)" w:date="2024-05-14T10:39:00Z" w16du:dateUtc="2024-05-14T05:09:00Z">
+      <w:ins w:id="27" w:author="MKONDIWA, Maxwell (CIMMYT-India)" w:date="2024-05-14T10:39:00Z" w16du:dateUtc="2024-05-14T05:09:00Z">
         <w:r>
           <w:rPr>
             <w:rFonts w:cs="Times New Roman"/>
@@ -774,7 +846,7 @@
           <w:t>a</w:t>
         </w:r>
       </w:ins>
-      <w:ins w:id="23" w:author="MKONDIWA, Maxwell (CIMMYT-India)" w:date="2024-05-14T10:38:00Z" w16du:dateUtc="2024-05-14T05:08:00Z">
+      <w:ins w:id="28" w:author="MKONDIWA, Maxwell (CIMMYT-India)" w:date="2024-05-14T10:38:00Z" w16du:dateUtc="2024-05-14T05:08:00Z">
         <w:r>
           <w:rPr>
             <w:rFonts w:cs="Times New Roman"/>
@@ -800,7 +872,7 @@
         </w:rPr>
         <w:t xml:space="preserve">at state-recommended planting dates </w:t>
       </w:r>
-      <w:ins w:id="24" w:author="MKONDIWA, Maxwell (CIMMYT-India)" w:date="2024-05-14T10:38:00Z" w16du:dateUtc="2024-05-14T05:08:00Z">
+      <w:ins w:id="29" w:author="MKONDIWA, Maxwell (CIMMYT-India)" w:date="2024-05-14T10:38:00Z" w16du:dateUtc="2024-05-14T05:08:00Z">
         <w:r>
           <w:rPr>
             <w:rFonts w:cs="Times New Roman"/>
@@ -808,7 +880,7 @@
           <w:t>(covering about 38% of IGP</w:t>
         </w:r>
       </w:ins>
-      <w:ins w:id="25" w:author="MKONDIWA, Maxwell (CIMMYT-India)" w:date="2024-05-14T10:39:00Z" w16du:dateUtc="2024-05-14T05:09:00Z">
+      <w:ins w:id="30" w:author="MKONDIWA, Maxwell (CIMMYT-India)" w:date="2024-05-14T10:39:00Z" w16du:dateUtc="2024-05-14T05:09:00Z">
         <w:r>
           <w:rPr>
             <w:rFonts w:cs="Times New Roman"/>
@@ -816,7 +888,7 @@
           <w:t xml:space="preserve"> area</w:t>
         </w:r>
       </w:ins>
-      <w:ins w:id="26" w:author="MKONDIWA, Maxwell (CIMMYT-India)" w:date="2024-05-14T10:38:00Z" w16du:dateUtc="2024-05-14T05:08:00Z">
+      <w:ins w:id="31" w:author="MKONDIWA, Maxwell (CIMMYT-India)" w:date="2024-05-14T10:38:00Z" w16du:dateUtc="2024-05-14T05:08:00Z">
         <w:r>
           <w:rPr>
             <w:rFonts w:cs="Times New Roman"/>
@@ -910,7 +982,7 @@
         </w:rPr>
         <w:t xml:space="preserve">In conclusion, </w:t>
       </w:r>
-      <w:ins w:id="27" w:author="MKONDIWA, Maxwell (CIMMYT-India)" w:date="2024-05-14T10:52:00Z" w16du:dateUtc="2024-05-14T05:22:00Z">
+      <w:ins w:id="32" w:author="MKONDIWA, Maxwell (CIMMYT-India)" w:date="2024-05-14T10:52:00Z" w16du:dateUtc="2024-05-14T05:22:00Z">
         <w:r>
           <w:rPr>
             <w:rFonts w:cs="Times New Roman"/>
@@ -918,7 +990,7 @@
           <w:t>the proposed</w:t>
         </w:r>
       </w:ins>
-      <w:del w:id="28" w:author="MKONDIWA, Maxwell (CIMMYT-India)" w:date="2024-05-14T10:52:00Z" w16du:dateUtc="2024-05-14T05:22:00Z">
+      <w:del w:id="33" w:author="MKONDIWA, Maxwell (CIMMYT-India)" w:date="2024-05-14T10:52:00Z" w16du:dateUtc="2024-05-14T05:22:00Z">
         <w:r>
           <w:rPr>
             <w:rFonts w:cs="Times New Roman"/>
@@ -1086,9 +1158,8 @@
     </w:p>
     <w:p>
       <w:pPr>
-        <w:jc w:val="both"/>
-        <w:rPr>
-          <w:rFonts w:cs="Times New Roman"/>
+        <w:rPr>
+          <w:ins w:id="34" w:author="MKONDIWA, Maxwell (CIMMYT-India)" w:date="2024-05-15T06:44:00Z" w16du:dateUtc="2024-05-15T01:14:00Z"/>
         </w:rPr>
       </w:pPr>
       <w:r>
@@ -1109,7 +1180,7 @@
         </w:rPr>
         <w:t>income countries</w:t>
       </w:r>
-      <w:ins w:id="29" w:author="MKONDIWA, Maxwell (CIMMYT-India)" w:date="2024-05-13T20:28:00Z" w16du:dateUtc="2024-05-13T14:58:00Z">
+      <w:ins w:id="35" w:author="MKONDIWA, Maxwell (CIMMYT-India)" w:date="2024-05-13T20:28:00Z" w16du:dateUtc="2024-05-13T14:58:00Z">
         <w:r>
           <w:rPr>
             <w:rFonts w:cs="Times New Roman"/>
@@ -1117,7 +1188,7 @@
           <w:t xml:space="preserve"> (</w:t>
         </w:r>
       </w:ins>
-      <w:del w:id="30" w:author="MKONDIWA, Maxwell (CIMMYT-India)" w:date="2024-05-13T20:29:00Z" w16du:dateUtc="2024-05-13T14:59:00Z">
+      <w:del w:id="36" w:author="MKONDIWA, Maxwell (CIMMYT-India)" w:date="2024-05-13T20:29:00Z" w16du:dateUtc="2024-05-13T14:59:00Z">
         <w:r>
           <w:rPr>
             <w:rFonts w:cs="Times New Roman"/>
@@ -1150,7 +1221,7 @@
         </w:rPr>
         <w:t>IPCC</w:t>
       </w:r>
-      <w:ins w:id="31" w:author="MKONDIWA, Maxwell (CIMMYT-India)" w:date="2024-05-13T20:28:00Z" w16du:dateUtc="2024-05-13T14:58:00Z">
+      <w:ins w:id="37" w:author="MKONDIWA, Maxwell (CIMMYT-India)" w:date="2024-05-13T20:28:00Z" w16du:dateUtc="2024-05-13T14:58:00Z">
         <w:r>
           <w:rPr>
             <w:rFonts w:cs="Times New Roman"/>
@@ -1159,7 +1230,7 @@
           <w:t xml:space="preserve"> </w:t>
         </w:r>
       </w:ins>
-      <w:del w:id="32" w:author="MKONDIWA, Maxwell (CIMMYT-India)" w:date="2024-05-13T20:28:00Z" w16du:dateUtc="2024-05-13T14:58:00Z">
+      <w:del w:id="38" w:author="MKONDIWA, Maxwell (CIMMYT-India)" w:date="2024-05-13T20:28:00Z" w16du:dateUtc="2024-05-13T14:58:00Z">
         <w:r>
           <w:rPr>
             <w:rFonts w:cs="Times New Roman"/>
@@ -1191,593 +1262,103 @@
         <w:rPr>
           <w:rFonts w:cs="Times New Roman"/>
         </w:rPr>
-        <w:t>To adapt, farmers and policy makers must choose between several competing agronomic response options. Researchers usually evaluate these options based on average yield levels, water use, and income across years with varying weather conditions and provide subsequent recommendations</w:t>
-      </w:r>
-      <w:r>
-        <w:rPr>
-          <w:rFonts w:cs="Times New Roman"/>
-        </w:rPr>
-        <w:t xml:space="preserve"> </w:t>
-      </w:r>
-      <w:r>
-        <w:rPr>
-          <w:rFonts w:cs="Times New Roman"/>
-        </w:rPr>
-        <w:fldChar w:fldCharType="begin">
-          <w:fldData xml:space="preserve">PEVuZE5vdGU+PENpdGU+PEF1dGhvcj5UZXNmYXllPC9BdXRob3I+PFllYXI+MjAxOTwvWWVhcj48
-UmVjTnVtPjM8L1JlY051bT48RGlzcGxheVRleHQ+KEtha3JhbGl5YSBldCBhbC4sIDIwMTg7IFRl
-c2ZheWUgZXQgYWwuLCAyMDE5KTwvRGlzcGxheVRleHQ+PHJlY29yZD48cmVjLW51bWJlcj4zPC9y
-ZWMtbnVtYmVyPjxmb3JlaWduLWtleXM+PGtleSBhcHA9IkVOIiBkYi1pZD0ieDJzcHIyMjAzdnYw
-cnhlenp2enh2ZnRjcjB2dnhlcHQ5dGFzIiB0aW1lc3RhbXA9IjE2OTcxMDE0NzciPjM8L2tleT48
-L2ZvcmVpZ24ta2V5cz48cmVmLXR5cGUgbmFtZT0iSm91cm5hbCBBcnRpY2xlIj4xNzwvcmVmLXR5
-cGU+PGNvbnRyaWJ1dG9ycz48YXV0aG9ycz48YXV0aG9yPlRlc2ZheWUsIEsuPC9hdXRob3I+PGF1
-dGhvcj5LaGF0cmktQ2hoZXRyaSwgQS48L2F1dGhvcj48YXV0aG9yPkFnZ2Fyd2FsLCBQLiBLLjwv
-YXV0aG9yPjxhdXRob3I+TWVxdWFuaW50LCBGLjwvYXV0aG9yPjxhdXRob3I+U2hpcnNhdGgsIFAu
-IEIuPC9hdXRob3I+PGF1dGhvcj5TdGlybGluZywgQy4gTS48L2F1dGhvcj48YXV0aG9yPkphdCwg
-TS4gTC48L2F1dGhvcj48YXV0aG9yPlJhaHV0LCBELiBCLjwvYXV0aG9yPjxhdXRob3I+RXJlbnN0
-ZWluLCBPLjwvYXV0aG9yPjwvYXV0aG9ycz48L2NvbnRyaWJ1dG9ycz48dGl0bGVzPjx0aXRsZT5B
-c3Nlc3NpbmcgY2xpbWF0ZSBhZGFwdGF0aW9uIG9wdGlvbnMgZm9yIGNlcmVhbC1iYXNlZCBzeXN0
-ZW1zIGluIHRoZSBlYXN0ZXJuIEluZG8tR2FuZ2V0aWMgUGxhaW5zLCBTb3V0aCBBc2lhPC90aXRs
-ZT48c2Vjb25kYXJ5LXRpdGxlPlRoZSBKb3VybmFsIG9mIEFncmljdWx0dXJhbCBTY2llbmNlPC9z
-ZWNvbmRhcnktdGl0bGU+PC90aXRsZXM+PHBlcmlvZGljYWw+PGZ1bGwtdGl0bGU+VGhlIEpvdXJu
-YWwgb2YgQWdyaWN1bHR1cmFsIFNjaWVuY2U8L2Z1bGwtdGl0bGU+PC9wZXJpb2RpY2FsPjxwYWdl
-cz4xODktMjEwPC9wYWdlcz48dm9sdW1lPjE1Nzwvdm9sdW1lPjxudW1iZXI+MzwvbnVtYmVyPjxl
-ZGl0aW9uPjIwMTkvMDgvMjg8L2VkaXRpb24+PGtleXdvcmRzPjxrZXl3b3JkPkNsaW1hdGUgY2hh
-bmdlPC9rZXl3b3JkPjxrZXl3b3JkPmNsaW1hdGUgc21hcnQgYWdyaWN1bHR1cmU8L2tleXdvcmQ+
-PGtleXdvcmQ+Y3JvcCBtb2RlbGxpbmc8L2tleXdvcmQ+PGtleXdvcmQ+Y3JvcHBpbmcgc3lzdGVt
-czwva2V5d29yZD48a2V5d29yZD5yaWNlPC9rZXl3b3JkPjxrZXl3b3JkPndoZWF0PC9rZXl3b3Jk
-Pjwva2V5d29yZHM+PGRhdGVzPjx5ZWFyPjIwMTk8L3llYXI+PC9kYXRlcz48cHVibGlzaGVyPkNh
-bWJyaWRnZSBVbml2ZXJzaXR5IFByZXNzPC9wdWJsaXNoZXI+PGlzYm4+MDAyMS04NTk2PC9pc2Ju
-Pjx1cmxzPjxyZWxhdGVkLXVybHM+PHVybD5odHRwczovL3d3dy5jYW1icmlkZ2Uub3JnL2NvcmUv
-YXJ0aWNsZS9hc3Nlc3NpbmctY2xpbWF0ZS1hZGFwdGF0aW9uLW9wdGlvbnMtZm9yLWNlcmVhbGJh
-c2VkLXN5c3RlbXMtaW4tdGhlLWVhc3Rlcm4taW5kb2dhbmdldGljLXBsYWlucy1zb3V0aC1hc2lh
-LzAyRERGRTgyNjVFRTlDQjJEOEE4MEQ3MDc3ODE5RDNDPC91cmw+PC9yZWxhdGVkLXVybHM+PC91
-cmxzPjxlbGVjdHJvbmljLXJlc291cmNlLW51bT4xMC4xMDE3L1MwMDIxODU5NjE5MDAwNDkyPC9l
-bGVjdHJvbmljLXJlc291cmNlLW51bT48cmVtb3RlLWRhdGFiYXNlLW5hbWU+Q2FtYnJpZGdlIENv
-cmU8L3JlbW90ZS1kYXRhYmFzZS1uYW1lPjxyZW1vdGUtZGF0YWJhc2UtcHJvdmlkZXI+Q2FtYnJp
-ZGdlIFVuaXZlcnNpdHkgUHJlc3M8L3JlbW90ZS1kYXRhYmFzZS1wcm92aWRlcj48L3JlY29yZD48
-L0NpdGU+PENpdGU+PEF1dGhvcj5LYWtyYWxpeWE8L0F1dGhvcj48WWVhcj4yMDE4PC9ZZWFyPjxS
-ZWNOdW0+MjwvUmVjTnVtPjxyZWNvcmQ+PHJlYy1udW1iZXI+MjwvcmVjLW51bWJlcj48Zm9yZWln
-bi1rZXlzPjxrZXkgYXBwPSJFTiIgZGItaWQ9Ingyc3ByMjIwM3Z2MHJ4ZXp6dnp4dmZ0Y3IwdnZ4
-ZXB0OXRhcyIgdGltZXN0YW1wPSIxNjk3MTAxMzY2Ij4yPC9rZXk+PC9mb3JlaWduLWtleXM+PHJl
-Zi10eXBlIG5hbWU9IkpvdXJuYWwgQXJ0aWNsZSI+MTc8L3JlZi10eXBlPjxjb250cmlidXRvcnM+
-PGF1dGhvcnM+PGF1dGhvcj5LYWtyYWxpeWEsIFMuIEsuPC9hdXRob3I+PGF1dGhvcj5KYXQsIEgu
-IFMuPC9hdXRob3I+PGF1dGhvcj5TaW5naCwgSXNod2FyPC9hdXRob3I+PGF1dGhvcj5TYXBrb3Rh
-LCBUZWsgQi48L2F1dGhvcj48YXV0aG9yPlNpbmdoLCBMb3ZlIEsuPC9hdXRob3I+PGF1dGhvcj5T
-dXRhbGl5YSwgSmhhYmFyIE0uPC9hdXRob3I+PGF1dGhvcj5TaGFybWEsIFBhcmJvZGggQy48L2F1
-dGhvcj48YXV0aG9yPkphdCwgUi4gRC48L2F1dGhvcj48YXV0aG9yPkNob3VkaGFyeSwgTWVlbmE8
-L2F1dGhvcj48YXV0aG9yPkxvcGV6LVJpZGF1cmEsIFNhbnRpYWdvPC9hdXRob3I+PGF1dGhvcj5K
-YXQsIE0uIEwuPC9hdXRob3I+PC9hdXRob3JzPjwvY29udHJpYnV0b3JzPjx0aXRsZXM+PHRpdGxl
-PlBlcmZvcm1hbmNlIG9mIHBvcnRmb2xpb3Mgb2YgY2xpbWF0ZSBzbWFydCBhZ3JpY3VsdHVyZSBw
-cmFjdGljZXMgaW4gYSByaWNlLXdoZWF0IHN5c3RlbSBvZiB3ZXN0ZXJuIEluZG8tR2FuZ2V0aWMg
-cGxhaW5zPC90aXRsZT48c2Vjb25kYXJ5LXRpdGxlPkFncmljdWx0dXJhbCBXYXRlciBNYW5hZ2Vt
-ZW50PC9zZWNvbmRhcnktdGl0bGU+PC90aXRsZXM+PHBlcmlvZGljYWw+PGZ1bGwtdGl0bGU+QWdy
-aWN1bHR1cmFsIFdhdGVyIE1hbmFnZW1lbnQ8L2Z1bGwtdGl0bGU+PC9wZXJpb2RpY2FsPjxwYWdl
-cz4xMjItMTMzPC9wYWdlcz48dm9sdW1lPjIwMjwvdm9sdW1lPjxrZXl3b3Jkcz48a2V5d29yZD5Q
-b3J0Zm9saW8gb2YgbWFuYWdlbWVudCBwcmFjdGljZXM8L2tleXdvcmQ+PGtleXdvcmQ+U3lzdGVt
-cyBwcm9kdWN0aXZpdHk8L2tleXdvcmQ+PGtleXdvcmQ+V2F0ZXIgcHJvZHVjdGl2aXR5PC9rZXl3
-b3JkPjxrZXl3b3JkPkVjb25vbWljIHByb2ZpdGFiaWxpdHk8L2tleXdvcmQ+PGtleXdvcmQ+RW5l
-cmd5IGVmZmljaWVuY3k8L2tleXdvcmQ+PGtleXdvcmQ+R2xvYmFsIHdhcm1pbmcgcG90ZW50aWFs
-PC9rZXl3b3JkPjwva2V5d29yZHM+PGRhdGVzPjx5ZWFyPjIwMTg8L3llYXI+PHB1Yi1kYXRlcz48
-ZGF0ZT4yMDE4LzA0LzAxLzwvZGF0ZT48L3B1Yi1kYXRlcz48L2RhdGVzPjxpc2JuPjAzNzgtMzc3
-NDwvaXNibj48dXJscz48cmVsYXRlZC11cmxzPjx1cmw+aHR0cHM6Ly93d3cuc2NpZW5jZWRpcmVj
-dC5jb20vc2NpZW5jZS9hcnRpY2xlL3BpaS9TMDM3ODM3NzQxODMwMTA2OTwvdXJsPjwvcmVsYXRl
-ZC11cmxzPjwvdXJscz48ZWxlY3Ryb25pYy1yZXNvdXJjZS1udW0+aHR0cHM6Ly9kb2kub3JnLzEw
-LjEwMTYvai5hZ3dhdC4yMDE4LjAyLjAyMDwvZWxlY3Ryb25pYy1yZXNvdXJjZS1udW0+PC9yZWNv
-cmQ+PC9DaXRlPjwvRW5kTm90ZT5=
-</w:fldData>
-        </w:fldChar>
-      </w:r>
-      <w:r>
-        <w:rPr>
-          <w:rFonts w:cs="Times New Roman"/>
-        </w:rPr>
-        <w:instrText xml:space="preserve"> ADDIN EN.CITE </w:instrText>
-      </w:r>
-      <w:r>
-        <w:rPr>
-          <w:rFonts w:cs="Times New Roman"/>
-        </w:rPr>
-        <w:fldChar w:fldCharType="begin">
-          <w:fldData xml:space="preserve">PEVuZE5vdGU+PENpdGU+PEF1dGhvcj5UZXNmYXllPC9BdXRob3I+PFllYXI+MjAxOTwvWWVhcj48
-UmVjTnVtPjM8L1JlY051bT48RGlzcGxheVRleHQ+KEtha3JhbGl5YSBldCBhbC4sIDIwMTg7IFRl
-c2ZheWUgZXQgYWwuLCAyMDE5KTwvRGlzcGxheVRleHQ+PHJlY29yZD48cmVjLW51bWJlcj4zPC9y
-ZWMtbnVtYmVyPjxmb3JlaWduLWtleXM+PGtleSBhcHA9IkVOIiBkYi1pZD0ieDJzcHIyMjAzdnYw
-cnhlenp2enh2ZnRjcjB2dnhlcHQ5dGFzIiB0aW1lc3RhbXA9IjE2OTcxMDE0NzciPjM8L2tleT48
-L2ZvcmVpZ24ta2V5cz48cmVmLXR5cGUgbmFtZT0iSm91cm5hbCBBcnRpY2xlIj4xNzwvcmVmLXR5
-cGU+PGNvbnRyaWJ1dG9ycz48YXV0aG9ycz48YXV0aG9yPlRlc2ZheWUsIEsuPC9hdXRob3I+PGF1
-dGhvcj5LaGF0cmktQ2hoZXRyaSwgQS48L2F1dGhvcj48YXV0aG9yPkFnZ2Fyd2FsLCBQLiBLLjwv
-YXV0aG9yPjxhdXRob3I+TWVxdWFuaW50LCBGLjwvYXV0aG9yPjxhdXRob3I+U2hpcnNhdGgsIFAu
-IEIuPC9hdXRob3I+PGF1dGhvcj5TdGlybGluZywgQy4gTS48L2F1dGhvcj48YXV0aG9yPkphdCwg
-TS4gTC48L2F1dGhvcj48YXV0aG9yPlJhaHV0LCBELiBCLjwvYXV0aG9yPjxhdXRob3I+RXJlbnN0
-ZWluLCBPLjwvYXV0aG9yPjwvYXV0aG9ycz48L2NvbnRyaWJ1dG9ycz48dGl0bGVzPjx0aXRsZT5B
-c3Nlc3NpbmcgY2xpbWF0ZSBhZGFwdGF0aW9uIG9wdGlvbnMgZm9yIGNlcmVhbC1iYXNlZCBzeXN0
-ZW1zIGluIHRoZSBlYXN0ZXJuIEluZG8tR2FuZ2V0aWMgUGxhaW5zLCBTb3V0aCBBc2lhPC90aXRs
-ZT48c2Vjb25kYXJ5LXRpdGxlPlRoZSBKb3VybmFsIG9mIEFncmljdWx0dXJhbCBTY2llbmNlPC9z
-ZWNvbmRhcnktdGl0bGU+PC90aXRsZXM+PHBlcmlvZGljYWw+PGZ1bGwtdGl0bGU+VGhlIEpvdXJu
-YWwgb2YgQWdyaWN1bHR1cmFsIFNjaWVuY2U8L2Z1bGwtdGl0bGU+PC9wZXJpb2RpY2FsPjxwYWdl
-cz4xODktMjEwPC9wYWdlcz48dm9sdW1lPjE1Nzwvdm9sdW1lPjxudW1iZXI+MzwvbnVtYmVyPjxl
-ZGl0aW9uPjIwMTkvMDgvMjg8L2VkaXRpb24+PGtleXdvcmRzPjxrZXl3b3JkPkNsaW1hdGUgY2hh
-bmdlPC9rZXl3b3JkPjxrZXl3b3JkPmNsaW1hdGUgc21hcnQgYWdyaWN1bHR1cmU8L2tleXdvcmQ+
-PGtleXdvcmQ+Y3JvcCBtb2RlbGxpbmc8L2tleXdvcmQ+PGtleXdvcmQ+Y3JvcHBpbmcgc3lzdGVt
-czwva2V5d29yZD48a2V5d29yZD5yaWNlPC9rZXl3b3JkPjxrZXl3b3JkPndoZWF0PC9rZXl3b3Jk
-Pjwva2V5d29yZHM+PGRhdGVzPjx5ZWFyPjIwMTk8L3llYXI+PC9kYXRlcz48cHVibGlzaGVyPkNh
-bWJyaWRnZSBVbml2ZXJzaXR5IFByZXNzPC9wdWJsaXNoZXI+PGlzYm4+MDAyMS04NTk2PC9pc2Ju
-Pjx1cmxzPjxyZWxhdGVkLXVybHM+PHVybD5odHRwczovL3d3dy5jYW1icmlkZ2Uub3JnL2NvcmUv
-YXJ0aWNsZS9hc3Nlc3NpbmctY2xpbWF0ZS1hZGFwdGF0aW9uLW9wdGlvbnMtZm9yLWNlcmVhbGJh
-c2VkLXN5c3RlbXMtaW4tdGhlLWVhc3Rlcm4taW5kb2dhbmdldGljLXBsYWlucy1zb3V0aC1hc2lh
-LzAyRERGRTgyNjVFRTlDQjJEOEE4MEQ3MDc3ODE5RDNDPC91cmw+PC9yZWxhdGVkLXVybHM+PC91
-cmxzPjxlbGVjdHJvbmljLXJlc291cmNlLW51bT4xMC4xMDE3L1MwMDIxODU5NjE5MDAwNDkyPC9l
-bGVjdHJvbmljLXJlc291cmNlLW51bT48cmVtb3RlLWRhdGFiYXNlLW5hbWU+Q2FtYnJpZGdlIENv
-cmU8L3JlbW90ZS1kYXRhYmFzZS1uYW1lPjxyZW1vdGUtZGF0YWJhc2UtcHJvdmlkZXI+Q2FtYnJp
-ZGdlIFVuaXZlcnNpdHkgUHJlc3M8L3JlbW90ZS1kYXRhYmFzZS1wcm92aWRlcj48L3JlY29yZD48
-L0NpdGU+PENpdGU+PEF1dGhvcj5LYWtyYWxpeWE8L0F1dGhvcj48WWVhcj4yMDE4PC9ZZWFyPjxS
-ZWNOdW0+MjwvUmVjTnVtPjxyZWNvcmQ+PHJlYy1udW1iZXI+MjwvcmVjLW51bWJlcj48Zm9yZWln
-bi1rZXlzPjxrZXkgYXBwPSJFTiIgZGItaWQ9Ingyc3ByMjIwM3Z2MHJ4ZXp6dnp4dmZ0Y3IwdnZ4
-ZXB0OXRhcyIgdGltZXN0YW1wPSIxNjk3MTAxMzY2Ij4yPC9rZXk+PC9mb3JlaWduLWtleXM+PHJl
-Zi10eXBlIG5hbWU9IkpvdXJuYWwgQXJ0aWNsZSI+MTc8L3JlZi10eXBlPjxjb250cmlidXRvcnM+
-PGF1dGhvcnM+PGF1dGhvcj5LYWtyYWxpeWEsIFMuIEsuPC9hdXRob3I+PGF1dGhvcj5KYXQsIEgu
-IFMuPC9hdXRob3I+PGF1dGhvcj5TaW5naCwgSXNod2FyPC9hdXRob3I+PGF1dGhvcj5TYXBrb3Rh
-LCBUZWsgQi48L2F1dGhvcj48YXV0aG9yPlNpbmdoLCBMb3ZlIEsuPC9hdXRob3I+PGF1dGhvcj5T
-dXRhbGl5YSwgSmhhYmFyIE0uPC9hdXRob3I+PGF1dGhvcj5TaGFybWEsIFBhcmJvZGggQy48L2F1
-dGhvcj48YXV0aG9yPkphdCwgUi4gRC48L2F1dGhvcj48YXV0aG9yPkNob3VkaGFyeSwgTWVlbmE8
-L2F1dGhvcj48YXV0aG9yPkxvcGV6LVJpZGF1cmEsIFNhbnRpYWdvPC9hdXRob3I+PGF1dGhvcj5K
-YXQsIE0uIEwuPC9hdXRob3I+PC9hdXRob3JzPjwvY29udHJpYnV0b3JzPjx0aXRsZXM+PHRpdGxl
-PlBlcmZvcm1hbmNlIG9mIHBvcnRmb2xpb3Mgb2YgY2xpbWF0ZSBzbWFydCBhZ3JpY3VsdHVyZSBw
-cmFjdGljZXMgaW4gYSByaWNlLXdoZWF0IHN5c3RlbSBvZiB3ZXN0ZXJuIEluZG8tR2FuZ2V0aWMg
-cGxhaW5zPC90aXRsZT48c2Vjb25kYXJ5LXRpdGxlPkFncmljdWx0dXJhbCBXYXRlciBNYW5hZ2Vt
-ZW50PC9zZWNvbmRhcnktdGl0bGU+PC90aXRsZXM+PHBlcmlvZGljYWw+PGZ1bGwtdGl0bGU+QWdy
-aWN1bHR1cmFsIFdhdGVyIE1hbmFnZW1lbnQ8L2Z1bGwtdGl0bGU+PC9wZXJpb2RpY2FsPjxwYWdl
-cz4xMjItMTMzPC9wYWdlcz48dm9sdW1lPjIwMjwvdm9sdW1lPjxrZXl3b3Jkcz48a2V5d29yZD5Q
-b3J0Zm9saW8gb2YgbWFuYWdlbWVudCBwcmFjdGljZXM8L2tleXdvcmQ+PGtleXdvcmQ+U3lzdGVt
-cyBwcm9kdWN0aXZpdHk8L2tleXdvcmQ+PGtleXdvcmQ+V2F0ZXIgcHJvZHVjdGl2aXR5PC9rZXl3
-b3JkPjxrZXl3b3JkPkVjb25vbWljIHByb2ZpdGFiaWxpdHk8L2tleXdvcmQ+PGtleXdvcmQ+RW5l
-cmd5IGVmZmljaWVuY3k8L2tleXdvcmQ+PGtleXdvcmQ+R2xvYmFsIHdhcm1pbmcgcG90ZW50aWFs
-PC9rZXl3b3JkPjwva2V5d29yZHM+PGRhdGVzPjx5ZWFyPjIwMTg8L3llYXI+PHB1Yi1kYXRlcz48
-ZGF0ZT4yMDE4LzA0LzAxLzwvZGF0ZT48L3B1Yi1kYXRlcz48L2RhdGVzPjxpc2JuPjAzNzgtMzc3
-NDwvaXNibj48dXJscz48cmVsYXRlZC11cmxzPjx1cmw+aHR0cHM6Ly93d3cuc2NpZW5jZWRpcmVj
-dC5jb20vc2NpZW5jZS9hcnRpY2xlL3BpaS9TMDM3ODM3NzQxODMwMTA2OTwvdXJsPjwvcmVsYXRl
-ZC11cmxzPjwvdXJscz48ZWxlY3Ryb25pYy1yZXNvdXJjZS1udW0+aHR0cHM6Ly9kb2kub3JnLzEw
-LjEwMTYvai5hZ3dhdC4yMDE4LjAyLjAyMDwvZWxlY3Ryb25pYy1yZXNvdXJjZS1udW0+PC9yZWNv
-cmQ+PC9DaXRlPjwvRW5kTm90ZT5=
-</w:fldData>
-        </w:fldChar>
-      </w:r>
-      <w:r>
-        <w:rPr>
-          <w:rFonts w:cs="Times New Roman"/>
-        </w:rPr>
-        <w:instrText xml:space="preserve"> ADDIN EN.CITE.DATA </w:instrText>
-      </w:r>
-      <w:r>
-        <w:rPr>
-          <w:rFonts w:cs="Times New Roman"/>
-        </w:rPr>
-      </w:r>
-      <w:r>
-        <w:rPr>
-          <w:rFonts w:cs="Times New Roman"/>
-        </w:rPr>
-        <w:fldChar w:fldCharType="end"/>
-      </w:r>
-      <w:r>
-        <w:rPr>
-          <w:rFonts w:cs="Times New Roman"/>
-        </w:rPr>
-      </w:r>
-      <w:r>
-        <w:rPr>
-          <w:rFonts w:cs="Times New Roman"/>
-        </w:rPr>
-        <w:fldChar w:fldCharType="separate"/>
-      </w:r>
-      <w:r>
-        <w:rPr>
-          <w:rFonts w:cs="Times New Roman"/>
-          <w:noProof/>
-        </w:rPr>
-        <w:t>(Kakraliya et al., 2018; Tesfaye et al., 2019)</w:t>
-      </w:r>
-      <w:r>
-        <w:rPr>
-          <w:rFonts w:cs="Times New Roman"/>
-        </w:rPr>
-        <w:fldChar w:fldCharType="end"/>
-      </w:r>
-      <w:r>
-        <w:rPr>
-          <w:rFonts w:cs="Times New Roman"/>
-        </w:rPr>
-        <w:t>.</w:t>
-      </w:r>
-      <w:r>
-        <w:rPr>
-          <w:rFonts w:cs="Times New Roman"/>
-        </w:rPr>
-        <w:t xml:space="preserve"> </w:t>
-      </w:r>
-      <w:r>
-        <w:rPr>
-          <w:rFonts w:cs="Times New Roman"/>
-        </w:rPr>
-        <w:t>However, comparing these different indicators and assessing acceptable levels of variability is not straightforward resulting in recommendations based</w:t>
-      </w:r>
-      <w:r>
-        <w:rPr>
-          <w:rFonts w:cs="Times New Roman"/>
-        </w:rPr>
-        <w:t xml:space="preserve"> on </w:t>
-      </w:r>
-      <w:r>
-        <w:rPr>
-          <w:rFonts w:cs="Times New Roman"/>
-        </w:rPr>
-        <w:t>qualitative expert judgement</w:t>
-      </w:r>
-      <w:r>
-        <w:rPr>
-          <w:rFonts w:cs="Times New Roman"/>
-        </w:rPr>
-        <w:t xml:space="preserve"> and mean comparisons that disregard downside risks</w:t>
-      </w:r>
-      <w:r>
-        <w:rPr>
-          <w:rFonts w:cs="Times New Roman"/>
-        </w:rPr>
-        <w:t>.</w:t>
-      </w:r>
-      <w:r>
-        <w:rPr>
-          <w:rFonts w:cs="Times New Roman"/>
-        </w:rPr>
-        <w:t xml:space="preserve"> Using means for evaluati</w:t>
-      </w:r>
-      <w:ins w:id="33" w:author="MKONDIWA, Maxwell (CIMMYT-India)" w:date="2024-05-14T10:55:00Z" w16du:dateUtc="2024-05-14T05:25:00Z">
+        <w:t xml:space="preserve">To adapt, farmers and policy makers must choose between several competing agronomic response options. </w:t>
+      </w:r>
+      <w:ins w:id="39" w:author="MKONDIWA, Maxwell (CIMMYT-India)" w:date="2024-05-15T06:40:00Z" w16du:dateUtc="2024-05-15T01:10:00Z">
+        <w:r>
+          <w:t>Deriving recommendations for rice planting in the rice-wheat cropping systems of the Indo-Gangetic Plains (IGP)</w:t>
+        </w:r>
+      </w:ins>
+      <w:ins w:id="40" w:author="MKONDIWA, Maxwell (CIMMYT-India)" w:date="2024-05-15T06:43:00Z" w16du:dateUtc="2024-05-15T01:13:00Z">
+        <w:r>
+          <w:t xml:space="preserve"> </w:t>
+        </w:r>
+      </w:ins>
+      <w:ins w:id="41" w:author="MKONDIWA, Maxwell (CIMMYT-India)" w:date="2024-05-15T06:40:00Z" w16du:dateUtc="2024-05-15T01:10:00Z">
+        <w:r>
+          <w:t>is a case in point. In the IGP, r</w:t>
+        </w:r>
+        <w:r>
+          <w:t xml:space="preserve">ice is </w:t>
+        </w:r>
+        <w:r>
+          <w:t>planted</w:t>
+        </w:r>
+        <w:r>
+          <w:t xml:space="preserve"> in the monsoon season from </w:t>
+        </w:r>
+        <w:r>
+          <w:t>June</w:t>
+        </w:r>
+        <w:r>
+          <w:t xml:space="preserve"> to October (also called kharif) while wheat is grown as an irrigated crop in winter season from November to April (also called rabi). </w:t>
+        </w:r>
+        <w:r>
+          <w:t xml:space="preserve">Climate impacts on agricultural systems of the IGP are amongst the most severe globally </w:t>
+        </w:r>
+        <w:r>
+          <w:fldChar w:fldCharType="begin"/>
+        </w:r>
+        <w:r>
+          <w:instrText xml:space="preserve"> ADDIN EN.CITE &lt;EndNote&gt;&lt;Cite&gt;&lt;Author&gt;IPCC&lt;/Author&gt;&lt;Year&gt;2022&lt;/Year&gt;&lt;RecNum&gt;7&lt;/RecNum&gt;&lt;DisplayText&gt;(IPCC, 2022)&lt;/DisplayText&gt;&lt;record&gt;&lt;rec-number&gt;7&lt;/rec-number&gt;&lt;foreign-keys&gt;&lt;key app="EN" db-id="x2spr2203vv0rxezzvzxvftcr0vvxept9tas" timestamp="1697103964"&gt;7&lt;/key&gt;&lt;/foreign-keys&gt;&lt;ref-type name="Book"&gt;6&lt;/ref-type&gt;&lt;contributors&gt;&lt;authors&gt;&lt;author&gt;IPCC&lt;/author&gt;&lt;/authors&gt;&lt;tertiary-authors&gt;&lt;author&gt;Cambridge University Press&lt;/author&gt;&lt;/tertiary-authors&gt;&lt;/contributors&gt;&lt;titles&gt;&lt;title&gt;Summary for policymakers&lt;/title&gt;&lt;secondary-title&gt;Sixth Assessment Report &lt;/secondary-title&gt;&lt;/titles&gt;&lt;dates&gt;&lt;year&gt;2022&lt;/year&gt;&lt;/dates&gt;&lt;pub-location&gt;Cambridge, UK and New York, NY, USA&lt;/pub-location&gt;&lt;publisher&gt;Intergovernmental Panel on Climate Change&lt;/publisher&gt;&lt;isbn&gt;9291691593&lt;/isbn&gt;&lt;urls&gt;&lt;/urls&gt;&lt;/record&gt;&lt;/Cite&gt;&lt;/EndNote&gt;</w:instrText>
+        </w:r>
+        <w:r>
+          <w:fldChar w:fldCharType="separate"/>
+        </w:r>
         <w:r>
           <w:rPr>
-            <w:rFonts w:cs="Times New Roman"/>
-          </w:rPr>
-          <w:t>on of</w:t>
-        </w:r>
-      </w:ins>
-      <w:del w:id="34" w:author="MKONDIWA, Maxwell (CIMMYT-India)" w:date="2024-05-14T10:55:00Z" w16du:dateUtc="2024-05-14T05:25:00Z">
-        <w:r>
-          <w:rPr>
-            <w:rFonts w:cs="Times New Roman"/>
-          </w:rPr>
-          <w:delText>on</w:delText>
-        </w:r>
-      </w:del>
-      <w:r>
-        <w:rPr>
-          <w:rFonts w:cs="Times New Roman"/>
-        </w:rPr>
-        <w:t xml:space="preserve"> agronomic response options is especially inadequate for</w:t>
-      </w:r>
-      <w:r>
-        <w:rPr>
-          <w:rFonts w:cs="Times New Roman"/>
-        </w:rPr>
-        <w:t xml:space="preserve"> </w:t>
-      </w:r>
-      <w:r>
-        <w:rPr>
-          <w:rFonts w:cs="Times New Roman"/>
-        </w:rPr>
-        <w:t>risk</w:t>
-      </w:r>
-      <w:ins w:id="35" w:author="MKONDIWA, Maxwell (CIMMYT-India)" w:date="2024-05-13T22:13:00Z" w16du:dateUtc="2024-05-13T16:43:00Z">
-        <w:r>
-          <w:rPr>
-            <w:rFonts w:cs="Times New Roman"/>
-          </w:rPr>
-          <w:t>-</w:t>
-        </w:r>
-      </w:ins>
-      <w:del w:id="36" w:author="MKONDIWA, Maxwell (CIMMYT-India)" w:date="2024-05-13T22:13:00Z" w16du:dateUtc="2024-05-13T16:43:00Z">
-        <w:r>
-          <w:rPr>
-            <w:rFonts w:cs="Times New Roman"/>
-          </w:rPr>
-          <w:delText xml:space="preserve"> </w:delText>
-        </w:r>
-      </w:del>
-      <w:r>
-        <w:rPr>
-          <w:rFonts w:cs="Times New Roman"/>
-        </w:rPr>
-        <w:t>averse smallholder farmers that seek to minimize any losses they may have to incur</w:t>
-      </w:r>
-      <w:r>
-        <w:rPr>
-          <w:rFonts w:cs="Times New Roman"/>
-        </w:rPr>
-        <w:t xml:space="preserve"> </w:t>
-      </w:r>
-      <w:r>
-        <w:rPr>
-          <w:rFonts w:cs="Times New Roman"/>
-        </w:rPr>
-        <w:fldChar w:fldCharType="begin"/>
-      </w:r>
-      <w:r>
-        <w:rPr>
-          <w:rFonts w:cs="Times New Roman"/>
-        </w:rPr>
-        <w:instrText xml:space="preserve"> ADDIN EN.CITE &lt;EndNote&gt;&lt;Cite&gt;&lt;Author&gt;Ruzzante&lt;/Author&gt;&lt;Year&gt;2021&lt;/Year&gt;&lt;RecNum&gt;4&lt;/RecNum&gt;&lt;DisplayText&gt;(Ruzzante, Labarta, &amp;amp; Bilton, 2021)&lt;/DisplayText&gt;&lt;record&gt;&lt;rec-number&gt;4&lt;/rec-number&gt;&lt;foreign-keys&gt;&lt;key app="EN" db-id="x2spr2203vv0rxezzvzxvftcr0vvxept9tas" timestamp="1697101871"&gt;4&lt;/key&gt;&lt;/foreign-keys&gt;&lt;ref-type name="Journal Article"&gt;17&lt;/ref-type&gt;&lt;contributors&gt;&lt;authors&gt;&lt;author&gt;Ruzzante, Sacha&lt;/author&gt;&lt;author&gt;Labarta, Ricardo&lt;/author&gt;&lt;author&gt;Bilton, Amy&lt;/author&gt;&lt;/authors&gt;&lt;/contributors&gt;&lt;titles&gt;&lt;title&gt;Adoption of agricultural technology in the developing world: A meta-analysis of the empirical literature&lt;/title&gt;&lt;secondary-title&gt;World Development&lt;/secondary-title&gt;&lt;/titles&gt;&lt;periodical&gt;&lt;full-title&gt;World Development&lt;/full-title&gt;&lt;/periodical&gt;&lt;pages&gt;105599&lt;/pages&gt;&lt;volume&gt;146&lt;/volume&gt;&lt;keywords&gt;&lt;keyword&gt;Adoption&lt;/keyword&gt;&lt;keyword&gt;Agricultural technology&lt;/keyword&gt;&lt;keyword&gt;Developing world&lt;/keyword&gt;&lt;keyword&gt;Meta-analysis&lt;/keyword&gt;&lt;keyword&gt;Global&lt;/keyword&gt;&lt;/keywords&gt;&lt;dates&gt;&lt;year&gt;2021&lt;/year&gt;&lt;pub-dates&gt;&lt;date&gt;2021/10/01/&lt;/date&gt;&lt;/pub-dates&gt;&lt;/dates&gt;&lt;isbn&gt;0305-750X&lt;/isbn&gt;&lt;urls&gt;&lt;related-urls&gt;&lt;url&gt;https://www.sciencedirect.com/science/article/pii/S0305750X2100214X&lt;/url&gt;&lt;/related-urls&gt;&lt;/urls&gt;&lt;electronic-resource-num&gt;https://doi.org/10.1016/j.worlddev.2021.105599&lt;/electronic-resource-num&gt;&lt;/record&gt;&lt;/Cite&gt;&lt;/EndNote&gt;</w:instrText>
-      </w:r>
-      <w:r>
-        <w:rPr>
-          <w:rFonts w:cs="Times New Roman"/>
-        </w:rPr>
-        <w:fldChar w:fldCharType="separate"/>
-      </w:r>
-      <w:r>
-        <w:rPr>
-          <w:rFonts w:cs="Times New Roman"/>
-          <w:noProof/>
-        </w:rPr>
-        <w:t>(Ruzzante</w:t>
-      </w:r>
-      <w:ins w:id="37" w:author="MKONDIWA, Maxwell (CIMMYT-India)" w:date="2024-05-13T20:26:00Z" w16du:dateUtc="2024-05-13T14:56:00Z">
-        <w:r>
-          <w:rPr>
-            <w:rFonts w:cs="Times New Roman"/>
             <w:noProof/>
           </w:rPr>
-          <w:t xml:space="preserve"> et al</w:t>
+          <w:t>(IPCC, 2022)</w:t>
+        </w:r>
+        <w:r>
+          <w:fldChar w:fldCharType="end"/>
+        </w:r>
+        <w:r>
+          <w:t>, as, e.g.,</w:t>
+        </w:r>
+        <w:r>
+          <w:t xml:space="preserve"> late monsoon onse</w:t>
+        </w:r>
+        <w:r>
+          <w:t>ts delay</w:t>
+        </w:r>
+        <w:r>
+          <w:t xml:space="preserve"> rice sowing</w:t>
+        </w:r>
+        <w:r>
+          <w:t xml:space="preserve"> in the Eastern IGP and push wheat crops into periods of high</w:t>
+        </w:r>
+        <w:r>
+          <w:t xml:space="preserve"> terminal heat stress</w:t>
+        </w:r>
+        <w:r>
+          <w:t xml:space="preserve"> – while farmers in the Western IGP use free electricity to plant their rice crops early in the hot summer months and contribute to groundwater depletion. </w:t>
         </w:r>
       </w:ins>
-      <w:del w:id="38" w:author="MKONDIWA, Maxwell (CIMMYT-India)" w:date="2024-05-13T20:26:00Z" w16du:dateUtc="2024-05-13T14:56:00Z">
-        <w:r>
-          <w:rPr>
-            <w:rFonts w:cs="Times New Roman"/>
-            <w:noProof/>
-          </w:rPr>
-          <w:delText>, Labarta, &amp; Bilton,</w:delText>
-        </w:r>
-      </w:del>
-      <w:r>
-        <w:rPr>
-          <w:rFonts w:cs="Times New Roman"/>
-          <w:noProof/>
-        </w:rPr>
-        <w:t xml:space="preserve"> 2021)</w:t>
-      </w:r>
-      <w:r>
-        <w:rPr>
-          <w:rFonts w:cs="Times New Roman"/>
-        </w:rPr>
-        <w:fldChar w:fldCharType="end"/>
-      </w:r>
-      <w:r>
-        <w:rPr>
-          <w:rFonts w:cs="Times New Roman"/>
-        </w:rPr>
-        <w:t>. How, for example, shall one evaluate an adaptation strategy that, across several years, has been shown to require an average of  50mm additional water use to gain 300 kg of yield, 10% more income and increase yield variability by 5%?</w:t>
-      </w:r>
-      <w:r>
-        <w:rPr>
-          <w:rFonts w:cs="Times New Roman"/>
-        </w:rPr>
-        <w:t xml:space="preserve"> The main aim of this paper is to </w:t>
-      </w:r>
-      <w:r>
-        <w:rPr>
-          <w:rFonts w:cs="Times New Roman"/>
-        </w:rPr>
-        <w:t xml:space="preserve">develop </w:t>
-      </w:r>
-      <w:r>
-        <w:rPr>
-          <w:rFonts w:cs="Times New Roman"/>
-        </w:rPr>
-        <w:t>a</w:t>
-      </w:r>
-      <w:ins w:id="39" w:author="MKONDIWA, Maxwell (CIMMYT-India)" w:date="2024-05-14T10:58:00Z" w16du:dateUtc="2024-05-14T05:28:00Z">
-        <w:r>
-          <w:rPr>
-            <w:rFonts w:cs="Times New Roman"/>
-          </w:rPr>
-          <w:t xml:space="preserve"> framework of managing </w:t>
-        </w:r>
-      </w:ins>
-      <w:del w:id="40" w:author="MKONDIWA, Maxwell (CIMMYT-India)" w:date="2024-05-14T10:58:00Z" w16du:dateUtc="2024-05-14T05:28:00Z">
-        <w:r>
-          <w:rPr>
-            <w:rFonts w:cs="Times New Roman"/>
-          </w:rPr>
-          <w:delText xml:space="preserve"> c</w:delText>
-        </w:r>
-      </w:del>
-      <w:ins w:id="41" w:author="MKONDIWA, Maxwell (CIMMYT-India)" w:date="2024-05-14T10:58:00Z" w16du:dateUtc="2024-05-14T05:28:00Z">
-        <w:r>
-          <w:rPr>
-            <w:rFonts w:cs="Times New Roman"/>
-          </w:rPr>
-          <w:t>c</w:t>
-        </w:r>
-      </w:ins>
-      <w:r>
-        <w:rPr>
-          <w:rFonts w:cs="Times New Roman"/>
-        </w:rPr>
-        <w:t xml:space="preserve">limatic risk </w:t>
-      </w:r>
-      <w:del w:id="42" w:author="MKONDIWA, Maxwell (CIMMYT-India)" w:date="2024-05-14T10:58:00Z" w16du:dateUtc="2024-05-14T05:28:00Z">
-        <w:r>
-          <w:rPr>
-            <w:rFonts w:cs="Times New Roman"/>
-          </w:rPr>
-          <w:delText xml:space="preserve">proofing framework </w:delText>
-        </w:r>
-      </w:del>
-      <w:ins w:id="43" w:author="MKONDIWA, Maxwell (CIMMYT-India)" w:date="2024-05-14T10:58:00Z" w16du:dateUtc="2024-05-14T05:28:00Z">
-        <w:r>
-          <w:rPr>
-            <w:rFonts w:cs="Times New Roman"/>
-          </w:rPr>
-          <w:t>by</w:t>
-        </w:r>
-      </w:ins>
-      <w:del w:id="44" w:author="MKONDIWA, Maxwell (CIMMYT-India)" w:date="2024-05-14T10:58:00Z" w16du:dateUtc="2024-05-14T05:28:00Z">
-        <w:r>
-          <w:rPr>
-            <w:rFonts w:cs="Times New Roman"/>
-          </w:rPr>
-          <w:delText>for</w:delText>
-        </w:r>
-      </w:del>
-      <w:r>
-        <w:rPr>
-          <w:rFonts w:cs="Times New Roman"/>
-        </w:rPr>
-        <w:t xml:space="preserve"> making</w:t>
-      </w:r>
-      <w:ins w:id="45" w:author="MKONDIWA, Maxwell (CIMMYT-India)" w:date="2024-05-14T10:58:00Z" w16du:dateUtc="2024-05-14T05:28:00Z">
-        <w:r>
-          <w:rPr>
-            <w:rFonts w:cs="Times New Roman"/>
-          </w:rPr>
-          <w:t xml:space="preserve"> partially climate risk proof </w:t>
-        </w:r>
-      </w:ins>
-      <w:ins w:id="46" w:author="MKONDIWA, Maxwell (CIMMYT-India)" w:date="2024-05-14T10:59:00Z" w16du:dateUtc="2024-05-14T05:29:00Z">
-        <w:r>
-          <w:rPr>
-            <w:rFonts w:cs="Times New Roman"/>
-          </w:rPr>
-          <w:t>(or robust)</w:t>
-        </w:r>
-      </w:ins>
-      <w:r>
-        <w:rPr>
-          <w:rFonts w:cs="Times New Roman"/>
-        </w:rPr>
-        <w:t xml:space="preserve"> recommendations on rice sowing strategies in the IGP using evidence from </w:t>
-      </w:r>
-      <w:r>
-        <w:rPr>
-          <w:rFonts w:cs="Times New Roman"/>
-        </w:rPr>
-        <w:t xml:space="preserve">crop growth models. </w:t>
-      </w:r>
     </w:p>
     <w:p>
-      <w:r>
-        <w:t>Deriving recommendations for rice planting in the rice-wheat cropping systems of the Indo-Gangetic Plains (IGP) is a case in point. In the IGP, r</w:t>
-      </w:r>
-      <w:r>
-        <w:t xml:space="preserve">ice is </w:t>
-      </w:r>
-      <w:r>
-        <w:t>planted</w:t>
-      </w:r>
-      <w:r>
-        <w:t xml:space="preserve"> in the monsoon season from </w:t>
-      </w:r>
-      <w:r>
-        <w:t>June</w:t>
-      </w:r>
-      <w:r>
-        <w:t xml:space="preserve"> to October (also called kharif) while wheat is grown as an irrigated crop in winter season from November to April (also called rabi). </w:t>
-      </w:r>
-      <w:r>
-        <w:t>Climate impacts on agricultural systems of the IGP are amongst t</w:t>
-      </w:r>
-      <w:r>
-        <w:t>he</w:t>
-      </w:r>
-      <w:r>
-        <w:t xml:space="preserve"> most severe globally </w:t>
-      </w:r>
-      <w:r>
-        <w:fldChar w:fldCharType="begin"/>
-      </w:r>
-      <w:r>
-        <w:instrText xml:space="preserve"> ADDIN EN.CITE &lt;EndNote&gt;&lt;Cite&gt;&lt;Author&gt;IPCC&lt;/Author&gt;&lt;Year&gt;2022&lt;/Year&gt;&lt;RecNum&gt;7&lt;/RecNum&gt;&lt;DisplayText&gt;(IPCC, 2022)&lt;/DisplayText&gt;&lt;record&gt;&lt;rec-number&gt;7&lt;/rec-number&gt;&lt;foreign-keys&gt;&lt;key app="EN" db-id="x2spr2203vv0rxezzvzxvftcr0vvxept9tas" timestamp="1697103964"&gt;7&lt;/key&gt;&lt;/foreign-keys&gt;&lt;ref-type name="Book"&gt;6&lt;/ref-type&gt;&lt;contributors&gt;&lt;authors&gt;&lt;author&gt;IPCC&lt;/author&gt;&lt;/authors&gt;&lt;tertiary-authors&gt;&lt;author&gt;Cambridge University Press&lt;/author&gt;&lt;/tertiary-authors&gt;&lt;/contributors&gt;&lt;titles&gt;&lt;title&gt;Summary for policymakers&lt;/title&gt;&lt;secondary-title&gt;Sixth Assessment Report &lt;/secondary-title&gt;&lt;/titles&gt;&lt;dates&gt;&lt;year&gt;2022&lt;/year&gt;&lt;/dates&gt;&lt;pub-location&gt;Cambridge, UK and New York, NY, USA&lt;/pub-location&gt;&lt;publisher&gt;Intergovernmental Panel on Climate Change&lt;/publisher&gt;&lt;isbn&gt;9291691593&lt;/isbn&gt;&lt;urls&gt;&lt;/urls&gt;&lt;/record&gt;&lt;/Cite&gt;&lt;/EndNote&gt;</w:instrText>
-      </w:r>
-      <w:r>
-        <w:fldChar w:fldCharType="separate"/>
-      </w:r>
-      <w:r>
-        <w:rPr>
-          <w:noProof/>
-        </w:rPr>
-        <w:t>(IPCC, 2022)</w:t>
-      </w:r>
-      <w:r>
-        <w:fldChar w:fldCharType="end"/>
-      </w:r>
-      <w:r>
-        <w:t xml:space="preserve">, </w:t>
-      </w:r>
-      <w:r>
-        <w:t>as</w:t>
-      </w:r>
-      <w:r>
-        <w:t>, e.g.,</w:t>
-      </w:r>
-      <w:r>
-        <w:t xml:space="preserve"> late monsoon onse</w:t>
-      </w:r>
-      <w:r>
-        <w:t>ts delay</w:t>
-      </w:r>
-      <w:r>
-        <w:t xml:space="preserve"> rice sowing</w:t>
-      </w:r>
-      <w:r>
-        <w:t xml:space="preserve"> </w:t>
-      </w:r>
-      <w:r>
-        <w:t>in the Eastern IGP and push wheat crops into periods of high</w:t>
-      </w:r>
-      <w:r>
-        <w:t xml:space="preserve"> terminal heat</w:t>
-      </w:r>
-      <w:r>
-        <w:t xml:space="preserve"> stress</w:t>
-      </w:r>
-      <w:r>
-        <w:t xml:space="preserve"> – while farmers in the Western IGP use free electricity to plant their rice crops early in the hot summer months and contribute</w:t>
-      </w:r>
-      <w:r>
-        <w:t xml:space="preserve"> to</w:t>
-      </w:r>
-      <w:r>
-        <w:t xml:space="preserve"> groundwater depletion. </w:t>
-      </w:r>
-      <w:r>
-        <w:t>Recent compelling evidence suggests that</w:t>
-      </w:r>
-      <w:r>
-        <w:t xml:space="preserve"> advancing the planting</w:t>
-      </w:r>
-      <w:r>
-        <w:t xml:space="preserve"> date</w:t>
-      </w:r>
-      <w:r>
-        <w:t xml:space="preserve"> of rice</w:t>
-      </w:r>
-      <w:r>
-        <w:t xml:space="preserve"> to match the monsoon onset </w:t>
-      </w:r>
-      <w:r>
-        <w:t>is a crucial</w:t>
-      </w:r>
-      <w:r>
-        <w:t xml:space="preserve"> adaptation option</w:t>
-      </w:r>
-      <w:r>
-        <w:t xml:space="preserve"> for farmers in the Eastern IGP – and might help to alleviate groundwater depletion in the Western IGP</w:t>
-      </w:r>
-      <w:r>
-        <w:t xml:space="preserve"> </w:t>
-      </w:r>
-      <w:r>
-        <w:fldChar w:fldCharType="begin">
-          <w:fldData xml:space="preserve">PEVuZE5vdGU+PENpdGU+PEF1dGhvcj5XYW5nPC9BdXRob3I+PFllYXI+MjAyMjwvWWVhcj48UmVj
+      <w:pPr>
+        <w:rPr>
+          <w:ins w:id="42" w:author="MKONDIWA, Maxwell (CIMMYT-India)" w:date="2024-05-15T06:40:00Z" w16du:dateUtc="2024-05-15T01:10:00Z"/>
+        </w:rPr>
+      </w:pPr>
+      <w:ins w:id="43" w:author="MKONDIWA, Maxwell (CIMMYT-India)" w:date="2024-05-15T06:40:00Z" w16du:dateUtc="2024-05-15T01:10:00Z">
+        <w:r>
+          <w:t>Recent compelling evidence suggests that advancing the planting date of rice</w:t>
+        </w:r>
+        <w:r>
+          <w:t xml:space="preserve"> to match the monsoon onset is a crucial</w:t>
+        </w:r>
+        <w:r>
+          <w:t xml:space="preserve"> adaptation option</w:t>
+        </w:r>
+        <w:r>
+          <w:t xml:space="preserve"> for farmers in the Eastern IGP – and might help to alleviate groundwater depletion in the Western IGP </w:t>
+        </w:r>
+        <w:r>
+          <w:fldChar w:fldCharType="begin">
+            <w:fldData xml:space="preserve">PEVuZE5vdGU+PENpdGU+PEF1dGhvcj5XYW5nPC9BdXRob3I+PFllYXI+MjAyMjwvWWVhcj48UmVj
 TnVtPjk8L1JlY051bT48RGlzcGxheVRleHQ+KElzaHRpYXF1ZSBldCBhbC4sIDIwMjI7IE1jRG9u
 YWxkIGV0IGFsLiwgMjAyMjsgTW9udGVzIGV0IGFsLiwgMjAyMzsgTmV3cG9ydCBldCBhbC4sIDIw
 MjA7IFVyZmVscyBldCBhbC4sIDIwMjE7IFVyZmVscyBldCBhbC4sIDIwMjI7IFdhbmcgZXQgYWwu
@@ -1964,14 +1545,14 @@
 MTktMDEyMi4xPC9lbGVjdHJvbmljLXJlc291cmNlLW51bT48bGFuZ3VhZ2U+RW5nbGlzaDwvbGFu
 Z3VhZ2U+PC9yZWNvcmQ+PC9DaXRlPjwvRW5kTm90ZT4A
 </w:fldData>
-        </w:fldChar>
-      </w:r>
-      <w:r>
-        <w:instrText xml:space="preserve"> ADDIN EN.CITE </w:instrText>
-      </w:r>
-      <w:r>
-        <w:fldChar w:fldCharType="begin">
-          <w:fldData xml:space="preserve">PEVuZE5vdGU+PENpdGU+PEF1dGhvcj5XYW5nPC9BdXRob3I+PFllYXI+MjAyMjwvWWVhcj48UmVj
+          </w:fldChar>
+        </w:r>
+        <w:r>
+          <w:instrText xml:space="preserve"> ADDIN EN.CITE </w:instrText>
+        </w:r>
+        <w:r>
+          <w:fldChar w:fldCharType="begin">
+            <w:fldData xml:space="preserve">PEVuZE5vdGU+PENpdGU+PEF1dGhvcj5XYW5nPC9BdXRob3I+PFllYXI+MjAyMjwvWWVhcj48UmVj
 TnVtPjk8L1JlY051bT48RGlzcGxheVRleHQ+KElzaHRpYXF1ZSBldCBhbC4sIDIwMjI7IE1jRG9u
 YWxkIGV0IGFsLiwgMjAyMjsgTW9udGVzIGV0IGFsLiwgMjAyMzsgTmV3cG9ydCBldCBhbC4sIDIw
 MjA7IFVyZmVscyBldCBhbC4sIDIwMjE7IFVyZmVscyBldCBhbC4sIDIwMjI7IFdhbmcgZXQgYWwu
@@ -2158,90 +1739,1204 @@
 MTktMDEyMi4xPC9lbGVjdHJvbmljLXJlc291cmNlLW51bT48bGFuZ3VhZ2U+RW5nbGlzaDwvbGFu
 Z3VhZ2U+PC9yZWNvcmQ+PC9DaXRlPjwvRW5kTm90ZT4A
 </w:fldData>
+          </w:fldChar>
+        </w:r>
+        <w:r>
+          <w:instrText xml:space="preserve"> ADDIN EN.CITE.DATA </w:instrText>
+        </w:r>
+        <w:r>
+          <w:fldChar w:fldCharType="end"/>
+        </w:r>
+        <w:r>
+          <w:fldChar w:fldCharType="separate"/>
+        </w:r>
+        <w:r>
+          <w:rPr>
+            <w:noProof/>
+            <w:color w:val="2F5496" w:themeColor="accent1" w:themeShade="BF"/>
+          </w:rPr>
+          <w:t>( Newport et al., 2020; Urfels et al., 2021; Urfels et al., 2022; Wang et al., 2022</w:t>
+        </w:r>
+        <w:r>
+          <w:rPr>
+            <w:noProof/>
+          </w:rPr>
+          <w:t>; Ishtiaque et al., 2022; McDonald et al., 2022; Montes et al., 2023)</w:t>
+        </w:r>
+        <w:r>
+          <w:fldChar w:fldCharType="end"/>
+        </w:r>
+        <w:r>
+          <w:t>. To test this hypothesis,</w:t>
+        </w:r>
+        <w:r>
+          <w:t xml:space="preserve"> </w:t>
+        </w:r>
+        <w:proofErr w:type="spellStart"/>
+        <w:r>
+          <w:t>Urfels</w:t>
+        </w:r>
+        <w:proofErr w:type="spellEnd"/>
+        <w:r>
+          <w:t xml:space="preserve"> et al (2022) and</w:t>
+        </w:r>
+        <w:r>
+          <w:t xml:space="preserve"> subsequently, working with the same datasets,</w:t>
+        </w:r>
+        <w:r>
+          <w:t xml:space="preserve"> Montes et al (202</w:t>
+        </w:r>
+        <w:r>
+          <w:t>3</w:t>
+        </w:r>
+        <w:r>
+          <w:t xml:space="preserve">) </w:t>
+        </w:r>
+        <w:r>
+          <w:t>use</w:t>
+        </w:r>
+        <w:r>
+          <w:t xml:space="preserve"> gridded crop simulations for the Indo-Gangetic </w:t>
+        </w:r>
+        <w:r>
+          <w:t>P</w:t>
+        </w:r>
+        <w:r>
+          <w:t>lains</w:t>
+        </w:r>
+        <w:r>
+          <w:t xml:space="preserve"> </w:t>
+        </w:r>
+        <w:r>
+          <w:t xml:space="preserve">to investigate </w:t>
+        </w:r>
+        <w:r>
+          <w:t xml:space="preserve">the impact of different rice planting strategies (combining sowing dates, variety duration and irrigation) on system level productivity, resilience, and environmental benefits. </w:t>
+        </w:r>
+        <w:r>
+          <w:t xml:space="preserve"> However, most farmers are risk-averse and not only interested in long-term profit maximization and yield outcomes </w:t>
+        </w:r>
+        <w:r>
+          <w:fldChar w:fldCharType="begin"/>
+        </w:r>
+        <w:r>
+          <w:instrText xml:space="preserve"> ADDIN EN.CITE &lt;EndNote&gt;&lt;Cite&gt;&lt;Author&gt;Ruzzante&lt;/Author&gt;&lt;Year&gt;2021&lt;/Year&gt;&lt;RecNum&gt;4&lt;/RecNum&gt;&lt;DisplayText&gt;(Ruzzante, Labarta, &amp;amp; Bilton, 2021)&lt;/DisplayText&gt;&lt;record&gt;&lt;rec-number&gt;4&lt;/rec-number&gt;&lt;foreign-keys&gt;&lt;key app="EN" db-id="x2spr2203vv0rxezzvzxvftcr0vvxept9tas" timestamp="1697101871"&gt;4&lt;/key&gt;&lt;/foreign-keys&gt;&lt;ref-type name="Journal Article"&gt;17&lt;/ref-type&gt;&lt;contributors&gt;&lt;authors&gt;&lt;author&gt;Ruzzante, Sacha&lt;/author&gt;&lt;author&gt;Labarta, Ricardo&lt;/author&gt;&lt;author&gt;Bilton, Amy&lt;/author&gt;&lt;/authors&gt;&lt;/contributors&gt;&lt;titles&gt;&lt;title&gt;Adoption of agricultural technology in the developing world: A meta-analysis of the empirical literature&lt;/title&gt;&lt;secondary-title&gt;World Development&lt;/secondary-title&gt;&lt;/titles&gt;&lt;periodical&gt;&lt;full-title&gt;World Development&lt;/full-title&gt;&lt;/periodical&gt;&lt;pages&gt;105599&lt;/pages&gt;&lt;volume&gt;146&lt;/volume&gt;&lt;keywords&gt;&lt;keyword&gt;Adoption&lt;/keyword&gt;&lt;keyword&gt;Agricultural technology&lt;/keyword&gt;&lt;keyword&gt;Developing world&lt;/keyword&gt;&lt;keyword&gt;Meta-analysis&lt;/keyword&gt;&lt;keyword&gt;Global&lt;/keyword&gt;&lt;/keywords&gt;&lt;dates&gt;&lt;year&gt;2021&lt;/year&gt;&lt;pub-dates&gt;&lt;date&gt;2021/10/01/&lt;/date&gt;&lt;/pub-dates&gt;&lt;/dates&gt;&lt;isbn&gt;0305-750X&lt;/isbn&gt;&lt;urls&gt;&lt;related-urls&gt;&lt;url&gt;https://www.sciencedirect.com/science/article/pii/S0305750X2100214X&lt;/url&gt;&lt;/related-urls&gt;&lt;/urls&gt;&lt;electronic-resource-num&gt;https://doi.org/10.1016/j.worlddev.2021.105599&lt;/electronic-resource-num&gt;&lt;/record&gt;&lt;/Cite&gt;&lt;/EndNote&gt;</w:instrText>
+        </w:r>
+        <w:r>
+          <w:fldChar w:fldCharType="separate"/>
+        </w:r>
+        <w:r>
+          <w:rPr>
+            <w:noProof/>
+          </w:rPr>
+          <w:t>(Ruzzante et al 2021)</w:t>
+        </w:r>
+        <w:r>
+          <w:fldChar w:fldCharType="end"/>
+        </w:r>
+        <w:r>
+          <w:t>. It is thus important to consider economic risks and not just average yield and yield variability when evaluating agronomic adaptation strategies. For example, r</w:t>
+        </w:r>
+        <w:r>
+          <w:t xml:space="preserve">ecent studies </w:t>
+        </w:r>
+        <w:r>
+          <w:t xml:space="preserve">by </w:t>
+        </w:r>
+        <w:r>
+          <w:fldChar w:fldCharType="begin"/>
+        </w:r>
+        <w:r>
+          <w:instrText xml:space="preserve"> ADDIN EN.CITE &lt;EndNote&gt;&lt;Cite AuthorYear="1"&gt;&lt;Author&gt;Hurley&lt;/Author&gt;&lt;Year&gt;2018&lt;/Year&gt;&lt;RecNum&gt;16&lt;/RecNum&gt;&lt;DisplayText&gt;Hurley, Koo and Tesfaye (2018); Suri (2011)&lt;/DisplayText&gt;&lt;record&gt;&lt;rec-number&gt;16&lt;/rec-number&gt;&lt;foreign-keys&gt;&lt;key app="EN" db-id="x2spr2203vv0rxezzvzxvftcr0vvxept9tas" timestamp="1697117563"&gt;16&lt;/key&gt;&lt;/foreign-keys&gt;&lt;ref-type name="Journal Article"&gt;17&lt;/ref-type&gt;&lt;contributors&gt;&lt;authors&gt;&lt;author&gt;Hurley, Terrance&lt;/author&gt;&lt;author&gt;Koo, Jawoo&lt;/author&gt;&lt;author&gt;Tesfaye, Kindie&lt;/author&gt;&lt;/authors&gt;&lt;/contributors&gt;&lt;titles&gt;&lt;title&gt;Weather risk: how does it change the yield benefits of nitrogen fertilizer and improved maize varieties in sub-Saharan Africa?&lt;/title&gt;&lt;secondary-title&gt;Agricultural Economics&lt;/secondary-title&gt;&lt;/titles&gt;&lt;periodical&gt;&lt;full-title&gt;Agricultural Economics&lt;/full-title&gt;&lt;/periodical&gt;&lt;pages&gt;711-723&lt;/pages&gt;&lt;volume&gt;49&lt;/volume&gt;&lt;number&gt;6&lt;/number&gt;&lt;dates&gt;&lt;year&gt;2018&lt;/year&gt;&lt;/dates&gt;&lt;isbn&gt;0169-5150&lt;/isbn&gt;&lt;urls&gt;&lt;related-urls&gt;&lt;url&gt;https://onlinelibrary.wiley.com/doi/abs/10.1111/agec.12454&lt;/url&gt;&lt;/related-urls&gt;&lt;/urls&gt;&lt;electronic-resource-num&gt;https://doi.org/10.1111/agec.12454&lt;/electronic-resource-num&gt;&lt;/record&gt;&lt;/Cite&gt;&lt;Cite AuthorYear="1"&gt;&lt;Author&gt;Suri&lt;/Author&gt;&lt;Year&gt;2011&lt;/Year&gt;&lt;RecNum&gt;17&lt;/RecNum&gt;&lt;record&gt;&lt;rec-number&gt;17&lt;/rec-number&gt;&lt;foreign-keys&gt;&lt;key app="EN" db-id="x2spr2203vv0rxezzvzxvftcr0vvxept9tas" timestamp="1697117690"&gt;17&lt;/key&gt;&lt;/foreign-keys&gt;&lt;ref-type name="Journal Article"&gt;17&lt;/ref-type&gt;&lt;contributors&gt;&lt;authors&gt;&lt;author&gt;Suri, Tavneet&lt;/author&gt;&lt;/authors&gt;&lt;/contributors&gt;&lt;titles&gt;&lt;title&gt;Selection and Comparative Advantage in Technology Adoption&lt;/title&gt;&lt;secondary-title&gt;Econometrica&lt;/secondary-title&gt;&lt;/titles&gt;&lt;periodical&gt;&lt;full-title&gt;Econometrica&lt;/full-title&gt;&lt;/periodical&gt;&lt;pages&gt;159-209&lt;/pages&gt;&lt;volume&gt;79&lt;/volume&gt;&lt;number&gt;1&lt;/number&gt;&lt;dates&gt;&lt;year&gt;2011&lt;/year&gt;&lt;/dates&gt;&lt;isbn&gt;0012-9682&lt;/isbn&gt;&lt;urls&gt;&lt;related-urls&gt;&lt;url&gt;https://onlinelibrary.wiley.com/doi/abs/10.3982/ECTA7749&lt;/url&gt;&lt;/related-urls&gt;&lt;/urls&gt;&lt;electronic-resource-num&gt;https://doi.org/10.3982/ECTA7749&lt;/electronic-resource-num&gt;&lt;/record&gt;&lt;/Cite&gt;&lt;/EndNote&gt;</w:instrText>
+        </w:r>
+        <w:r>
+          <w:fldChar w:fldCharType="separate"/>
+        </w:r>
+        <w:r>
+          <w:rPr>
+            <w:noProof/>
+          </w:rPr>
+          <w:t>Hurley et al (2018) and Suri (2011)</w:t>
+        </w:r>
+        <w:r>
+          <w:fldChar w:fldCharType="end"/>
+        </w:r>
+        <w:r>
+          <w:t xml:space="preserve"> </w:t>
+        </w:r>
+        <w:r>
+          <w:t xml:space="preserve">have shown that </w:t>
+        </w:r>
+        <w:r>
+          <w:t>year to year variation</w:t>
+        </w:r>
+        <w:r>
+          <w:t xml:space="preserve"> in </w:t>
+        </w:r>
+        <w:r>
+          <w:t xml:space="preserve">economic </w:t>
+        </w:r>
+        <w:r>
+          <w:t xml:space="preserve">returns to </w:t>
+        </w:r>
+        <w:r>
+          <w:t>adopting technologies</w:t>
+        </w:r>
+        <w:r>
+          <w:t xml:space="preserve"> </w:t>
+        </w:r>
+        <w:r>
+          <w:t>can</w:t>
+        </w:r>
+        <w:r>
+          <w:t xml:space="preserve"> result in </w:t>
+        </w:r>
+        <w:r>
+          <w:t>lower</w:t>
+        </w:r>
+        <w:r>
+          <w:t xml:space="preserve"> </w:t>
+        </w:r>
+        <w:r>
+          <w:t xml:space="preserve">levels </w:t>
+        </w:r>
+        <w:r>
+          <w:t>of adoption of</w:t>
+        </w:r>
+        <w:r>
+          <w:t xml:space="preserve"> generally</w:t>
+        </w:r>
+        <w:r>
+          <w:t xml:space="preserve"> profitable agricultural innovations</w:t>
+        </w:r>
+        <w:r>
+          <w:t xml:space="preserve"> – but approaches for evaluation agronomic strategies from a risk perspective remain scarce.</w:t>
+        </w:r>
+      </w:ins>
+      <w:ins w:id="44" w:author="MKONDIWA, Maxwell (CIMMYT-India)" w:date="2024-05-15T06:45:00Z" w16du:dateUtc="2024-05-15T01:15:00Z">
+        <w:r>
+          <w:t xml:space="preserve"> </w:t>
+        </w:r>
+        <w:r>
+          <w:rPr>
+            <w:rFonts w:cs="Times New Roman"/>
+          </w:rPr>
+          <w:t>The main aim of this paper is to develop a framework of managing climatic risk by making partially climate risk proof (or robust) recommendations on rice sowing strategies in the IGP using evidence from crop growth models.</w:t>
+        </w:r>
+      </w:ins>
+    </w:p>
+    <w:p>
+      <w:pPr>
+        <w:jc w:val="both"/>
+        <w:rPr>
+          <w:rFonts w:cs="Times New Roman"/>
+        </w:rPr>
+      </w:pPr>
+      <w:r>
+        <w:rPr>
+          <w:rFonts w:cs="Times New Roman"/>
+        </w:rPr>
+        <w:t>Researchers usually evaluate these options based on average yield levels, water use, and income across years with varying weather conditions and provide subsequent recommendations</w:t>
+      </w:r>
+      <w:r>
+        <w:rPr>
+          <w:rFonts w:cs="Times New Roman"/>
+        </w:rPr>
+        <w:t xml:space="preserve"> </w:t>
+      </w:r>
+      <w:r>
+        <w:rPr>
+          <w:rFonts w:cs="Times New Roman"/>
+        </w:rPr>
+        <w:fldChar w:fldCharType="begin">
+          <w:fldData xml:space="preserve">PEVuZE5vdGU+PENpdGU+PEF1dGhvcj5UZXNmYXllPC9BdXRob3I+PFllYXI+MjAxOTwvWWVhcj48
+UmVjTnVtPjM8L1JlY051bT48RGlzcGxheVRleHQ+KEtha3JhbGl5YSBldCBhbC4sIDIwMTg7IFRl
+c2ZheWUgZXQgYWwuLCAyMDE5KTwvRGlzcGxheVRleHQ+PHJlY29yZD48cmVjLW51bWJlcj4zPC9y
+ZWMtbnVtYmVyPjxmb3JlaWduLWtleXM+PGtleSBhcHA9IkVOIiBkYi1pZD0ieDJzcHIyMjAzdnYw
+cnhlenp2enh2ZnRjcjB2dnhlcHQ5dGFzIiB0aW1lc3RhbXA9IjE2OTcxMDE0NzciPjM8L2tleT48
+L2ZvcmVpZ24ta2V5cz48cmVmLXR5cGUgbmFtZT0iSm91cm5hbCBBcnRpY2xlIj4xNzwvcmVmLXR5
+cGU+PGNvbnRyaWJ1dG9ycz48YXV0aG9ycz48YXV0aG9yPlRlc2ZheWUsIEsuPC9hdXRob3I+PGF1
+dGhvcj5LaGF0cmktQ2hoZXRyaSwgQS48L2F1dGhvcj48YXV0aG9yPkFnZ2Fyd2FsLCBQLiBLLjwv
+YXV0aG9yPjxhdXRob3I+TWVxdWFuaW50LCBGLjwvYXV0aG9yPjxhdXRob3I+U2hpcnNhdGgsIFAu
+IEIuPC9hdXRob3I+PGF1dGhvcj5TdGlybGluZywgQy4gTS48L2F1dGhvcj48YXV0aG9yPkphdCwg
+TS4gTC48L2F1dGhvcj48YXV0aG9yPlJhaHV0LCBELiBCLjwvYXV0aG9yPjxhdXRob3I+RXJlbnN0
+ZWluLCBPLjwvYXV0aG9yPjwvYXV0aG9ycz48L2NvbnRyaWJ1dG9ycz48dGl0bGVzPjx0aXRsZT5B
+c3Nlc3NpbmcgY2xpbWF0ZSBhZGFwdGF0aW9uIG9wdGlvbnMgZm9yIGNlcmVhbC1iYXNlZCBzeXN0
+ZW1zIGluIHRoZSBlYXN0ZXJuIEluZG8tR2FuZ2V0aWMgUGxhaW5zLCBTb3V0aCBBc2lhPC90aXRs
+ZT48c2Vjb25kYXJ5LXRpdGxlPlRoZSBKb3VybmFsIG9mIEFncmljdWx0dXJhbCBTY2llbmNlPC9z
+ZWNvbmRhcnktdGl0bGU+PC90aXRsZXM+PHBlcmlvZGljYWw+PGZ1bGwtdGl0bGU+VGhlIEpvdXJu
+YWwgb2YgQWdyaWN1bHR1cmFsIFNjaWVuY2U8L2Z1bGwtdGl0bGU+PC9wZXJpb2RpY2FsPjxwYWdl
+cz4xODktMjEwPC9wYWdlcz48dm9sdW1lPjE1Nzwvdm9sdW1lPjxudW1iZXI+MzwvbnVtYmVyPjxl
+ZGl0aW9uPjIwMTkvMDgvMjg8L2VkaXRpb24+PGtleXdvcmRzPjxrZXl3b3JkPkNsaW1hdGUgY2hh
+bmdlPC9rZXl3b3JkPjxrZXl3b3JkPmNsaW1hdGUgc21hcnQgYWdyaWN1bHR1cmU8L2tleXdvcmQ+
+PGtleXdvcmQ+Y3JvcCBtb2RlbGxpbmc8L2tleXdvcmQ+PGtleXdvcmQ+Y3JvcHBpbmcgc3lzdGVt
+czwva2V5d29yZD48a2V5d29yZD5yaWNlPC9rZXl3b3JkPjxrZXl3b3JkPndoZWF0PC9rZXl3b3Jk
+Pjwva2V5d29yZHM+PGRhdGVzPjx5ZWFyPjIwMTk8L3llYXI+PC9kYXRlcz48cHVibGlzaGVyPkNh
+bWJyaWRnZSBVbml2ZXJzaXR5IFByZXNzPC9wdWJsaXNoZXI+PGlzYm4+MDAyMS04NTk2PC9pc2Ju
+Pjx1cmxzPjxyZWxhdGVkLXVybHM+PHVybD5odHRwczovL3d3dy5jYW1icmlkZ2Uub3JnL2NvcmUv
+YXJ0aWNsZS9hc3Nlc3NpbmctY2xpbWF0ZS1hZGFwdGF0aW9uLW9wdGlvbnMtZm9yLWNlcmVhbGJh
+c2VkLXN5c3RlbXMtaW4tdGhlLWVhc3Rlcm4taW5kb2dhbmdldGljLXBsYWlucy1zb3V0aC1hc2lh
+LzAyRERGRTgyNjVFRTlDQjJEOEE4MEQ3MDc3ODE5RDNDPC91cmw+PC9yZWxhdGVkLXVybHM+PC91
+cmxzPjxlbGVjdHJvbmljLXJlc291cmNlLW51bT4xMC4xMDE3L1MwMDIxODU5NjE5MDAwNDkyPC9l
+bGVjdHJvbmljLXJlc291cmNlLW51bT48cmVtb3RlLWRhdGFiYXNlLW5hbWU+Q2FtYnJpZGdlIENv
+cmU8L3JlbW90ZS1kYXRhYmFzZS1uYW1lPjxyZW1vdGUtZGF0YWJhc2UtcHJvdmlkZXI+Q2FtYnJp
+ZGdlIFVuaXZlcnNpdHkgUHJlc3M8L3JlbW90ZS1kYXRhYmFzZS1wcm92aWRlcj48L3JlY29yZD48
+L0NpdGU+PENpdGU+PEF1dGhvcj5LYWtyYWxpeWE8L0F1dGhvcj48WWVhcj4yMDE4PC9ZZWFyPjxS
+ZWNOdW0+MjwvUmVjTnVtPjxyZWNvcmQ+PHJlYy1udW1iZXI+MjwvcmVjLW51bWJlcj48Zm9yZWln
+bi1rZXlzPjxrZXkgYXBwPSJFTiIgZGItaWQ9Ingyc3ByMjIwM3Z2MHJ4ZXp6dnp4dmZ0Y3IwdnZ4
+ZXB0OXRhcyIgdGltZXN0YW1wPSIxNjk3MTAxMzY2Ij4yPC9rZXk+PC9mb3JlaWduLWtleXM+PHJl
+Zi10eXBlIG5hbWU9IkpvdXJuYWwgQXJ0aWNsZSI+MTc8L3JlZi10eXBlPjxjb250cmlidXRvcnM+
+PGF1dGhvcnM+PGF1dGhvcj5LYWtyYWxpeWEsIFMuIEsuPC9hdXRob3I+PGF1dGhvcj5KYXQsIEgu
+IFMuPC9hdXRob3I+PGF1dGhvcj5TaW5naCwgSXNod2FyPC9hdXRob3I+PGF1dGhvcj5TYXBrb3Rh
+LCBUZWsgQi48L2F1dGhvcj48YXV0aG9yPlNpbmdoLCBMb3ZlIEsuPC9hdXRob3I+PGF1dGhvcj5T
+dXRhbGl5YSwgSmhhYmFyIE0uPC9hdXRob3I+PGF1dGhvcj5TaGFybWEsIFBhcmJvZGggQy48L2F1
+dGhvcj48YXV0aG9yPkphdCwgUi4gRC48L2F1dGhvcj48YXV0aG9yPkNob3VkaGFyeSwgTWVlbmE8
+L2F1dGhvcj48YXV0aG9yPkxvcGV6LVJpZGF1cmEsIFNhbnRpYWdvPC9hdXRob3I+PGF1dGhvcj5K
+YXQsIE0uIEwuPC9hdXRob3I+PC9hdXRob3JzPjwvY29udHJpYnV0b3JzPjx0aXRsZXM+PHRpdGxl
+PlBlcmZvcm1hbmNlIG9mIHBvcnRmb2xpb3Mgb2YgY2xpbWF0ZSBzbWFydCBhZ3JpY3VsdHVyZSBw
+cmFjdGljZXMgaW4gYSByaWNlLXdoZWF0IHN5c3RlbSBvZiB3ZXN0ZXJuIEluZG8tR2FuZ2V0aWMg
+cGxhaW5zPC90aXRsZT48c2Vjb25kYXJ5LXRpdGxlPkFncmljdWx0dXJhbCBXYXRlciBNYW5hZ2Vt
+ZW50PC9zZWNvbmRhcnktdGl0bGU+PC90aXRsZXM+PHBlcmlvZGljYWw+PGZ1bGwtdGl0bGU+QWdy
+aWN1bHR1cmFsIFdhdGVyIE1hbmFnZW1lbnQ8L2Z1bGwtdGl0bGU+PC9wZXJpb2RpY2FsPjxwYWdl
+cz4xMjItMTMzPC9wYWdlcz48dm9sdW1lPjIwMjwvdm9sdW1lPjxrZXl3b3Jkcz48a2V5d29yZD5Q
+b3J0Zm9saW8gb2YgbWFuYWdlbWVudCBwcmFjdGljZXM8L2tleXdvcmQ+PGtleXdvcmQ+U3lzdGVt
+cyBwcm9kdWN0aXZpdHk8L2tleXdvcmQ+PGtleXdvcmQ+V2F0ZXIgcHJvZHVjdGl2aXR5PC9rZXl3
+b3JkPjxrZXl3b3JkPkVjb25vbWljIHByb2ZpdGFiaWxpdHk8L2tleXdvcmQ+PGtleXdvcmQ+RW5l
+cmd5IGVmZmljaWVuY3k8L2tleXdvcmQ+PGtleXdvcmQ+R2xvYmFsIHdhcm1pbmcgcG90ZW50aWFs
+PC9rZXl3b3JkPjwva2V5d29yZHM+PGRhdGVzPjx5ZWFyPjIwMTg8L3llYXI+PHB1Yi1kYXRlcz48
+ZGF0ZT4yMDE4LzA0LzAxLzwvZGF0ZT48L3B1Yi1kYXRlcz48L2RhdGVzPjxpc2JuPjAzNzgtMzc3
+NDwvaXNibj48dXJscz48cmVsYXRlZC11cmxzPjx1cmw+aHR0cHM6Ly93d3cuc2NpZW5jZWRpcmVj
+dC5jb20vc2NpZW5jZS9hcnRpY2xlL3BpaS9TMDM3ODM3NzQxODMwMTA2OTwvdXJsPjwvcmVsYXRl
+ZC11cmxzPjwvdXJscz48ZWxlY3Ryb25pYy1yZXNvdXJjZS1udW0+aHR0cHM6Ly9kb2kub3JnLzEw
+LjEwMTYvai5hZ3dhdC4yMDE4LjAyLjAyMDwvZWxlY3Ryb25pYy1yZXNvdXJjZS1udW0+PC9yZWNv
+cmQ+PC9DaXRlPjwvRW5kTm90ZT5=
+</w:fldData>
         </w:fldChar>
       </w:r>
       <w:r>
+        <w:rPr>
+          <w:rFonts w:cs="Times New Roman"/>
+        </w:rPr>
+        <w:instrText xml:space="preserve"> ADDIN EN.CITE </w:instrText>
+      </w:r>
+      <w:r>
+        <w:rPr>
+          <w:rFonts w:cs="Times New Roman"/>
+        </w:rPr>
+        <w:fldChar w:fldCharType="begin">
+          <w:fldData xml:space="preserve">PEVuZE5vdGU+PENpdGU+PEF1dGhvcj5UZXNmYXllPC9BdXRob3I+PFllYXI+MjAxOTwvWWVhcj48
+UmVjTnVtPjM8L1JlY051bT48RGlzcGxheVRleHQ+KEtha3JhbGl5YSBldCBhbC4sIDIwMTg7IFRl
+c2ZheWUgZXQgYWwuLCAyMDE5KTwvRGlzcGxheVRleHQ+PHJlY29yZD48cmVjLW51bWJlcj4zPC9y
+ZWMtbnVtYmVyPjxmb3JlaWduLWtleXM+PGtleSBhcHA9IkVOIiBkYi1pZD0ieDJzcHIyMjAzdnYw
+cnhlenp2enh2ZnRjcjB2dnhlcHQ5dGFzIiB0aW1lc3RhbXA9IjE2OTcxMDE0NzciPjM8L2tleT48
+L2ZvcmVpZ24ta2V5cz48cmVmLXR5cGUgbmFtZT0iSm91cm5hbCBBcnRpY2xlIj4xNzwvcmVmLXR5
+cGU+PGNvbnRyaWJ1dG9ycz48YXV0aG9ycz48YXV0aG9yPlRlc2ZheWUsIEsuPC9hdXRob3I+PGF1
+dGhvcj5LaGF0cmktQ2hoZXRyaSwgQS48L2F1dGhvcj48YXV0aG9yPkFnZ2Fyd2FsLCBQLiBLLjwv
+YXV0aG9yPjxhdXRob3I+TWVxdWFuaW50LCBGLjwvYXV0aG9yPjxhdXRob3I+U2hpcnNhdGgsIFAu
+IEIuPC9hdXRob3I+PGF1dGhvcj5TdGlybGluZywgQy4gTS48L2F1dGhvcj48YXV0aG9yPkphdCwg
+TS4gTC48L2F1dGhvcj48YXV0aG9yPlJhaHV0LCBELiBCLjwvYXV0aG9yPjxhdXRob3I+RXJlbnN0
+ZWluLCBPLjwvYXV0aG9yPjwvYXV0aG9ycz48L2NvbnRyaWJ1dG9ycz48dGl0bGVzPjx0aXRsZT5B
+c3Nlc3NpbmcgY2xpbWF0ZSBhZGFwdGF0aW9uIG9wdGlvbnMgZm9yIGNlcmVhbC1iYXNlZCBzeXN0
+ZW1zIGluIHRoZSBlYXN0ZXJuIEluZG8tR2FuZ2V0aWMgUGxhaW5zLCBTb3V0aCBBc2lhPC90aXRs
+ZT48c2Vjb25kYXJ5LXRpdGxlPlRoZSBKb3VybmFsIG9mIEFncmljdWx0dXJhbCBTY2llbmNlPC9z
+ZWNvbmRhcnktdGl0bGU+PC90aXRsZXM+PHBlcmlvZGljYWw+PGZ1bGwtdGl0bGU+VGhlIEpvdXJu
+YWwgb2YgQWdyaWN1bHR1cmFsIFNjaWVuY2U8L2Z1bGwtdGl0bGU+PC9wZXJpb2RpY2FsPjxwYWdl
+cz4xODktMjEwPC9wYWdlcz48dm9sdW1lPjE1Nzwvdm9sdW1lPjxudW1iZXI+MzwvbnVtYmVyPjxl
+ZGl0aW9uPjIwMTkvMDgvMjg8L2VkaXRpb24+PGtleXdvcmRzPjxrZXl3b3JkPkNsaW1hdGUgY2hh
+bmdlPC9rZXl3b3JkPjxrZXl3b3JkPmNsaW1hdGUgc21hcnQgYWdyaWN1bHR1cmU8L2tleXdvcmQ+
+PGtleXdvcmQ+Y3JvcCBtb2RlbGxpbmc8L2tleXdvcmQ+PGtleXdvcmQ+Y3JvcHBpbmcgc3lzdGVt
+czwva2V5d29yZD48a2V5d29yZD5yaWNlPC9rZXl3b3JkPjxrZXl3b3JkPndoZWF0PC9rZXl3b3Jk
+Pjwva2V5d29yZHM+PGRhdGVzPjx5ZWFyPjIwMTk8L3llYXI+PC9kYXRlcz48cHVibGlzaGVyPkNh
+bWJyaWRnZSBVbml2ZXJzaXR5IFByZXNzPC9wdWJsaXNoZXI+PGlzYm4+MDAyMS04NTk2PC9pc2Ju
+Pjx1cmxzPjxyZWxhdGVkLXVybHM+PHVybD5odHRwczovL3d3dy5jYW1icmlkZ2Uub3JnL2NvcmUv
+YXJ0aWNsZS9hc3Nlc3NpbmctY2xpbWF0ZS1hZGFwdGF0aW9uLW9wdGlvbnMtZm9yLWNlcmVhbGJh
+c2VkLXN5c3RlbXMtaW4tdGhlLWVhc3Rlcm4taW5kb2dhbmdldGljLXBsYWlucy1zb3V0aC1hc2lh
+LzAyRERGRTgyNjVFRTlDQjJEOEE4MEQ3MDc3ODE5RDNDPC91cmw+PC9yZWxhdGVkLXVybHM+PC91
+cmxzPjxlbGVjdHJvbmljLXJlc291cmNlLW51bT4xMC4xMDE3L1MwMDIxODU5NjE5MDAwNDkyPC9l
+bGVjdHJvbmljLXJlc291cmNlLW51bT48cmVtb3RlLWRhdGFiYXNlLW5hbWU+Q2FtYnJpZGdlIENv
+cmU8L3JlbW90ZS1kYXRhYmFzZS1uYW1lPjxyZW1vdGUtZGF0YWJhc2UtcHJvdmlkZXI+Q2FtYnJp
+ZGdlIFVuaXZlcnNpdHkgUHJlc3M8L3JlbW90ZS1kYXRhYmFzZS1wcm92aWRlcj48L3JlY29yZD48
+L0NpdGU+PENpdGU+PEF1dGhvcj5LYWtyYWxpeWE8L0F1dGhvcj48WWVhcj4yMDE4PC9ZZWFyPjxS
+ZWNOdW0+MjwvUmVjTnVtPjxyZWNvcmQ+PHJlYy1udW1iZXI+MjwvcmVjLW51bWJlcj48Zm9yZWln
+bi1rZXlzPjxrZXkgYXBwPSJFTiIgZGItaWQ9Ingyc3ByMjIwM3Z2MHJ4ZXp6dnp4dmZ0Y3IwdnZ4
+ZXB0OXRhcyIgdGltZXN0YW1wPSIxNjk3MTAxMzY2Ij4yPC9rZXk+PC9mb3JlaWduLWtleXM+PHJl
+Zi10eXBlIG5hbWU9IkpvdXJuYWwgQXJ0aWNsZSI+MTc8L3JlZi10eXBlPjxjb250cmlidXRvcnM+
+PGF1dGhvcnM+PGF1dGhvcj5LYWtyYWxpeWEsIFMuIEsuPC9hdXRob3I+PGF1dGhvcj5KYXQsIEgu
+IFMuPC9hdXRob3I+PGF1dGhvcj5TaW5naCwgSXNod2FyPC9hdXRob3I+PGF1dGhvcj5TYXBrb3Rh
+LCBUZWsgQi48L2F1dGhvcj48YXV0aG9yPlNpbmdoLCBMb3ZlIEsuPC9hdXRob3I+PGF1dGhvcj5T
+dXRhbGl5YSwgSmhhYmFyIE0uPC9hdXRob3I+PGF1dGhvcj5TaGFybWEsIFBhcmJvZGggQy48L2F1
+dGhvcj48YXV0aG9yPkphdCwgUi4gRC48L2F1dGhvcj48YXV0aG9yPkNob3VkaGFyeSwgTWVlbmE8
+L2F1dGhvcj48YXV0aG9yPkxvcGV6LVJpZGF1cmEsIFNhbnRpYWdvPC9hdXRob3I+PGF1dGhvcj5K
+YXQsIE0uIEwuPC9hdXRob3I+PC9hdXRob3JzPjwvY29udHJpYnV0b3JzPjx0aXRsZXM+PHRpdGxl
+PlBlcmZvcm1hbmNlIG9mIHBvcnRmb2xpb3Mgb2YgY2xpbWF0ZSBzbWFydCBhZ3JpY3VsdHVyZSBw
+cmFjdGljZXMgaW4gYSByaWNlLXdoZWF0IHN5c3RlbSBvZiB3ZXN0ZXJuIEluZG8tR2FuZ2V0aWMg
+cGxhaW5zPC90aXRsZT48c2Vjb25kYXJ5LXRpdGxlPkFncmljdWx0dXJhbCBXYXRlciBNYW5hZ2Vt
+ZW50PC9zZWNvbmRhcnktdGl0bGU+PC90aXRsZXM+PHBlcmlvZGljYWw+PGZ1bGwtdGl0bGU+QWdy
+aWN1bHR1cmFsIFdhdGVyIE1hbmFnZW1lbnQ8L2Z1bGwtdGl0bGU+PC9wZXJpb2RpY2FsPjxwYWdl
+cz4xMjItMTMzPC9wYWdlcz48dm9sdW1lPjIwMjwvdm9sdW1lPjxrZXl3b3Jkcz48a2V5d29yZD5Q
+b3J0Zm9saW8gb2YgbWFuYWdlbWVudCBwcmFjdGljZXM8L2tleXdvcmQ+PGtleXdvcmQ+U3lzdGVt
+cyBwcm9kdWN0aXZpdHk8L2tleXdvcmQ+PGtleXdvcmQ+V2F0ZXIgcHJvZHVjdGl2aXR5PC9rZXl3
+b3JkPjxrZXl3b3JkPkVjb25vbWljIHByb2ZpdGFiaWxpdHk8L2tleXdvcmQ+PGtleXdvcmQ+RW5l
+cmd5IGVmZmljaWVuY3k8L2tleXdvcmQ+PGtleXdvcmQ+R2xvYmFsIHdhcm1pbmcgcG90ZW50aWFs
+PC9rZXl3b3JkPjwva2V5d29yZHM+PGRhdGVzPjx5ZWFyPjIwMTg8L3llYXI+PHB1Yi1kYXRlcz48
+ZGF0ZT4yMDE4LzA0LzAxLzwvZGF0ZT48L3B1Yi1kYXRlcz48L2RhdGVzPjxpc2JuPjAzNzgtMzc3
+NDwvaXNibj48dXJscz48cmVsYXRlZC11cmxzPjx1cmw+aHR0cHM6Ly93d3cuc2NpZW5jZWRpcmVj
+dC5jb20vc2NpZW5jZS9hcnRpY2xlL3BpaS9TMDM3ODM3NzQxODMwMTA2OTwvdXJsPjwvcmVsYXRl
+ZC11cmxzPjwvdXJscz48ZWxlY3Ryb25pYy1yZXNvdXJjZS1udW0+aHR0cHM6Ly9kb2kub3JnLzEw
+LjEwMTYvai5hZ3dhdC4yMDE4LjAyLjAyMDwvZWxlY3Ryb25pYy1yZXNvdXJjZS1udW0+PC9yZWNv
+cmQ+PC9DaXRlPjwvRW5kTm90ZT5=
+</w:fldData>
+        </w:fldChar>
+      </w:r>
+      <w:r>
+        <w:rPr>
+          <w:rFonts w:cs="Times New Roman"/>
+        </w:rPr>
         <w:instrText xml:space="preserve"> ADDIN EN.CITE.DATA </w:instrText>
       </w:r>
       <w:r>
+        <w:rPr>
+          <w:rFonts w:cs="Times New Roman"/>
+        </w:rPr>
+      </w:r>
+      <w:r>
+        <w:rPr>
+          <w:rFonts w:cs="Times New Roman"/>
+        </w:rPr>
         <w:fldChar w:fldCharType="end"/>
       </w:r>
       <w:r>
+        <w:rPr>
+          <w:rFonts w:cs="Times New Roman"/>
+        </w:rPr>
+      </w:r>
+      <w:r>
+        <w:rPr>
+          <w:rFonts w:cs="Times New Roman"/>
+        </w:rPr>
         <w:fldChar w:fldCharType="separate"/>
       </w:r>
       <w:r>
         <w:rPr>
+          <w:rFonts w:cs="Times New Roman"/>
           <w:noProof/>
-          <w:color w:val="2F5496" w:themeColor="accent1" w:themeShade="BF"/>
-          <w:rPrChange w:id="47" w:author="MKONDIWA, Maxwell (CIMMYT-India)" w:date="2024-05-13T20:17:00Z" w16du:dateUtc="2024-05-13T14:47:00Z">
-            <w:rPr>
-              <w:noProof/>
-            </w:rPr>
-          </w:rPrChange>
-        </w:rPr>
-        <w:t>(</w:t>
-      </w:r>
-      <w:r>
-        <w:rPr>
+        </w:rPr>
+        <w:t>(Kakraliya et al., 2018; Tesfaye et al., 2019)</w:t>
+      </w:r>
+      <w:r>
+        <w:rPr>
+          <w:rFonts w:cs="Times New Roman"/>
+        </w:rPr>
+        <w:fldChar w:fldCharType="end"/>
+      </w:r>
+      <w:r>
+        <w:rPr>
+          <w:rFonts w:cs="Times New Roman"/>
+        </w:rPr>
+        <w:t>.</w:t>
+      </w:r>
+      <w:r>
+        <w:rPr>
+          <w:rFonts w:cs="Times New Roman"/>
+        </w:rPr>
+        <w:t xml:space="preserve"> </w:t>
+      </w:r>
+      <w:r>
+        <w:rPr>
+          <w:rFonts w:cs="Times New Roman"/>
+        </w:rPr>
+        <w:t>However, comparing these different indicators and assessing acceptable levels of variability is not straightforward resulting in recommendations based</w:t>
+      </w:r>
+      <w:r>
+        <w:rPr>
+          <w:rFonts w:cs="Times New Roman"/>
+        </w:rPr>
+        <w:t xml:space="preserve"> on </w:t>
+      </w:r>
+      <w:r>
+        <w:rPr>
+          <w:rFonts w:cs="Times New Roman"/>
+        </w:rPr>
+        <w:t>qualitative expert judgement</w:t>
+      </w:r>
+      <w:r>
+        <w:rPr>
+          <w:rFonts w:cs="Times New Roman"/>
+        </w:rPr>
+        <w:t xml:space="preserve"> and mean comparisons that disregard downside risks</w:t>
+      </w:r>
+      <w:r>
+        <w:rPr>
+          <w:rFonts w:cs="Times New Roman"/>
+        </w:rPr>
+        <w:t>.</w:t>
+      </w:r>
+      <w:r>
+        <w:rPr>
+          <w:rFonts w:cs="Times New Roman"/>
+        </w:rPr>
+        <w:t xml:space="preserve"> Using means for evaluati</w:t>
+      </w:r>
+      <w:ins w:id="45" w:author="MKONDIWA, Maxwell (CIMMYT-India)" w:date="2024-05-14T10:55:00Z" w16du:dateUtc="2024-05-14T05:25:00Z">
+        <w:r>
+          <w:rPr>
+            <w:rFonts w:cs="Times New Roman"/>
+          </w:rPr>
+          <w:t>on of</w:t>
+        </w:r>
+      </w:ins>
+      <w:del w:id="46" w:author="MKONDIWA, Maxwell (CIMMYT-India)" w:date="2024-05-14T10:55:00Z" w16du:dateUtc="2024-05-14T05:25:00Z">
+        <w:r>
+          <w:rPr>
+            <w:rFonts w:cs="Times New Roman"/>
+          </w:rPr>
+          <w:delText>on</w:delText>
+        </w:r>
+      </w:del>
+      <w:r>
+        <w:rPr>
+          <w:rFonts w:cs="Times New Roman"/>
+        </w:rPr>
+        <w:t xml:space="preserve"> agronomic response options is especially inadequate for</w:t>
+      </w:r>
+      <w:r>
+        <w:rPr>
+          <w:rFonts w:cs="Times New Roman"/>
+        </w:rPr>
+        <w:t xml:space="preserve"> </w:t>
+      </w:r>
+      <w:r>
+        <w:rPr>
+          <w:rFonts w:cs="Times New Roman"/>
+        </w:rPr>
+        <w:t>risk</w:t>
+      </w:r>
+      <w:ins w:id="47" w:author="MKONDIWA, Maxwell (CIMMYT-India)" w:date="2024-05-13T22:13:00Z" w16du:dateUtc="2024-05-13T16:43:00Z">
+        <w:r>
+          <w:rPr>
+            <w:rFonts w:cs="Times New Roman"/>
+          </w:rPr>
+          <w:t>-</w:t>
+        </w:r>
+      </w:ins>
+      <w:del w:id="48" w:author="MKONDIWA, Maxwell (CIMMYT-India)" w:date="2024-05-13T22:13:00Z" w16du:dateUtc="2024-05-13T16:43:00Z">
+        <w:r>
+          <w:rPr>
+            <w:rFonts w:cs="Times New Roman"/>
+          </w:rPr>
+          <w:delText xml:space="preserve"> </w:delText>
+        </w:r>
+      </w:del>
+      <w:r>
+        <w:rPr>
+          <w:rFonts w:cs="Times New Roman"/>
+        </w:rPr>
+        <w:t>averse smallholder farmers that seek to minimize any losses they may have to incur</w:t>
+      </w:r>
+      <w:r>
+        <w:rPr>
+          <w:rFonts w:cs="Times New Roman"/>
+        </w:rPr>
+        <w:t xml:space="preserve"> </w:t>
+      </w:r>
+      <w:r>
+        <w:rPr>
+          <w:rFonts w:cs="Times New Roman"/>
+        </w:rPr>
+        <w:fldChar w:fldCharType="begin"/>
+      </w:r>
+      <w:r>
+        <w:rPr>
+          <w:rFonts w:cs="Times New Roman"/>
+        </w:rPr>
+        <w:instrText xml:space="preserve"> ADDIN EN.CITE &lt;EndNote&gt;&lt;Cite&gt;&lt;Author&gt;Ruzzante&lt;/Author&gt;&lt;Year&gt;2021&lt;/Year&gt;&lt;RecNum&gt;4&lt;/RecNum&gt;&lt;DisplayText&gt;(Ruzzante, Labarta, &amp;amp; Bilton, 2021)&lt;/DisplayText&gt;&lt;record&gt;&lt;rec-number&gt;4&lt;/rec-number&gt;&lt;foreign-keys&gt;&lt;key app="EN" db-id="x2spr2203vv0rxezzvzxvftcr0vvxept9tas" timestamp="1697101871"&gt;4&lt;/key&gt;&lt;/foreign-keys&gt;&lt;ref-type name="Journal Article"&gt;17&lt;/ref-type&gt;&lt;contributors&gt;&lt;authors&gt;&lt;author&gt;Ruzzante, Sacha&lt;/author&gt;&lt;author&gt;Labarta, Ricardo&lt;/author&gt;&lt;author&gt;Bilton, Amy&lt;/author&gt;&lt;/authors&gt;&lt;/contributors&gt;&lt;titles&gt;&lt;title&gt;Adoption of agricultural technology in the developing world: A meta-analysis of the empirical literature&lt;/title&gt;&lt;secondary-title&gt;World Development&lt;/secondary-title&gt;&lt;/titles&gt;&lt;periodical&gt;&lt;full-title&gt;World Development&lt;/full-title&gt;&lt;/periodical&gt;&lt;pages&gt;105599&lt;/pages&gt;&lt;volume&gt;146&lt;/volume&gt;&lt;keywords&gt;&lt;keyword&gt;Adoption&lt;/keyword&gt;&lt;keyword&gt;Agricultural technology&lt;/keyword&gt;&lt;keyword&gt;Developing world&lt;/keyword&gt;&lt;keyword&gt;Meta-analysis&lt;/keyword&gt;&lt;keyword&gt;Global&lt;/keyword&gt;&lt;/keywords&gt;&lt;dates&gt;&lt;year&gt;2021&lt;/year&gt;&lt;pub-dates&gt;&lt;date&gt;2021/10/01/&lt;/date&gt;&lt;/pub-dates&gt;&lt;/dates&gt;&lt;isbn&gt;0305-750X&lt;/isbn&gt;&lt;urls&gt;&lt;related-urls&gt;&lt;url&gt;https://www.sciencedirect.com/science/article/pii/S0305750X2100214X&lt;/url&gt;&lt;/related-urls&gt;&lt;/urls&gt;&lt;electronic-resource-num&gt;https://doi.org/10.1016/j.worlddev.2021.105599&lt;/electronic-resource-num&gt;&lt;/record&gt;&lt;/Cite&gt;&lt;/EndNote&gt;</w:instrText>
+      </w:r>
+      <w:r>
+        <w:rPr>
+          <w:rFonts w:cs="Times New Roman"/>
+        </w:rPr>
+        <w:fldChar w:fldCharType="separate"/>
+      </w:r>
+      <w:r>
+        <w:rPr>
+          <w:rFonts w:cs="Times New Roman"/>
           <w:noProof/>
-          <w:color w:val="2F5496" w:themeColor="accent1" w:themeShade="BF"/>
-          <w:rPrChange w:id="48" w:author="MKONDIWA, Maxwell (CIMMYT-India)" w:date="2024-05-13T20:17:00Z" w16du:dateUtc="2024-05-13T14:47:00Z">
-            <w:rPr>
-              <w:noProof/>
-            </w:rPr>
-          </w:rPrChange>
+        </w:rPr>
+        <w:t>(Ruzzante</w:t>
+      </w:r>
+      <w:ins w:id="49" w:author="MKONDIWA, Maxwell (CIMMYT-India)" w:date="2024-05-13T20:26:00Z" w16du:dateUtc="2024-05-13T14:56:00Z">
+        <w:r>
+          <w:rPr>
+            <w:rFonts w:cs="Times New Roman"/>
+            <w:noProof/>
+          </w:rPr>
+          <w:t xml:space="preserve"> et al</w:t>
+        </w:r>
+      </w:ins>
+      <w:del w:id="50" w:author="MKONDIWA, Maxwell (CIMMYT-India)" w:date="2024-05-13T20:26:00Z" w16du:dateUtc="2024-05-13T14:56:00Z">
+        <w:r>
+          <w:rPr>
+            <w:rFonts w:cs="Times New Roman"/>
+            <w:noProof/>
+          </w:rPr>
+          <w:delText>, Labarta, &amp; Bilton,</w:delText>
+        </w:r>
+      </w:del>
+      <w:r>
+        <w:rPr>
+          <w:rFonts w:cs="Times New Roman"/>
+          <w:noProof/>
+        </w:rPr>
+        <w:t xml:space="preserve"> 2021)</w:t>
+      </w:r>
+      <w:r>
+        <w:rPr>
+          <w:rFonts w:cs="Times New Roman"/>
+        </w:rPr>
+        <w:fldChar w:fldCharType="end"/>
+      </w:r>
+      <w:r>
+        <w:rPr>
+          <w:rFonts w:cs="Times New Roman"/>
+        </w:rPr>
+        <w:t xml:space="preserve">. How, for example, shall one evaluate an adaptation strategy that, across several years, has been shown to require an average </w:t>
+      </w:r>
+      <w:proofErr w:type="gramStart"/>
+      <w:r>
+        <w:rPr>
+          <w:rFonts w:cs="Times New Roman"/>
+        </w:rPr>
+        <w:t>of  50</w:t>
+      </w:r>
+      <w:proofErr w:type="gramEnd"/>
+      <w:r>
+        <w:rPr>
+          <w:rFonts w:cs="Times New Roman"/>
+        </w:rPr>
+        <w:t>mm additional water use to gain 300 kg of yield, 10% more income and increase yield variability by 5%?</w:t>
+      </w:r>
+      <w:r>
+        <w:rPr>
+          <w:rFonts w:cs="Times New Roman"/>
         </w:rPr>
         <w:t xml:space="preserve"> </w:t>
       </w:r>
-      <w:r>
-        <w:rPr>
-          <w:noProof/>
-          <w:color w:val="2F5496" w:themeColor="accent1" w:themeShade="BF"/>
-          <w:rPrChange w:id="49" w:author="MKONDIWA, Maxwell (CIMMYT-India)" w:date="2024-05-13T20:17:00Z" w16du:dateUtc="2024-05-13T14:47:00Z">
-            <w:rPr>
-              <w:noProof/>
-            </w:rPr>
-          </w:rPrChange>
-        </w:rPr>
-        <w:t>Newport et al., 2020</w:t>
-      </w:r>
-      <w:r>
-        <w:rPr>
-          <w:noProof/>
-          <w:color w:val="2F5496" w:themeColor="accent1" w:themeShade="BF"/>
-          <w:rPrChange w:id="50" w:author="MKONDIWA, Maxwell (CIMMYT-India)" w:date="2024-05-13T20:17:00Z" w16du:dateUtc="2024-05-13T14:47:00Z">
-            <w:rPr>
-              <w:noProof/>
-            </w:rPr>
-          </w:rPrChange>
-        </w:rPr>
-        <w:t xml:space="preserve">; </w:t>
-      </w:r>
-      <w:r>
-        <w:rPr>
-          <w:noProof/>
-          <w:color w:val="2F5496" w:themeColor="accent1" w:themeShade="BF"/>
-          <w:rPrChange w:id="51" w:author="MKONDIWA, Maxwell (CIMMYT-India)" w:date="2024-05-13T20:17:00Z" w16du:dateUtc="2024-05-13T14:47:00Z">
-            <w:rPr>
-              <w:noProof/>
-            </w:rPr>
-          </w:rPrChange>
-        </w:rPr>
-        <w:t>Urfels et al., 2021; Urfels et al., 2022; Wang et al., 2022</w:t>
-      </w:r>
-      <w:r>
-        <w:rPr>
-          <w:noProof/>
-        </w:rPr>
-        <w:t xml:space="preserve">; </w:t>
-      </w:r>
-      <w:r>
-        <w:rPr>
-          <w:noProof/>
-        </w:rPr>
-        <w:t>Ishtiaque et al., 2022; McDonald et al., 2022; Montes et al., 2023</w:t>
-      </w:r>
-      <w:del w:id="52" w:author="MKONDIWA, Maxwell (CIMMYT-India)" w:date="2024-05-13T20:17:00Z" w16du:dateUtc="2024-05-13T14:47:00Z">
+      <w:del w:id="51" w:author="MKONDIWA, Maxwell (CIMMYT-India)" w:date="2024-05-15T06:45:00Z" w16du:dateUtc="2024-05-15T01:15:00Z">
+        <w:r>
+          <w:rPr>
+            <w:rFonts w:cs="Times New Roman"/>
+          </w:rPr>
+          <w:delText xml:space="preserve">The main aim of this paper is to </w:delText>
+        </w:r>
+        <w:r>
+          <w:rPr>
+            <w:rFonts w:cs="Times New Roman"/>
+          </w:rPr>
+          <w:delText xml:space="preserve">develop </w:delText>
+        </w:r>
+        <w:r>
+          <w:rPr>
+            <w:rFonts w:cs="Times New Roman"/>
+          </w:rPr>
+          <w:delText>a</w:delText>
+        </w:r>
+      </w:del>
+      <w:del w:id="52" w:author="MKONDIWA, Maxwell (CIMMYT-India)" w:date="2024-05-14T10:58:00Z" w16du:dateUtc="2024-05-14T05:28:00Z">
+        <w:r>
+          <w:rPr>
+            <w:rFonts w:cs="Times New Roman"/>
+          </w:rPr>
+          <w:delText xml:space="preserve"> c</w:delText>
+        </w:r>
+      </w:del>
+      <w:del w:id="53" w:author="MKONDIWA, Maxwell (CIMMYT-India)" w:date="2024-05-15T06:45:00Z" w16du:dateUtc="2024-05-15T01:15:00Z">
+        <w:r>
+          <w:rPr>
+            <w:rFonts w:cs="Times New Roman"/>
+          </w:rPr>
+          <w:delText xml:space="preserve">limatic risk </w:delText>
+        </w:r>
+      </w:del>
+      <w:del w:id="54" w:author="MKONDIWA, Maxwell (CIMMYT-India)" w:date="2024-05-14T10:58:00Z" w16du:dateUtc="2024-05-14T05:28:00Z">
+        <w:r>
+          <w:rPr>
+            <w:rFonts w:cs="Times New Roman"/>
+          </w:rPr>
+          <w:delText>proofing framework for</w:delText>
+        </w:r>
+      </w:del>
+      <w:del w:id="55" w:author="MKONDIWA, Maxwell (CIMMYT-India)" w:date="2024-05-15T06:45:00Z" w16du:dateUtc="2024-05-15T01:15:00Z">
+        <w:r>
+          <w:rPr>
+            <w:rFonts w:cs="Times New Roman"/>
+          </w:rPr>
+          <w:delText xml:space="preserve"> making</w:delText>
+        </w:r>
+        <w:r>
+          <w:rPr>
+            <w:rFonts w:cs="Times New Roman"/>
+          </w:rPr>
+          <w:delText xml:space="preserve"> recommendations on rice sowing strategies in the IGP using evidence from </w:delText>
+        </w:r>
+        <w:r>
+          <w:rPr>
+            <w:rFonts w:cs="Times New Roman"/>
+          </w:rPr>
+          <w:delText xml:space="preserve">crop growth models. </w:delText>
+        </w:r>
+      </w:del>
+    </w:p>
+    <w:p>
+      <w:pPr>
+        <w:rPr>
+          <w:del w:id="56" w:author="MKONDIWA, Maxwell (CIMMYT-India)" w:date="2024-05-15T06:40:00Z" w16du:dateUtc="2024-05-15T01:10:00Z"/>
+        </w:rPr>
+      </w:pPr>
+      <w:del w:id="57" w:author="MKONDIWA, Maxwell (CIMMYT-India)" w:date="2024-05-15T06:40:00Z" w16du:dateUtc="2024-05-15T01:10:00Z">
+        <w:r>
+          <w:lastRenderedPageBreak/>
+          <w:delText>Deriving recommendations for rice planting in the rice-wheat cropping systems of the Indo-Gangetic Plains (IGP) is a case in point. In the IGP, r</w:delText>
+        </w:r>
+        <w:r>
+          <w:delText xml:space="preserve">ice is </w:delText>
+        </w:r>
+        <w:r>
+          <w:delText>planted</w:delText>
+        </w:r>
+        <w:r>
+          <w:delText xml:space="preserve"> in the monsoon season from </w:delText>
+        </w:r>
+        <w:r>
+          <w:delText>June</w:delText>
+        </w:r>
+        <w:r>
+          <w:delText xml:space="preserve"> to October (also called kharif) while wheat is grown as an irrigated crop in winter season from November to April (also called rabi). </w:delText>
+        </w:r>
+        <w:r>
+          <w:delText>Climate impacts on agricultural systems of the IGP are amongst t</w:delText>
+        </w:r>
+        <w:r>
+          <w:delText>he</w:delText>
+        </w:r>
+        <w:r>
+          <w:delText xml:space="preserve"> most severe globally </w:delText>
+        </w:r>
+        <w:r>
+          <w:fldChar w:fldCharType="begin"/>
+        </w:r>
+        <w:r>
+          <w:delInstrText xml:space="preserve"> ADDIN EN.CITE &lt;EndNote&gt;&lt;Cite&gt;&lt;Author&gt;IPCC&lt;/Author&gt;&lt;Year&gt;2022&lt;/Year&gt;&lt;RecNum&gt;7&lt;/RecNum&gt;&lt;DisplayText&gt;(IPCC, 2022)&lt;/DisplayText&gt;&lt;record&gt;&lt;rec-number&gt;7&lt;/rec-number&gt;&lt;foreign-keys&gt;&lt;key app="EN" db-id="x2spr2203vv0rxezzvzxvftcr0vvxept9tas" timestamp="1697103964"&gt;7&lt;/key&gt;&lt;/foreign-keys&gt;&lt;ref-type name="Book"&gt;6&lt;/ref-type&gt;&lt;contributors&gt;&lt;authors&gt;&lt;author&gt;IPCC&lt;/author&gt;&lt;/authors&gt;&lt;tertiary-authors&gt;&lt;author&gt;Cambridge University Press&lt;/author&gt;&lt;/tertiary-authors&gt;&lt;/contributors&gt;&lt;titles&gt;&lt;title&gt;Summary for policymakers&lt;/title&gt;&lt;secondary-title&gt;Sixth Assessment Report &lt;/secondary-title&gt;&lt;/titles&gt;&lt;dates&gt;&lt;year&gt;2022&lt;/year&gt;&lt;/dates&gt;&lt;pub-location&gt;Cambridge, UK and New York, NY, USA&lt;/pub-location&gt;&lt;publisher&gt;Intergovernmental Panel on Climate Change&lt;/publisher&gt;&lt;isbn&gt;9291691593&lt;/isbn&gt;&lt;urls&gt;&lt;/urls&gt;&lt;/record&gt;&lt;/Cite&gt;&lt;/EndNote&gt;</w:delInstrText>
+        </w:r>
+        <w:r>
+          <w:fldChar w:fldCharType="separate"/>
+        </w:r>
+        <w:r>
+          <w:rPr>
+            <w:noProof/>
+          </w:rPr>
+          <w:delText>(IPCC, 2022)</w:delText>
+        </w:r>
+        <w:r>
+          <w:fldChar w:fldCharType="end"/>
+        </w:r>
+        <w:r>
+          <w:delText xml:space="preserve">, </w:delText>
+        </w:r>
+        <w:r>
+          <w:delText>as</w:delText>
+        </w:r>
+        <w:r>
+          <w:delText>, e.g.,</w:delText>
+        </w:r>
+        <w:r>
+          <w:delText xml:space="preserve"> late monsoon onse</w:delText>
+        </w:r>
+        <w:r>
+          <w:delText>ts delay</w:delText>
+        </w:r>
+        <w:r>
+          <w:delText xml:space="preserve"> rice sowing</w:delText>
+        </w:r>
+        <w:r>
+          <w:delText xml:space="preserve"> </w:delText>
+        </w:r>
+        <w:r>
+          <w:delText>in the Eastern IGP and push wheat crops into periods of high</w:delText>
+        </w:r>
+        <w:r>
+          <w:delText xml:space="preserve"> terminal heat</w:delText>
+        </w:r>
+        <w:r>
+          <w:delText xml:space="preserve"> stress</w:delText>
+        </w:r>
+        <w:r>
+          <w:delText xml:space="preserve"> – while farmers in the Western IGP use free electricity to plant their rice crops early in the hot summer months and contribute</w:delText>
+        </w:r>
+        <w:r>
+          <w:delText xml:space="preserve"> to</w:delText>
+        </w:r>
+        <w:r>
+          <w:delText xml:space="preserve"> groundwater depletion. </w:delText>
+        </w:r>
+        <w:r>
+          <w:delText>Recent compelling evidence suggests that</w:delText>
+        </w:r>
+        <w:r>
+          <w:delText xml:space="preserve"> advancing the planting</w:delText>
+        </w:r>
+        <w:r>
+          <w:delText xml:space="preserve"> date</w:delText>
+        </w:r>
+        <w:r>
+          <w:delText xml:space="preserve"> of rice</w:delText>
+        </w:r>
+        <w:r>
+          <w:delText xml:space="preserve"> to match the monsoon onset </w:delText>
+        </w:r>
+        <w:r>
+          <w:delText>is a crucial</w:delText>
+        </w:r>
+        <w:r>
+          <w:delText xml:space="preserve"> adaptation option</w:delText>
+        </w:r>
+        <w:r>
+          <w:delText xml:space="preserve"> for farmers in the Eastern IGP – and might help to alleviate groundwater depletion in the Western IGP</w:delText>
+        </w:r>
+        <w:r>
+          <w:delText xml:space="preserve"> </w:delText>
+        </w:r>
+        <w:r>
+          <w:fldChar w:fldCharType="begin">
+            <w:fldData xml:space="preserve">PEVuZE5vdGU+PENpdGU+PEF1dGhvcj5XYW5nPC9BdXRob3I+PFllYXI+MjAyMjwvWWVhcj48UmVj
+TnVtPjk8L1JlY051bT48RGlzcGxheVRleHQ+KElzaHRpYXF1ZSBldCBhbC4sIDIwMjI7IE1jRG9u
+YWxkIGV0IGFsLiwgMjAyMjsgTW9udGVzIGV0IGFsLiwgMjAyMzsgTmV3cG9ydCBldCBhbC4sIDIw
+MjA7IFVyZmVscyBldCBhbC4sIDIwMjE7IFVyZmVscyBldCBhbC4sIDIwMjI7IFdhbmcgZXQgYWwu
+LCAyMDIyKTwvRGlzcGxheVRleHQ+PHJlY29yZD48cmVjLW51bWJlcj45PC9yZWMtbnVtYmVyPjxm
+b3JlaWduLWtleXM+PGtleSBhcHA9IkVOIiBkYi1pZD0ieDJzcHIyMjAzdnYwcnhlenp2enh2ZnRj
+cjB2dnhlcHQ5dGFzIiB0aW1lc3RhbXA9IjE2OTcxMDQyNjYiPjk8L2tleT48L2ZvcmVpZ24ta2V5
+cz48cmVmLXR5cGUgbmFtZT0iSm91cm5hbCBBcnRpY2xlIj4xNzwvcmVmLXR5cGU+PGNvbnRyaWJ1
+dG9ycz48YXV0aG9ycz48YXV0aG9yPldhbmcsIFhpYW9ibzwvYXV0aG9yPjxhdXRob3I+Rm9sYmVy
+dGgsIENocmlzdGlhbjwvYXV0aG9yPjxhdXRob3I+U2thbHNreSwgUmFzdGlzbGF2PC9hdXRob3I+
+PGF1dGhvcj5XYW5nLCBTaGFvcWlhbmc8L2F1dGhvcj48YXV0aG9yPkNoZW4sIEJpbjwvYXV0aG9y
+PjxhdXRob3I+TGl1LCBZdWFueXVhbjwvYXV0aG9yPjxhdXRob3I+Q2hlbiwgSmluZ2h1YTwvYXV0
+aG9yPjxhdXRob3I+QmFsa292aWMsIEp1cmFqPC9hdXRob3I+PC9hdXRob3JzPjwvY29udHJpYnV0
+b3JzPjx0aXRsZXM+PHRpdGxlPkNyb3AgY2FsZW5kYXIgb3B0aW1pemF0aW9uIGZvciBjbGltYXRl
+IGNoYW5nZSBhZGFwdGF0aW9uIGluIHJpY2UtYmFzZWQgbXVsdGlwbGUgY3JvcHBpbmcgc3lzdGVt
+cyBvZiBJbmRpYSBhbmQgQmFuZ2xhZGVzaDwvdGl0bGU+PHNlY29uZGFyeS10aXRsZT5BZ3JpY3Vs
+dHVyYWwgYW5kIEZvcmVzdCBNZXRlb3JvbG9neTwvc2Vjb25kYXJ5LXRpdGxlPjwvdGl0bGVzPjxw
+ZXJpb2RpY2FsPjxmdWxsLXRpdGxlPkFncmljdWx0dXJhbCBhbmQgRm9yZXN0IE1ldGVvcm9sb2d5
+PC9mdWxsLXRpdGxlPjwvcGVyaW9kaWNhbD48cGFnZXM+MTA4ODMwPC9wYWdlcz48dm9sdW1lPjMx
+NTwvdm9sdW1lPjxrZXl3b3Jkcz48a2V5d29yZD5DbGltYXRlIGNoYW5nZSBhZGFwdGF0aW9uPC9r
+ZXl3b3JkPjxrZXl3b3JkPk11bHRpcGxlIGNyb3BwaW5nIHN5c3RlbTwva2V5d29yZD48a2V5d29y
+ZD5QbGFudGluZyBkYXRlLCBjcm9wIG1vZGVsPC9rZXl3b3JkPjxrZXl3b3JkPkJsdWUgd2F0ZXI8
+L2tleXdvcmQ+PC9rZXl3b3Jkcz48ZGF0ZXM+PHllYXI+MjAyMjwveWVhcj48cHViLWRhdGVzPjxk
+YXRlPjIwMjIvMDMvMTUvPC9kYXRlPjwvcHViLWRhdGVzPjwvZGF0ZXM+PGlzYm4+MDE2OC0xOTIz
+PC9pc2JuPjx1cmxzPjxyZWxhdGVkLXVybHM+PHVybD5odHRwczovL3d3dy5zY2llbmNlZGlyZWN0
+LmNvbS9zY2llbmNlL2FydGljbGUvcGlpL1MwMTY4MTkyMzIyMDAwMjQ3PC91cmw+PC9yZWxhdGVk
+LXVybHM+PC91cmxzPjxlbGVjdHJvbmljLXJlc291cmNlLW51bT5odHRwczovL2RvaS5vcmcvMTAu
+MTAxNi9qLmFncmZvcm1ldC4yMDIyLjEwODgzMDwvZWxlY3Ryb25pYy1yZXNvdXJjZS1udW0+PC9y
+ZWNvcmQ+PC9DaXRlPjxDaXRlPjxBdXRob3I+V2FuZzwvQXV0aG9yPjxZZWFyPjIwMjI8L1llYXI+
+PFJlY051bT45PC9SZWNOdW0+PHJlY29yZD48cmVjLW51bWJlcj45PC9yZWMtbnVtYmVyPjxmb3Jl
+aWduLWtleXM+PGtleSBhcHA9IkVOIiBkYi1pZD0ieDJzcHIyMjAzdnYwcnhlenp2enh2ZnRjcjB2
+dnhlcHQ5dGFzIiB0aW1lc3RhbXA9IjE2OTcxMDQyNjYiPjk8L2tleT48L2ZvcmVpZ24ta2V5cz48
+cmVmLXR5cGUgbmFtZT0iSm91cm5hbCBBcnRpY2xlIj4xNzwvcmVmLXR5cGU+PGNvbnRyaWJ1dG9y
+cz48YXV0aG9ycz48YXV0aG9yPldhbmcsIFhpYW9ibzwvYXV0aG9yPjxhdXRob3I+Rm9sYmVydGgs
+IENocmlzdGlhbjwvYXV0aG9yPjxhdXRob3I+U2thbHNreSwgUmFzdGlzbGF2PC9hdXRob3I+PGF1
+dGhvcj5XYW5nLCBTaGFvcWlhbmc8L2F1dGhvcj48YXV0aG9yPkNoZW4sIEJpbjwvYXV0aG9yPjxh
+dXRob3I+TGl1LCBZdWFueXVhbjwvYXV0aG9yPjxhdXRob3I+Q2hlbiwgSmluZ2h1YTwvYXV0aG9y
+PjxhdXRob3I+QmFsa292aWMsIEp1cmFqPC9hdXRob3I+PC9hdXRob3JzPjwvY29udHJpYnV0b3Jz
+Pjx0aXRsZXM+PHRpdGxlPkNyb3AgY2FsZW5kYXIgb3B0aW1pemF0aW9uIGZvciBjbGltYXRlIGNo
+YW5nZSBhZGFwdGF0aW9uIGluIHJpY2UtYmFzZWQgbXVsdGlwbGUgY3JvcHBpbmcgc3lzdGVtcyBv
+ZiBJbmRpYSBhbmQgQmFuZ2xhZGVzaDwvdGl0bGU+PHNlY29uZGFyeS10aXRsZT5BZ3JpY3VsdHVy
+YWwgYW5kIEZvcmVzdCBNZXRlb3JvbG9neTwvc2Vjb25kYXJ5LXRpdGxlPjwvdGl0bGVzPjxwZXJp
+b2RpY2FsPjxmdWxsLXRpdGxlPkFncmljdWx0dXJhbCBhbmQgRm9yZXN0IE1ldGVvcm9sb2d5PC9m
+dWxsLXRpdGxlPjwvcGVyaW9kaWNhbD48cGFnZXM+MTA4ODMwPC9wYWdlcz48dm9sdW1lPjMxNTwv
+dm9sdW1lPjxrZXl3b3Jkcz48a2V5d29yZD5DbGltYXRlIGNoYW5nZSBhZGFwdGF0aW9uPC9rZXl3
+b3JkPjxrZXl3b3JkPk11bHRpcGxlIGNyb3BwaW5nIHN5c3RlbTwva2V5d29yZD48a2V5d29yZD5Q
+bGFudGluZyBkYXRlLCBjcm9wIG1vZGVsPC9rZXl3b3JkPjxrZXl3b3JkPkJsdWUgd2F0ZXI8L2tl
+eXdvcmQ+PC9rZXl3b3Jkcz48ZGF0ZXM+PHllYXI+MjAyMjwveWVhcj48cHViLWRhdGVzPjxkYXRl
+PjIwMjIvMDMvMTUvPC9kYXRlPjwvcHViLWRhdGVzPjwvZGF0ZXM+PGlzYm4+MDE2OC0xOTIzPC9p
+c2JuPjx1cmxzPjxyZWxhdGVkLXVybHM+PHVybD5odHRwczovL3d3dy5zY2llbmNlZGlyZWN0LmNv
+bS9zY2llbmNlL2FydGljbGUvcGlpL1MwMTY4MTkyMzIyMDAwMjQ3PC91cmw+PC9yZWxhdGVkLXVy
+bHM+PC91cmxzPjxlbGVjdHJvbmljLXJlc291cmNlLW51bT5odHRwczovL2RvaS5vcmcvMTAuMTAx
+Ni9qLmFncmZvcm1ldC4yMDIyLjEwODgzMDwvZWxlY3Ryb25pYy1yZXNvdXJjZS1udW0+PC9yZWNv
+cmQ+PC9DaXRlPjxDaXRlPjxBdXRob3I+TW9udGVzPC9BdXRob3I+PFllYXI+MjAyMzwvWWVhcj48
+UmVjTnVtPjE0PC9SZWNOdW0+PHJlY29yZD48cmVjLW51bWJlcj4xNDwvcmVjLW51bWJlcj48Zm9y
+ZWlnbi1rZXlzPjxrZXkgYXBwPSJFTiIgZGItaWQ9Ingyc3ByMjIwM3Z2MHJ4ZXp6dnp4dmZ0Y3Iw
+dnZ4ZXB0OXRhcyIgdGltZXN0YW1wPSIxNjk3MTA0NDI0Ij4xNDwva2V5PjwvZm9yZWlnbi1rZXlz
+PjxyZWYtdHlwZSBuYW1lPSJKb3VybmFsIEFydGljbGUiPjE3PC9yZWYtdHlwZT48Y29udHJpYnV0
+b3JzPjxhdXRob3JzPjxhdXRob3I+TW9udGVzLCBDYXJsbzwvYXV0aG9yPjxhdXRob3I+VXJmZWxz
+LCBBbnRvbjwvYXV0aG9yPjxhdXRob3I+SGFuLCBFdW5qaW48L2F1dGhvcj48YXV0aG9yPkJhbHdp
+bmRlci1TaW5naDwvYXV0aG9yPjwvYXV0aG9ycz48L2NvbnRyaWJ1dG9ycz48dGl0bGVzPjx0aXRs
+ZT5QbGFudGluZyBSaWNlIGF0IE1vbnNvb24gT25zZXQgQ291bGQgTWl0aWdhdGUgdGhlIEltcGFj
+dCBvZiBUZW1wZXJhdHVyZSBTdHJlc3Mgb24gUmljZSZhbXA7bmRhc2g7V2hlYXQgU3lzdGVtcyBv
+ZiBCaWhhciwgSW5kaWE8L3RpdGxlPjxzZWNvbmRhcnktdGl0bGU+QXRtb3NwaGVyZTwvc2Vjb25k
+YXJ5LXRpdGxlPjwvdGl0bGVzPjxwZXJpb2RpY2FsPjxmdWxsLXRpdGxlPkF0bW9zcGhlcmU8L2Z1
+bGwtdGl0bGU+PC9wZXJpb2RpY2FsPjxwYWdlcz40MDwvcGFnZXM+PHZvbHVtZT4xNDwvdm9sdW1l
+PjxudW1iZXI+MTwvbnVtYmVyPjxkYXRlcz48eWVhcj4yMDIzPC95ZWFyPjwvZGF0ZXM+PGlzYm4+
+MjA3My00NDMzPC9pc2JuPjxhY2Nlc3Npb24tbnVtPmRvaToxMC4zMzkwL2F0bW9zMTQwMTAwNDA8
+L2FjY2Vzc2lvbi1udW0+PHVybHM+PHJlbGF0ZWQtdXJscz48dXJsPmh0dHBzOi8vd3d3Lm1kcGku
+Y29tLzIwNzMtNDQzMy8xNC8xLzQwPC91cmw+PC9yZWxhdGVkLXVybHM+PC91cmxzPjwvcmVjb3Jk
+PjwvQ2l0ZT48Q2l0ZT48QXV0aG9yPlVyZmVsczwvQXV0aG9yPjxZZWFyPjIwMjE8L1llYXI+PFJl
+Y051bT4xMzwvUmVjTnVtPjxyZWNvcmQ+PHJlYy1udW1iZXI+MTM8L3JlYy1udW1iZXI+PGZvcmVp
+Z24ta2V5cz48a2V5IGFwcD0iRU4iIGRiLWlkPSJ4MnNwcjIyMDN2djByeGV6enZ6eHZmdGNyMHZ2
+eGVwdDl0YXMiIHRpbWVzdGFtcD0iMTY5NzEwNDM3OCI+MTM8L2tleT48L2ZvcmVpZ24ta2V5cz48
+cmVmLXR5cGUgbmFtZT0iSm91cm5hbCBBcnRpY2xlIj4xNzwvcmVmLXR5cGU+PGNvbnRyaWJ1dG9y
+cz48YXV0aG9ycz48YXV0aG9yPlVyZmVscywgQW50b248L2F1dGhvcj48YXV0aG9yPk1jRG9uYWxk
+LCBBbmRyZXcgSi48L2F1dGhvcj48YXV0aG9yPnZhbiBIYWxzZW1hLCBHZXJhcmRvPC9hdXRob3I+
+PGF1dGhvcj5TdHJ1aWssIFBhdWwgQy48L2F1dGhvcj48YXV0aG9yPkt1bWFyLCBQYW5rYWo8L2F1
+dGhvcj48YXV0aG9yPk1hbGlrLCBSYW0gSy48L2F1dGhvcj48YXV0aG9yPlBvb25pYSwgUy4gUC48
+L2F1dGhvcj48YXV0aG9yPkJhbHdpbmRlciwgU2luZ2g8L2F1dGhvcj48YXV0aG9yPlNpbmdoLCBE
+ZWVwYWsgSy48L2F1dGhvcj48YXV0aG9yPlNpbmdoLCBNYWRodWxpa2E8L2F1dGhvcj48YXV0aG9y
+PktydXBuaWssIFRpbW90aHkgSi48L2F1dGhvcj48L2F1dGhvcnM+PC9jb250cmlidXRvcnM+PHRp
+dGxlcz48dGl0bGU+U29jaWFsLWVjb2xvZ2ljYWwgYW5hbHlzaXMgb2YgdGltZWx5IHJpY2UgcGxh
+bnRpbmcgaW4gRWFzdGVybiBJbmRpYTwvdGl0bGU+PHNlY29uZGFyeS10aXRsZT5BZ3Jvbm9teSBm
+b3IgU3VzdGFpbmFibGUgRGV2ZWxvcG1lbnQ8L3NlY29uZGFyeS10aXRsZT48L3RpdGxlcz48cGVy
+aW9kaWNhbD48ZnVsbC10aXRsZT5BZ3Jvbm9teSBmb3IgU3VzdGFpbmFibGUgRGV2ZWxvcG1lbnQ8
+L2Z1bGwtdGl0bGU+PC9wZXJpb2RpY2FsPjxwYWdlcz4xNDwvcGFnZXM+PHZvbHVtZT40MTwvdm9s
+dW1lPjxudW1iZXI+MjwvbnVtYmVyPjxkYXRlcz48eWVhcj4yMDIxPC95ZWFyPjxwdWItZGF0ZXM+
+PGRhdGU+MjAyMS8wMi8xODwvZGF0ZT48L3B1Yi1kYXRlcz48L2RhdGVzPjxpc2JuPjE3NzMtMDE1
+NTwvaXNibj48dXJscz48cmVsYXRlZC11cmxzPjx1cmw+aHR0cHM6Ly9kb2kub3JnLzEwLjEwMDcv
+czEzNTkzLTAyMS0wMDY2OC0xPC91cmw+PC9yZWxhdGVkLXVybHM+PC91cmxzPjxlbGVjdHJvbmlj
+LXJlc291cmNlLW51bT4xMC4xMDA3L3MxMzU5My0wMjEtMDA2NjgtMTwvZWxlY3Ryb25pYy1yZXNv
+dXJjZS1udW0+PC9yZWNvcmQ+PC9DaXRlPjxDaXRlPjxBdXRob3I+VXJmZWxzPC9BdXRob3I+PFll
+YXI+MjAyMjwvWWVhcj48UmVjTnVtPjEyPC9SZWNOdW0+PHJlY29yZD48cmVjLW51bWJlcj4xMjwv
+cmVjLW51bWJlcj48Zm9yZWlnbi1rZXlzPjxrZXkgYXBwPSJFTiIgZGItaWQ9Ingyc3ByMjIwM3Z2
+MHJ4ZXp6dnp4dmZ0Y3IwdnZ4ZXB0OXRhcyIgdGltZXN0YW1wPSIxNjk3MTA0MzU5Ij4xMjwva2V5
+PjwvZm9yZWlnbi1rZXlzPjxyZWYtdHlwZSBuYW1lPSJKb3VybmFsIEFydGljbGUiPjE3PC9yZWYt
+dHlwZT48Y29udHJpYnV0b3JzPjxhdXRob3JzPjxhdXRob3I+VXJmZWxzLCBBbnRvbjwvYXV0aG9y
+PjxhdXRob3I+TW9udGVzLCBDYXJsbzwvYXV0aG9yPjxhdXRob3I+QmFsd2luZGVyLCBTaW5naDwv
+YXV0aG9yPjxhdXRob3I+dmFuIEhhbHNlbWEsIEdlcmFyZG88L2F1dGhvcj48YXV0aG9yPlN0cnVp
+aywgUGF1bCBDLjwvYXV0aG9yPjxhdXRob3I+S3J1cG5paywgVGltb3RoeSBKLjwvYXV0aG9yPjxh
+dXRob3I+TWNEb25hbGQsIEFuZHJldyBKLjwvYXV0aG9yPjwvYXV0aG9ycz48L2NvbnRyaWJ1dG9y
+cz48dGl0bGVzPjx0aXRsZT5DbGltYXRlIGFkYXB0aXZlIHJpY2UgcGxhbnRpbmcgc3RyYXRlZ2ll
+cyBkaXZlcmdlIGFjcm9zcyBlbnZpcm9ubWVudGFsIGdyYWRpZW50cyBpbiB0aGUgSW5kby1HYW5n
+ZXRpYyBQbGFpbnM8L3RpdGxlPjxzZWNvbmRhcnktdGl0bGU+RW52aXJvbm1lbnRhbCBSZXNlYXJj
+aCBMZXR0ZXJzPC9zZWNvbmRhcnktdGl0bGU+PC90aXRsZXM+PHBlcmlvZGljYWw+PGZ1bGwtdGl0
+bGU+RW52aXJvbm1lbnRhbCBSZXNlYXJjaCBMZXR0ZXJzPC9mdWxsLXRpdGxlPjwvcGVyaW9kaWNh
+bD48cGFnZXM+MTI0MDMwPC9wYWdlcz48dm9sdW1lPjE3PC92b2x1bWU+PG51bWJlcj4xMjwvbnVt
+YmVyPjxkYXRlcz48eWVhcj4yMDIyPC95ZWFyPjxwdWItZGF0ZXM+PGRhdGU+MjAyMi8xMi8wNjwv
+ZGF0ZT48L3B1Yi1kYXRlcz48L2RhdGVzPjxwdWJsaXNoZXI+SU9QIFB1Ymxpc2hpbmc8L3B1Ymxp
+c2hlcj48aXNibj4xNzQ4LTkzMjY8L2lzYm4+PHVybHM+PHJlbGF0ZWQtdXJscz48dXJsPmh0dHBz
+Oi8vZHguZG9pLm9yZy8xMC4xMDg4LzE3NDgtOTMyNi9hY2E1YTI8L3VybD48L3JlbGF0ZWQtdXJs
+cz48L3VybHM+PGVsZWN0cm9uaWMtcmVzb3VyY2UtbnVtPjEwLjEwODgvMTc0OC05MzI2L2FjYTVh
+MjwvZWxlY3Ryb25pYy1yZXNvdXJjZS1udW0+PC9yZWNvcmQ+PC9DaXRlPjxDaXRlPjxBdXRob3I+
+TWNEb25hbGQ8L0F1dGhvcj48WWVhcj4yMDIyPC9ZZWFyPjxSZWNOdW0+MTE8L1JlY051bT48cmVj
+b3JkPjxyZWMtbnVtYmVyPjExPC9yZWMtbnVtYmVyPjxmb3JlaWduLWtleXM+PGtleSBhcHA9IkVO
+IiBkYi1pZD0ieDJzcHIyMjAzdnYwcnhlenp2enh2ZnRjcjB2dnhlcHQ5dGFzIiB0aW1lc3RhbXA9
+IjE2OTcxMDQzNDMiPjExPC9rZXk+PC9mb3JlaWduLWtleXM+PHJlZi10eXBlIG5hbWU9IkpvdXJu
+YWwgQXJ0aWNsZSI+MTc8L3JlZi10eXBlPjxjb250cmlidXRvcnM+PGF1dGhvcnM+PGF1dGhvcj5N
+Y0RvbmFsZCwgQW5kcmV3IEouPC9hdXRob3I+PGF1dGhvcj5CYWx3aW5kZXIsIFNpbmdoPC9hdXRo
+b3I+PGF1dGhvcj5LZWlsLCBBbHdpbjwvYXV0aG9yPjxhdXRob3I+U3JpdmFzdGF2YSwgQW1pdDwv
+YXV0aG9yPjxhdXRob3I+Q3JhdWZ1cmQsIFBldGVyPC9hdXRob3I+PGF1dGhvcj5LaXNob3JlLCBB
+dmluYXNoPC9hdXRob3I+PGF1dGhvcj5LdW1hciwgVmlyZW5kZXI8L2F1dGhvcj48YXV0aG9yPlBh
+dWRlbCwgR29rdWw8L2F1dGhvcj48YXV0aG9yPlNpbmdoLCBTdWRoYW5zaHU8L2F1dGhvcj48YXV0
+aG9yPlNpbmdoLCBBLiBLLjwvYXV0aG9yPjxhdXRob3I+U29oYW5lLCBSLiBLLjwvYXV0aG9yPjxh
+dXRob3I+TWFsaWssIFIuIEsuPC9hdXRob3I+PC9hdXRob3JzPjwvY29udHJpYnV0b3JzPjx0aXRs
+ZXM+PHRpdGxlPlRpbWUgbWFuYWdlbWVudCBnb3Zlcm5zIGNsaW1hdGUgcmVzaWxpZW5jZSBhbmQg
+cHJvZHVjdGl2aXR5IGluIHRoZSBjb3VwbGVkIHJpY2XigJN3aGVhdCBjcm9wcGluZyBzeXN0ZW1z
+IG9mIGVhc3Rlcm4gSW5kaWE8L3RpdGxlPjxzZWNvbmRhcnktdGl0bGU+TmF0dXJlIEZvb2Q8L3Nl
+Y29uZGFyeS10aXRsZT48L3RpdGxlcz48cGVyaW9kaWNhbD48ZnVsbC10aXRsZT5OYXR1cmUgRm9v
+ZDwvZnVsbC10aXRsZT48L3BlcmlvZGljYWw+PHBhZ2VzPjU0Mi01NTE8L3BhZ2VzPjx2b2x1bWU+
+Mzwvdm9sdW1lPjxudW1iZXI+NzwvbnVtYmVyPjxkYXRlcz48eWVhcj4yMDIyPC95ZWFyPjxwdWIt
+ZGF0ZXM+PGRhdGU+MjAyMi8wNy8wMTwvZGF0ZT48L3B1Yi1kYXRlcz48L2RhdGVzPjxpc2JuPjI2
+NjItMTM1NTwvaXNibj48dXJscz48cmVsYXRlZC11cmxzPjx1cmw+aHR0cHM6Ly9kb2kub3JnLzEw
+LjEwMzgvczQzMDE2LTAyMi0wMDU0OS0wPC91cmw+PC9yZWxhdGVkLXVybHM+PC91cmxzPjxlbGVj
+dHJvbmljLXJlc291cmNlLW51bT4xMC4xMDM4L3M0MzAxNi0wMjItMDA1NDktMDwvZWxlY3Ryb25p
+Yy1yZXNvdXJjZS1udW0+PC9yZWNvcmQ+PC9DaXRlPjxDaXRlPjxBdXRob3I+SXNodGlhcXVlPC9B
+dXRob3I+PFllYXI+MjAyMjwvWWVhcj48UmVjTnVtPjEwPC9SZWNOdW0+PHJlY29yZD48cmVjLW51
+bWJlcj4xMDwvcmVjLW51bWJlcj48Zm9yZWlnbi1rZXlzPjxrZXkgYXBwPSJFTiIgZGItaWQ9Ingy
+c3ByMjIwM3Z2MHJ4ZXp6dnp4dmZ0Y3IwdnZ4ZXB0OXRhcyIgdGltZXN0YW1wPSIxNjk3MTA0MzEw
+Ij4xMDwva2V5PjwvZm9yZWlnbi1rZXlzPjxyZWYtdHlwZSBuYW1lPSJKb3VybmFsIEFydGljbGUi
+PjE3PC9yZWYtdHlwZT48Y29udHJpYnV0b3JzPjxhdXRob3JzPjxhdXRob3I+SXNodGlhcXVlLCBB
+c2lmPC9hdXRob3I+PGF1dGhvcj5TaW5naCwgU3VraHdpbmRlcjwvYXV0aG9yPjxhdXRob3I+TG9i
+ZWxsLCBEYXZpZDwvYXV0aG9yPjxhdXRob3I+QmFsd2luZGVyLCBTaW5naDwvYXV0aG9yPjxhdXRo
+b3I+RmlzaG1hbiwgUmFtPC9hdXRob3I+PGF1dGhvcj5KYWluLCBNZWhhPC9hdXRob3I+PC9hdXRo
+b3JzPjwvY29udHJpYnV0b3JzPjx0aXRsZXM+PHRpdGxlPlByaW9yIGNyb3Agc2Vhc29uIG1hbmFn
+ZW1lbnQgY29uc3RyYWlucyBmYXJtZXIgYWRhcHRhdGlvbiB0byB3YXJtaW5nIHRlbXBlcmF0dXJl
+czogRXZpZGVuY2UgZnJvbSB0aGUgSW5kby1HYW5nZXRpYyBQbGFpbnM8L3RpdGxlPjxzZWNvbmRh
+cnktdGl0bGU+U2NpZW5jZSBvZiBUaGUgVG90YWwgRW52aXJvbm1lbnQ8L3NlY29uZGFyeS10aXRs
+ZT48L3RpdGxlcz48cGVyaW9kaWNhbD48ZnVsbC10aXRsZT5TY2llbmNlIG9mIFRoZSBUb3RhbCBF
+bnZpcm9ubWVudDwvZnVsbC10aXRsZT48L3BlcmlvZGljYWw+PHBhZ2VzPjE1MTY3MTwvcGFnZXM+
+PHZvbHVtZT44MDc8L3ZvbHVtZT48a2V5d29yZHM+PGtleXdvcmQ+QWRhcHRhdGlvbjwva2V5d29y
+ZD48a2V5d29yZD5FYXJseSBzb3dpbmc8L2tleXdvcmQ+PGtleXdvcmQ+V2hlYXQ8L2tleXdvcmQ+
+PGtleXdvcmQ+SW5kby1HYW5nZXRpYyBQbGFpbnM8L2tleXdvcmQ+PGtleXdvcmQ+SW5kaWE8L2tl
+eXdvcmQ+PGtleXdvcmQ+SGVhdCBzdHJlc3M8L2tleXdvcmQ+PGtleXdvcmQ+QWRhcHRhdGlvbiBj
+b25zdHJhaW50czwva2V5d29yZD48L2tleXdvcmRzPjxkYXRlcz48eWVhcj4yMDIyPC95ZWFyPjxw
+dWItZGF0ZXM+PGRhdGU+MjAyMi8wMi8xMC88L2RhdGU+PC9wdWItZGF0ZXM+PC9kYXRlcz48aXNi
+bj4wMDQ4LTk2OTc8L2lzYm4+PHVybHM+PHJlbGF0ZWQtdXJscz48dXJsPmh0dHBzOi8vd3d3LnNj
+aWVuY2VkaXJlY3QuY29tL3NjaWVuY2UvYXJ0aWNsZS9waWkvUzAwNDg5Njk3MjEwNjc0NzQ8L3Vy
+bD48L3JlbGF0ZWQtdXJscz48L3VybHM+PGVsZWN0cm9uaWMtcmVzb3VyY2UtbnVtPmh0dHBzOi8v
+ZG9pLm9yZy8xMC4xMDE2L2ouc2NpdG90ZW52LjIwMjEuMTUxNjcxPC9lbGVjdHJvbmljLXJlc291
+cmNlLW51bT48L3JlY29yZD48L0NpdGU+PENpdGU+PEF1dGhvcj5OZXdwb3J0PC9BdXRob3I+PFll
+YXI+MjAyMDwvWWVhcj48UmVjTnVtPjE1PC9SZWNOdW0+PHJlY29yZD48cmVjLW51bWJlcj4xNTwv
+cmVjLW51bWJlcj48Zm9yZWlnbi1rZXlzPjxrZXkgYXBwPSJFTiIgZGItaWQ9Ingyc3ByMjIwM3Z2
+MHJ4ZXp6dnp4dmZ0Y3IwdnZ4ZXB0OXRhcyIgdGltZXN0YW1wPSIxNjk3MTE3NDYzIj4xNTwva2V5
+PjwvZm9yZWlnbi1rZXlzPjxyZWYtdHlwZSBuYW1lPSJKb3VybmFsIEFydGljbGUiPjE3PC9yZWYt
+dHlwZT48Y29udHJpYnV0b3JzPjxhdXRob3JzPjxhdXRob3I+TmV3cG9ydCwgRGFuaWVsbGU8L2F1
+dGhvcj48YXV0aG9yPkxvYmVsbCwgRGF2aWQgQi48L2F1dGhvcj48YXV0aG9yPkJhbHdpbmRlciwg
+U2luZ2g8L2F1dGhvcj48YXV0aG9yPlNyaXZhc3RhdmEsIEFtaXQgSy48L2F1dGhvcj48YXV0aG9y
+PlJhbywgUHJlZXRpPC9hdXRob3I+PGF1dGhvcj5VbWFzaGFhbmtlciwgTWFhbnlhPC9hdXRob3I+
+PGF1dGhvcj5NYWxpaywgUmFtIEsuPC9hdXRob3I+PGF1dGhvcj5NY0RvbmFsZCwgQW5kcmV3PC9h
+dXRob3I+PGF1dGhvcj5KYWluLCBNZWhhPC9hdXRob3I+PC9hdXRob3JzPjwvY29udHJpYnV0b3Jz
+Pjx0aXRsZXM+PHRpdGxlPkZhY3RvcnMgQ29uc3RyYWluaW5nIFRpbWVseSBTb3dpbmcgb2YgV2hl
+YXQgYXMgYW4gQWRhcHRhdGlvbiB0byBDbGltYXRlIENoYW5nZSBpbiBFYXN0ZXJuIEluZGlhPC90
+aXRsZT48c2Vjb25kYXJ5LXRpdGxlPldlYXRoZXIsIENsaW1hdGUsIGFuZCBTb2NpZXR5PC9zZWNv
+bmRhcnktdGl0bGU+PC90aXRsZXM+PHBlcmlvZGljYWw+PGZ1bGwtdGl0bGU+V2VhdGhlciwgQ2xp
+bWF0ZSwgYW5kIFNvY2lldHk8L2Z1bGwtdGl0bGU+PC9wZXJpb2RpY2FsPjxwYWdlcz41MTUtNTI4
+PC9wYWdlcz48dm9sdW1lPjEyPC92b2x1bWU+PG51bWJlcj4zPC9udW1iZXI+PGRhdGVzPjx5ZWFy
+PjIwMjA8L3llYXI+PHB1Yi1kYXRlcz48ZGF0ZT4wMSBKdWwuIDIwMjA8L2RhdGU+PC9wdWItZGF0
+ZXM+PC9kYXRlcz48cHViLWxvY2F0aW9uPkJvc3RvbiBNQSwgVVNBPC9wdWItbG9jYXRpb24+PHB1
+Ymxpc2hlcj5BbWVyaWNhbiBNZXRlb3JvbG9naWNhbCBTb2NpZXR5PC9wdWJsaXNoZXI+PHVybHM+
+PHJlbGF0ZWQtdXJscz48dXJsPmh0dHBzOi8vam91cm5hbHMuYW1ldHNvYy5vcmcvdmlldy9qb3Vy
+bmFscy93Y2FzLzEyLzMvd2Nhc0QxOTAxMjIueG1sPC91cmw+PC9yZWxhdGVkLXVybHM+PC91cmxz
+PjxlbGVjdHJvbmljLXJlc291cmNlLW51bT5odHRwczovL2RvaS5vcmcvMTAuMTE3NS9XQ0FTLUQt
+MTktMDEyMi4xPC9lbGVjdHJvbmljLXJlc291cmNlLW51bT48bGFuZ3VhZ2U+RW5nbGlzaDwvbGFu
+Z3VhZ2U+PC9yZWNvcmQ+PC9DaXRlPjwvRW5kTm90ZT4A
+</w:fldData>
+          </w:fldChar>
+        </w:r>
+        <w:r>
+          <w:delInstrText xml:space="preserve"> ADDIN EN.CITE </w:delInstrText>
+        </w:r>
+        <w:r>
+          <w:fldChar w:fldCharType="begin">
+            <w:fldData xml:space="preserve">PEVuZE5vdGU+PENpdGU+PEF1dGhvcj5XYW5nPC9BdXRob3I+PFllYXI+MjAyMjwvWWVhcj48UmVj
+TnVtPjk8L1JlY051bT48RGlzcGxheVRleHQ+KElzaHRpYXF1ZSBldCBhbC4sIDIwMjI7IE1jRG9u
+YWxkIGV0IGFsLiwgMjAyMjsgTW9udGVzIGV0IGFsLiwgMjAyMzsgTmV3cG9ydCBldCBhbC4sIDIw
+MjA7IFVyZmVscyBldCBhbC4sIDIwMjE7IFVyZmVscyBldCBhbC4sIDIwMjI7IFdhbmcgZXQgYWwu
+LCAyMDIyKTwvRGlzcGxheVRleHQ+PHJlY29yZD48cmVjLW51bWJlcj45PC9yZWMtbnVtYmVyPjxm
+b3JlaWduLWtleXM+PGtleSBhcHA9IkVOIiBkYi1pZD0ieDJzcHIyMjAzdnYwcnhlenp2enh2ZnRj
+cjB2dnhlcHQ5dGFzIiB0aW1lc3RhbXA9IjE2OTcxMDQyNjYiPjk8L2tleT48L2ZvcmVpZ24ta2V5
+cz48cmVmLXR5cGUgbmFtZT0iSm91cm5hbCBBcnRpY2xlIj4xNzwvcmVmLXR5cGU+PGNvbnRyaWJ1
+dG9ycz48YXV0aG9ycz48YXV0aG9yPldhbmcsIFhpYW9ibzwvYXV0aG9yPjxhdXRob3I+Rm9sYmVy
+dGgsIENocmlzdGlhbjwvYXV0aG9yPjxhdXRob3I+U2thbHNreSwgUmFzdGlzbGF2PC9hdXRob3I+
+PGF1dGhvcj5XYW5nLCBTaGFvcWlhbmc8L2F1dGhvcj48YXV0aG9yPkNoZW4sIEJpbjwvYXV0aG9y
+PjxhdXRob3I+TGl1LCBZdWFueXVhbjwvYXV0aG9yPjxhdXRob3I+Q2hlbiwgSmluZ2h1YTwvYXV0
+aG9yPjxhdXRob3I+QmFsa292aWMsIEp1cmFqPC9hdXRob3I+PC9hdXRob3JzPjwvY29udHJpYnV0
+b3JzPjx0aXRsZXM+PHRpdGxlPkNyb3AgY2FsZW5kYXIgb3B0aW1pemF0aW9uIGZvciBjbGltYXRl
+IGNoYW5nZSBhZGFwdGF0aW9uIGluIHJpY2UtYmFzZWQgbXVsdGlwbGUgY3JvcHBpbmcgc3lzdGVt
+cyBvZiBJbmRpYSBhbmQgQmFuZ2xhZGVzaDwvdGl0bGU+PHNlY29uZGFyeS10aXRsZT5BZ3JpY3Vs
+dHVyYWwgYW5kIEZvcmVzdCBNZXRlb3JvbG9neTwvc2Vjb25kYXJ5LXRpdGxlPjwvdGl0bGVzPjxw
+ZXJpb2RpY2FsPjxmdWxsLXRpdGxlPkFncmljdWx0dXJhbCBhbmQgRm9yZXN0IE1ldGVvcm9sb2d5
+PC9mdWxsLXRpdGxlPjwvcGVyaW9kaWNhbD48cGFnZXM+MTA4ODMwPC9wYWdlcz48dm9sdW1lPjMx
+NTwvdm9sdW1lPjxrZXl3b3Jkcz48a2V5d29yZD5DbGltYXRlIGNoYW5nZSBhZGFwdGF0aW9uPC9r
+ZXl3b3JkPjxrZXl3b3JkPk11bHRpcGxlIGNyb3BwaW5nIHN5c3RlbTwva2V5d29yZD48a2V5d29y
+ZD5QbGFudGluZyBkYXRlLCBjcm9wIG1vZGVsPC9rZXl3b3JkPjxrZXl3b3JkPkJsdWUgd2F0ZXI8
+L2tleXdvcmQ+PC9rZXl3b3Jkcz48ZGF0ZXM+PHllYXI+MjAyMjwveWVhcj48cHViLWRhdGVzPjxk
+YXRlPjIwMjIvMDMvMTUvPC9kYXRlPjwvcHViLWRhdGVzPjwvZGF0ZXM+PGlzYm4+MDE2OC0xOTIz
+PC9pc2JuPjx1cmxzPjxyZWxhdGVkLXVybHM+PHVybD5odHRwczovL3d3dy5zY2llbmNlZGlyZWN0
+LmNvbS9zY2llbmNlL2FydGljbGUvcGlpL1MwMTY4MTkyMzIyMDAwMjQ3PC91cmw+PC9yZWxhdGVk
+LXVybHM+PC91cmxzPjxlbGVjdHJvbmljLXJlc291cmNlLW51bT5odHRwczovL2RvaS5vcmcvMTAu
+MTAxNi9qLmFncmZvcm1ldC4yMDIyLjEwODgzMDwvZWxlY3Ryb25pYy1yZXNvdXJjZS1udW0+PC9y
+ZWNvcmQ+PC9DaXRlPjxDaXRlPjxBdXRob3I+V2FuZzwvQXV0aG9yPjxZZWFyPjIwMjI8L1llYXI+
+PFJlY051bT45PC9SZWNOdW0+PHJlY29yZD48cmVjLW51bWJlcj45PC9yZWMtbnVtYmVyPjxmb3Jl
+aWduLWtleXM+PGtleSBhcHA9IkVOIiBkYi1pZD0ieDJzcHIyMjAzdnYwcnhlenp2enh2ZnRjcjB2
+dnhlcHQ5dGFzIiB0aW1lc3RhbXA9IjE2OTcxMDQyNjYiPjk8L2tleT48L2ZvcmVpZ24ta2V5cz48
+cmVmLXR5cGUgbmFtZT0iSm91cm5hbCBBcnRpY2xlIj4xNzwvcmVmLXR5cGU+PGNvbnRyaWJ1dG9y
+cz48YXV0aG9ycz48YXV0aG9yPldhbmcsIFhpYW9ibzwvYXV0aG9yPjxhdXRob3I+Rm9sYmVydGgs
+IENocmlzdGlhbjwvYXV0aG9yPjxhdXRob3I+U2thbHNreSwgUmFzdGlzbGF2PC9hdXRob3I+PGF1
+dGhvcj5XYW5nLCBTaGFvcWlhbmc8L2F1dGhvcj48YXV0aG9yPkNoZW4sIEJpbjwvYXV0aG9yPjxh
+dXRob3I+TGl1LCBZdWFueXVhbjwvYXV0aG9yPjxhdXRob3I+Q2hlbiwgSmluZ2h1YTwvYXV0aG9y
+PjxhdXRob3I+QmFsa292aWMsIEp1cmFqPC9hdXRob3I+PC9hdXRob3JzPjwvY29udHJpYnV0b3Jz
+Pjx0aXRsZXM+PHRpdGxlPkNyb3AgY2FsZW5kYXIgb3B0aW1pemF0aW9uIGZvciBjbGltYXRlIGNo
+YW5nZSBhZGFwdGF0aW9uIGluIHJpY2UtYmFzZWQgbXVsdGlwbGUgY3JvcHBpbmcgc3lzdGVtcyBv
+ZiBJbmRpYSBhbmQgQmFuZ2xhZGVzaDwvdGl0bGU+PHNlY29uZGFyeS10aXRsZT5BZ3JpY3VsdHVy
+YWwgYW5kIEZvcmVzdCBNZXRlb3JvbG9neTwvc2Vjb25kYXJ5LXRpdGxlPjwvdGl0bGVzPjxwZXJp
+b2RpY2FsPjxmdWxsLXRpdGxlPkFncmljdWx0dXJhbCBhbmQgRm9yZXN0IE1ldGVvcm9sb2d5PC9m
+dWxsLXRpdGxlPjwvcGVyaW9kaWNhbD48cGFnZXM+MTA4ODMwPC9wYWdlcz48dm9sdW1lPjMxNTwv
+dm9sdW1lPjxrZXl3b3Jkcz48a2V5d29yZD5DbGltYXRlIGNoYW5nZSBhZGFwdGF0aW9uPC9rZXl3
+b3JkPjxrZXl3b3JkPk11bHRpcGxlIGNyb3BwaW5nIHN5c3RlbTwva2V5d29yZD48a2V5d29yZD5Q
+bGFudGluZyBkYXRlLCBjcm9wIG1vZGVsPC9rZXl3b3JkPjxrZXl3b3JkPkJsdWUgd2F0ZXI8L2tl
+eXdvcmQ+PC9rZXl3b3Jkcz48ZGF0ZXM+PHllYXI+MjAyMjwveWVhcj48cHViLWRhdGVzPjxkYXRl
+PjIwMjIvMDMvMTUvPC9kYXRlPjwvcHViLWRhdGVzPjwvZGF0ZXM+PGlzYm4+MDE2OC0xOTIzPC9p
+c2JuPjx1cmxzPjxyZWxhdGVkLXVybHM+PHVybD5odHRwczovL3d3dy5zY2llbmNlZGlyZWN0LmNv
+bS9zY2llbmNlL2FydGljbGUvcGlpL1MwMTY4MTkyMzIyMDAwMjQ3PC91cmw+PC9yZWxhdGVkLXVy
+bHM+PC91cmxzPjxlbGVjdHJvbmljLXJlc291cmNlLW51bT5odHRwczovL2RvaS5vcmcvMTAuMTAx
+Ni9qLmFncmZvcm1ldC4yMDIyLjEwODgzMDwvZWxlY3Ryb25pYy1yZXNvdXJjZS1udW0+PC9yZWNv
+cmQ+PC9DaXRlPjxDaXRlPjxBdXRob3I+TW9udGVzPC9BdXRob3I+PFllYXI+MjAyMzwvWWVhcj48
+UmVjTnVtPjE0PC9SZWNOdW0+PHJlY29yZD48cmVjLW51bWJlcj4xNDwvcmVjLW51bWJlcj48Zm9y
+ZWlnbi1rZXlzPjxrZXkgYXBwPSJFTiIgZGItaWQ9Ingyc3ByMjIwM3Z2MHJ4ZXp6dnp4dmZ0Y3Iw
+dnZ4ZXB0OXRhcyIgdGltZXN0YW1wPSIxNjk3MTA0NDI0Ij4xNDwva2V5PjwvZm9yZWlnbi1rZXlz
+PjxyZWYtdHlwZSBuYW1lPSJKb3VybmFsIEFydGljbGUiPjE3PC9yZWYtdHlwZT48Y29udHJpYnV0
+b3JzPjxhdXRob3JzPjxhdXRob3I+TW9udGVzLCBDYXJsbzwvYXV0aG9yPjxhdXRob3I+VXJmZWxz
+LCBBbnRvbjwvYXV0aG9yPjxhdXRob3I+SGFuLCBFdW5qaW48L2F1dGhvcj48YXV0aG9yPkJhbHdp
+bmRlci1TaW5naDwvYXV0aG9yPjwvYXV0aG9ycz48L2NvbnRyaWJ1dG9ycz48dGl0bGVzPjx0aXRs
+ZT5QbGFudGluZyBSaWNlIGF0IE1vbnNvb24gT25zZXQgQ291bGQgTWl0aWdhdGUgdGhlIEltcGFj
+dCBvZiBUZW1wZXJhdHVyZSBTdHJlc3Mgb24gUmljZSZhbXA7bmRhc2g7V2hlYXQgU3lzdGVtcyBv
+ZiBCaWhhciwgSW5kaWE8L3RpdGxlPjxzZWNvbmRhcnktdGl0bGU+QXRtb3NwaGVyZTwvc2Vjb25k
+YXJ5LXRpdGxlPjwvdGl0bGVzPjxwZXJpb2RpY2FsPjxmdWxsLXRpdGxlPkF0bW9zcGhlcmU8L2Z1
+bGwtdGl0bGU+PC9wZXJpb2RpY2FsPjxwYWdlcz40MDwvcGFnZXM+PHZvbHVtZT4xNDwvdm9sdW1l
+PjxudW1iZXI+MTwvbnVtYmVyPjxkYXRlcz48eWVhcj4yMDIzPC95ZWFyPjwvZGF0ZXM+PGlzYm4+
+MjA3My00NDMzPC9pc2JuPjxhY2Nlc3Npb24tbnVtPmRvaToxMC4zMzkwL2F0bW9zMTQwMTAwNDA8
+L2FjY2Vzc2lvbi1udW0+PHVybHM+PHJlbGF0ZWQtdXJscz48dXJsPmh0dHBzOi8vd3d3Lm1kcGku
+Y29tLzIwNzMtNDQzMy8xNC8xLzQwPC91cmw+PC9yZWxhdGVkLXVybHM+PC91cmxzPjwvcmVjb3Jk
+PjwvQ2l0ZT48Q2l0ZT48QXV0aG9yPlVyZmVsczwvQXV0aG9yPjxZZWFyPjIwMjE8L1llYXI+PFJl
+Y051bT4xMzwvUmVjTnVtPjxyZWNvcmQ+PHJlYy1udW1iZXI+MTM8L3JlYy1udW1iZXI+PGZvcmVp
+Z24ta2V5cz48a2V5IGFwcD0iRU4iIGRiLWlkPSJ4MnNwcjIyMDN2djByeGV6enZ6eHZmdGNyMHZ2
+eGVwdDl0YXMiIHRpbWVzdGFtcD0iMTY5NzEwNDM3OCI+MTM8L2tleT48L2ZvcmVpZ24ta2V5cz48
+cmVmLXR5cGUgbmFtZT0iSm91cm5hbCBBcnRpY2xlIj4xNzwvcmVmLXR5cGU+PGNvbnRyaWJ1dG9y
+cz48YXV0aG9ycz48YXV0aG9yPlVyZmVscywgQW50b248L2F1dGhvcj48YXV0aG9yPk1jRG9uYWxk
+LCBBbmRyZXcgSi48L2F1dGhvcj48YXV0aG9yPnZhbiBIYWxzZW1hLCBHZXJhcmRvPC9hdXRob3I+
+PGF1dGhvcj5TdHJ1aWssIFBhdWwgQy48L2F1dGhvcj48YXV0aG9yPkt1bWFyLCBQYW5rYWo8L2F1
+dGhvcj48YXV0aG9yPk1hbGlrLCBSYW0gSy48L2F1dGhvcj48YXV0aG9yPlBvb25pYSwgUy4gUC48
+L2F1dGhvcj48YXV0aG9yPkJhbHdpbmRlciwgU2luZ2g8L2F1dGhvcj48YXV0aG9yPlNpbmdoLCBE
+ZWVwYWsgSy48L2F1dGhvcj48YXV0aG9yPlNpbmdoLCBNYWRodWxpa2E8L2F1dGhvcj48YXV0aG9y
+PktydXBuaWssIFRpbW90aHkgSi48L2F1dGhvcj48L2F1dGhvcnM+PC9jb250cmlidXRvcnM+PHRp
+dGxlcz48dGl0bGU+U29jaWFsLWVjb2xvZ2ljYWwgYW5hbHlzaXMgb2YgdGltZWx5IHJpY2UgcGxh
+bnRpbmcgaW4gRWFzdGVybiBJbmRpYTwvdGl0bGU+PHNlY29uZGFyeS10aXRsZT5BZ3Jvbm9teSBm
+b3IgU3VzdGFpbmFibGUgRGV2ZWxvcG1lbnQ8L3NlY29uZGFyeS10aXRsZT48L3RpdGxlcz48cGVy
+aW9kaWNhbD48ZnVsbC10aXRsZT5BZ3Jvbm9teSBmb3IgU3VzdGFpbmFibGUgRGV2ZWxvcG1lbnQ8
+L2Z1bGwtdGl0bGU+PC9wZXJpb2RpY2FsPjxwYWdlcz4xNDwvcGFnZXM+PHZvbHVtZT40MTwvdm9s
+dW1lPjxudW1iZXI+MjwvbnVtYmVyPjxkYXRlcz48eWVhcj4yMDIxPC95ZWFyPjxwdWItZGF0ZXM+
+PGRhdGU+MjAyMS8wMi8xODwvZGF0ZT48L3B1Yi1kYXRlcz48L2RhdGVzPjxpc2JuPjE3NzMtMDE1
+NTwvaXNibj48dXJscz48cmVsYXRlZC11cmxzPjx1cmw+aHR0cHM6Ly9kb2kub3JnLzEwLjEwMDcv
+czEzNTkzLTAyMS0wMDY2OC0xPC91cmw+PC9yZWxhdGVkLXVybHM+PC91cmxzPjxlbGVjdHJvbmlj
+LXJlc291cmNlLW51bT4xMC4xMDA3L3MxMzU5My0wMjEtMDA2NjgtMTwvZWxlY3Ryb25pYy1yZXNv
+dXJjZS1udW0+PC9yZWNvcmQ+PC9DaXRlPjxDaXRlPjxBdXRob3I+VXJmZWxzPC9BdXRob3I+PFll
+YXI+MjAyMjwvWWVhcj48UmVjTnVtPjEyPC9SZWNOdW0+PHJlY29yZD48cmVjLW51bWJlcj4xMjwv
+cmVjLW51bWJlcj48Zm9yZWlnbi1rZXlzPjxrZXkgYXBwPSJFTiIgZGItaWQ9Ingyc3ByMjIwM3Z2
+MHJ4ZXp6dnp4dmZ0Y3IwdnZ4ZXB0OXRhcyIgdGltZXN0YW1wPSIxNjk3MTA0MzU5Ij4xMjwva2V5
+PjwvZm9yZWlnbi1rZXlzPjxyZWYtdHlwZSBuYW1lPSJKb3VybmFsIEFydGljbGUiPjE3PC9yZWYt
+dHlwZT48Y29udHJpYnV0b3JzPjxhdXRob3JzPjxhdXRob3I+VXJmZWxzLCBBbnRvbjwvYXV0aG9y
+PjxhdXRob3I+TW9udGVzLCBDYXJsbzwvYXV0aG9yPjxhdXRob3I+QmFsd2luZGVyLCBTaW5naDwv
+YXV0aG9yPjxhdXRob3I+dmFuIEhhbHNlbWEsIEdlcmFyZG88L2F1dGhvcj48YXV0aG9yPlN0cnVp
+aywgUGF1bCBDLjwvYXV0aG9yPjxhdXRob3I+S3J1cG5paywgVGltb3RoeSBKLjwvYXV0aG9yPjxh
+dXRob3I+TWNEb25hbGQsIEFuZHJldyBKLjwvYXV0aG9yPjwvYXV0aG9ycz48L2NvbnRyaWJ1dG9y
+cz48dGl0bGVzPjx0aXRsZT5DbGltYXRlIGFkYXB0aXZlIHJpY2UgcGxhbnRpbmcgc3RyYXRlZ2ll
+cyBkaXZlcmdlIGFjcm9zcyBlbnZpcm9ubWVudGFsIGdyYWRpZW50cyBpbiB0aGUgSW5kby1HYW5n
+ZXRpYyBQbGFpbnM8L3RpdGxlPjxzZWNvbmRhcnktdGl0bGU+RW52aXJvbm1lbnRhbCBSZXNlYXJj
+aCBMZXR0ZXJzPC9zZWNvbmRhcnktdGl0bGU+PC90aXRsZXM+PHBlcmlvZGljYWw+PGZ1bGwtdGl0
+bGU+RW52aXJvbm1lbnRhbCBSZXNlYXJjaCBMZXR0ZXJzPC9mdWxsLXRpdGxlPjwvcGVyaW9kaWNh
+bD48cGFnZXM+MTI0MDMwPC9wYWdlcz48dm9sdW1lPjE3PC92b2x1bWU+PG51bWJlcj4xMjwvbnVt
+YmVyPjxkYXRlcz48eWVhcj4yMDIyPC95ZWFyPjxwdWItZGF0ZXM+PGRhdGU+MjAyMi8xMi8wNjwv
+ZGF0ZT48L3B1Yi1kYXRlcz48L2RhdGVzPjxwdWJsaXNoZXI+SU9QIFB1Ymxpc2hpbmc8L3B1Ymxp
+c2hlcj48aXNibj4xNzQ4LTkzMjY8L2lzYm4+PHVybHM+PHJlbGF0ZWQtdXJscz48dXJsPmh0dHBz
+Oi8vZHguZG9pLm9yZy8xMC4xMDg4LzE3NDgtOTMyNi9hY2E1YTI8L3VybD48L3JlbGF0ZWQtdXJs
+cz48L3VybHM+PGVsZWN0cm9uaWMtcmVzb3VyY2UtbnVtPjEwLjEwODgvMTc0OC05MzI2L2FjYTVh
+MjwvZWxlY3Ryb25pYy1yZXNvdXJjZS1udW0+PC9yZWNvcmQ+PC9DaXRlPjxDaXRlPjxBdXRob3I+
+TWNEb25hbGQ8L0F1dGhvcj48WWVhcj4yMDIyPC9ZZWFyPjxSZWNOdW0+MTE8L1JlY051bT48cmVj
+b3JkPjxyZWMtbnVtYmVyPjExPC9yZWMtbnVtYmVyPjxmb3JlaWduLWtleXM+PGtleSBhcHA9IkVO
+IiBkYi1pZD0ieDJzcHIyMjAzdnYwcnhlenp2enh2ZnRjcjB2dnhlcHQ5dGFzIiB0aW1lc3RhbXA9
+IjE2OTcxMDQzNDMiPjExPC9rZXk+PC9mb3JlaWduLWtleXM+PHJlZi10eXBlIG5hbWU9IkpvdXJu
+YWwgQXJ0aWNsZSI+MTc8L3JlZi10eXBlPjxjb250cmlidXRvcnM+PGF1dGhvcnM+PGF1dGhvcj5N
+Y0RvbmFsZCwgQW5kcmV3IEouPC9hdXRob3I+PGF1dGhvcj5CYWx3aW5kZXIsIFNpbmdoPC9hdXRo
+b3I+PGF1dGhvcj5LZWlsLCBBbHdpbjwvYXV0aG9yPjxhdXRob3I+U3JpdmFzdGF2YSwgQW1pdDwv
+YXV0aG9yPjxhdXRob3I+Q3JhdWZ1cmQsIFBldGVyPC9hdXRob3I+PGF1dGhvcj5LaXNob3JlLCBB
+dmluYXNoPC9hdXRob3I+PGF1dGhvcj5LdW1hciwgVmlyZW5kZXI8L2F1dGhvcj48YXV0aG9yPlBh
+dWRlbCwgR29rdWw8L2F1dGhvcj48YXV0aG9yPlNpbmdoLCBTdWRoYW5zaHU8L2F1dGhvcj48YXV0
+aG9yPlNpbmdoLCBBLiBLLjwvYXV0aG9yPjxhdXRob3I+U29oYW5lLCBSLiBLLjwvYXV0aG9yPjxh
+dXRob3I+TWFsaWssIFIuIEsuPC9hdXRob3I+PC9hdXRob3JzPjwvY29udHJpYnV0b3JzPjx0aXRs
+ZXM+PHRpdGxlPlRpbWUgbWFuYWdlbWVudCBnb3Zlcm5zIGNsaW1hdGUgcmVzaWxpZW5jZSBhbmQg
+cHJvZHVjdGl2aXR5IGluIHRoZSBjb3VwbGVkIHJpY2XigJN3aGVhdCBjcm9wcGluZyBzeXN0ZW1z
+IG9mIGVhc3Rlcm4gSW5kaWE8L3RpdGxlPjxzZWNvbmRhcnktdGl0bGU+TmF0dXJlIEZvb2Q8L3Nl
+Y29uZGFyeS10aXRsZT48L3RpdGxlcz48cGVyaW9kaWNhbD48ZnVsbC10aXRsZT5OYXR1cmUgRm9v
+ZDwvZnVsbC10aXRsZT48L3BlcmlvZGljYWw+PHBhZ2VzPjU0Mi01NTE8L3BhZ2VzPjx2b2x1bWU+
+Mzwvdm9sdW1lPjxudW1iZXI+NzwvbnVtYmVyPjxkYXRlcz48eWVhcj4yMDIyPC95ZWFyPjxwdWIt
+ZGF0ZXM+PGRhdGU+MjAyMi8wNy8wMTwvZGF0ZT48L3B1Yi1kYXRlcz48L2RhdGVzPjxpc2JuPjI2
+NjItMTM1NTwvaXNibj48dXJscz48cmVsYXRlZC11cmxzPjx1cmw+aHR0cHM6Ly9kb2kub3JnLzEw
+LjEwMzgvczQzMDE2LTAyMi0wMDU0OS0wPC91cmw+PC9yZWxhdGVkLXVybHM+PC91cmxzPjxlbGVj
+dHJvbmljLXJlc291cmNlLW51bT4xMC4xMDM4L3M0MzAxNi0wMjItMDA1NDktMDwvZWxlY3Ryb25p
+Yy1yZXNvdXJjZS1udW0+PC9yZWNvcmQ+PC9DaXRlPjxDaXRlPjxBdXRob3I+SXNodGlhcXVlPC9B
+dXRob3I+PFllYXI+MjAyMjwvWWVhcj48UmVjTnVtPjEwPC9SZWNOdW0+PHJlY29yZD48cmVjLW51
+bWJlcj4xMDwvcmVjLW51bWJlcj48Zm9yZWlnbi1rZXlzPjxrZXkgYXBwPSJFTiIgZGItaWQ9Ingy
+c3ByMjIwM3Z2MHJ4ZXp6dnp4dmZ0Y3IwdnZ4ZXB0OXRhcyIgdGltZXN0YW1wPSIxNjk3MTA0MzEw
+Ij4xMDwva2V5PjwvZm9yZWlnbi1rZXlzPjxyZWYtdHlwZSBuYW1lPSJKb3VybmFsIEFydGljbGUi
+PjE3PC9yZWYtdHlwZT48Y29udHJpYnV0b3JzPjxhdXRob3JzPjxhdXRob3I+SXNodGlhcXVlLCBB
+c2lmPC9hdXRob3I+PGF1dGhvcj5TaW5naCwgU3VraHdpbmRlcjwvYXV0aG9yPjxhdXRob3I+TG9i
+ZWxsLCBEYXZpZDwvYXV0aG9yPjxhdXRob3I+QmFsd2luZGVyLCBTaW5naDwvYXV0aG9yPjxhdXRo
+b3I+RmlzaG1hbiwgUmFtPC9hdXRob3I+PGF1dGhvcj5KYWluLCBNZWhhPC9hdXRob3I+PC9hdXRo
+b3JzPjwvY29udHJpYnV0b3JzPjx0aXRsZXM+PHRpdGxlPlByaW9yIGNyb3Agc2Vhc29uIG1hbmFn
+ZW1lbnQgY29uc3RyYWlucyBmYXJtZXIgYWRhcHRhdGlvbiB0byB3YXJtaW5nIHRlbXBlcmF0dXJl
+czogRXZpZGVuY2UgZnJvbSB0aGUgSW5kby1HYW5nZXRpYyBQbGFpbnM8L3RpdGxlPjxzZWNvbmRh
+cnktdGl0bGU+U2NpZW5jZSBvZiBUaGUgVG90YWwgRW52aXJvbm1lbnQ8L3NlY29uZGFyeS10aXRs
+ZT48L3RpdGxlcz48cGVyaW9kaWNhbD48ZnVsbC10aXRsZT5TY2llbmNlIG9mIFRoZSBUb3RhbCBF
+bnZpcm9ubWVudDwvZnVsbC10aXRsZT48L3BlcmlvZGljYWw+PHBhZ2VzPjE1MTY3MTwvcGFnZXM+
+PHZvbHVtZT44MDc8L3ZvbHVtZT48a2V5d29yZHM+PGtleXdvcmQ+QWRhcHRhdGlvbjwva2V5d29y
+ZD48a2V5d29yZD5FYXJseSBzb3dpbmc8L2tleXdvcmQ+PGtleXdvcmQ+V2hlYXQ8L2tleXdvcmQ+
+PGtleXdvcmQ+SW5kby1HYW5nZXRpYyBQbGFpbnM8L2tleXdvcmQ+PGtleXdvcmQ+SW5kaWE8L2tl
+eXdvcmQ+PGtleXdvcmQ+SGVhdCBzdHJlc3M8L2tleXdvcmQ+PGtleXdvcmQ+QWRhcHRhdGlvbiBj
+b25zdHJhaW50czwva2V5d29yZD48L2tleXdvcmRzPjxkYXRlcz48eWVhcj4yMDIyPC95ZWFyPjxw
+dWItZGF0ZXM+PGRhdGU+MjAyMi8wMi8xMC88L2RhdGU+PC9wdWItZGF0ZXM+PC9kYXRlcz48aXNi
+bj4wMDQ4LTk2OTc8L2lzYm4+PHVybHM+PHJlbGF0ZWQtdXJscz48dXJsPmh0dHBzOi8vd3d3LnNj
+aWVuY2VkaXJlY3QuY29tL3NjaWVuY2UvYXJ0aWNsZS9waWkvUzAwNDg5Njk3MjEwNjc0NzQ8L3Vy
+bD48L3JlbGF0ZWQtdXJscz48L3VybHM+PGVsZWN0cm9uaWMtcmVzb3VyY2UtbnVtPmh0dHBzOi8v
+ZG9pLm9yZy8xMC4xMDE2L2ouc2NpdG90ZW52LjIwMjEuMTUxNjcxPC9lbGVjdHJvbmljLXJlc291
+cmNlLW51bT48L3JlY29yZD48L0NpdGU+PENpdGU+PEF1dGhvcj5OZXdwb3J0PC9BdXRob3I+PFll
+YXI+MjAyMDwvWWVhcj48UmVjTnVtPjE1PC9SZWNOdW0+PHJlY29yZD48cmVjLW51bWJlcj4xNTwv
+cmVjLW51bWJlcj48Zm9yZWlnbi1rZXlzPjxrZXkgYXBwPSJFTiIgZGItaWQ9Ingyc3ByMjIwM3Z2
+MHJ4ZXp6dnp4dmZ0Y3IwdnZ4ZXB0OXRhcyIgdGltZXN0YW1wPSIxNjk3MTE3NDYzIj4xNTwva2V5
+PjwvZm9yZWlnbi1rZXlzPjxyZWYtdHlwZSBuYW1lPSJKb3VybmFsIEFydGljbGUiPjE3PC9yZWYt
+dHlwZT48Y29udHJpYnV0b3JzPjxhdXRob3JzPjxhdXRob3I+TmV3cG9ydCwgRGFuaWVsbGU8L2F1
+dGhvcj48YXV0aG9yPkxvYmVsbCwgRGF2aWQgQi48L2F1dGhvcj48YXV0aG9yPkJhbHdpbmRlciwg
+U2luZ2g8L2F1dGhvcj48YXV0aG9yPlNyaXZhc3RhdmEsIEFtaXQgSy48L2F1dGhvcj48YXV0aG9y
+PlJhbywgUHJlZXRpPC9hdXRob3I+PGF1dGhvcj5VbWFzaGFhbmtlciwgTWFhbnlhPC9hdXRob3I+
+PGF1dGhvcj5NYWxpaywgUmFtIEsuPC9hdXRob3I+PGF1dGhvcj5NY0RvbmFsZCwgQW5kcmV3PC9h
+dXRob3I+PGF1dGhvcj5KYWluLCBNZWhhPC9hdXRob3I+PC9hdXRob3JzPjwvY29udHJpYnV0b3Jz
+Pjx0aXRsZXM+PHRpdGxlPkZhY3RvcnMgQ29uc3RyYWluaW5nIFRpbWVseSBTb3dpbmcgb2YgV2hl
+YXQgYXMgYW4gQWRhcHRhdGlvbiB0byBDbGltYXRlIENoYW5nZSBpbiBFYXN0ZXJuIEluZGlhPC90
+aXRsZT48c2Vjb25kYXJ5LXRpdGxlPldlYXRoZXIsIENsaW1hdGUsIGFuZCBTb2NpZXR5PC9zZWNv
+bmRhcnktdGl0bGU+PC90aXRsZXM+PHBlcmlvZGljYWw+PGZ1bGwtdGl0bGU+V2VhdGhlciwgQ2xp
+bWF0ZSwgYW5kIFNvY2lldHk8L2Z1bGwtdGl0bGU+PC9wZXJpb2RpY2FsPjxwYWdlcz41MTUtNTI4
+PC9wYWdlcz48dm9sdW1lPjEyPC92b2x1bWU+PG51bWJlcj4zPC9udW1iZXI+PGRhdGVzPjx5ZWFy
+PjIwMjA8L3llYXI+PHB1Yi1kYXRlcz48ZGF0ZT4wMSBKdWwuIDIwMjA8L2RhdGU+PC9wdWItZGF0
+ZXM+PC9kYXRlcz48cHViLWxvY2F0aW9uPkJvc3RvbiBNQSwgVVNBPC9wdWItbG9jYXRpb24+PHB1
+Ymxpc2hlcj5BbWVyaWNhbiBNZXRlb3JvbG9naWNhbCBTb2NpZXR5PC9wdWJsaXNoZXI+PHVybHM+
+PHJlbGF0ZWQtdXJscz48dXJsPmh0dHBzOi8vam91cm5hbHMuYW1ldHNvYy5vcmcvdmlldy9qb3Vy
+bmFscy93Y2FzLzEyLzMvd2Nhc0QxOTAxMjIueG1sPC91cmw+PC9yZWxhdGVkLXVybHM+PC91cmxz
+PjxlbGVjdHJvbmljLXJlc291cmNlLW51bT5odHRwczovL2RvaS5vcmcvMTAuMTE3NS9XQ0FTLUQt
+MTktMDEyMi4xPC9lbGVjdHJvbmljLXJlc291cmNlLW51bT48bGFuZ3VhZ2U+RW5nbGlzaDwvbGFu
+Z3VhZ2U+PC9yZWNvcmQ+PC9DaXRlPjwvRW5kTm90ZT4A
+</w:fldData>
+          </w:fldChar>
+        </w:r>
+        <w:r>
+          <w:delInstrText xml:space="preserve"> ADDIN EN.CITE.DATA </w:delInstrText>
+        </w:r>
+        <w:r>
+          <w:fldChar w:fldCharType="end"/>
+        </w:r>
+        <w:r>
+          <w:fldChar w:fldCharType="separate"/>
+        </w:r>
+        <w:r>
+          <w:rPr>
+            <w:noProof/>
+            <w:color w:val="2F5496" w:themeColor="accent1" w:themeShade="BF"/>
+            <w:rPrChange w:id="58" w:author="MKONDIWA, Maxwell (CIMMYT-India)" w:date="2024-05-13T20:17:00Z" w16du:dateUtc="2024-05-13T14:47:00Z">
+              <w:rPr>
+                <w:noProof/>
+              </w:rPr>
+            </w:rPrChange>
+          </w:rPr>
+          <w:delText>(</w:delText>
+        </w:r>
+        <w:r>
+          <w:rPr>
+            <w:noProof/>
+            <w:color w:val="2F5496" w:themeColor="accent1" w:themeShade="BF"/>
+            <w:rPrChange w:id="59" w:author="MKONDIWA, Maxwell (CIMMYT-India)" w:date="2024-05-13T20:17:00Z" w16du:dateUtc="2024-05-13T14:47:00Z">
+              <w:rPr>
+                <w:noProof/>
+              </w:rPr>
+            </w:rPrChange>
+          </w:rPr>
+          <w:delText xml:space="preserve"> Newport et al., 2020; Urfels et al., 2021; Urfels et al., 2022; Wang et al., 2022</w:delText>
+        </w:r>
+        <w:r>
+          <w:rPr>
+            <w:noProof/>
+          </w:rPr>
+          <w:delText xml:space="preserve">; </w:delText>
+        </w:r>
+        <w:r>
+          <w:rPr>
+            <w:noProof/>
+          </w:rPr>
+          <w:delText>Ishtiaque et al., 2022; McDonald et al., 2022; Montes et al., 2023</w:delText>
+        </w:r>
+      </w:del>
+      <w:del w:id="60" w:author="MKONDIWA, Maxwell (CIMMYT-India)" w:date="2024-05-13T20:17:00Z" w16du:dateUtc="2024-05-13T14:47:00Z">
         <w:r>
           <w:rPr>
             <w:noProof/>
@@ -2249,120 +2944,103 @@
           <w:delText>;</w:delText>
         </w:r>
       </w:del>
-      <w:r>
-        <w:rPr>
-          <w:noProof/>
-        </w:rPr>
-        <w:t>)</w:t>
-      </w:r>
-      <w:r>
-        <w:fldChar w:fldCharType="end"/>
-      </w:r>
-      <w:r>
-        <w:t>.</w:t>
-      </w:r>
-      <w:r>
-        <w:t xml:space="preserve"> </w:t>
-      </w:r>
-      <w:r>
-        <w:t>To test this hypothesis,</w:t>
-      </w:r>
-      <w:r>
-        <w:t xml:space="preserve"> </w:t>
-      </w:r>
-      <w:proofErr w:type="spellStart"/>
-      <w:r>
-        <w:t>Urfels</w:t>
-      </w:r>
-      <w:proofErr w:type="spellEnd"/>
-      <w:r>
-        <w:t xml:space="preserve"> et al (2022) and</w:t>
-      </w:r>
-      <w:r>
-        <w:t xml:space="preserve"> subsequently, working with the same datasets,</w:t>
-      </w:r>
-      <w:r>
-        <w:t xml:space="preserve"> Montes et al (202</w:t>
-      </w:r>
-      <w:r>
-        <w:t>3</w:t>
-      </w:r>
-      <w:r>
-        <w:t xml:space="preserve">) </w:t>
-      </w:r>
-      <w:r>
-        <w:t>use</w:t>
-      </w:r>
-      <w:r>
-        <w:t xml:space="preserve"> gridded crop simulations for the Indo-Gangetic </w:t>
-      </w:r>
-      <w:r>
-        <w:t>P</w:t>
-      </w:r>
-      <w:r>
-        <w:t>lains</w:t>
-      </w:r>
-      <w:r>
-        <w:t xml:space="preserve"> </w:t>
-      </w:r>
-      <w:r>
-        <w:t xml:space="preserve">to investigate </w:t>
-      </w:r>
-      <w:r>
-        <w:t xml:space="preserve">the impact of different rice planting strategies </w:t>
-      </w:r>
-      <w:r>
-        <w:t>(</w:t>
-      </w:r>
-      <w:r>
-        <w:t xml:space="preserve">combining sowing dates, variety duration and irrigation) </w:t>
-      </w:r>
-      <w:r>
-        <w:t xml:space="preserve">on system level productivity, resilience, and environmental benefits. </w:t>
-      </w:r>
-      <w:r>
-        <w:t xml:space="preserve"> However, most farmers are risk</w:t>
-      </w:r>
-      <w:ins w:id="53" w:author="MKONDIWA, Maxwell (CIMMYT-India)" w:date="2024-05-13T22:14:00Z" w16du:dateUtc="2024-05-13T16:44:00Z">
-        <w:r>
-          <w:t>-</w:t>
-        </w:r>
-      </w:ins>
-      <w:del w:id="54" w:author="MKONDIWA, Maxwell (CIMMYT-India)" w:date="2024-05-13T22:14:00Z" w16du:dateUtc="2024-05-13T16:44:00Z">
-        <w:r>
-          <w:delText xml:space="preserve"> </w:delText>
-        </w:r>
-      </w:del>
-      <w:r>
-        <w:t>averse and not only interested in long-term profit maximization and yield outcomes</w:t>
-      </w:r>
-      <w:r>
-        <w:t xml:space="preserve"> </w:t>
-      </w:r>
-      <w:r>
-        <w:fldChar w:fldCharType="begin"/>
-      </w:r>
-      <w:r>
-        <w:instrText xml:space="preserve"> ADDIN EN.CITE &lt;EndNote&gt;&lt;Cite&gt;&lt;Author&gt;Ruzzante&lt;/Author&gt;&lt;Year&gt;2021&lt;/Year&gt;&lt;RecNum&gt;4&lt;/RecNum&gt;&lt;DisplayText&gt;(Ruzzante, Labarta, &amp;amp; Bilton, 2021)&lt;/DisplayText&gt;&lt;record&gt;&lt;rec-number&gt;4&lt;/rec-number&gt;&lt;foreign-keys&gt;&lt;key app="EN" db-id="x2spr2203vv0rxezzvzxvftcr0vvxept9tas" timestamp="1697101871"&gt;4&lt;/key&gt;&lt;/foreign-keys&gt;&lt;ref-type name="Journal Article"&gt;17&lt;/ref-type&gt;&lt;contributors&gt;&lt;authors&gt;&lt;author&gt;Ruzzante, Sacha&lt;/author&gt;&lt;author&gt;Labarta, Ricardo&lt;/author&gt;&lt;author&gt;Bilton, Amy&lt;/author&gt;&lt;/authors&gt;&lt;/contributors&gt;&lt;titles&gt;&lt;title&gt;Adoption of agricultural technology in the developing world: A meta-analysis of the empirical literature&lt;/title&gt;&lt;secondary-title&gt;World Development&lt;/secondary-title&gt;&lt;/titles&gt;&lt;periodical&gt;&lt;full-title&gt;World Development&lt;/full-title&gt;&lt;/periodical&gt;&lt;pages&gt;105599&lt;/pages&gt;&lt;volume&gt;146&lt;/volume&gt;&lt;keywords&gt;&lt;keyword&gt;Adoption&lt;/keyword&gt;&lt;keyword&gt;Agricultural technology&lt;/keyword&gt;&lt;keyword&gt;Developing world&lt;/keyword&gt;&lt;keyword&gt;Meta-analysis&lt;/keyword&gt;&lt;keyword&gt;Global&lt;/keyword&gt;&lt;/keywords&gt;&lt;dates&gt;&lt;year&gt;2021&lt;/year&gt;&lt;pub-dates&gt;&lt;date&gt;2021/10/01/&lt;/date&gt;&lt;/pub-dates&gt;&lt;/dates&gt;&lt;isbn&gt;0305-750X&lt;/isbn&gt;&lt;urls&gt;&lt;related-urls&gt;&lt;url&gt;https://www.sciencedirect.com/science/article/pii/S0305750X2100214X&lt;/url&gt;&lt;/related-urls&gt;&lt;/urls&gt;&lt;electronic-resource-num&gt;https://doi.org/10.1016/j.worlddev.2021.105599&lt;/electronic-resource-num&gt;&lt;/record&gt;&lt;/Cite&gt;&lt;/EndNote&gt;</w:instrText>
-      </w:r>
-      <w:r>
-        <w:fldChar w:fldCharType="separate"/>
-      </w:r>
-      <w:r>
-        <w:rPr>
-          <w:noProof/>
-        </w:rPr>
-        <w:t>(Ruzzante</w:t>
-      </w:r>
-      <w:ins w:id="55" w:author="MKONDIWA, Maxwell (CIMMYT-India)" w:date="2024-05-13T20:25:00Z" w16du:dateUtc="2024-05-13T14:55:00Z">
+      <w:del w:id="61" w:author="MKONDIWA, Maxwell (CIMMYT-India)" w:date="2024-05-15T06:40:00Z" w16du:dateUtc="2024-05-15T01:10:00Z">
         <w:r>
           <w:rPr>
             <w:noProof/>
           </w:rPr>
-          <w:t xml:space="preserve"> et al 2021)</w:t>
-        </w:r>
-      </w:ins>
-      <w:del w:id="56" w:author="MKONDIWA, Maxwell (CIMMYT-India)" w:date="2024-05-13T20:25:00Z" w16du:dateUtc="2024-05-13T14:55:00Z">
+          <w:delText>)</w:delText>
+        </w:r>
+        <w:r>
+          <w:fldChar w:fldCharType="end"/>
+        </w:r>
+        <w:r>
+          <w:delText>.</w:delText>
+        </w:r>
+        <w:r>
+          <w:delText xml:space="preserve"> </w:delText>
+        </w:r>
+        <w:r>
+          <w:delText>To test this hypothesis,</w:delText>
+        </w:r>
+        <w:r>
+          <w:delText xml:space="preserve"> Urfels et al (2022) and</w:delText>
+        </w:r>
+        <w:r>
+          <w:delText xml:space="preserve"> subsequently, working with the same datasets,</w:delText>
+        </w:r>
+        <w:r>
+          <w:delText xml:space="preserve"> Montes et al (202</w:delText>
+        </w:r>
+        <w:r>
+          <w:delText>3</w:delText>
+        </w:r>
+        <w:r>
+          <w:delText xml:space="preserve">) </w:delText>
+        </w:r>
+        <w:r>
+          <w:delText>use</w:delText>
+        </w:r>
+        <w:r>
+          <w:delText xml:space="preserve"> gridded crop simulations for the Indo-Gangetic </w:delText>
+        </w:r>
+        <w:r>
+          <w:delText>P</w:delText>
+        </w:r>
+        <w:r>
+          <w:delText>lains</w:delText>
+        </w:r>
+        <w:r>
+          <w:delText xml:space="preserve"> </w:delText>
+        </w:r>
+        <w:r>
+          <w:delText xml:space="preserve">to investigate </w:delText>
+        </w:r>
+        <w:r>
+          <w:delText xml:space="preserve">the impact of different rice planting strategies </w:delText>
+        </w:r>
+        <w:r>
+          <w:delText>(</w:delText>
+        </w:r>
+        <w:r>
+          <w:delText xml:space="preserve">combining sowing dates, variety duration and irrigation) </w:delText>
+        </w:r>
+        <w:r>
+          <w:delText xml:space="preserve">on system level productivity, resilience, and environmental benefits. </w:delText>
+        </w:r>
+        <w:r>
+          <w:delText xml:space="preserve"> However, most farmers are risk</w:delText>
+        </w:r>
+      </w:del>
+      <w:del w:id="62" w:author="MKONDIWA, Maxwell (CIMMYT-India)" w:date="2024-05-13T22:14:00Z" w16du:dateUtc="2024-05-13T16:44:00Z">
+        <w:r>
+          <w:delText xml:space="preserve"> </w:delText>
+        </w:r>
+      </w:del>
+      <w:del w:id="63" w:author="MKONDIWA, Maxwell (CIMMYT-India)" w:date="2024-05-15T06:40:00Z" w16du:dateUtc="2024-05-15T01:10:00Z">
+        <w:r>
+          <w:delText>averse and not only interested in long-term profit maximization and yield outcomes</w:delText>
+        </w:r>
+        <w:r>
+          <w:delText xml:space="preserve"> </w:delText>
+        </w:r>
+        <w:r>
+          <w:fldChar w:fldCharType="begin"/>
+        </w:r>
+        <w:r>
+          <w:delInstrText xml:space="preserve"> ADDIN EN.CITE &lt;EndNote&gt;&lt;Cite&gt;&lt;Author&gt;Ruzzante&lt;/Author&gt;&lt;Year&gt;2021&lt;/Year&gt;&lt;RecNum&gt;4&lt;/RecNum&gt;&lt;DisplayText&gt;(Ruzzante, Labarta, &amp;amp; Bilton, 2021)&lt;/DisplayText&gt;&lt;record&gt;&lt;rec-number&gt;4&lt;/rec-number&gt;&lt;foreign-keys&gt;&lt;key app="EN" db-id="x2spr2203vv0rxezzvzxvftcr0vvxept9tas" timestamp="1697101871"&gt;4&lt;/key&gt;&lt;/foreign-keys&gt;&lt;ref-type name="Journal Article"&gt;17&lt;/ref-type&gt;&lt;contributors&gt;&lt;authors&gt;&lt;author&gt;Ruzzante, Sacha&lt;/author&gt;&lt;author&gt;Labarta, Ricardo&lt;/author&gt;&lt;author&gt;Bilton, Amy&lt;/author&gt;&lt;/authors&gt;&lt;/contributors&gt;&lt;titles&gt;&lt;title&gt;Adoption of agricultural technology in the developing world: A meta-analysis of the empirical literature&lt;/title&gt;&lt;secondary-title&gt;World Development&lt;/secondary-title&gt;&lt;/titles&gt;&lt;periodical&gt;&lt;full-title&gt;World Development&lt;/full-title&gt;&lt;/periodical&gt;&lt;pages&gt;105599&lt;/pages&gt;&lt;volume&gt;146&lt;/volume&gt;&lt;keywords&gt;&lt;keyword&gt;Adoption&lt;/keyword&gt;&lt;keyword&gt;Agricultural technology&lt;/keyword&gt;&lt;keyword&gt;Developing world&lt;/keyword&gt;&lt;keyword&gt;Meta-analysis&lt;/keyword&gt;&lt;keyword&gt;Global&lt;/keyword&gt;&lt;/keywords&gt;&lt;dates&gt;&lt;year&gt;2021&lt;/year&gt;&lt;pub-dates&gt;&lt;date&gt;2021/10/01/&lt;/date&gt;&lt;/pub-dates&gt;&lt;/dates&gt;&lt;isbn&gt;0305-750X&lt;/isbn&gt;&lt;urls&gt;&lt;related-urls&gt;&lt;url&gt;https://www.sciencedirect.com/science/article/pii/S0305750X2100214X&lt;/url&gt;&lt;/related-urls&gt;&lt;/urls&gt;&lt;electronic-resource-num&gt;https://doi.org/10.1016/j.worlddev.2021.105599&lt;/electronic-resource-num&gt;&lt;/record&gt;&lt;/Cite&gt;&lt;/EndNote&gt;</w:delInstrText>
+        </w:r>
+        <w:r>
+          <w:fldChar w:fldCharType="separate"/>
+        </w:r>
+        <w:r>
+          <w:rPr>
+            <w:noProof/>
+          </w:rPr>
+          <w:delText>(Ruzzante</w:delText>
+        </w:r>
+      </w:del>
+      <w:del w:id="64" w:author="MKONDIWA, Maxwell (CIMMYT-India)" w:date="2024-05-13T20:25:00Z" w16du:dateUtc="2024-05-13T14:55:00Z">
         <w:r>
           <w:rPr>
             <w:noProof/>
@@ -2370,55 +3048,39 @@
           <w:delText>, Labarta, &amp; Bilton, 2021)</w:delText>
         </w:r>
       </w:del>
-      <w:r>
-        <w:fldChar w:fldCharType="end"/>
-      </w:r>
-      <w:r>
-        <w:t xml:space="preserve">. It is thus important to consider economic risks and not just average yield and yield variability </w:t>
-      </w:r>
-      <w:r>
-        <w:t>when</w:t>
-      </w:r>
-      <w:r>
-        <w:t xml:space="preserve"> evaluating agronomic adaptation strategies. For example, r</w:t>
-      </w:r>
-      <w:r>
-        <w:t xml:space="preserve">ecent studies </w:t>
-      </w:r>
-      <w:ins w:id="57" w:author="MKONDIWA, Maxwell (CIMMYT-India)" w:date="2024-05-13T20:23:00Z" w16du:dateUtc="2024-05-13T14:53:00Z">
-        <w:r>
-          <w:t>b</w:t>
-        </w:r>
-      </w:ins>
-      <w:ins w:id="58" w:author="MKONDIWA, Maxwell (CIMMYT-India)" w:date="2024-05-13T20:24:00Z" w16du:dateUtc="2024-05-13T14:54:00Z">
-        <w:r>
-          <w:t xml:space="preserve">y </w:t>
-        </w:r>
-      </w:ins>
-      <w:r>
-        <w:fldChar w:fldCharType="begin"/>
-      </w:r>
-      <w:r>
-        <w:instrText xml:space="preserve"> ADDIN EN.CITE &lt;EndNote&gt;&lt;Cite AuthorYear="1"&gt;&lt;Author&gt;Hurley&lt;/Author&gt;&lt;Year&gt;2018&lt;/Year&gt;&lt;RecNum&gt;16&lt;/RecNum&gt;&lt;DisplayText&gt;Hurley, Koo and Tesfaye (2018); Suri (2011)&lt;/DisplayText&gt;&lt;record&gt;&lt;rec-number&gt;16&lt;/rec-number&gt;&lt;foreign-keys&gt;&lt;key app="EN" db-id="x2spr2203vv0rxezzvzxvftcr0vvxept9tas" timestamp="1697117563"&gt;16&lt;/key&gt;&lt;/foreign-keys&gt;&lt;ref-type name="Journal Article"&gt;17&lt;/ref-type&gt;&lt;contributors&gt;&lt;authors&gt;&lt;author&gt;Hurley, Terrance&lt;/author&gt;&lt;author&gt;Koo, Jawoo&lt;/author&gt;&lt;author&gt;Tesfaye, Kindie&lt;/author&gt;&lt;/authors&gt;&lt;/contributors&gt;&lt;titles&gt;&lt;title&gt;Weather risk: how does it change the yield benefits of nitrogen fertilizer and improved maize varieties in sub-Saharan Africa?&lt;/title&gt;&lt;secondary-title&gt;Agricultural Economics&lt;/secondary-title&gt;&lt;/titles&gt;&lt;periodical&gt;&lt;full-title&gt;Agricultural Economics&lt;/full-title&gt;&lt;/periodical&gt;&lt;pages&gt;711-723&lt;/pages&gt;&lt;volume&gt;49&lt;/volume&gt;&lt;number&gt;6&lt;/number&gt;&lt;dates&gt;&lt;year&gt;2018&lt;/year&gt;&lt;/dates&gt;&lt;isbn&gt;0169-5150&lt;/isbn&gt;&lt;urls&gt;&lt;related-urls&gt;&lt;url&gt;https://onlinelibrary.wiley.com/doi/abs/10.1111/agec.12454&lt;/url&gt;&lt;/related-urls&gt;&lt;/urls&gt;&lt;electronic-resource-num&gt;https://doi.org/10.1111/agec.12454&lt;/electronic-resource-num&gt;&lt;/record&gt;&lt;/Cite&gt;&lt;Cite AuthorYear="1"&gt;&lt;Author&gt;Suri&lt;/Author&gt;&lt;Year&gt;2011&lt;/Year&gt;&lt;RecNum&gt;17&lt;/RecNum&gt;&lt;record&gt;&lt;rec-number&gt;17&lt;/rec-number&gt;&lt;foreign-keys&gt;&lt;key app="EN" db-id="x2spr2203vv0rxezzvzxvftcr0vvxept9tas" timestamp="1697117690"&gt;17&lt;/key&gt;&lt;/foreign-keys&gt;&lt;ref-type name="Journal Article"&gt;17&lt;/ref-type&gt;&lt;contributors&gt;&lt;authors&gt;&lt;author&gt;Suri, Tavneet&lt;/author&gt;&lt;/authors&gt;&lt;/contributors&gt;&lt;titles&gt;&lt;title&gt;Selection and Comparative Advantage in Technology Adoption&lt;/title&gt;&lt;secondary-title&gt;Econometrica&lt;/secondary-title&gt;&lt;/titles&gt;&lt;periodical&gt;&lt;full-title&gt;Econometrica&lt;/full-title&gt;&lt;/periodical&gt;&lt;pages&gt;159-209&lt;/pages&gt;&lt;volume&gt;79&lt;/volume&gt;&lt;number&gt;1&lt;/number&gt;&lt;dates&gt;&lt;year&gt;2011&lt;/year&gt;&lt;/dates&gt;&lt;isbn&gt;0012-9682&lt;/isbn&gt;&lt;urls&gt;&lt;related-urls&gt;&lt;url&gt;https://onlinelibrary.wiley.com/doi/abs/10.3982/ECTA7749&lt;/url&gt;&lt;/related-urls&gt;&lt;/urls&gt;&lt;electronic-resource-num&gt;https://doi.org/10.3982/ECTA7749&lt;/electronic-resource-num&gt;&lt;/record&gt;&lt;/Cite&gt;&lt;/EndNote&gt;</w:instrText>
-      </w:r>
-      <w:r>
-        <w:fldChar w:fldCharType="separate"/>
-      </w:r>
-      <w:r>
-        <w:rPr>
-          <w:noProof/>
-        </w:rPr>
-        <w:t>Hurley</w:t>
-      </w:r>
-      <w:ins w:id="59" w:author="MKONDIWA, Maxwell (CIMMYT-India)" w:date="2024-05-13T20:25:00Z" w16du:dateUtc="2024-05-13T14:55:00Z">
+      <w:del w:id="65" w:author="MKONDIWA, Maxwell (CIMMYT-India)" w:date="2024-05-15T06:40:00Z" w16du:dateUtc="2024-05-15T01:10:00Z">
+        <w:r>
+          <w:fldChar w:fldCharType="end"/>
+        </w:r>
+        <w:r>
+          <w:delText xml:space="preserve">. It is thus important to consider economic risks and not just average yield and yield variability </w:delText>
+        </w:r>
+        <w:r>
+          <w:delText>when</w:delText>
+        </w:r>
+        <w:r>
+          <w:delText xml:space="preserve"> evaluating agronomic adaptation strategies. For example, r</w:delText>
+        </w:r>
+        <w:r>
+          <w:delText xml:space="preserve">ecent studies </w:delText>
+        </w:r>
+        <w:r>
+          <w:fldChar w:fldCharType="begin"/>
+        </w:r>
+        <w:r>
+          <w:delInstrText xml:space="preserve"> ADDIN EN.CITE &lt;EndNote&gt;&lt;Cite AuthorYear="1"&gt;&lt;Author&gt;Hurley&lt;/Author&gt;&lt;Year&gt;2018&lt;/Year&gt;&lt;RecNum&gt;16&lt;/RecNum&gt;&lt;DisplayText&gt;Hurley, Koo and Tesfaye (2018); Suri (2011)&lt;/DisplayText&gt;&lt;record&gt;&lt;rec-number&gt;16&lt;/rec-number&gt;&lt;foreign-keys&gt;&lt;key app="EN" db-id="x2spr2203vv0rxezzvzxvftcr0vvxept9tas" timestamp="1697117563"&gt;16&lt;/key&gt;&lt;/foreign-keys&gt;&lt;ref-type name="Journal Article"&gt;17&lt;/ref-type&gt;&lt;contributors&gt;&lt;authors&gt;&lt;author&gt;Hurley, Terrance&lt;/author&gt;&lt;author&gt;Koo, Jawoo&lt;/author&gt;&lt;author&gt;Tesfaye, Kindie&lt;/author&gt;&lt;/authors&gt;&lt;/contributors&gt;&lt;titles&gt;&lt;title&gt;Weather risk: how does it change the yield benefits of nitrogen fertilizer and improved maize varieties in sub-Saharan Africa?&lt;/title&gt;&lt;secondary-title&gt;Agricultural Economics&lt;/secondary-title&gt;&lt;/titles&gt;&lt;periodical&gt;&lt;full-title&gt;Agricultural Economics&lt;/full-title&gt;&lt;/periodical&gt;&lt;pages&gt;711-723&lt;/pages&gt;&lt;volume&gt;49&lt;/volume&gt;&lt;number&gt;6&lt;/number&gt;&lt;dates&gt;&lt;year&gt;2018&lt;/year&gt;&lt;/dates&gt;&lt;isbn&gt;0169-5150&lt;/isbn&gt;&lt;urls&gt;&lt;related-urls&gt;&lt;url&gt;https://onlinelibrary.wiley.com/doi/abs/10.1111/agec.12454&lt;/url&gt;&lt;/related-urls&gt;&lt;/urls&gt;&lt;electronic-resource-num&gt;https://doi.org/10.1111/agec.12454&lt;/electronic-resource-num&gt;&lt;/record&gt;&lt;/Cite&gt;&lt;Cite AuthorYear="1"&gt;&lt;Author&gt;Suri&lt;/Author&gt;&lt;Year&gt;2011&lt;/Year&gt;&lt;RecNum&gt;17&lt;/RecNum&gt;&lt;record&gt;&lt;rec-number&gt;17&lt;/rec-number&gt;&lt;foreign-keys&gt;&lt;key app="EN" db-id="x2spr2203vv0rxezzvzxvftcr0vvxept9tas" timestamp="1697117690"&gt;17&lt;/key&gt;&lt;/foreign-keys&gt;&lt;ref-type name="Journal Article"&gt;17&lt;/ref-type&gt;&lt;contributors&gt;&lt;authors&gt;&lt;author&gt;Suri, Tavneet&lt;/author&gt;&lt;/authors&gt;&lt;/contributors&gt;&lt;titles&gt;&lt;title&gt;Selection and Comparative Advantage in Technology Adoption&lt;/title&gt;&lt;secondary-title&gt;Econometrica&lt;/secondary-title&gt;&lt;/titles&gt;&lt;periodical&gt;&lt;full-title&gt;Econometrica&lt;/full-title&gt;&lt;/periodical&gt;&lt;pages&gt;159-209&lt;/pages&gt;&lt;volume&gt;79&lt;/volume&gt;&lt;number&gt;1&lt;/number&gt;&lt;dates&gt;&lt;year&gt;2011&lt;/year&gt;&lt;/dates&gt;&lt;isbn&gt;0012-9682&lt;/isbn&gt;&lt;urls&gt;&lt;related-urls&gt;&lt;url&gt;https://onlinelibrary.wiley.com/doi/abs/10.3982/ECTA7749&lt;/url&gt;&lt;/related-urls&gt;&lt;/urls&gt;&lt;electronic-resource-num&gt;https://doi.org/10.3982/ECTA7749&lt;/electronic-resource-num&gt;&lt;/record&gt;&lt;/Cite&gt;&lt;/EndNote&gt;</w:delInstrText>
+        </w:r>
+        <w:r>
+          <w:fldChar w:fldCharType="separate"/>
+        </w:r>
         <w:r>
           <w:rPr>
             <w:noProof/>
           </w:rPr>
-          <w:t xml:space="preserve"> et al</w:t>
-        </w:r>
-      </w:ins>
-      <w:del w:id="60" w:author="MKONDIWA, Maxwell (CIMMYT-India)" w:date="2024-05-13T20:24:00Z" w16du:dateUtc="2024-05-13T14:54:00Z">
+          <w:delText>Hurley</w:delText>
+        </w:r>
+      </w:del>
+      <w:del w:id="66" w:author="MKONDIWA, Maxwell (CIMMYT-India)" w:date="2024-05-13T20:24:00Z" w16du:dateUtc="2024-05-13T14:54:00Z">
         <w:r>
           <w:rPr>
             <w:noProof/>
@@ -2426,21 +3088,15 @@
           <w:delText>, Koo and Tesfaye</w:delText>
         </w:r>
       </w:del>
-      <w:r>
-        <w:rPr>
-          <w:noProof/>
-        </w:rPr>
-        <w:t xml:space="preserve"> (2018)</w:t>
-      </w:r>
-      <w:ins w:id="61" w:author="MKONDIWA, Maxwell (CIMMYT-India)" w:date="2024-05-13T20:24:00Z" w16du:dateUtc="2024-05-13T14:54:00Z">
+      <w:del w:id="67" w:author="MKONDIWA, Maxwell (CIMMYT-India)" w:date="2024-05-15T06:40:00Z" w16du:dateUtc="2024-05-15T01:10:00Z">
         <w:r>
           <w:rPr>
             <w:noProof/>
           </w:rPr>
-          <w:t xml:space="preserve"> and</w:t>
-        </w:r>
-      </w:ins>
-      <w:del w:id="62" w:author="MKONDIWA, Maxwell (CIMMYT-India)" w:date="2024-05-13T20:24:00Z" w16du:dateUtc="2024-05-13T14:54:00Z">
+          <w:delText xml:space="preserve"> (2018)</w:delText>
+        </w:r>
+      </w:del>
+      <w:del w:id="68" w:author="MKONDIWA, Maxwell (CIMMYT-India)" w:date="2024-05-13T20:24:00Z" w16du:dateUtc="2024-05-13T14:54:00Z">
         <w:r>
           <w:rPr>
             <w:noProof/>
@@ -2448,69 +3104,71 @@
           <w:delText>;</w:delText>
         </w:r>
       </w:del>
-      <w:r>
-        <w:rPr>
-          <w:noProof/>
-        </w:rPr>
-        <w:t xml:space="preserve"> Suri (2011)</w:t>
-      </w:r>
-      <w:r>
-        <w:fldChar w:fldCharType="end"/>
-      </w:r>
-      <w:r>
-        <w:t xml:space="preserve"> </w:t>
-      </w:r>
-      <w:r>
-        <w:t xml:space="preserve">have shown that </w:t>
-      </w:r>
-      <w:r>
-        <w:t>year to year variation</w:t>
-      </w:r>
-      <w:r>
-        <w:t xml:space="preserve"> in </w:t>
-      </w:r>
-      <w:r>
-        <w:t xml:space="preserve">economic </w:t>
-      </w:r>
-      <w:r>
-        <w:t xml:space="preserve">returns to </w:t>
-      </w:r>
-      <w:r>
-        <w:t>adopting technologies</w:t>
-      </w:r>
-      <w:r>
-        <w:t xml:space="preserve"> </w:t>
-      </w:r>
-      <w:r>
-        <w:t>can</w:t>
-      </w:r>
-      <w:r>
-        <w:t xml:space="preserve"> result in </w:t>
-      </w:r>
-      <w:r>
-        <w:t>lower</w:t>
-      </w:r>
-      <w:r>
-        <w:t xml:space="preserve"> </w:t>
-      </w:r>
-      <w:r>
-        <w:t xml:space="preserve">levels </w:t>
-      </w:r>
-      <w:r>
-        <w:t>of adoption of</w:t>
-      </w:r>
-      <w:r>
-        <w:t xml:space="preserve"> generally</w:t>
-      </w:r>
-      <w:r>
-        <w:t xml:space="preserve"> profitable agricultural innovations</w:t>
-      </w:r>
-      <w:r>
-        <w:t xml:space="preserve"> – but </w:t>
-      </w:r>
-      <w:r>
-        <w:t>approaches for evaluation agronomic strategies from a risk perspective remain scarce.</w:t>
-      </w:r>
+      <w:del w:id="69" w:author="MKONDIWA, Maxwell (CIMMYT-India)" w:date="2024-05-15T06:40:00Z" w16du:dateUtc="2024-05-15T01:10:00Z">
+        <w:r>
+          <w:rPr>
+            <w:noProof/>
+          </w:rPr>
+          <w:delText xml:space="preserve"> Suri (2011)</w:delText>
+        </w:r>
+        <w:r>
+          <w:fldChar w:fldCharType="end"/>
+        </w:r>
+        <w:r>
+          <w:delText xml:space="preserve"> </w:delText>
+        </w:r>
+        <w:r>
+          <w:delText xml:space="preserve">have shown that </w:delText>
+        </w:r>
+        <w:r>
+          <w:delText>year to year variation</w:delText>
+        </w:r>
+        <w:r>
+          <w:delText xml:space="preserve"> in </w:delText>
+        </w:r>
+        <w:r>
+          <w:delText xml:space="preserve">economic </w:delText>
+        </w:r>
+        <w:r>
+          <w:delText xml:space="preserve">returns to </w:delText>
+        </w:r>
+        <w:r>
+          <w:delText>adopting technologies</w:delText>
+        </w:r>
+        <w:r>
+          <w:delText xml:space="preserve"> </w:delText>
+        </w:r>
+        <w:r>
+          <w:delText>can</w:delText>
+        </w:r>
+        <w:r>
+          <w:delText xml:space="preserve"> result in </w:delText>
+        </w:r>
+        <w:r>
+          <w:delText>lower</w:delText>
+        </w:r>
+        <w:r>
+          <w:delText xml:space="preserve"> </w:delText>
+        </w:r>
+        <w:r>
+          <w:delText xml:space="preserve">levels </w:delText>
+        </w:r>
+        <w:r>
+          <w:delText>of adoption of</w:delText>
+        </w:r>
+        <w:r>
+          <w:delText xml:space="preserve"> generally</w:delText>
+        </w:r>
+        <w:r>
+          <w:delText xml:space="preserve"> profitable agricultural innovations</w:delText>
+        </w:r>
+        <w:r>
+          <w:delText xml:space="preserve"> – but </w:delText>
+        </w:r>
+        <w:r>
+          <w:delText>approaches for evaluation agronomic strategies from a risk perspective remain scarce.</w:delText>
+        </w:r>
+      </w:del>
     </w:p>
     <w:p>
       <w:pPr>
@@ -2523,7 +3181,6 @@
         <w:rPr>
           <w:rFonts w:cs="Times New Roman"/>
         </w:rPr>
-        <w:lastRenderedPageBreak/>
         <w:t xml:space="preserve">To address this knowledge gap, we deploy </w:t>
       </w:r>
       <w:r>
@@ -3030,7 +3687,7 @@
         </w:rPr>
         <w:t xml:space="preserve"> </w:t>
       </w:r>
-      <w:ins w:id="63" w:author="MKONDIWA, Maxwell (CIMMYT-India)" w:date="2024-05-13T21:57:00Z" w16du:dateUtc="2024-05-13T16:27:00Z">
+      <w:ins w:id="70" w:author="MKONDIWA, Maxwell (CIMMYT-India)" w:date="2024-05-13T21:57:00Z" w16du:dateUtc="2024-05-13T16:27:00Z">
         <w:r>
           <w:rPr>
             <w:rFonts w:cs="Times New Roman"/>
@@ -3038,7 +3695,7 @@
           <w:t>Up to date</w:t>
         </w:r>
       </w:ins>
-      <w:del w:id="64" w:author="MKONDIWA, Maxwell (CIMMYT-India)" w:date="2024-05-13T21:57:00Z" w16du:dateUtc="2024-05-13T16:27:00Z">
+      <w:del w:id="71" w:author="MKONDIWA, Maxwell (CIMMYT-India)" w:date="2024-05-13T21:57:00Z" w16du:dateUtc="2024-05-13T16:27:00Z">
         <w:r>
           <w:rPr>
             <w:rFonts w:cs="Times New Roman"/>
@@ -3277,7 +3934,7 @@
         </w:rPr>
         <w:t>(Iizumi</w:t>
       </w:r>
-      <w:ins w:id="65" w:author="MKONDIWA, Maxwell (CIMMYT-India)" w:date="2024-05-13T20:27:00Z" w16du:dateUtc="2024-05-13T14:57:00Z">
+      <w:ins w:id="72" w:author="MKONDIWA, Maxwell (CIMMYT-India)" w:date="2024-05-13T20:27:00Z" w16du:dateUtc="2024-05-13T14:57:00Z">
         <w:r>
           <w:rPr>
             <w:rFonts w:cs="Times New Roman"/>
@@ -3286,7 +3943,7 @@
           <w:t xml:space="preserve"> et al</w:t>
         </w:r>
       </w:ins>
-      <w:del w:id="66" w:author="MKONDIWA, Maxwell (CIMMYT-India)" w:date="2024-05-13T20:27:00Z" w16du:dateUtc="2024-05-13T14:57:00Z">
+      <w:del w:id="73" w:author="MKONDIWA, Maxwell (CIMMYT-India)" w:date="2024-05-13T20:27:00Z" w16du:dateUtc="2024-05-13T14:57:00Z">
         <w:r>
           <w:rPr>
             <w:rFonts w:cs="Times New Roman"/>
@@ -3653,7 +4310,32 @@
           <w:rFonts w:cs="Times New Roman"/>
           <w:noProof/>
         </w:rPr>
-        <w:t>(Nalley &amp; Barkley, 2010)</w:t>
+        <w:t xml:space="preserve">(Nalley </w:t>
+      </w:r>
+      <w:del w:id="74" w:author="MKONDIWA, Maxwell (CIMMYT-India)" w:date="2024-05-15T06:47:00Z" w16du:dateUtc="2024-05-15T01:17:00Z">
+        <w:r>
+          <w:rPr>
+            <w:rFonts w:cs="Times New Roman"/>
+            <w:noProof/>
+          </w:rPr>
+          <w:delText>&amp;</w:delText>
+        </w:r>
+      </w:del>
+      <w:ins w:id="75" w:author="MKONDIWA, Maxwell (CIMMYT-India)" w:date="2024-05-15T06:47:00Z" w16du:dateUtc="2024-05-15T01:17:00Z">
+        <w:r>
+          <w:rPr>
+            <w:rFonts w:cs="Times New Roman"/>
+            <w:noProof/>
+          </w:rPr>
+          <w:t>and</w:t>
+        </w:r>
+      </w:ins>
+      <w:r>
+        <w:rPr>
+          <w:rFonts w:cs="Times New Roman"/>
+          <w:noProof/>
+        </w:rPr>
+        <w:t xml:space="preserve"> Barkley, 2010)</w:t>
       </w:r>
       <w:r>
         <w:rPr>
@@ -3788,7 +4470,7 @@
         </w:rPr>
         <w:t>Using long</w:t>
       </w:r>
-      <w:ins w:id="67" w:author="MKONDIWA, Maxwell (CIMMYT-India)" w:date="2024-05-13T22:10:00Z" w16du:dateUtc="2024-05-13T16:40:00Z">
+      <w:ins w:id="76" w:author="MKONDIWA, Maxwell (CIMMYT-India)" w:date="2024-05-13T22:10:00Z" w16du:dateUtc="2024-05-13T16:40:00Z">
         <w:r>
           <w:rPr>
             <w:rFonts w:cs="Times New Roman"/>
@@ -3796,7 +4478,7 @@
           <w:t>-</w:t>
         </w:r>
       </w:ins>
-      <w:del w:id="68" w:author="MKONDIWA, Maxwell (CIMMYT-India)" w:date="2024-05-13T22:10:00Z" w16du:dateUtc="2024-05-13T16:40:00Z">
+      <w:del w:id="77" w:author="MKONDIWA, Maxwell (CIMMYT-India)" w:date="2024-05-13T22:10:00Z" w16du:dateUtc="2024-05-13T16:40:00Z">
         <w:r>
           <w:rPr>
             <w:rFonts w:cs="Times New Roman"/>
@@ -3816,7 +4498,7 @@
         </w:rPr>
         <w:t xml:space="preserve"> results</w:t>
       </w:r>
-      <w:del w:id="69" w:author="MKONDIWA, Maxwell (CIMMYT-India)" w:date="2024-05-13T21:32:00Z" w16du:dateUtc="2024-05-13T16:02:00Z">
+      <w:del w:id="78" w:author="MKONDIWA, Maxwell (CIMMYT-India)" w:date="2024-05-13T21:32:00Z" w16du:dateUtc="2024-05-13T16:02:00Z">
         <w:r>
           <w:rPr>
             <w:rFonts w:cs="Times New Roman"/>
@@ -3860,7 +4542,7 @@
         </w:rPr>
         <w:fldChar w:fldCharType="separate"/>
       </w:r>
-      <w:del w:id="70" w:author="MKONDIWA, Maxwell (CIMMYT-India)" w:date="2024-05-13T20:49:00Z" w16du:dateUtc="2024-05-13T15:19:00Z">
+      <w:del w:id="79" w:author="MKONDIWA, Maxwell (CIMMYT-India)" w:date="2024-05-13T20:49:00Z" w16du:dateUtc="2024-05-13T15:19:00Z">
         <w:r>
           <w:rPr>
             <w:rFonts w:cs="Times New Roman"/>
@@ -3876,7 +4558,7 @@
         </w:rPr>
         <w:t>Hurley</w:t>
       </w:r>
-      <w:del w:id="71" w:author="MKONDIWA, Maxwell (CIMMYT-India)" w:date="2024-05-13T20:49:00Z" w16du:dateUtc="2024-05-13T15:19:00Z">
+      <w:del w:id="80" w:author="MKONDIWA, Maxwell (CIMMYT-India)" w:date="2024-05-13T20:49:00Z" w16du:dateUtc="2024-05-13T15:19:00Z">
         <w:r>
           <w:rPr>
             <w:rFonts w:cs="Times New Roman"/>
@@ -3885,7 +4567,7 @@
           <w:delText>, Koo, &amp; Tesfaye,</w:delText>
         </w:r>
       </w:del>
-      <w:ins w:id="72" w:author="MKONDIWA, Maxwell (CIMMYT-India)" w:date="2024-05-13T20:49:00Z" w16du:dateUtc="2024-05-13T15:19:00Z">
+      <w:ins w:id="81" w:author="MKONDIWA, Maxwell (CIMMYT-India)" w:date="2024-05-13T20:49:00Z" w16du:dateUtc="2024-05-13T15:19:00Z">
         <w:r>
           <w:rPr>
             <w:rFonts w:cs="Times New Roman"/>
@@ -3901,7 +4583,7 @@
         </w:rPr>
         <w:t xml:space="preserve"> </w:t>
       </w:r>
-      <w:ins w:id="73" w:author="MKONDIWA, Maxwell (CIMMYT-India)" w:date="2024-05-13T20:49:00Z" w16du:dateUtc="2024-05-13T15:19:00Z">
+      <w:ins w:id="82" w:author="MKONDIWA, Maxwell (CIMMYT-India)" w:date="2024-05-13T20:49:00Z" w16du:dateUtc="2024-05-13T15:19:00Z">
         <w:r>
           <w:rPr>
             <w:rFonts w:cs="Times New Roman"/>
@@ -3993,7 +4675,7 @@
         </w:rPr>
         <w:t>Hurley</w:t>
       </w:r>
-      <w:ins w:id="74" w:author="MKONDIWA, Maxwell (CIMMYT-India)" w:date="2024-05-13T20:48:00Z" w16du:dateUtc="2024-05-13T15:18:00Z">
+      <w:ins w:id="83" w:author="MKONDIWA, Maxwell (CIMMYT-India)" w:date="2024-05-13T20:48:00Z" w16du:dateUtc="2024-05-13T15:18:00Z">
         <w:r>
           <w:rPr>
             <w:rFonts w:cs="Times New Roman"/>
@@ -4002,7 +4684,7 @@
           <w:t xml:space="preserve"> et al</w:t>
         </w:r>
       </w:ins>
-      <w:del w:id="75" w:author="MKONDIWA, Maxwell (CIMMYT-India)" w:date="2024-05-13T20:47:00Z" w16du:dateUtc="2024-05-13T15:17:00Z">
+      <w:del w:id="84" w:author="MKONDIWA, Maxwell (CIMMYT-India)" w:date="2024-05-13T20:47:00Z" w16du:dateUtc="2024-05-13T15:17:00Z">
         <w:r>
           <w:rPr>
             <w:rFonts w:cs="Times New Roman"/>
@@ -4037,7 +4719,7 @@
         </w:rPr>
         <w:t xml:space="preserve"> to estimate willingness to pay bounds for a risk</w:t>
       </w:r>
-      <w:ins w:id="76" w:author="MKONDIWA, Maxwell (CIMMYT-India)" w:date="2024-05-13T22:10:00Z" w16du:dateUtc="2024-05-13T16:40:00Z">
+      <w:ins w:id="85" w:author="MKONDIWA, Maxwell (CIMMYT-India)" w:date="2024-05-13T22:10:00Z" w16du:dateUtc="2024-05-13T16:40:00Z">
         <w:r>
           <w:rPr>
             <w:rFonts w:cs="Times New Roman"/>
@@ -4045,7 +4727,7 @@
           <w:t>-</w:t>
         </w:r>
       </w:ins>
-      <w:del w:id="77" w:author="MKONDIWA, Maxwell (CIMMYT-India)" w:date="2024-05-13T22:10:00Z" w16du:dateUtc="2024-05-13T16:40:00Z">
+      <w:del w:id="86" w:author="MKONDIWA, Maxwell (CIMMYT-India)" w:date="2024-05-13T22:10:00Z" w16du:dateUtc="2024-05-13T16:40:00Z">
         <w:r>
           <w:rPr>
             <w:rFonts w:cs="Times New Roman"/>
@@ -4144,7 +4826,7 @@
         </w:rPr>
         <w:t>numbers that satisfy these conditions</w:t>
       </w:r>
-      <w:ins w:id="78" w:author="MKONDIWA, Maxwell (CIMMYT-India)" w:date="2024-05-14T20:30:00Z" w16du:dateUtc="2024-05-14T15:00:00Z">
+      <w:ins w:id="87" w:author="MKONDIWA, Maxwell (CIMMYT-India)" w:date="2024-05-14T20:30:00Z" w16du:dateUtc="2024-05-14T15:00:00Z">
         <w:r>
           <w:rPr>
             <w:rFonts w:cs="Times New Roman"/>
@@ -4152,7 +4834,7 @@
           <w:t xml:space="preserve">. This algorithm </w:t>
         </w:r>
       </w:ins>
-      <w:ins w:id="79" w:author="MKONDIWA, Maxwell (CIMMYT-India)" w:date="2024-05-14T20:31:00Z" w16du:dateUtc="2024-05-14T15:01:00Z">
+      <w:ins w:id="88" w:author="MKONDIWA, Maxwell (CIMMYT-India)" w:date="2024-05-14T20:31:00Z" w16du:dateUtc="2024-05-14T15:01:00Z">
         <w:r>
           <w:rPr>
             <w:rFonts w:cs="Times New Roman"/>
@@ -4166,7 +4848,7 @@
           <w:t xml:space="preserve">a strategy </w:t>
         </w:r>
       </w:ins>
-      <w:ins w:id="80" w:author="MKONDIWA, Maxwell (CIMMYT-India)" w:date="2024-05-14T20:32:00Z" w16du:dateUtc="2024-05-14T15:02:00Z">
+      <w:ins w:id="89" w:author="MKONDIWA, Maxwell (CIMMYT-India)" w:date="2024-05-14T20:32:00Z" w16du:dateUtc="2024-05-14T15:02:00Z">
         <w:r>
           <w:rPr>
             <w:rFonts w:cs="Times New Roman"/>
@@ -4180,7 +4862,7 @@
           <w:t xml:space="preserve">at different quantiles of the distribution and will compute the </w:t>
         </w:r>
       </w:ins>
-      <w:ins w:id="81" w:author="MKONDIWA, Maxwell (CIMMYT-India)" w:date="2024-05-14T20:33:00Z" w16du:dateUtc="2024-05-14T15:03:00Z">
+      <w:ins w:id="90" w:author="MKONDIWA, Maxwell (CIMMYT-India)" w:date="2024-05-14T20:33:00Z" w16du:dateUtc="2024-05-14T15:03:00Z">
         <w:r>
           <w:rPr>
             <w:rFonts w:cs="Times New Roman"/>
@@ -4343,7 +5025,32 @@
           <w:rFonts w:cs="Times New Roman"/>
           <w:noProof/>
         </w:rPr>
-        <w:t>Hurley, Koo and Tesfaye (2018)</w:t>
+        <w:t>Hurley</w:t>
+      </w:r>
+      <w:ins w:id="91" w:author="MKONDIWA, Maxwell (CIMMYT-India)" w:date="2024-05-15T06:18:00Z" w16du:dateUtc="2024-05-15T00:48:00Z">
+        <w:r>
+          <w:rPr>
+            <w:rFonts w:cs="Times New Roman"/>
+            <w:noProof/>
+          </w:rPr>
+          <w:t xml:space="preserve"> et al </w:t>
+        </w:r>
+      </w:ins>
+      <w:del w:id="92" w:author="MKONDIWA, Maxwell (CIMMYT-India)" w:date="2024-05-15T06:18:00Z" w16du:dateUtc="2024-05-15T00:48:00Z">
+        <w:r>
+          <w:rPr>
+            <w:rFonts w:cs="Times New Roman"/>
+            <w:noProof/>
+          </w:rPr>
+          <w:delText xml:space="preserve">, Koo and Tesfaye </w:delText>
+        </w:r>
+      </w:del>
+      <w:r>
+        <w:rPr>
+          <w:rFonts w:cs="Times New Roman"/>
+          <w:noProof/>
+        </w:rPr>
+        <w:t>(2018)</w:t>
       </w:r>
       <w:r>
         <w:rPr>
@@ -4429,7 +5136,7 @@
         </w:rPr>
         <w:t>optimal strategy among the many to recommend for risk</w:t>
       </w:r>
-      <w:ins w:id="82" w:author="MKONDIWA, Maxwell (CIMMYT-India)" w:date="2024-05-13T22:10:00Z" w16du:dateUtc="2024-05-13T16:40:00Z">
+      <w:ins w:id="93" w:author="MKONDIWA, Maxwell (CIMMYT-India)" w:date="2024-05-13T22:10:00Z" w16du:dateUtc="2024-05-13T16:40:00Z">
         <w:r>
           <w:rPr>
             <w:rFonts w:cs="Times New Roman"/>
@@ -4437,7 +5144,7 @@
           <w:t>-</w:t>
         </w:r>
       </w:ins>
-      <w:del w:id="83" w:author="MKONDIWA, Maxwell (CIMMYT-India)" w:date="2024-05-13T22:10:00Z" w16du:dateUtc="2024-05-13T16:40:00Z">
+      <w:del w:id="94" w:author="MKONDIWA, Maxwell (CIMMYT-India)" w:date="2024-05-13T22:10:00Z" w16du:dateUtc="2024-05-13T16:40:00Z">
         <w:r>
           <w:rPr>
             <w:rFonts w:cs="Times New Roman"/>
@@ -4518,18 +5225,215 @@
       <w:r>
         <w:t xml:space="preserve"> our risk-assessment framework</w:t>
       </w:r>
-      <w:r>
-        <w:t xml:space="preserve">. We first explain the framework from a theoretical perspective. Subsequently, we briefly explain how we use the </w:t>
+      <w:ins w:id="95" w:author="MKONDIWA, Maxwell (CIMMYT-India)" w:date="2024-05-15T07:43:00Z" w16du:dateUtc="2024-05-15T02:13:00Z">
+        <w:r>
+          <w:t xml:space="preserve"> which </w:t>
+        </w:r>
+        <w:r>
+          <w:t>departs from the conventional risk assessments that use mean-variance optimization</w:t>
+        </w:r>
+        <w:r>
+          <w:t xml:space="preserve">. </w:t>
+        </w:r>
+      </w:ins>
+      <w:ins w:id="96" w:author="MKONDIWA, Maxwell (CIMMYT-India)" w:date="2024-05-15T07:44:00Z" w16du:dateUtc="2024-05-15T02:14:00Z">
+        <w:r>
+          <w:rPr>
+            <w:rFonts w:cs="Times New Roman"/>
+          </w:rPr>
+          <w:t>Th</w:t>
+        </w:r>
+        <w:r>
+          <w:rPr>
+            <w:rFonts w:cs="Times New Roman"/>
+          </w:rPr>
+          <w:t>e mean-variance optimization</w:t>
+        </w:r>
+        <w:r>
+          <w:rPr>
+            <w:rFonts w:cs="Times New Roman"/>
+          </w:rPr>
+          <w:t xml:space="preserve"> literature attempts to optimize on the trade-offs of achieving the highest return and lowest uncertainty therefore allows one to choose strategies that are more robust. Using modern portfolio theory </w:t>
+        </w:r>
+        <w:r>
+          <w:rPr>
+            <w:rFonts w:cs="Times New Roman"/>
+          </w:rPr>
+          <w:fldChar w:fldCharType="begin"/>
+        </w:r>
+        <w:r>
+          <w:rPr>
+            <w:rFonts w:cs="Times New Roman"/>
+          </w:rPr>
+          <w:instrText xml:space="preserve"> ADDIN EN.CITE &lt;EndNote&gt;&lt;Cite&gt;&lt;Author&gt;Markowitz&lt;/Author&gt;&lt;Year&gt;1959&lt;/Year&gt;&lt;RecNum&gt;22&lt;/RecNum&gt;&lt;DisplayText&gt;(Markowitz, 1959)&lt;/DisplayText&gt;&lt;record&gt;&lt;rec-number&gt;22&lt;/rec-number&gt;&lt;foreign-keys&gt;&lt;key app="EN" db-id="x2spr2203vv0rxezzvzxvftcr0vvxept9tas" timestamp="1697119641"&gt;22&lt;/key&gt;&lt;/foreign-keys&gt;&lt;ref-type name="Book"&gt;6&lt;/ref-type&gt;&lt;contributors&gt;&lt;authors&gt;&lt;author&gt;Harry M. Markowitz&lt;/author&gt;&lt;/authors&gt;&lt;/contributors&gt;&lt;titles&gt;&lt;title&gt;Portfolio Selection&lt;/title&gt;&lt;/titles&gt;&lt;dates&gt;&lt;year&gt;1959&lt;/year&gt;&lt;/dates&gt;&lt;pub-location&gt;New Haven, USA&lt;/pub-location&gt;&lt;publisher&gt;Yale University Press&lt;/publisher&gt;&lt;isbn&gt;9780300191677&lt;/isbn&gt;&lt;urls&gt;&lt;related-urls&gt;&lt;url&gt;https://doi.org/10.12987/9780300191677&lt;/url&gt;&lt;/related-urls&gt;&lt;/urls&gt;&lt;electronic-resource-num&gt;doi:10.12987/9780300191677&lt;/electronic-resource-num&gt;&lt;access-date&gt;2023-10-12&lt;/access-date&gt;&lt;/record&gt;&lt;/Cite&gt;&lt;/EndNote&gt;</w:instrText>
+        </w:r>
+        <w:r>
+          <w:rPr>
+            <w:rFonts w:cs="Times New Roman"/>
+          </w:rPr>
+          <w:fldChar w:fldCharType="separate"/>
+        </w:r>
+        <w:r>
+          <w:rPr>
+            <w:rFonts w:cs="Times New Roman"/>
+            <w:noProof/>
+          </w:rPr>
+          <w:t>(Markowitz, 1959)</w:t>
+        </w:r>
+        <w:r>
+          <w:rPr>
+            <w:rFonts w:cs="Times New Roman"/>
+          </w:rPr>
+          <w:fldChar w:fldCharType="end"/>
+        </w:r>
+        <w:r>
+          <w:rPr>
+            <w:rFonts w:cs="Times New Roman"/>
+          </w:rPr>
+          <w:t xml:space="preserve"> which suggests that a strategy to maximize average returns may be a suboptimal strategy, </w:t>
+        </w:r>
+        <w:r>
+          <w:rPr>
+            <w:rFonts w:cs="Times New Roman"/>
+          </w:rPr>
+          <w:fldChar w:fldCharType="begin"/>
+        </w:r>
+        <w:r>
+          <w:rPr>
+            <w:rFonts w:cs="Times New Roman"/>
+          </w:rPr>
+          <w:instrText xml:space="preserve"> ADDIN EN.CITE &lt;EndNote&gt;&lt;Cite&gt;&lt;Author&gt;Nalley&lt;/Author&gt;&lt;Year&gt;2010&lt;/Year&gt;&lt;RecNum&gt;21&lt;/RecNum&gt;&lt;DisplayText&gt;(Nalley &amp;amp; Barkley, 2010)&lt;/DisplayText&gt;&lt;record&gt;&lt;rec-number&gt;21&lt;/rec-number&gt;&lt;foreign-keys&gt;&lt;key app="EN" db-id="x2spr2203vv0rxezzvzxvftcr0vvxept9tas" timestamp="1697119405"&gt;21&lt;/key&gt;&lt;/foreign-keys&gt;&lt;ref-type name="Electronic Article"&gt;43&lt;/ref-type&gt;&lt;contributors&gt;&lt;authors&gt;&lt;author&gt;Nalley, Lawton Lanier&lt;/author&gt;&lt;author&gt;Barkley, Andrew P.&lt;/author&gt;&lt;/authors&gt;&lt;/contributors&gt;&lt;titles&gt;&lt;title&gt;Using Portfolio Theory to Enhance Wheat Yield Stability in Low-Income Nations: An Application in the Yaqui Valley of Northwestern Mexico&lt;/title&gt;&lt;secondary-title&gt;Journal of Agricultural and Resource Economics&lt;/secondary-title&gt;&lt;/titles&gt;&lt;periodical&gt;&lt;full-title&gt;Journal of Agricultural and Resource Economics&lt;/full-title&gt;&lt;/periodical&gt;&lt;pages&gt;334-347&lt;/pages&gt;&lt;volume&gt;35&lt;/volume&gt;&lt;number&gt;2&lt;/number&gt;&lt;keywords&gt;&lt;keyword&gt;Crop Production/Industries&lt;/keyword&gt;&lt;keyword&gt;optimal variety selection&lt;/keyword&gt;&lt;keyword&gt;portfolio analysis&lt;/keyword&gt;&lt;keyword&gt;wheat&lt;/keyword&gt;&lt;/keywords&gt;&lt;dates&gt;&lt;year&gt;2010&lt;/year&gt;&lt;pub-dates&gt;&lt;date&gt;2010-08&lt;/date&gt;&lt;/pub-dates&gt;&lt;/dates&gt;&lt;urls&gt;&lt;related-urls&gt;&lt;url&gt;https://ageconsearch.umn.edu/record/93223/files/JARE_Aug2010__10_pp334-347.pdf&lt;/url&gt;&lt;/related-urls&gt;&lt;/urls&gt;&lt;electronic-resource-num&gt;10.22004/ag.econ.93223&amp;#xD;doi&lt;/electronic-resource-num&gt;&lt;language&gt;eng&lt;/language&gt;&lt;/record&gt;&lt;/Cite&gt;&lt;/EndNote&gt;</w:instrText>
+        </w:r>
+        <w:r>
+          <w:rPr>
+            <w:rFonts w:cs="Times New Roman"/>
+          </w:rPr>
+          <w:fldChar w:fldCharType="separate"/>
+        </w:r>
+        <w:r>
+          <w:rPr>
+            <w:rFonts w:cs="Times New Roman"/>
+            <w:noProof/>
+          </w:rPr>
+          <w:t>(Nalley and Barkley, 2010)</w:t>
+        </w:r>
+        <w:r>
+          <w:rPr>
+            <w:rFonts w:cs="Times New Roman"/>
+          </w:rPr>
+          <w:fldChar w:fldCharType="end"/>
+        </w:r>
+        <w:r>
+          <w:rPr>
+            <w:rFonts w:cs="Times New Roman"/>
+          </w:rPr>
+          <w:t xml:space="preserve"> </w:t>
+        </w:r>
+        <w:r>
+          <w:rPr>
+            <w:rFonts w:cs="Times New Roman"/>
+          </w:rPr>
+          <w:t xml:space="preserve">used a mean-variance analysis to optimally select wheat varieties that achieve highest return and lowest risk. This strategy still suffers from the limitation of using a subset of moments (mean and variance) of the distribution. The stochastic dominance approach </w:t>
+        </w:r>
+        <w:r>
+          <w:rPr>
+            <w:rFonts w:cs="Times New Roman"/>
+          </w:rPr>
+          <w:t xml:space="preserve">from which </w:t>
+        </w:r>
+        <w:r>
+          <w:rPr>
+            <w:rFonts w:cs="Times New Roman"/>
+          </w:rPr>
+          <w:t>the approach i</w:t>
+        </w:r>
+      </w:ins>
+      <w:ins w:id="97" w:author="MKONDIWA, Maxwell (CIMMYT-India)" w:date="2024-05-15T07:45:00Z" w16du:dateUtc="2024-05-15T02:15:00Z">
+        <w:r>
+          <w:rPr>
+            <w:rFonts w:cs="Times New Roman"/>
+          </w:rPr>
+          <w:t xml:space="preserve">n this paper is based </w:t>
+        </w:r>
+      </w:ins>
+      <w:ins w:id="98" w:author="MKONDIWA, Maxwell (CIMMYT-India)" w:date="2024-05-15T07:44:00Z" w16du:dateUtc="2024-05-15T02:14:00Z">
+        <w:r>
+          <w:rPr>
+            <w:rFonts w:cs="Times New Roman"/>
+          </w:rPr>
+          <w:t xml:space="preserve">was developed to resolve these concerns in selecting robust strategies </w:t>
+        </w:r>
+        <w:r>
+          <w:rPr>
+            <w:rFonts w:cs="Times New Roman"/>
+          </w:rPr>
+          <w:fldChar w:fldCharType="begin"/>
+        </w:r>
+        <w:r>
+          <w:rPr>
+            <w:rFonts w:cs="Times New Roman"/>
+          </w:rPr>
+          <w:instrText xml:space="preserve"> ADDIN EN.CITE &lt;EndNote&gt;&lt;Cite&gt;&lt;Author&gt;Levy&lt;/Author&gt;&lt;Year&gt;2016&lt;/Year&gt;&lt;RecNum&gt;23&lt;/RecNum&gt;&lt;DisplayText&gt;(Levy, 2016)&lt;/DisplayText&gt;&lt;record&gt;&lt;rec-number&gt;23&lt;/rec-number&gt;&lt;foreign-keys&gt;&lt;key app="EN" db-id="x2spr2203vv0rxezzvzxvftcr0vvxept9tas" timestamp="1697119862"&gt;23&lt;/key&gt;&lt;/foreign-keys&gt;&lt;ref-type name="Book"&gt;6&lt;/ref-type&gt;&lt;contributors&gt;&lt;authors&gt;&lt;author&gt;Haim Levy&lt;/author&gt;&lt;/authors&gt;&lt;/contributors&gt;&lt;titles&gt;&lt;title&gt;Stochastic Dominance&lt;/title&gt;&lt;/titles&gt;&lt;dates&gt;&lt;year&gt;2016&lt;/year&gt;&lt;pub-dates&gt;&lt;date&gt;2015&lt;/date&gt;&lt;/pub-dates&gt;&lt;/dates&gt;&lt;publisher&gt;Springer Cham&lt;/publisher&gt;&lt;urls&gt;&lt;/urls&gt;&lt;electronic-resource-num&gt;https://doi.org/10.1007/978-3-319-21708-6&lt;/electronic-resource-num&gt;&lt;/record&gt;&lt;/Cite&gt;&lt;/EndNote&gt;</w:instrText>
+        </w:r>
+        <w:r>
+          <w:rPr>
+            <w:rFonts w:cs="Times New Roman"/>
+          </w:rPr>
+          <w:fldChar w:fldCharType="separate"/>
+        </w:r>
+        <w:r>
+          <w:rPr>
+            <w:rFonts w:cs="Times New Roman"/>
+            <w:noProof/>
+          </w:rPr>
+          <w:t>(Levy, 2016)</w:t>
+        </w:r>
+        <w:r>
+          <w:rPr>
+            <w:rFonts w:cs="Times New Roman"/>
+          </w:rPr>
+          <w:fldChar w:fldCharType="end"/>
+        </w:r>
+        <w:r>
+          <w:rPr>
+            <w:rFonts w:cs="Times New Roman"/>
+          </w:rPr>
+          <w:t>.</w:t>
+        </w:r>
+      </w:ins>
+      <w:ins w:id="99" w:author="MKONDIWA, Maxwell (CIMMYT-India)" w:date="2024-05-15T07:45:00Z" w16du:dateUtc="2024-05-15T02:15:00Z">
+        <w:r>
+          <w:rPr>
+            <w:rFonts w:cs="Times New Roman"/>
+          </w:rPr>
+          <w:t xml:space="preserve"> </w:t>
+        </w:r>
+      </w:ins>
+      <w:del w:id="100" w:author="MKONDIWA, Maxwell (CIMMYT-India)" w:date="2024-05-15T07:43:00Z" w16du:dateUtc="2024-05-15T02:13:00Z">
+        <w:r>
+          <w:delText xml:space="preserve">. </w:delText>
+        </w:r>
+      </w:del>
+      <w:r>
+        <w:t xml:space="preserve">We first explain the </w:t>
+      </w:r>
+      <w:ins w:id="101" w:author="MKONDIWA, Maxwell (CIMMYT-India)" w:date="2024-05-15T07:45:00Z" w16du:dateUtc="2024-05-15T02:15:00Z">
+        <w:r>
+          <w:t xml:space="preserve">proposed </w:t>
+        </w:r>
+      </w:ins>
+      <w:r>
+        <w:t xml:space="preserve">framework from a theoretical perspective. Subsequently, we briefly explain how we use the </w:t>
       </w:r>
       <w:r>
         <w:t xml:space="preserve">gridded </w:t>
       </w:r>
-      <w:ins w:id="84" w:author="MKONDIWA, Maxwell (CIMMYT-India)" w:date="2024-05-13T21:32:00Z" w16du:dateUtc="2024-05-13T16:02:00Z">
+      <w:ins w:id="102" w:author="MKONDIWA, Maxwell (CIMMYT-India)" w:date="2024-05-13T21:32:00Z" w16du:dateUtc="2024-05-13T16:02:00Z">
         <w:r>
           <w:t xml:space="preserve">Agricultural Production Systems </w:t>
         </w:r>
       </w:ins>
-      <w:ins w:id="85" w:author="MKONDIWA, Maxwell (CIMMYT-India)" w:date="2024-05-13T21:33:00Z" w16du:dateUtc="2024-05-13T16:03:00Z">
+      <w:ins w:id="103" w:author="MKONDIWA, Maxwell (CIMMYT-India)" w:date="2024-05-13T21:33:00Z" w16du:dateUtc="2024-05-13T16:03:00Z">
         <w:r>
           <w:t>Simulator (</w:t>
         </w:r>
@@ -4537,7 +5441,7 @@
       <w:r>
         <w:t>APSIM</w:t>
       </w:r>
-      <w:ins w:id="86" w:author="MKONDIWA, Maxwell (CIMMYT-India)" w:date="2024-05-13T21:33:00Z" w16du:dateUtc="2024-05-13T16:03:00Z">
+      <w:ins w:id="104" w:author="MKONDIWA, Maxwell (CIMMYT-India)" w:date="2024-05-13T21:33:00Z" w16du:dateUtc="2024-05-13T16:03:00Z">
         <w:r>
           <w:t>)</w:t>
         </w:r>
@@ -4642,12 +5546,12 @@
       <w:r>
         <w:t>the most optimal planting strategy for risk</w:t>
       </w:r>
-      <w:ins w:id="87" w:author="MKONDIWA, Maxwell (CIMMYT-India)" w:date="2024-05-13T22:10:00Z" w16du:dateUtc="2024-05-13T16:40:00Z">
+      <w:ins w:id="105" w:author="MKONDIWA, Maxwell (CIMMYT-India)" w:date="2024-05-13T22:10:00Z" w16du:dateUtc="2024-05-13T16:40:00Z">
         <w:r>
           <w:t>-</w:t>
         </w:r>
       </w:ins>
-      <w:del w:id="88" w:author="MKONDIWA, Maxwell (CIMMYT-India)" w:date="2024-05-13T22:10:00Z" w16du:dateUtc="2024-05-13T16:40:00Z">
+      <w:del w:id="106" w:author="MKONDIWA, Maxwell (CIMMYT-India)" w:date="2024-05-13T22:10:00Z" w16du:dateUtc="2024-05-13T16:40:00Z">
         <w:r>
           <w:delText xml:space="preserve"> </w:delText>
         </w:r>
@@ -4667,7 +5571,7 @@
       <w:r>
         <w:t>To assess economic returns, we multiply the simulated yield outcomes with spatially explicit price data for rice and wheat. Since the only variable cost of in the simulation is irrigation amount</w:t>
       </w:r>
-      <w:ins w:id="89" w:author="MKONDIWA, Maxwell (CIMMYT-India)" w:date="2024-05-13T22:42:00Z" w16du:dateUtc="2024-05-13T17:12:00Z">
+      <w:ins w:id="107" w:author="MKONDIWA, Maxwell (CIMMYT-India)" w:date="2024-05-13T22:42:00Z" w16du:dateUtc="2024-05-13T17:12:00Z">
         <w:r>
           <w:rPr>
             <w:rStyle w:val="FootnoteReference"/>
@@ -4841,6 +5745,11 @@
       <w:r>
         <w:t>) our risk assessment approach</w:t>
       </w:r>
+      <w:ins w:id="111" w:author="MKONDIWA, Maxwell (CIMMYT-India)" w:date="2024-05-15T06:33:00Z" w16du:dateUtc="2024-05-15T01:03:00Z">
+        <w:r>
+          <w:t xml:space="preserve"> (section 2.2-2.3)</w:t>
+        </w:r>
+      </w:ins>
       <w:r>
         <w:t xml:space="preserve"> and (i</w:t>
       </w:r>
@@ -4850,16 +5759,30 @@
       <w:r>
         <w:t xml:space="preserve">) </w:t>
       </w:r>
-      <w:del w:id="93" w:author="MKONDIWA, Maxwell (CIMMYT-India)" w:date="2024-05-13T22:03:00Z" w16du:dateUtc="2024-05-13T16:33:00Z">
+      <w:del w:id="112" w:author="MKONDIWA, Maxwell (CIMMYT-India)" w:date="2024-05-13T22:03:00Z" w16du:dateUtc="2024-05-13T16:33:00Z">
         <w:r>
           <w:delText xml:space="preserve">more </w:delText>
         </w:r>
       </w:del>
       <w:r>
-        <w:t>details on the input data.</w:t>
+        <w:t>details on the input data</w:t>
+      </w:r>
+      <w:ins w:id="113" w:author="MKONDIWA, Maxwell (CIMMYT-India)" w:date="2024-05-15T06:33:00Z" w16du:dateUtc="2024-05-15T01:03:00Z">
+        <w:r>
+          <w:t xml:space="preserve"> (section 2.3)</w:t>
+        </w:r>
+      </w:ins>
+      <w:r>
+        <w:t>.</w:t>
       </w:r>
     </w:p>
-    <w:p/>
+    <w:p>
+      <w:pPr>
+        <w:rPr>
+          <w:del w:id="114" w:author="MKONDIWA, Maxwell (CIMMYT-India)" w:date="2024-05-15T07:45:00Z" w16du:dateUtc="2024-05-15T02:15:00Z"/>
+        </w:rPr>
+      </w:pPr>
+    </w:p>
     <w:p>
       <w:pPr>
         <w:pStyle w:val="Heading2"/>
@@ -4893,12 +5816,12 @@
       </w:r>
     </w:p>
     <w:p>
-      <w:ins w:id="94" w:author="MKONDIWA, Maxwell (CIMMYT-India)" w:date="2024-05-13T21:43:00Z" w16du:dateUtc="2024-05-13T16:13:00Z">
+      <w:ins w:id="115" w:author="MKONDIWA, Maxwell (CIMMYT-India)" w:date="2024-05-13T21:43:00Z" w16du:dateUtc="2024-05-13T16:13:00Z">
         <w:r>
           <w:t>The</w:t>
         </w:r>
       </w:ins>
-      <w:del w:id="95" w:author="MKONDIWA, Maxwell (CIMMYT-India)" w:date="2024-05-13T21:43:00Z" w16du:dateUtc="2024-05-13T16:13:00Z">
+      <w:del w:id="116" w:author="MKONDIWA, Maxwell (CIMMYT-India)" w:date="2024-05-13T21:43:00Z" w16du:dateUtc="2024-05-13T16:13:00Z">
         <w:r>
           <w:delText>Our</w:delText>
         </w:r>
@@ -4969,12 +5892,12 @@
       <w:r>
         <w:t>an adaptation option is suitable for risk</w:t>
       </w:r>
-      <w:ins w:id="96" w:author="MKONDIWA, Maxwell (CIMMYT-India)" w:date="2024-05-13T22:11:00Z" w16du:dateUtc="2024-05-13T16:41:00Z">
+      <w:ins w:id="117" w:author="MKONDIWA, Maxwell (CIMMYT-India)" w:date="2024-05-13T22:11:00Z" w16du:dateUtc="2024-05-13T16:41:00Z">
         <w:r>
           <w:t>-</w:t>
         </w:r>
       </w:ins>
-      <w:del w:id="97" w:author="MKONDIWA, Maxwell (CIMMYT-India)" w:date="2024-05-13T22:11:00Z" w16du:dateUtc="2024-05-13T16:41:00Z">
+      <w:del w:id="118" w:author="MKONDIWA, Maxwell (CIMMYT-India)" w:date="2024-05-13T22:11:00Z" w16du:dateUtc="2024-05-13T16:41:00Z">
         <w:r>
           <w:delText xml:space="preserve"> </w:delText>
         </w:r>
@@ -4995,7 +5918,11 @@
         <w:t xml:space="preserve"> (SOSD)</w:t>
       </w:r>
       <w:r>
-        <w:t xml:space="preserve"> – a well-established measure </w:t>
+        <w:t xml:space="preserve"> – a well-established </w:t>
+      </w:r>
+      <w:r>
+        <w:lastRenderedPageBreak/>
+        <w:t xml:space="preserve">measure </w:t>
       </w:r>
       <w:r>
         <w:t xml:space="preserve">in decision theory </w:t>
@@ -5090,7 +6017,7 @@
         </w:rPr>
         <w:fldChar w:fldCharType="separate"/>
       </w:r>
-      <w:del w:id="98" w:author="MKONDIWA, Maxwell (CIMMYT-India)" w:date="2024-05-13T20:33:00Z" w16du:dateUtc="2024-05-13T15:03:00Z">
+      <w:del w:id="119" w:author="MKONDIWA, Maxwell (CIMMYT-India)" w:date="2024-05-13T20:33:00Z" w16du:dateUtc="2024-05-13T15:03:00Z">
         <w:r>
           <w:rPr>
             <w:rFonts w:cs="Times New Roman"/>
@@ -5106,7 +6033,7 @@
         </w:rPr>
         <w:t>Meyer</w:t>
       </w:r>
-      <w:del w:id="99" w:author="MKONDIWA, Maxwell (CIMMYT-India)" w:date="2024-05-13T20:33:00Z" w16du:dateUtc="2024-05-13T15:03:00Z">
+      <w:del w:id="120" w:author="MKONDIWA, Maxwell (CIMMYT-India)" w:date="2024-05-13T20:33:00Z" w16du:dateUtc="2024-05-13T15:03:00Z">
         <w:r>
           <w:rPr>
             <w:rFonts w:cs="Times New Roman"/>
@@ -5122,7 +6049,7 @@
         </w:rPr>
         <w:t xml:space="preserve"> </w:t>
       </w:r>
-      <w:ins w:id="100" w:author="MKONDIWA, Maxwell (CIMMYT-India)" w:date="2024-05-13T20:33:00Z" w16du:dateUtc="2024-05-13T15:03:00Z">
+      <w:ins w:id="121" w:author="MKONDIWA, Maxwell (CIMMYT-India)" w:date="2024-05-13T20:33:00Z" w16du:dateUtc="2024-05-13T15:03:00Z">
         <w:r>
           <w:rPr>
             <w:rFonts w:cs="Times New Roman"/>
@@ -5162,7 +6089,6 @@
         <w:pStyle w:val="Heading2"/>
       </w:pPr>
       <w:r>
-        <w:lastRenderedPageBreak/>
         <w:t xml:space="preserve">2.2. </w:t>
       </w:r>
       <w:r>
@@ -5269,7 +6195,7 @@
         </w:rPr>
         <w:t>for a risk</w:t>
       </w:r>
-      <w:ins w:id="101" w:author="MKONDIWA, Maxwell (CIMMYT-India)" w:date="2024-05-13T22:11:00Z" w16du:dateUtc="2024-05-13T16:41:00Z">
+      <w:ins w:id="122" w:author="MKONDIWA, Maxwell (CIMMYT-India)" w:date="2024-05-13T22:11:00Z" w16du:dateUtc="2024-05-13T16:41:00Z">
         <w:r>
           <w:rPr>
             <w:rFonts w:cs="Times New Roman"/>
@@ -5277,7 +6203,7 @@
           <w:t>-</w:t>
         </w:r>
       </w:ins>
-      <w:del w:id="102" w:author="MKONDIWA, Maxwell (CIMMYT-India)" w:date="2024-05-13T22:11:00Z" w16du:dateUtc="2024-05-13T16:41:00Z">
+      <w:del w:id="123" w:author="MKONDIWA, Maxwell (CIMMYT-India)" w:date="2024-05-13T22:11:00Z" w16du:dateUtc="2024-05-13T16:41:00Z">
         <w:r>
           <w:rPr>
             <w:rFonts w:cs="Times New Roman"/>
@@ -5362,7 +6288,50 @@
           <w:rFonts w:cs="Times New Roman"/>
           <w:noProof/>
         </w:rPr>
-        <w:t>Hurley, Koo and Tesfaye (2018)</w:t>
+        <w:t>Hurley</w:t>
+      </w:r>
+      <w:ins w:id="124" w:author="MKONDIWA, Maxwell (CIMMYT-India)" w:date="2024-05-15T06:23:00Z" w16du:dateUtc="2024-05-15T00:53:00Z">
+        <w:r>
+          <w:rPr>
+            <w:rFonts w:cs="Times New Roman"/>
+            <w:noProof/>
+          </w:rPr>
+          <w:t xml:space="preserve"> et al</w:t>
+        </w:r>
+      </w:ins>
+      <w:del w:id="125" w:author="MKONDIWA, Maxwell (CIMMYT-India)" w:date="2024-05-15T06:23:00Z" w16du:dateUtc="2024-05-15T00:53:00Z">
+        <w:r>
+          <w:rPr>
+            <w:rFonts w:cs="Times New Roman"/>
+            <w:noProof/>
+          </w:rPr>
+          <w:delText>, Koo</w:delText>
+        </w:r>
+      </w:del>
+      <w:del w:id="126" w:author="MKONDIWA, Maxwell (CIMMYT-India)" w:date="2024-05-15T06:19:00Z" w16du:dateUtc="2024-05-15T00:49:00Z">
+        <w:r>
+          <w:rPr>
+            <w:rFonts w:cs="Times New Roman"/>
+            <w:noProof/>
+          </w:rPr>
+          <w:delText xml:space="preserve"> and Te</w:delText>
+        </w:r>
+      </w:del>
+      <w:del w:id="127" w:author="MKONDIWA, Maxwell (CIMMYT-India)" w:date="2024-05-15T06:18:00Z" w16du:dateUtc="2024-05-15T00:48:00Z">
+        <w:r>
+          <w:rPr>
+            <w:rFonts w:cs="Times New Roman"/>
+            <w:noProof/>
+          </w:rPr>
+          <w:delText>sfaye</w:delText>
+        </w:r>
+      </w:del>
+      <w:r>
+        <w:rPr>
+          <w:rFonts w:cs="Times New Roman"/>
+          <w:noProof/>
+        </w:rPr>
+        <w:t xml:space="preserve"> (2018)</w:t>
       </w:r>
       <w:r>
         <w:rPr>
@@ -5524,7 +6493,7 @@
         </w:rPr>
         <w:t xml:space="preserve"> </w:t>
       </w:r>
-      <w:ins w:id="103" w:author="MKONDIWA, Maxwell (CIMMYT-India)" w:date="2024-05-13T22:46:00Z" w16du:dateUtc="2024-05-13T17:16:00Z">
+      <w:ins w:id="128" w:author="MKONDIWA, Maxwell (CIMMYT-India)" w:date="2024-05-13T22:46:00Z" w16du:dateUtc="2024-05-13T17:16:00Z">
         <w:r>
           <w:rPr>
             <w:rFonts w:cs="Times New Roman"/>
@@ -5540,7 +6509,7 @@
       </w:ins>
       <m:oMath>
         <m:r>
-          <w:ins w:id="104" w:author="MKONDIWA, Maxwell (CIMMYT-India)" w:date="2024-05-13T22:46:00Z" w16du:dateUtc="2024-05-13T17:16:00Z">
+          <w:ins w:id="129" w:author="MKONDIWA, Maxwell (CIMMYT-India)" w:date="2024-05-13T22:46:00Z" w16du:dateUtc="2024-05-13T17:16:00Z">
             <w:rPr>
               <w:rFonts w:ascii="Cambria Math" w:hAnsi="Cambria Math" w:cs="Times New Roman"/>
             </w:rPr>
@@ -5548,7 +6517,7 @@
           </w:ins>
         </m:r>
       </m:oMath>
-      <w:ins w:id="105" w:author="MKONDIWA, Maxwell (CIMMYT-India)" w:date="2024-05-13T22:46:00Z" w16du:dateUtc="2024-05-13T17:16:00Z">
+      <w:ins w:id="130" w:author="MKONDIWA, Maxwell (CIMMYT-India)" w:date="2024-05-13T22:46:00Z" w16du:dateUtc="2024-05-13T17:16:00Z">
         <w:r>
           <w:rPr>
             <w:rFonts w:eastAsiaTheme="minorEastAsia" w:cs="Times New Roman"/>
@@ -5558,7 +6527,7 @@
       </w:ins>
       <m:oMath>
         <m:r>
-          <w:ins w:id="106" w:author="MKONDIWA, Maxwell (CIMMYT-India)" w:date="2024-05-13T22:46:00Z" w16du:dateUtc="2024-05-13T17:16:00Z">
+          <w:ins w:id="131" w:author="MKONDIWA, Maxwell (CIMMYT-India)" w:date="2024-05-13T22:46:00Z" w16du:dateUtc="2024-05-13T17:16:00Z">
             <w:rPr>
               <w:rFonts w:ascii="Cambria Math" w:eastAsiaTheme="minorEastAsia" w:hAnsi="Cambria Math" w:cs="Times New Roman"/>
             </w:rPr>
@@ -5566,7 +6535,7 @@
           </w:ins>
         </m:r>
       </m:oMath>
-      <w:ins w:id="107" w:author="MKONDIWA, Maxwell (CIMMYT-India)" w:date="2024-05-13T22:46:00Z" w16du:dateUtc="2024-05-13T17:16:00Z">
+      <w:ins w:id="132" w:author="MKONDIWA, Maxwell (CIMMYT-India)" w:date="2024-05-13T22:46:00Z" w16du:dateUtc="2024-05-13T17:16:00Z">
         <w:r>
           <w:rPr>
             <w:rFonts w:eastAsiaTheme="minorEastAsia" w:cs="Times New Roman"/>
@@ -5574,7 +6543,7 @@
           <w:t xml:space="preserve"> a</w:t>
         </w:r>
       </w:ins>
-      <w:ins w:id="108" w:author="MKONDIWA, Maxwell (CIMMYT-India)" w:date="2024-05-13T22:47:00Z" w16du:dateUtc="2024-05-13T17:17:00Z">
+      <w:ins w:id="133" w:author="MKONDIWA, Maxwell (CIMMYT-India)" w:date="2024-05-13T22:47:00Z" w16du:dateUtc="2024-05-13T17:17:00Z">
         <w:r>
           <w:rPr>
             <w:rFonts w:eastAsiaTheme="minorEastAsia" w:cs="Times New Roman"/>
@@ -5584,7 +6553,7 @@
       </w:ins>
       <m:oMath>
         <m:r>
-          <w:ins w:id="109" w:author="MKONDIWA, Maxwell (CIMMYT-India)" w:date="2024-05-13T22:47:00Z" w16du:dateUtc="2024-05-13T17:17:00Z">
+          <w:ins w:id="134" w:author="MKONDIWA, Maxwell (CIMMYT-India)" w:date="2024-05-13T22:47:00Z" w16du:dateUtc="2024-05-13T17:17:00Z">
             <w:rPr>
               <w:rFonts w:ascii="Cambria Math" w:eastAsiaTheme="minorEastAsia" w:hAnsi="Cambria Math" w:cs="Times New Roman"/>
             </w:rPr>
@@ -5592,7 +6561,7 @@
           </w:ins>
         </m:r>
       </m:oMath>
-      <w:ins w:id="110" w:author="MKONDIWA, Maxwell (CIMMYT-India)" w:date="2024-05-13T22:47:00Z" w16du:dateUtc="2024-05-13T17:17:00Z">
+      <w:ins w:id="135" w:author="MKONDIWA, Maxwell (CIMMYT-India)" w:date="2024-05-13T22:47:00Z" w16du:dateUtc="2024-05-13T17:17:00Z">
         <w:r>
           <w:rPr>
             <w:rFonts w:eastAsiaTheme="minorEastAsia" w:cs="Times New Roman"/>
@@ -6411,11 +7380,36 @@
           <w:rFonts w:eastAsiaTheme="minorEastAsia" w:cs="Times New Roman"/>
           <w:noProof/>
         </w:rPr>
-        <w:t>Hurley, Koo and Tesfaye (2018)</w:t>
-      </w:r>
+        <w:t>Hurley</w:t>
+      </w:r>
+      <w:ins w:id="136" w:author="MKONDIWA, Maxwell (CIMMYT-India)" w:date="2024-05-15T06:23:00Z" w16du:dateUtc="2024-05-15T00:53:00Z">
+        <w:r>
+          <w:rPr>
+            <w:rFonts w:eastAsiaTheme="minorEastAsia" w:cs="Times New Roman"/>
+            <w:noProof/>
+          </w:rPr>
+          <w:t xml:space="preserve"> et al </w:t>
+        </w:r>
+      </w:ins>
+      <w:del w:id="137" w:author="MKONDIWA, Maxwell (CIMMYT-India)" w:date="2024-05-15T06:23:00Z" w16du:dateUtc="2024-05-15T00:53:00Z">
+        <w:r>
+          <w:rPr>
+            <w:rFonts w:eastAsiaTheme="minorEastAsia" w:cs="Times New Roman"/>
+            <w:noProof/>
+          </w:rPr>
+          <w:delText>, Koo and Tesfaye (</w:delText>
+        </w:r>
+      </w:del>
       <w:r>
         <w:rPr>
           <w:rFonts w:eastAsiaTheme="minorEastAsia" w:cs="Times New Roman"/>
+          <w:noProof/>
+        </w:rPr>
+        <w:t>2018)</w:t>
+      </w:r>
+      <w:r>
+        <w:rPr>
+          <w:rFonts w:eastAsiaTheme="minorEastAsia" w:cs="Times New Roman"/>
         </w:rPr>
         <w:fldChar w:fldCharType="end"/>
       </w:r>
@@ -6455,7 +7449,7 @@
         </w:rPr>
         <w:t>positive, then any risk</w:t>
       </w:r>
-      <w:ins w:id="111" w:author="MKONDIWA, Maxwell (CIMMYT-India)" w:date="2024-05-13T22:11:00Z" w16du:dateUtc="2024-05-13T16:41:00Z">
+      <w:ins w:id="138" w:author="MKONDIWA, Maxwell (CIMMYT-India)" w:date="2024-05-13T22:11:00Z" w16du:dateUtc="2024-05-13T16:41:00Z">
         <w:r>
           <w:rPr>
             <w:rFonts w:eastAsiaTheme="minorEastAsia" w:cs="Times New Roman"/>
@@ -6463,7 +7457,7 @@
           <w:t>-</w:t>
         </w:r>
       </w:ins>
-      <w:del w:id="112" w:author="MKONDIWA, Maxwell (CIMMYT-India)" w:date="2024-05-13T22:11:00Z" w16du:dateUtc="2024-05-13T16:41:00Z">
+      <w:del w:id="139" w:author="MKONDIWA, Maxwell (CIMMYT-India)" w:date="2024-05-13T22:11:00Z" w16du:dateUtc="2024-05-13T16:41:00Z">
         <w:r>
           <w:rPr>
             <w:rFonts w:eastAsiaTheme="minorEastAsia" w:cs="Times New Roman"/>
@@ -6489,7 +7483,7 @@
         </w:rPr>
         <w:t>. Conversely, if both lower bound and upper bound are negative, then any risk</w:t>
       </w:r>
-      <w:ins w:id="113" w:author="MKONDIWA, Maxwell (CIMMYT-India)" w:date="2024-05-13T22:11:00Z" w16du:dateUtc="2024-05-13T16:41:00Z">
+      <w:ins w:id="140" w:author="MKONDIWA, Maxwell (CIMMYT-India)" w:date="2024-05-13T22:11:00Z" w16du:dateUtc="2024-05-13T16:41:00Z">
         <w:r>
           <w:rPr>
             <w:rFonts w:eastAsiaTheme="minorEastAsia" w:cs="Times New Roman"/>
@@ -6497,7 +7491,7 @@
           <w:t>-</w:t>
         </w:r>
       </w:ins>
-      <w:del w:id="114" w:author="MKONDIWA, Maxwell (CIMMYT-India)" w:date="2024-05-13T22:11:00Z" w16du:dateUtc="2024-05-13T16:41:00Z">
+      <w:del w:id="141" w:author="MKONDIWA, Maxwell (CIMMYT-India)" w:date="2024-05-13T22:11:00Z" w16du:dateUtc="2024-05-13T16:41:00Z">
         <w:r>
           <w:rPr>
             <w:rFonts w:eastAsiaTheme="minorEastAsia" w:cs="Times New Roman"/>
@@ -7899,7 +8893,7 @@
         </w:rPr>
         <w:t>The sign for the WTP bounds gives the evaluation of the benefits of the technology for a risk</w:t>
       </w:r>
-      <w:ins w:id="115" w:author="MKONDIWA, Maxwell (CIMMYT-India)" w:date="2024-05-13T22:11:00Z" w16du:dateUtc="2024-05-13T16:41:00Z">
+      <w:ins w:id="142" w:author="MKONDIWA, Maxwell (CIMMYT-India)" w:date="2024-05-13T22:11:00Z" w16du:dateUtc="2024-05-13T16:41:00Z">
         <w:r>
           <w:rPr>
             <w:rFonts w:cs="Times New Roman"/>
@@ -7907,7 +8901,7 @@
           <w:t>-</w:t>
         </w:r>
       </w:ins>
-      <w:del w:id="116" w:author="MKONDIWA, Maxwell (CIMMYT-India)" w:date="2024-05-13T22:11:00Z" w16du:dateUtc="2024-05-13T16:41:00Z">
+      <w:del w:id="143" w:author="MKONDIWA, Maxwell (CIMMYT-India)" w:date="2024-05-13T22:11:00Z" w16du:dateUtc="2024-05-13T16:41:00Z">
         <w:r>
           <w:rPr>
             <w:rFonts w:cs="Times New Roman"/>
@@ -8040,7 +9034,7 @@
         </w:rPr>
         <w:fldChar w:fldCharType="end"/>
       </w:r>
-      <w:commentRangeStart w:id="117"/>
+      <w:commentRangeStart w:id="144"/>
       <w:r>
         <w:rPr>
           <w:rStyle w:val="FootnoteReference"/>
@@ -8054,14 +9048,14 @@
         </w:rPr>
         <w:t xml:space="preserve">. </w:t>
       </w:r>
-      <w:commentRangeEnd w:id="117"/>
+      <w:commentRangeEnd w:id="144"/>
       <w:r>
         <w:rPr>
           <w:rStyle w:val="CommentReference"/>
           <w:rFonts w:cs="Times New Roman"/>
           <w:lang w:val="en-US"/>
         </w:rPr>
-        <w:commentReference w:id="117"/>
+        <w:commentReference w:id="144"/>
       </w:r>
       <w:r>
         <w:rPr>
@@ -8101,7 +9095,7 @@
         </w:rPr>
         <w:t xml:space="preserve">. </w:t>
       </w:r>
-      <w:ins w:id="118" w:author="MKONDIWA, Maxwell (CIMMYT-India)" w:date="2024-05-13T21:44:00Z" w16du:dateUtc="2024-05-13T16:14:00Z">
+      <w:ins w:id="145" w:author="MKONDIWA, Maxwell (CIMMYT-India)" w:date="2024-05-13T21:44:00Z" w16du:dateUtc="2024-05-13T16:14:00Z">
         <w:r>
           <w:rPr>
             <w:rFonts w:cs="Times New Roman"/>
@@ -8109,7 +9103,7 @@
           <w:t>S</w:t>
         </w:r>
       </w:ins>
-      <w:del w:id="119" w:author="MKONDIWA, Maxwell (CIMMYT-India)" w:date="2024-05-13T21:44:00Z" w16du:dateUtc="2024-05-13T16:14:00Z">
+      <w:del w:id="146" w:author="MKONDIWA, Maxwell (CIMMYT-India)" w:date="2024-05-13T21:44:00Z" w16du:dateUtc="2024-05-13T16:14:00Z">
         <w:r>
           <w:rPr>
             <w:rFonts w:cs="Times New Roman"/>
@@ -8147,7 +9141,7 @@
         </w:rPr>
         <w:fldChar w:fldCharType="separate"/>
       </w:r>
-      <w:del w:id="120" w:author="MKONDIWA, Maxwell (CIMMYT-India)" w:date="2024-05-13T21:43:00Z" w16du:dateUtc="2024-05-13T16:13:00Z">
+      <w:del w:id="147" w:author="MKONDIWA, Maxwell (CIMMYT-India)" w:date="2024-05-13T21:43:00Z" w16du:dateUtc="2024-05-13T16:13:00Z">
         <w:r>
           <w:rPr>
             <w:rFonts w:cs="Times New Roman"/>
@@ -8163,7 +9157,7 @@
         </w:rPr>
         <w:t xml:space="preserve">Urfels et al., </w:t>
       </w:r>
-      <w:ins w:id="121" w:author="MKONDIWA, Maxwell (CIMMYT-India)" w:date="2024-05-13T21:43:00Z" w16du:dateUtc="2024-05-13T16:13:00Z">
+      <w:ins w:id="148" w:author="MKONDIWA, Maxwell (CIMMYT-India)" w:date="2024-05-13T21:43:00Z" w16du:dateUtc="2024-05-13T16:13:00Z">
         <w:r>
           <w:rPr>
             <w:rFonts w:cs="Times New Roman"/>
@@ -8185,7 +9179,7 @@
         </w:rPr>
         <w:fldChar w:fldCharType="end"/>
       </w:r>
-      <w:ins w:id="122" w:author="MKONDIWA, Maxwell (CIMMYT-India)" w:date="2024-05-13T21:44:00Z" w16du:dateUtc="2024-05-13T16:14:00Z">
+      <w:ins w:id="149" w:author="MKONDIWA, Maxwell (CIMMYT-India)" w:date="2024-05-13T21:44:00Z" w16du:dateUtc="2024-05-13T16:14:00Z">
         <w:r>
           <w:rPr>
             <w:rFonts w:cs="Times New Roman"/>
@@ -8289,7 +9283,37 @@
         <w:rPr>
           <w:rFonts w:cs="Times New Roman"/>
         </w:rPr>
-        <w:t>: Scenarios</w:t>
+        <w:t xml:space="preserve">: </w:t>
+      </w:r>
+      <w:ins w:id="150" w:author="MKONDIWA, Maxwell (CIMMYT-India)" w:date="2024-05-15T06:34:00Z" w16du:dateUtc="2024-05-15T01:04:00Z">
+        <w:r>
+          <w:rPr>
+            <w:rFonts w:cs="Times New Roman"/>
+          </w:rPr>
+          <w:t xml:space="preserve">Rice planting strategy </w:t>
+        </w:r>
+      </w:ins>
+      <w:del w:id="151" w:author="MKONDIWA, Maxwell (CIMMYT-India)" w:date="2024-05-15T06:34:00Z" w16du:dateUtc="2024-05-15T01:04:00Z">
+        <w:r>
+          <w:rPr>
+            <w:rFonts w:cs="Times New Roman"/>
+          </w:rPr>
+          <w:delText>S</w:delText>
+        </w:r>
+      </w:del>
+      <w:ins w:id="152" w:author="MKONDIWA, Maxwell (CIMMYT-India)" w:date="2024-05-15T06:34:00Z" w16du:dateUtc="2024-05-15T01:04:00Z">
+        <w:r>
+          <w:rPr>
+            <w:rFonts w:cs="Times New Roman"/>
+          </w:rPr>
+          <w:t>s</w:t>
+        </w:r>
+      </w:ins>
+      <w:r>
+        <w:rPr>
+          <w:rFonts w:cs="Times New Roman"/>
+        </w:rPr>
+        <w:t>cenarios</w:t>
       </w:r>
     </w:p>
     <w:tbl>
@@ -8848,7 +9872,7 @@
           <w:rFonts w:cs="Times New Roman"/>
         </w:rPr>
       </w:pPr>
-      <w:ins w:id="123" w:author="MKONDIWA, Maxwell (CIMMYT-India)" w:date="2024-05-13T21:45:00Z" w16du:dateUtc="2024-05-13T16:15:00Z">
+      <w:ins w:id="153" w:author="MKONDIWA, Maxwell (CIMMYT-India)" w:date="2024-05-13T21:45:00Z" w16du:dateUtc="2024-05-13T16:15:00Z">
         <w:r>
           <w:rPr>
             <w:rFonts w:cs="Times New Roman"/>
@@ -8856,7 +9880,7 @@
           <w:t>T</w:t>
         </w:r>
       </w:ins>
-      <w:del w:id="124" w:author="MKONDIWA, Maxwell (CIMMYT-India)" w:date="2024-05-13T21:45:00Z" w16du:dateUtc="2024-05-13T16:15:00Z">
+      <w:del w:id="154" w:author="MKONDIWA, Maxwell (CIMMYT-India)" w:date="2024-05-13T21:45:00Z" w16du:dateUtc="2024-05-13T16:15:00Z">
         <w:r>
           <w:rPr>
             <w:rFonts w:cs="Times New Roman"/>
@@ -8870,7 +9894,7 @@
         </w:rPr>
         <w:t xml:space="preserve">he APSIM model results </w:t>
       </w:r>
-      <w:ins w:id="125" w:author="MKONDIWA, Maxwell (CIMMYT-India)" w:date="2024-05-13T21:45:00Z" w16du:dateUtc="2024-05-13T16:15:00Z">
+      <w:ins w:id="155" w:author="MKONDIWA, Maxwell (CIMMYT-India)" w:date="2024-05-13T21:45:00Z" w16du:dateUtc="2024-05-13T16:15:00Z">
         <w:r>
           <w:rPr>
             <w:rFonts w:cs="Times New Roman"/>
@@ -8929,20 +9953,20 @@
         </w:rPr>
         <w:t xml:space="preserve"> </w:t>
       </w:r>
-      <w:commentRangeStart w:id="126"/>
+      <w:commentRangeStart w:id="156"/>
       <w:r>
         <w:rPr>
           <w:rFonts w:cs="Times New Roman"/>
         </w:rPr>
         <w:t xml:space="preserve">and back of the envelope spatially gridded irrigation </w:t>
       </w:r>
-      <w:commentRangeEnd w:id="126"/>
+      <w:commentRangeEnd w:id="156"/>
       <w:r>
         <w:rPr>
           <w:rStyle w:val="CommentReference"/>
           <w:lang w:val="en-US"/>
         </w:rPr>
-        <w:commentReference w:id="126"/>
+        <w:commentReference w:id="156"/>
       </w:r>
       <w:r>
         <w:rPr>
@@ -9360,7 +10384,7 @@
         </w:rPr>
         <w:t xml:space="preserve"> it is beneficial for a risk</w:t>
       </w:r>
-      <w:ins w:id="127" w:author="MKONDIWA, Maxwell (CIMMYT-India)" w:date="2024-05-13T22:11:00Z" w16du:dateUtc="2024-05-13T16:41:00Z">
+      <w:ins w:id="157" w:author="MKONDIWA, Maxwell (CIMMYT-India)" w:date="2024-05-13T22:11:00Z" w16du:dateUtc="2024-05-13T16:41:00Z">
         <w:r>
           <w:rPr>
             <w:rFonts w:cs="Times New Roman"/>
@@ -9368,7 +10392,7 @@
           <w:t>-</w:t>
         </w:r>
       </w:ins>
-      <w:del w:id="128" w:author="MKONDIWA, Maxwell (CIMMYT-India)" w:date="2024-05-13T22:11:00Z" w16du:dateUtc="2024-05-13T16:41:00Z">
+      <w:del w:id="158" w:author="MKONDIWA, Maxwell (CIMMYT-India)" w:date="2024-05-13T22:11:00Z" w16du:dateUtc="2024-05-13T16:41:00Z">
         <w:r>
           <w:rPr>
             <w:rFonts w:cs="Times New Roman"/>
@@ -9456,7 +10480,7 @@
       <w:r>
         <w:t>Here we present</w:t>
       </w:r>
-      <w:del w:id="129" w:author="MKONDIWA, Maxwell (CIMMYT-India)" w:date="2024-05-13T21:47:00Z" w16du:dateUtc="2024-05-13T16:17:00Z">
+      <w:del w:id="159" w:author="MKONDIWA, Maxwell (CIMMYT-India)" w:date="2024-05-13T21:47:00Z" w16du:dateUtc="2024-05-13T16:17:00Z">
         <w:r>
           <w:delText xml:space="preserve"> </w:delText>
         </w:r>
@@ -9470,12 +10494,12 @@
       <w:r>
         <w:t xml:space="preserve"> </w:t>
       </w:r>
-      <w:ins w:id="130" w:author="MKONDIWA, Maxwell (CIMMYT-India)" w:date="2024-05-13T21:47:00Z" w16du:dateUtc="2024-05-13T16:17:00Z">
+      <w:ins w:id="160" w:author="MKONDIWA, Maxwell (CIMMYT-India)" w:date="2024-05-13T21:47:00Z" w16du:dateUtc="2024-05-13T16:17:00Z">
         <w:r>
           <w:t xml:space="preserve">to </w:t>
         </w:r>
       </w:ins>
-      <w:del w:id="131" w:author="MKONDIWA, Maxwell (CIMMYT-India)" w:date="2024-05-13T21:47:00Z" w16du:dateUtc="2024-05-13T16:17:00Z">
+      <w:del w:id="161" w:author="MKONDIWA, Maxwell (CIMMYT-India)" w:date="2024-05-13T21:47:00Z" w16du:dateUtc="2024-05-13T16:17:00Z">
         <w:r>
           <w:delText xml:space="preserve">to </w:delText>
         </w:r>
@@ -9534,12 +10558,12 @@
       <w:r>
         <w:t xml:space="preserve"> </w:t>
       </w:r>
-      <w:del w:id="132" w:author="MKONDIWA, Maxwell (CIMMYT-India)" w:date="2024-05-13T21:47:00Z" w16du:dateUtc="2024-05-13T16:17:00Z">
+      <w:del w:id="162" w:author="MKONDIWA, Maxwell (CIMMYT-India)" w:date="2024-05-13T21:47:00Z" w16du:dateUtc="2024-05-13T16:17:00Z">
         <w:r>
           <w:delText>Our</w:delText>
         </w:r>
       </w:del>
-      <w:del w:id="133" w:author="MKONDIWA, Maxwell (CIMMYT-India)" w:date="2024-05-14T14:40:00Z" w16du:dateUtc="2024-05-14T09:10:00Z">
+      <w:del w:id="163" w:author="MKONDIWA, Maxwell (CIMMYT-India)" w:date="2024-05-14T14:40:00Z" w16du:dateUtc="2024-05-14T09:10:00Z">
         <w:r>
           <w:delText xml:space="preserve"> results are in line with previous analyses </w:delText>
         </w:r>
@@ -9716,7 +10740,7 @@
           <w:delText>(McDonald et al., 2022</w:delText>
         </w:r>
       </w:del>
-      <w:del w:id="134" w:author="MKONDIWA, Maxwell (CIMMYT-India)" w:date="2024-05-13T20:18:00Z" w16du:dateUtc="2024-05-13T14:48:00Z">
+      <w:del w:id="164" w:author="MKONDIWA, Maxwell (CIMMYT-India)" w:date="2024-05-13T20:18:00Z" w16du:dateUtc="2024-05-13T14:48:00Z">
         <w:r>
           <w:rPr>
             <w:noProof/>
@@ -9724,7 +10748,7 @@
           <w:delText>; Newport et al., 2020; Urfels et al., 2021</w:delText>
         </w:r>
       </w:del>
-      <w:del w:id="135" w:author="MKONDIWA, Maxwell (CIMMYT-India)" w:date="2024-05-14T14:40:00Z" w16du:dateUtc="2024-05-14T09:10:00Z">
+      <w:del w:id="165" w:author="MKONDIWA, Maxwell (CIMMYT-India)" w:date="2024-05-14T14:40:00Z" w16du:dateUtc="2024-05-14T09:10:00Z">
         <w:r>
           <w:rPr>
             <w:noProof/>
@@ -9820,7 +10844,7 @@
       <w:r>
         <w:fldChar w:fldCharType="separate"/>
       </w:r>
-      <w:del w:id="136" w:author="MKONDIWA, Maxwell (CIMMYT-India)" w:date="2024-05-13T20:34:00Z" w16du:dateUtc="2024-05-13T15:04:00Z">
+      <w:del w:id="166" w:author="MKONDIWA, Maxwell (CIMMYT-India)" w:date="2024-05-13T20:34:00Z" w16du:dateUtc="2024-05-13T15:04:00Z">
         <w:r>
           <w:rPr>
             <w:noProof/>
@@ -9834,7 +10858,7 @@
         </w:rPr>
         <w:t>Urfels et al</w:t>
       </w:r>
-      <w:ins w:id="137" w:author="MKONDIWA, Maxwell (CIMMYT-India)" w:date="2024-05-13T20:34:00Z" w16du:dateUtc="2024-05-13T15:04:00Z">
+      <w:ins w:id="167" w:author="MKONDIWA, Maxwell (CIMMYT-India)" w:date="2024-05-13T20:34:00Z" w16du:dateUtc="2024-05-13T15:04:00Z">
         <w:r>
           <w:rPr>
             <w:noProof/>
@@ -9842,7 +10866,7 @@
           <w:t xml:space="preserve"> (</w:t>
         </w:r>
       </w:ins>
-      <w:del w:id="138" w:author="MKONDIWA, Maxwell (CIMMYT-India)" w:date="2024-05-13T20:34:00Z" w16du:dateUtc="2024-05-13T15:04:00Z">
+      <w:del w:id="168" w:author="MKONDIWA, Maxwell (CIMMYT-India)" w:date="2024-05-13T20:34:00Z" w16du:dateUtc="2024-05-13T15:04:00Z">
         <w:r>
           <w:rPr>
             <w:noProof/>
@@ -9862,12 +10886,12 @@
       <w:r>
         <w:t xml:space="preserve">, </w:t>
       </w:r>
-      <w:ins w:id="139" w:author="MKONDIWA, Maxwell (CIMMYT-India)" w:date="2024-05-13T21:47:00Z" w16du:dateUtc="2024-05-13T16:17:00Z">
+      <w:ins w:id="169" w:author="MKONDIWA, Maxwell (CIMMYT-India)" w:date="2024-05-13T21:47:00Z" w16du:dateUtc="2024-05-13T16:17:00Z">
         <w:r>
           <w:t>the</w:t>
         </w:r>
       </w:ins>
-      <w:del w:id="140" w:author="MKONDIWA, Maxwell (CIMMYT-India)" w:date="2024-05-13T21:47:00Z" w16du:dateUtc="2024-05-13T16:17:00Z">
+      <w:del w:id="170" w:author="MKONDIWA, Maxwell (CIMMYT-India)" w:date="2024-05-13T21:47:00Z" w16du:dateUtc="2024-05-13T16:17:00Z">
         <w:r>
           <w:delText>our</w:delText>
         </w:r>
@@ -9881,12 +10905,12 @@
       <w:r>
         <w:t>s to identify spatially demarcated zones where risk</w:t>
       </w:r>
-      <w:ins w:id="141" w:author="MKONDIWA, Maxwell (CIMMYT-India)" w:date="2024-05-13T22:11:00Z" w16du:dateUtc="2024-05-13T16:41:00Z">
+      <w:ins w:id="171" w:author="MKONDIWA, Maxwell (CIMMYT-India)" w:date="2024-05-13T22:11:00Z" w16du:dateUtc="2024-05-13T16:41:00Z">
         <w:r>
           <w:t>-</w:t>
         </w:r>
       </w:ins>
-      <w:del w:id="142" w:author="MKONDIWA, Maxwell (CIMMYT-India)" w:date="2024-05-13T22:11:00Z" w16du:dateUtc="2024-05-13T16:41:00Z">
+      <w:del w:id="172" w:author="MKONDIWA, Maxwell (CIMMYT-India)" w:date="2024-05-13T22:11:00Z" w16du:dateUtc="2024-05-13T16:41:00Z">
         <w:r>
           <w:delText xml:space="preserve"> </w:delText>
         </w:r>
@@ -9894,12 +10918,12 @@
       <w:r>
         <w:t>averse farmers might want to switch strategies and where multiple strategies can work similarly well for risk</w:t>
       </w:r>
-      <w:ins w:id="143" w:author="MKONDIWA, Maxwell (CIMMYT-India)" w:date="2024-05-13T22:12:00Z" w16du:dateUtc="2024-05-13T16:42:00Z">
+      <w:ins w:id="173" w:author="MKONDIWA, Maxwell (CIMMYT-India)" w:date="2024-05-13T22:12:00Z" w16du:dateUtc="2024-05-13T16:42:00Z">
         <w:r>
           <w:t>-</w:t>
         </w:r>
       </w:ins>
-      <w:del w:id="144" w:author="MKONDIWA, Maxwell (CIMMYT-India)" w:date="2024-05-13T22:11:00Z" w16du:dateUtc="2024-05-13T16:41:00Z">
+      <w:del w:id="174" w:author="MKONDIWA, Maxwell (CIMMYT-India)" w:date="2024-05-13T22:11:00Z" w16du:dateUtc="2024-05-13T16:41:00Z">
         <w:r>
           <w:delText xml:space="preserve"> </w:delText>
         </w:r>
@@ -10097,7 +11121,7 @@
         </w:rPr>
         <w:t>onset</w:t>
       </w:r>
-      <w:ins w:id="145" w:author="MKONDIWA, Maxwell (CIMMYT-India)" w:date="2024-05-13T22:52:00Z" w16du:dateUtc="2024-05-13T17:22:00Z">
+      <w:ins w:id="175" w:author="MKONDIWA, Maxwell (CIMMYT-India)" w:date="2024-05-13T22:52:00Z" w16du:dateUtc="2024-05-13T17:22:00Z">
         <w:r>
           <w:rPr>
             <w:rFonts w:cs="Times New Roman"/>
@@ -10123,7 +11147,7 @@
         </w:rPr>
         <w:t>planting medium duration varieties</w:t>
       </w:r>
-      <w:ins w:id="146" w:author="MKONDIWA, Maxwell (CIMMYT-India)" w:date="2024-05-13T22:52:00Z" w16du:dateUtc="2024-05-13T17:22:00Z">
+      <w:ins w:id="176" w:author="MKONDIWA, Maxwell (CIMMYT-India)" w:date="2024-05-13T22:52:00Z" w16du:dateUtc="2024-05-13T17:22:00Z">
         <w:r>
           <w:rPr>
             <w:rFonts w:cs="Times New Roman"/>
@@ -10131,7 +11155,7 @@
           <w:t xml:space="preserve"> (</w:t>
         </w:r>
       </w:ins>
-      <w:ins w:id="147" w:author="MKONDIWA, Maxwell (CIMMYT-India)" w:date="2024-05-13T22:53:00Z" w16du:dateUtc="2024-05-13T17:23:00Z">
+      <w:ins w:id="177" w:author="MKONDIWA, Maxwell (CIMMYT-India)" w:date="2024-05-13T22:53:00Z" w16du:dateUtc="2024-05-13T17:23:00Z">
         <w:r>
           <w:rPr>
             <w:rFonts w:cs="Times New Roman"/>
@@ -10139,7 +11163,7 @@
           <w:t>S2</w:t>
         </w:r>
       </w:ins>
-      <w:ins w:id="148" w:author="MKONDIWA, Maxwell (CIMMYT-India)" w:date="2024-05-13T22:52:00Z" w16du:dateUtc="2024-05-13T17:22:00Z">
+      <w:ins w:id="178" w:author="MKONDIWA, Maxwell (CIMMYT-India)" w:date="2024-05-13T22:52:00Z" w16du:dateUtc="2024-05-13T17:22:00Z">
         <w:r>
           <w:rPr>
             <w:rFonts w:cs="Times New Roman"/>
@@ -10189,7 +11213,7 @@
         </w:rPr>
         <w:t>For farmer practice</w:t>
       </w:r>
-      <w:ins w:id="149" w:author="MKONDIWA, Maxwell (CIMMYT-India)" w:date="2024-05-13T22:52:00Z" w16du:dateUtc="2024-05-13T17:22:00Z">
+      <w:ins w:id="179" w:author="MKONDIWA, Maxwell (CIMMYT-India)" w:date="2024-05-13T22:52:00Z" w16du:dateUtc="2024-05-13T17:22:00Z">
         <w:r>
           <w:rPr>
             <w:rFonts w:cs="Times New Roman"/>
@@ -10197,7 +11221,7 @@
           <w:t xml:space="preserve"> (</w:t>
         </w:r>
       </w:ins>
-      <w:ins w:id="150" w:author="MKONDIWA, Maxwell (CIMMYT-India)" w:date="2024-05-13T22:53:00Z" w16du:dateUtc="2024-05-13T17:23:00Z">
+      <w:ins w:id="180" w:author="MKONDIWA, Maxwell (CIMMYT-India)" w:date="2024-05-13T22:53:00Z" w16du:dateUtc="2024-05-13T17:23:00Z">
         <w:r>
           <w:rPr>
             <w:rFonts w:cs="Times New Roman"/>
@@ -10205,7 +11229,7 @@
           <w:t>S0</w:t>
         </w:r>
       </w:ins>
-      <w:ins w:id="151" w:author="MKONDIWA, Maxwell (CIMMYT-India)" w:date="2024-05-13T22:52:00Z" w16du:dateUtc="2024-05-13T17:22:00Z">
+      <w:ins w:id="181" w:author="MKONDIWA, Maxwell (CIMMYT-India)" w:date="2024-05-13T22:52:00Z" w16du:dateUtc="2024-05-13T17:22:00Z">
         <w:r>
           <w:rPr>
             <w:rFonts w:cs="Times New Roman"/>
@@ -15908,7 +16932,7 @@
         </w:rPr>
         <w:t>varieties</w:t>
       </w:r>
-      <w:ins w:id="152" w:author="MKONDIWA, Maxwell (CIMMYT-India)" w:date="2024-05-13T22:54:00Z" w16du:dateUtc="2024-05-13T17:24:00Z">
+      <w:ins w:id="182" w:author="MKONDIWA, Maxwell (CIMMYT-India)" w:date="2024-05-13T22:54:00Z" w16du:dateUtc="2024-05-13T17:24:00Z">
         <w:r>
           <w:rPr>
             <w:rFonts w:cs="Times New Roman"/>
@@ -15946,7 +16970,7 @@
         </w:rPr>
         <w:t xml:space="preserve"> with monsoon onset</w:t>
       </w:r>
-      <w:ins w:id="153" w:author="MKONDIWA, Maxwell (CIMMYT-India)" w:date="2024-05-13T22:55:00Z" w16du:dateUtc="2024-05-13T17:25:00Z">
+      <w:ins w:id="183" w:author="MKONDIWA, Maxwell (CIMMYT-India)" w:date="2024-05-13T22:55:00Z" w16du:dateUtc="2024-05-13T17:25:00Z">
         <w:r>
           <w:rPr>
             <w:rFonts w:cs="Times New Roman"/>
@@ -15990,7 +17014,7 @@
         </w:rPr>
         <w:t>ies</w:t>
       </w:r>
-      <w:ins w:id="154" w:author="MKONDIWA, Maxwell (CIMMYT-India)" w:date="2024-05-13T22:55:00Z" w16du:dateUtc="2024-05-13T17:25:00Z">
+      <w:ins w:id="184" w:author="MKONDIWA, Maxwell (CIMMYT-India)" w:date="2024-05-13T22:55:00Z" w16du:dateUtc="2024-05-13T17:25:00Z">
         <w:r>
           <w:rPr>
             <w:rFonts w:cs="Times New Roman"/>
@@ -15998,7 +17022,7 @@
           <w:t xml:space="preserve"> (</w:t>
         </w:r>
       </w:ins>
-      <w:ins w:id="155" w:author="MKONDIWA, Maxwell (CIMMYT-India)" w:date="2024-05-13T22:56:00Z" w16du:dateUtc="2024-05-13T17:26:00Z">
+      <w:ins w:id="185" w:author="MKONDIWA, Maxwell (CIMMYT-India)" w:date="2024-05-13T22:56:00Z" w16du:dateUtc="2024-05-13T17:26:00Z">
         <w:r>
           <w:rPr>
             <w:rFonts w:cs="Times New Roman"/>
@@ -16006,7 +17030,7 @@
           <w:t>S1</w:t>
         </w:r>
       </w:ins>
-      <w:ins w:id="156" w:author="MKONDIWA, Maxwell (CIMMYT-India)" w:date="2024-05-13T22:55:00Z" w16du:dateUtc="2024-05-13T17:25:00Z">
+      <w:ins w:id="186" w:author="MKONDIWA, Maxwell (CIMMYT-India)" w:date="2024-05-13T22:55:00Z" w16du:dateUtc="2024-05-13T17:25:00Z">
         <w:r>
           <w:rPr>
             <w:rFonts w:cs="Times New Roman"/>
@@ -16081,7 +17105,7 @@
         </w:rPr>
         <w:t xml:space="preserve"> out the Middle IGP is a transition zone. </w:t>
       </w:r>
-      <w:ins w:id="157" w:author="MKONDIWA, Maxwell (CIMMYT-India)" w:date="2024-05-13T21:48:00Z" w16du:dateUtc="2024-05-13T16:18:00Z">
+      <w:ins w:id="187" w:author="MKONDIWA, Maxwell (CIMMYT-India)" w:date="2024-05-13T21:48:00Z" w16du:dateUtc="2024-05-13T16:18:00Z">
         <w:r>
           <w:rPr>
             <w:rFonts w:cs="Times New Roman"/>
@@ -16089,7 +17113,7 @@
           <w:t xml:space="preserve">The </w:t>
         </w:r>
       </w:ins>
-      <w:del w:id="158" w:author="MKONDIWA, Maxwell (CIMMYT-India)" w:date="2024-05-13T21:48:00Z" w16du:dateUtc="2024-05-13T16:18:00Z">
+      <w:del w:id="188" w:author="MKONDIWA, Maxwell (CIMMYT-India)" w:date="2024-05-13T21:48:00Z" w16du:dateUtc="2024-05-13T16:18:00Z">
         <w:r>
           <w:rPr>
             <w:rFonts w:cs="Times New Roman"/>
@@ -16387,7 +17411,7 @@
         </w:rPr>
         <w:t xml:space="preserve">Like in rice, </w:t>
       </w:r>
-      <w:ins w:id="159" w:author="MKONDIWA, Maxwell (CIMMYT-India)" w:date="2024-05-13T21:48:00Z" w16du:dateUtc="2024-05-13T16:18:00Z">
+      <w:ins w:id="189" w:author="MKONDIWA, Maxwell (CIMMYT-India)" w:date="2024-05-13T21:48:00Z" w16du:dateUtc="2024-05-13T16:18:00Z">
         <w:r>
           <w:rPr>
             <w:rFonts w:cs="Times New Roman"/>
@@ -16395,7 +17419,7 @@
           <w:t xml:space="preserve">the </w:t>
         </w:r>
       </w:ins>
-      <w:del w:id="160" w:author="MKONDIWA, Maxwell (CIMMYT-India)" w:date="2024-05-13T21:48:00Z" w16du:dateUtc="2024-05-13T16:18:00Z">
+      <w:del w:id="190" w:author="MKONDIWA, Maxwell (CIMMYT-India)" w:date="2024-05-13T21:48:00Z" w16du:dateUtc="2024-05-13T16:18:00Z">
         <w:r>
           <w:rPr>
             <w:rFonts w:cs="Times New Roman"/>
@@ -16463,7 +17487,7 @@
         </w:rPr>
         <w:t xml:space="preserve"> </w:t>
       </w:r>
-      <w:ins w:id="161" w:author="MKONDIWA, Maxwell (CIMMYT-India)" w:date="2024-05-13T22:57:00Z" w16du:dateUtc="2024-05-13T17:27:00Z">
+      <w:ins w:id="191" w:author="MKONDIWA, Maxwell (CIMMYT-India)" w:date="2024-05-13T22:57:00Z" w16du:dateUtc="2024-05-13T17:27:00Z">
         <w:r>
           <w:rPr>
             <w:rFonts w:cs="Times New Roman"/>
@@ -16495,7 +17519,7 @@
         </w:rPr>
         <w:t>olumn (S0-S1) shows the comparison between farmer practice</w:t>
       </w:r>
-      <w:ins w:id="162" w:author="MKONDIWA, Maxwell (CIMMYT-India)" w:date="2024-05-13T22:57:00Z" w16du:dateUtc="2024-05-13T17:27:00Z">
+      <w:ins w:id="192" w:author="MKONDIWA, Maxwell (CIMMYT-India)" w:date="2024-05-13T22:57:00Z" w16du:dateUtc="2024-05-13T17:27:00Z">
         <w:r>
           <w:rPr>
             <w:rFonts w:cs="Times New Roman"/>
@@ -16515,7 +17539,7 @@
         </w:rPr>
         <w:t>strategy</w:t>
       </w:r>
-      <w:ins w:id="163" w:author="MKONDIWA, Maxwell (CIMMYT-India)" w:date="2024-05-13T23:00:00Z" w16du:dateUtc="2024-05-13T17:30:00Z">
+      <w:ins w:id="193" w:author="MKONDIWA, Maxwell (CIMMYT-India)" w:date="2024-05-13T23:00:00Z" w16du:dateUtc="2024-05-13T17:30:00Z">
         <w:r>
           <w:rPr>
             <w:rFonts w:cs="Times New Roman"/>
@@ -16523,7 +17547,7 @@
           <w:t xml:space="preserve"> </w:t>
         </w:r>
       </w:ins>
-      <w:ins w:id="164" w:author="MKONDIWA, Maxwell (CIMMYT-India)" w:date="2024-05-13T22:57:00Z" w16du:dateUtc="2024-05-13T17:27:00Z">
+      <w:ins w:id="194" w:author="MKONDIWA, Maxwell (CIMMYT-India)" w:date="2024-05-13T22:57:00Z" w16du:dateUtc="2024-05-13T17:27:00Z">
         <w:r>
           <w:rPr>
             <w:rFonts w:cs="Times New Roman"/>
@@ -16573,7 +17597,7 @@
         </w:rPr>
         <w:t xml:space="preserve"> for the farmer practice strategy </w:t>
       </w:r>
-      <w:ins w:id="165" w:author="MKONDIWA, Maxwell (CIMMYT-India)" w:date="2024-05-13T22:58:00Z" w16du:dateUtc="2024-05-13T17:28:00Z">
+      <w:ins w:id="195" w:author="MKONDIWA, Maxwell (CIMMYT-India)" w:date="2024-05-13T22:58:00Z" w16du:dateUtc="2024-05-13T17:28:00Z">
         <w:r>
           <w:rPr>
             <w:rFonts w:cs="Times New Roman"/>
@@ -16599,7 +17623,7 @@
         </w:rPr>
         <w:t>when compared with the fixed long strategy</w:t>
       </w:r>
-      <w:ins w:id="166" w:author="MKONDIWA, Maxwell (CIMMYT-India)" w:date="2024-05-13T22:58:00Z" w16du:dateUtc="2024-05-13T17:28:00Z">
+      <w:ins w:id="196" w:author="MKONDIWA, Maxwell (CIMMYT-India)" w:date="2024-05-13T22:58:00Z" w16du:dateUtc="2024-05-13T17:28:00Z">
         <w:r>
           <w:rPr>
             <w:rFonts w:cs="Times New Roman"/>
@@ -16637,7 +17661,7 @@
         </w:rPr>
         <w:t xml:space="preserve"> good strategy for risk</w:t>
       </w:r>
-      <w:ins w:id="167" w:author="MKONDIWA, Maxwell (CIMMYT-India)" w:date="2024-05-13T22:12:00Z" w16du:dateUtc="2024-05-13T16:42:00Z">
+      <w:ins w:id="197" w:author="MKONDIWA, Maxwell (CIMMYT-India)" w:date="2024-05-13T22:12:00Z" w16du:dateUtc="2024-05-13T16:42:00Z">
         <w:r>
           <w:rPr>
             <w:rFonts w:cs="Times New Roman"/>
@@ -16645,7 +17669,7 @@
           <w:t>-</w:t>
         </w:r>
       </w:ins>
-      <w:del w:id="168" w:author="MKONDIWA, Maxwell (CIMMYT-India)" w:date="2024-05-13T22:12:00Z" w16du:dateUtc="2024-05-13T16:42:00Z">
+      <w:del w:id="198" w:author="MKONDIWA, Maxwell (CIMMYT-India)" w:date="2024-05-13T22:12:00Z" w16du:dateUtc="2024-05-13T16:42:00Z">
         <w:r>
           <w:rPr>
             <w:rFonts w:cs="Times New Roman"/>
@@ -16695,7 +17719,7 @@
         </w:rPr>
         <w:t xml:space="preserve">be </w:t>
       </w:r>
-      <w:del w:id="169" w:author="MKONDIWA, Maxwell (CIMMYT-India)" w:date="2024-05-13T23:00:00Z" w16du:dateUtc="2024-05-13T17:30:00Z">
+      <w:del w:id="199" w:author="MKONDIWA, Maxwell (CIMMYT-India)" w:date="2024-05-13T23:00:00Z" w16du:dateUtc="2024-05-13T17:30:00Z">
         <w:r>
           <w:rPr>
             <w:rFonts w:cs="Times New Roman"/>
@@ -16709,7 +17733,7 @@
           <w:delText xml:space="preserve"> medium</w:delText>
         </w:r>
       </w:del>
-      <w:ins w:id="170" w:author="MKONDIWA, Maxwell (CIMMYT-India)" w:date="2024-05-13T23:00:00Z" w16du:dateUtc="2024-05-13T17:30:00Z">
+      <w:ins w:id="200" w:author="MKONDIWA, Maxwell (CIMMYT-India)" w:date="2024-05-13T23:00:00Z" w16du:dateUtc="2024-05-13T17:30:00Z">
         <w:r>
           <w:rPr>
             <w:rFonts w:cs="Times New Roman"/>
@@ -16729,7 +17753,7 @@
         </w:rPr>
         <w:t xml:space="preserve"> duration varieties and state recommended calendar dates</w:t>
       </w:r>
-      <w:ins w:id="171" w:author="MKONDIWA, Maxwell (CIMMYT-India)" w:date="2024-05-13T22:59:00Z" w16du:dateUtc="2024-05-13T17:29:00Z">
+      <w:ins w:id="201" w:author="MKONDIWA, Maxwell (CIMMYT-India)" w:date="2024-05-13T22:59:00Z" w16du:dateUtc="2024-05-13T17:29:00Z">
         <w:r>
           <w:rPr>
             <w:rFonts w:cs="Times New Roman"/>
@@ -16785,7 +17809,7 @@
         </w:rPr>
         <w:t xml:space="preserve"> as compared to the fixed long rice planting strategy</w:t>
       </w:r>
-      <w:ins w:id="172" w:author="MKONDIWA, Maxwell (CIMMYT-India)" w:date="2024-05-13T22:59:00Z" w16du:dateUtc="2024-05-13T17:29:00Z">
+      <w:ins w:id="202" w:author="MKONDIWA, Maxwell (CIMMYT-India)" w:date="2024-05-13T22:59:00Z" w16du:dateUtc="2024-05-13T17:29:00Z">
         <w:r>
           <w:rPr>
             <w:rFonts w:cs="Times New Roman"/>
@@ -22418,7 +23442,7 @@
         </w:rPr>
         <w:t xml:space="preserve">wheat yield </w:t>
       </w:r>
-      <w:del w:id="173" w:author="MKONDIWA, Maxwell (CIMMYT-India)" w:date="2024-05-13T22:38:00Z" w16du:dateUtc="2024-05-13T17:08:00Z">
+      <w:del w:id="203" w:author="MKONDIWA, Maxwell (CIMMYT-India)" w:date="2024-05-13T22:38:00Z" w16du:dateUtc="2024-05-13T17:08:00Z">
         <w:r>
           <w:rPr>
             <w:rFonts w:cs="Times New Roman"/>
@@ -22426,7 +23450,7 @@
           <w:delText>whether they are worse</w:delText>
         </w:r>
       </w:del>
-      <w:ins w:id="174" w:author="MKONDIWA, Maxwell (CIMMYT-India)" w:date="2024-05-13T22:38:00Z" w16du:dateUtc="2024-05-13T17:08:00Z">
+      <w:ins w:id="204" w:author="MKONDIWA, Maxwell (CIMMYT-India)" w:date="2024-05-13T22:38:00Z" w16du:dateUtc="2024-05-13T17:08:00Z">
         <w:r>
           <w:rPr>
             <w:rFonts w:cs="Times New Roman"/>
@@ -22440,7 +23464,7 @@
         </w:rPr>
         <w:t>, b</w:t>
       </w:r>
-      <w:ins w:id="175" w:author="MKONDIWA, Maxwell (CIMMYT-India)" w:date="2024-05-13T22:38:00Z" w16du:dateUtc="2024-05-13T17:08:00Z">
+      <w:ins w:id="205" w:author="MKONDIWA, Maxwell (CIMMYT-India)" w:date="2024-05-13T22:38:00Z" w16du:dateUtc="2024-05-13T17:08:00Z">
         <w:r>
           <w:rPr>
             <w:rFonts w:cs="Times New Roman"/>
@@ -22448,7 +23472,7 @@
           <w:t>etter than</w:t>
         </w:r>
       </w:ins>
-      <w:del w:id="176" w:author="MKONDIWA, Maxwell (CIMMYT-India)" w:date="2024-05-13T22:38:00Z" w16du:dateUtc="2024-05-13T17:08:00Z">
+      <w:del w:id="206" w:author="MKONDIWA, Maxwell (CIMMYT-India)" w:date="2024-05-13T22:38:00Z" w16du:dateUtc="2024-05-13T17:08:00Z">
         <w:r>
           <w:rPr>
             <w:rFonts w:cs="Times New Roman"/>
@@ -22468,7 +23492,7 @@
         </w:rPr>
         <w:t xml:space="preserve"> and </w:t>
       </w:r>
-      <w:ins w:id="177" w:author="MKONDIWA, Maxwell (CIMMYT-India)" w:date="2024-05-13T22:38:00Z" w16du:dateUtc="2024-05-13T17:08:00Z">
+      <w:ins w:id="207" w:author="MKONDIWA, Maxwell (CIMMYT-India)" w:date="2024-05-13T22:38:00Z" w16du:dateUtc="2024-05-13T17:08:00Z">
         <w:r>
           <w:rPr>
             <w:rFonts w:cs="Times New Roman"/>
@@ -22476,7 +23500,7 @@
           <w:t>not different from</w:t>
         </w:r>
       </w:ins>
-      <w:del w:id="178" w:author="MKONDIWA, Maxwell (CIMMYT-India)" w:date="2024-05-13T22:38:00Z" w16du:dateUtc="2024-05-13T17:08:00Z">
+      <w:del w:id="208" w:author="MKONDIWA, Maxwell (CIMMYT-India)" w:date="2024-05-13T22:38:00Z" w16du:dateUtc="2024-05-13T17:08:00Z">
         <w:r>
           <w:rPr>
             <w:rFonts w:cs="Times New Roman"/>
@@ -22490,7 +23514,7 @@
         </w:rPr>
         <w:t xml:space="preserve"> the fixed long rice planting strategy</w:t>
       </w:r>
-      <w:ins w:id="179" w:author="MKONDIWA, Maxwell (CIMMYT-India)" w:date="2024-05-13T23:01:00Z" w16du:dateUtc="2024-05-13T17:31:00Z">
+      <w:ins w:id="209" w:author="MKONDIWA, Maxwell (CIMMYT-India)" w:date="2024-05-13T23:01:00Z" w16du:dateUtc="2024-05-13T17:31:00Z">
         <w:r>
           <w:rPr>
             <w:rFonts w:cs="Times New Roman"/>
@@ -22510,7 +23534,7 @@
         </w:rPr>
         <w:t>Fixed planting of a medium duration rice variety</w:t>
       </w:r>
-      <w:ins w:id="180" w:author="MKONDIWA, Maxwell (CIMMYT-India)" w:date="2024-05-13T23:00:00Z" w16du:dateUtc="2024-05-13T17:30:00Z">
+      <w:ins w:id="210" w:author="MKONDIWA, Maxwell (CIMMYT-India)" w:date="2024-05-13T23:00:00Z" w16du:dateUtc="2024-05-13T17:30:00Z">
         <w:r>
           <w:rPr>
             <w:rFonts w:cs="Times New Roman"/>
@@ -22518,7 +23542,7 @@
           <w:t xml:space="preserve"> </w:t>
         </w:r>
       </w:ins>
-      <w:ins w:id="181" w:author="MKONDIWA, Maxwell (CIMMYT-India)" w:date="2024-05-13T23:01:00Z" w16du:dateUtc="2024-05-13T17:31:00Z">
+      <w:ins w:id="211" w:author="MKONDIWA, Maxwell (CIMMYT-India)" w:date="2024-05-13T23:01:00Z" w16du:dateUtc="2024-05-13T17:31:00Z">
         <w:r>
           <w:rPr>
             <w:rFonts w:cs="Times New Roman"/>
@@ -22617,7 +23641,7 @@
           <w:noProof/>
         </w:rPr>
         <w:drawing>
-          <wp:inline distT="0" distB="0" distL="0" distR="0" wp14:anchorId="6554CD0C" wp14:editId="5DE60F23">
+          <wp:inline distT="0" distB="0" distL="0" distR="0" wp14:anchorId="6554CD0C" wp14:editId="708F68C8">
             <wp:extent cx="4441371" cy="6074320"/>
             <wp:effectExtent l="0" t="0" r="0" b="3175"/>
             <wp:docPr id="2080310349" name="Picture 4"/>
@@ -22752,12 +23776,12 @@
       <w:r>
         <w:t>risk</w:t>
       </w:r>
-      <w:ins w:id="182" w:author="MKONDIWA, Maxwell (CIMMYT-India)" w:date="2024-05-13T22:12:00Z" w16du:dateUtc="2024-05-13T16:42:00Z">
+      <w:ins w:id="212" w:author="MKONDIWA, Maxwell (CIMMYT-India)" w:date="2024-05-13T22:12:00Z" w16du:dateUtc="2024-05-13T16:42:00Z">
         <w:r>
           <w:t>-</w:t>
         </w:r>
       </w:ins>
-      <w:del w:id="183" w:author="MKONDIWA, Maxwell (CIMMYT-India)" w:date="2024-05-13T22:12:00Z" w16du:dateUtc="2024-05-13T16:42:00Z">
+      <w:del w:id="213" w:author="MKONDIWA, Maxwell (CIMMYT-India)" w:date="2024-05-13T22:12:00Z" w16du:dateUtc="2024-05-13T16:42:00Z">
         <w:r>
           <w:delText xml:space="preserve"> </w:delText>
         </w:r>
@@ -22806,12 +23830,12 @@
       <w:r>
         <w:t xml:space="preserve"> analysis that includes partial costs incurred for irrigation as this is the only cost variable that varies across </w:t>
       </w:r>
-      <w:ins w:id="184" w:author="MKONDIWA, Maxwell (CIMMYT-India)" w:date="2024-05-13T21:48:00Z" w16du:dateUtc="2024-05-13T16:18:00Z">
+      <w:ins w:id="214" w:author="MKONDIWA, Maxwell (CIMMYT-India)" w:date="2024-05-13T21:48:00Z" w16du:dateUtc="2024-05-13T16:18:00Z">
         <w:r>
           <w:t>the</w:t>
         </w:r>
       </w:ins>
-      <w:del w:id="185" w:author="MKONDIWA, Maxwell (CIMMYT-India)" w:date="2024-05-13T21:48:00Z" w16du:dateUtc="2024-05-13T16:18:00Z">
+      <w:del w:id="215" w:author="MKONDIWA, Maxwell (CIMMYT-India)" w:date="2024-05-13T21:48:00Z" w16du:dateUtc="2024-05-13T16:18:00Z">
         <w:r>
           <w:delText>our</w:delText>
         </w:r>
@@ -22877,7 +23901,7 @@
         </w:rPr>
         <w:t xml:space="preserve"> that would benefit from each of the scenarios as compared to the baseline</w:t>
       </w:r>
-      <w:ins w:id="186" w:author="MKONDIWA, Maxwell (CIMMYT-India)" w:date="2024-05-13T23:02:00Z" w16du:dateUtc="2024-05-13T17:32:00Z">
+      <w:ins w:id="216" w:author="MKONDIWA, Maxwell (CIMMYT-India)" w:date="2024-05-13T23:02:00Z" w16du:dateUtc="2024-05-13T17:32:00Z">
         <w:r>
           <w:rPr>
             <w:rFonts w:cs="Times New Roman"/>
@@ -22921,7 +23945,7 @@
         </w:rPr>
         <w:t>farmers’ practices</w:t>
       </w:r>
-      <w:ins w:id="187" w:author="MKONDIWA, Maxwell (CIMMYT-India)" w:date="2024-05-13T23:02:00Z" w16du:dateUtc="2024-05-13T17:32:00Z">
+      <w:ins w:id="217" w:author="MKONDIWA, Maxwell (CIMMYT-India)" w:date="2024-05-13T23:02:00Z" w16du:dateUtc="2024-05-13T17:32:00Z">
         <w:r>
           <w:rPr>
             <w:rFonts w:cs="Times New Roman"/>
@@ -22953,7 +23977,7 @@
         </w:rPr>
         <w:t xml:space="preserve"> </w:t>
       </w:r>
-      <w:del w:id="188" w:author="MKONDIWA, Maxwell (CIMMYT-India)" w:date="2024-05-13T23:02:00Z" w16du:dateUtc="2024-05-13T17:32:00Z">
+      <w:del w:id="218" w:author="MKONDIWA, Maxwell (CIMMYT-India)" w:date="2024-05-13T23:02:00Z" w16du:dateUtc="2024-05-13T17:32:00Z">
         <w:r>
           <w:rPr>
             <w:rFonts w:cs="Times New Roman"/>
@@ -23005,7 +24029,7 @@
         </w:rPr>
         <w:t xml:space="preserve"> with </w:t>
       </w:r>
-      <w:ins w:id="189" w:author="MKONDIWA, Maxwell (CIMMYT-India)" w:date="2024-05-13T23:17:00Z" w16du:dateUtc="2024-05-13T17:47:00Z">
+      <w:ins w:id="219" w:author="MKONDIWA, Maxwell (CIMMYT-India)" w:date="2024-05-13T23:17:00Z" w16du:dateUtc="2024-05-13T17:47:00Z">
         <w:r>
           <w:rPr>
             <w:rFonts w:cs="Times New Roman"/>
@@ -23013,7 +24037,7 @@
           <w:t>89</w:t>
         </w:r>
       </w:ins>
-      <w:del w:id="190" w:author="MKONDIWA, Maxwell (CIMMYT-India)" w:date="2024-05-13T23:17:00Z" w16du:dateUtc="2024-05-13T17:47:00Z">
+      <w:del w:id="220" w:author="MKONDIWA, Maxwell (CIMMYT-India)" w:date="2024-05-13T23:17:00Z" w16du:dateUtc="2024-05-13T17:47:00Z">
         <w:r>
           <w:rPr>
             <w:rFonts w:cs="Times New Roman"/>
@@ -23039,7 +24063,7 @@
         </w:rPr>
         <w:t>compared to the state recommended planting dates</w:t>
       </w:r>
-      <w:ins w:id="191" w:author="MKONDIWA, Maxwell (CIMMYT-India)" w:date="2024-05-13T23:02:00Z" w16du:dateUtc="2024-05-13T17:32:00Z">
+      <w:ins w:id="221" w:author="MKONDIWA, Maxwell (CIMMYT-India)" w:date="2024-05-13T23:02:00Z" w16du:dateUtc="2024-05-13T17:32:00Z">
         <w:r>
           <w:rPr>
             <w:rFonts w:cs="Times New Roman"/>
@@ -23059,7 +24083,7 @@
         </w:rPr>
         <w:t>onset with constrained irrigation</w:t>
       </w:r>
-      <w:ins w:id="192" w:author="MKONDIWA, Maxwell (CIMMYT-India)" w:date="2024-05-13T23:03:00Z" w16du:dateUtc="2024-05-13T17:33:00Z">
+      <w:ins w:id="222" w:author="MKONDIWA, Maxwell (CIMMYT-India)" w:date="2024-05-13T23:03:00Z" w16du:dateUtc="2024-05-13T17:33:00Z">
         <w:r>
           <w:rPr>
             <w:rFonts w:cs="Times New Roman"/>
@@ -28735,7 +29759,7 @@
         </w:rPr>
         <w:t xml:space="preserve"> Spatially, there are pockets for which a risk</w:t>
       </w:r>
-      <w:ins w:id="193" w:author="MKONDIWA, Maxwell (CIMMYT-India)" w:date="2024-05-13T22:12:00Z" w16du:dateUtc="2024-05-13T16:42:00Z">
+      <w:ins w:id="223" w:author="MKONDIWA, Maxwell (CIMMYT-India)" w:date="2024-05-13T22:12:00Z" w16du:dateUtc="2024-05-13T16:42:00Z">
         <w:r>
           <w:rPr>
             <w:rFonts w:cs="Times New Roman"/>
@@ -28743,7 +29767,7 @@
           <w:t>-</w:t>
         </w:r>
       </w:ins>
-      <w:del w:id="194" w:author="MKONDIWA, Maxwell (CIMMYT-India)" w:date="2024-05-13T22:12:00Z" w16du:dateUtc="2024-05-13T16:42:00Z">
+      <w:del w:id="224" w:author="MKONDIWA, Maxwell (CIMMYT-India)" w:date="2024-05-13T22:12:00Z" w16du:dateUtc="2024-05-13T16:42:00Z">
         <w:r>
           <w:rPr>
             <w:rFonts w:cs="Times New Roman"/>
@@ -28757,7 +29781,7 @@
         </w:rPr>
         <w:t>averse farmer would not switch to the recommended fixed date with long duration variety strategy</w:t>
       </w:r>
-      <w:ins w:id="195" w:author="MKONDIWA, Maxwell (CIMMYT-India)" w:date="2024-05-13T23:03:00Z" w16du:dateUtc="2024-05-13T17:33:00Z">
+      <w:ins w:id="225" w:author="MKONDIWA, Maxwell (CIMMYT-India)" w:date="2024-05-13T23:03:00Z" w16du:dateUtc="2024-05-13T17:33:00Z">
         <w:r>
           <w:rPr>
             <w:rFonts w:cs="Times New Roman"/>
@@ -28987,7 +30011,7 @@
         </w:rPr>
         <w:t>for each of the planting date strategies as compared to fixed date-long duration rice variety strategy</w:t>
       </w:r>
-      <w:ins w:id="196" w:author="MKONDIWA, Maxwell (CIMMYT-India)" w:date="2024-05-13T23:04:00Z" w16du:dateUtc="2024-05-13T17:34:00Z">
+      <w:ins w:id="226" w:author="MKONDIWA, Maxwell (CIMMYT-India)" w:date="2024-05-13T23:04:00Z" w16du:dateUtc="2024-05-13T17:34:00Z">
         <w:r>
           <w:rPr>
             <w:rFonts w:cs="Times New Roman"/>
@@ -29007,7 +30031,7 @@
         </w:rPr>
         <w:t>As with productivity and revenue comparisons, farmer practice</w:t>
       </w:r>
-      <w:ins w:id="197" w:author="MKONDIWA, Maxwell (CIMMYT-India)" w:date="2024-05-13T23:04:00Z" w16du:dateUtc="2024-05-13T17:34:00Z">
+      <w:ins w:id="227" w:author="MKONDIWA, Maxwell (CIMMYT-India)" w:date="2024-05-13T23:04:00Z" w16du:dateUtc="2024-05-13T17:34:00Z">
         <w:r>
           <w:rPr>
             <w:rFonts w:cs="Times New Roman"/>
@@ -35500,7 +36524,7 @@
         </w:rPr>
         <w:t>for any risk</w:t>
       </w:r>
-      <w:ins w:id="198" w:author="MKONDIWA, Maxwell (CIMMYT-India)" w:date="2024-05-13T22:12:00Z" w16du:dateUtc="2024-05-13T16:42:00Z">
+      <w:ins w:id="228" w:author="MKONDIWA, Maxwell (CIMMYT-India)" w:date="2024-05-13T22:12:00Z" w16du:dateUtc="2024-05-13T16:42:00Z">
         <w:r>
           <w:rPr>
             <w:rFonts w:cs="Times New Roman"/>
@@ -35508,7 +36532,7 @@
           <w:t>-</w:t>
         </w:r>
       </w:ins>
-      <w:del w:id="199" w:author="MKONDIWA, Maxwell (CIMMYT-India)" w:date="2024-05-13T22:12:00Z" w16du:dateUtc="2024-05-13T16:42:00Z">
+      <w:del w:id="229" w:author="MKONDIWA, Maxwell (CIMMYT-India)" w:date="2024-05-13T22:12:00Z" w16du:dateUtc="2024-05-13T16:42:00Z">
         <w:r>
           <w:rPr>
             <w:rFonts w:cs="Times New Roman"/>
@@ -35576,7 +36600,7 @@
         </w:rPr>
         <w:t xml:space="preserve">Of course, </w:t>
       </w:r>
-      <w:del w:id="200" w:author="MKONDIWA, Maxwell (CIMMYT-India)" w:date="2024-05-13T21:48:00Z" w16du:dateUtc="2024-05-13T16:18:00Z">
+      <w:del w:id="230" w:author="MKONDIWA, Maxwell (CIMMYT-India)" w:date="2024-05-13T21:48:00Z" w16du:dateUtc="2024-05-13T16:18:00Z">
         <w:r>
           <w:rPr>
             <w:rFonts w:cs="Times New Roman"/>
@@ -35732,7 +36756,7 @@
         </w:rPr>
         <w:t xml:space="preserve">Lastly, </w:t>
       </w:r>
-      <w:ins w:id="201" w:author="MKONDIWA, Maxwell (CIMMYT-India)" w:date="2024-05-13T21:49:00Z" w16du:dateUtc="2024-05-13T16:19:00Z">
+      <w:ins w:id="231" w:author="MKONDIWA, Maxwell (CIMMYT-India)" w:date="2024-05-13T21:49:00Z" w16du:dateUtc="2024-05-13T16:19:00Z">
         <w:r>
           <w:rPr>
             <w:rFonts w:cs="Times New Roman"/>
@@ -35740,7 +36764,7 @@
           <w:t xml:space="preserve">the </w:t>
         </w:r>
       </w:ins>
-      <w:del w:id="202" w:author="MKONDIWA, Maxwell (CIMMYT-India)" w:date="2024-05-13T21:49:00Z" w16du:dateUtc="2024-05-13T16:19:00Z">
+      <w:del w:id="232" w:author="MKONDIWA, Maxwell (CIMMYT-India)" w:date="2024-05-13T21:49:00Z" w16du:dateUtc="2024-05-13T16:19:00Z">
         <w:r>
           <w:rPr>
             <w:rFonts w:cs="Times New Roman"/>
@@ -35889,7 +36913,7 @@
         </w:rPr>
         <w:t xml:space="preserve"> shows the optimal rice planting date strategy. </w:t>
       </w:r>
-      <w:ins w:id="203" w:author="MKONDIWA, Maxwell (CIMMYT-India)" w:date="2024-05-14T10:28:00Z" w16du:dateUtc="2024-05-14T04:58:00Z">
+      <w:ins w:id="233" w:author="MKONDIWA, Maxwell (CIMMYT-India)" w:date="2024-05-14T10:28:00Z" w16du:dateUtc="2024-05-14T04:58:00Z">
         <w:r>
           <w:rPr>
             <w:rFonts w:cs="Times New Roman"/>
@@ -35903,7 +36927,7 @@
           <w:t>38% of the area of interest benefits most from f</w:t>
         </w:r>
       </w:ins>
-      <w:ins w:id="204" w:author="MKONDIWA, Maxwell (CIMMYT-India)" w:date="2024-05-14T10:29:00Z" w16du:dateUtc="2024-05-14T04:59:00Z">
+      <w:ins w:id="234" w:author="MKONDIWA, Maxwell (CIMMYT-India)" w:date="2024-05-14T10:29:00Z" w16du:dateUtc="2024-05-14T04:59:00Z">
         <w:r>
           <w:rPr>
             <w:rFonts w:cs="Times New Roman"/>
@@ -35941,7 +36965,7 @@
           <w:t>(S1).</w:t>
         </w:r>
       </w:ins>
-      <w:ins w:id="205" w:author="MKONDIWA, Maxwell (CIMMYT-India)" w:date="2024-05-14T10:30:00Z" w16du:dateUtc="2024-05-14T05:00:00Z">
+      <w:ins w:id="235" w:author="MKONDIWA, Maxwell (CIMMYT-India)" w:date="2024-05-14T10:30:00Z" w16du:dateUtc="2024-05-14T05:00:00Z">
         <w:r>
           <w:rPr>
             <w:rFonts w:cs="Times New Roman"/>
@@ -35955,7 +36979,7 @@
           <w:t>In terms of area, this is followed by about 19% percent of the pixel</w:t>
         </w:r>
       </w:ins>
-      <w:ins w:id="206" w:author="MKONDIWA, Maxwell (CIMMYT-India)" w:date="2024-05-14T10:31:00Z" w16du:dateUtc="2024-05-14T05:01:00Z">
+      <w:ins w:id="236" w:author="MKONDIWA, Maxwell (CIMMYT-India)" w:date="2024-05-14T10:31:00Z" w16du:dateUtc="2024-05-14T05:01:00Z">
         <w:r>
           <w:rPr>
             <w:rFonts w:cs="Times New Roman"/>
@@ -35963,7 +36987,7 @@
           <w:t xml:space="preserve">s for which we couldn’t clearly assign the best strategy for risk averse farmers. </w:t>
         </w:r>
       </w:ins>
-      <w:ins w:id="207" w:author="MKONDIWA, Maxwell (CIMMYT-India)" w:date="2024-05-14T10:33:00Z" w16du:dateUtc="2024-05-14T05:03:00Z">
+      <w:ins w:id="237" w:author="MKONDIWA, Maxwell (CIMMYT-India)" w:date="2024-05-14T10:33:00Z" w16du:dateUtc="2024-05-14T05:03:00Z">
         <w:r>
           <w:rPr>
             <w:rFonts w:cs="Times New Roman"/>
@@ -35971,7 +36995,7 @@
           <w:t>The next preferred strategies include onset</w:t>
         </w:r>
       </w:ins>
-      <w:ins w:id="208" w:author="MKONDIWA, Maxwell (CIMMYT-India)" w:date="2024-05-14T10:35:00Z" w16du:dateUtc="2024-05-14T05:05:00Z">
+      <w:ins w:id="238" w:author="MKONDIWA, Maxwell (CIMMYT-India)" w:date="2024-05-14T10:35:00Z" w16du:dateUtc="2024-05-14T05:05:00Z">
         <w:r>
           <w:rPr>
             <w:rFonts w:cs="Times New Roman"/>
@@ -35979,7 +37003,7 @@
           <w:t>,</w:t>
         </w:r>
       </w:ins>
-      <w:ins w:id="209" w:author="MKONDIWA, Maxwell (CIMMYT-India)" w:date="2024-05-14T10:33:00Z" w16du:dateUtc="2024-05-14T05:03:00Z">
+      <w:ins w:id="239" w:author="MKONDIWA, Maxwell (CIMMYT-India)" w:date="2024-05-14T10:33:00Z" w16du:dateUtc="2024-05-14T05:03:00Z">
         <w:r>
           <w:rPr>
             <w:rFonts w:cs="Times New Roman"/>
@@ -35987,7 +37011,7 @@
           <w:t xml:space="preserve"> long</w:t>
         </w:r>
       </w:ins>
-      <w:ins w:id="210" w:author="MKONDIWA, Maxwell (CIMMYT-India)" w:date="2024-05-14T10:35:00Z" w16du:dateUtc="2024-05-14T05:05:00Z">
+      <w:ins w:id="240" w:author="MKONDIWA, Maxwell (CIMMYT-India)" w:date="2024-05-14T10:35:00Z" w16du:dateUtc="2024-05-14T05:05:00Z">
         <w:r>
           <w:rPr>
             <w:rFonts w:cs="Times New Roman"/>
@@ -35995,7 +37019,7 @@
           <w:t xml:space="preserve"> duration variety</w:t>
         </w:r>
       </w:ins>
-      <w:ins w:id="211" w:author="MKONDIWA, Maxwell (CIMMYT-India)" w:date="2024-05-14T10:33:00Z" w16du:dateUtc="2024-05-14T05:03:00Z">
+      <w:ins w:id="241" w:author="MKONDIWA, Maxwell (CIMMYT-India)" w:date="2024-05-14T10:33:00Z" w16du:dateUtc="2024-05-14T05:03:00Z">
         <w:r>
           <w:rPr>
             <w:rFonts w:cs="Times New Roman"/>
@@ -36003,7 +37027,7 @@
           <w:t xml:space="preserve"> with supplemental ir</w:t>
         </w:r>
       </w:ins>
-      <w:ins w:id="212" w:author="MKONDIWA, Maxwell (CIMMYT-India)" w:date="2024-05-14T10:34:00Z" w16du:dateUtc="2024-05-14T05:04:00Z">
+      <w:ins w:id="242" w:author="MKONDIWA, Maxwell (CIMMYT-India)" w:date="2024-05-14T10:34:00Z" w16du:dateUtc="2024-05-14T05:04:00Z">
         <w:r>
           <w:rPr>
             <w:rFonts w:cs="Times New Roman"/>
@@ -36017,7 +37041,7 @@
           <w:t>(13.54%), onset medium with supplemental irrigation (</w:t>
         </w:r>
       </w:ins>
-      <w:ins w:id="213" w:author="MKONDIWA, Maxwell (CIMMYT-India)" w:date="2024-05-14T10:35:00Z" w16du:dateUtc="2024-05-14T05:05:00Z">
+      <w:ins w:id="243" w:author="MKONDIWA, Maxwell (CIMMYT-India)" w:date="2024-05-14T10:35:00Z" w16du:dateUtc="2024-05-14T05:05:00Z">
         <w:r>
           <w:rPr>
             <w:rFonts w:cs="Times New Roman"/>
@@ -36031,7 +37055,7 @@
           <w:t xml:space="preserve"> duration variety (8.7</w:t>
         </w:r>
       </w:ins>
-      <w:ins w:id="214" w:author="MKONDIWA, Maxwell (CIMMYT-India)" w:date="2024-05-14T10:36:00Z" w16du:dateUtc="2024-05-14T05:06:00Z">
+      <w:ins w:id="244" w:author="MKONDIWA, Maxwell (CIMMYT-India)" w:date="2024-05-14T10:36:00Z" w16du:dateUtc="2024-05-14T05:06:00Z">
         <w:r>
           <w:rPr>
             <w:rFonts w:cs="Times New Roman"/>
@@ -36039,7 +37063,7 @@
           <w:t>2</w:t>
         </w:r>
       </w:ins>
-      <w:ins w:id="215" w:author="MKONDIWA, Maxwell (CIMMYT-India)" w:date="2024-05-14T10:35:00Z" w16du:dateUtc="2024-05-14T05:05:00Z">
+      <w:ins w:id="245" w:author="MKONDIWA, Maxwell (CIMMYT-India)" w:date="2024-05-14T10:35:00Z" w16du:dateUtc="2024-05-14T05:05:00Z">
         <w:r>
           <w:rPr>
             <w:rFonts w:cs="Times New Roman"/>
@@ -36053,7 +37077,7 @@
           <w:t xml:space="preserve"> and </w:t>
         </w:r>
       </w:ins>
-      <w:ins w:id="216" w:author="MKONDIWA, Maxwell (CIMMYT-India)" w:date="2024-05-14T10:36:00Z" w16du:dateUtc="2024-05-14T05:06:00Z">
+      <w:ins w:id="246" w:author="MKONDIWA, Maxwell (CIMMYT-India)" w:date="2024-05-14T10:36:00Z" w16du:dateUtc="2024-05-14T05:06:00Z">
         <w:r>
           <w:rPr>
             <w:rFonts w:cs="Times New Roman"/>
@@ -36067,7 +37091,7 @@
           <w:t xml:space="preserve">6.54%). </w:t>
         </w:r>
       </w:ins>
-      <w:ins w:id="217" w:author="MKONDIWA, Maxwell (CIMMYT-India)" w:date="2024-05-14T10:32:00Z" w16du:dateUtc="2024-05-14T05:02:00Z">
+      <w:ins w:id="247" w:author="MKONDIWA, Maxwell (CIMMYT-India)" w:date="2024-05-14T10:32:00Z" w16du:dateUtc="2024-05-14T05:02:00Z">
         <w:r>
           <w:rPr>
             <w:rFonts w:cs="Times New Roman"/>
@@ -36075,7 +37099,7 @@
           <w:t>The least preferable strategies are farmer practice</w:t>
         </w:r>
       </w:ins>
-      <w:ins w:id="218" w:author="MKONDIWA, Maxwell (CIMMYT-India)" w:date="2024-05-14T10:33:00Z" w16du:dateUtc="2024-05-14T05:03:00Z">
+      <w:ins w:id="248" w:author="MKONDIWA, Maxwell (CIMMYT-India)" w:date="2024-05-14T10:33:00Z" w16du:dateUtc="2024-05-14T05:03:00Z">
         <w:r>
           <w:rPr>
             <w:rFonts w:cs="Times New Roman"/>
@@ -36089,7 +37113,7 @@
           <w:t>)</w:t>
         </w:r>
       </w:ins>
-      <w:ins w:id="219" w:author="MKONDIWA, Maxwell (CIMMYT-India)" w:date="2024-05-14T10:32:00Z" w16du:dateUtc="2024-05-14T05:02:00Z">
+      <w:ins w:id="249" w:author="MKONDIWA, Maxwell (CIMMYT-India)" w:date="2024-05-14T10:32:00Z" w16du:dateUtc="2024-05-14T05:02:00Z">
         <w:r>
           <w:rPr>
             <w:rFonts w:cs="Times New Roman"/>
@@ -36103,7 +37127,7 @@
           <w:t xml:space="preserve">planting of medium duration rice at the monsoon onset (0.5% of the </w:t>
         </w:r>
       </w:ins>
-      <w:ins w:id="220" w:author="MKONDIWA, Maxwell (CIMMYT-India)" w:date="2024-05-14T10:33:00Z" w16du:dateUtc="2024-05-14T05:03:00Z">
+      <w:ins w:id="250" w:author="MKONDIWA, Maxwell (CIMMYT-India)" w:date="2024-05-14T10:33:00Z" w16du:dateUtc="2024-05-14T05:03:00Z">
         <w:r>
           <w:rPr>
             <w:rFonts w:cs="Times New Roman"/>
@@ -36111,7 +37135,7 @@
           <w:t>pixel area)</w:t>
         </w:r>
       </w:ins>
-      <w:ins w:id="221" w:author="MKONDIWA, Maxwell (CIMMYT-India)" w:date="2024-05-14T10:32:00Z" w16du:dateUtc="2024-05-14T05:02:00Z">
+      <w:ins w:id="251" w:author="MKONDIWA, Maxwell (CIMMYT-India)" w:date="2024-05-14T10:32:00Z" w16du:dateUtc="2024-05-14T05:02:00Z">
         <w:r>
           <w:rPr>
             <w:rFonts w:cs="Times New Roman"/>
@@ -36119,7 +37143,7 @@
           <w:t xml:space="preserve">. </w:t>
         </w:r>
       </w:ins>
-      <w:ins w:id="222" w:author="MKONDIWA, Maxwell (CIMMYT-India)" w:date="2024-05-14T10:29:00Z" w16du:dateUtc="2024-05-14T04:59:00Z">
+      <w:ins w:id="252" w:author="MKONDIWA, Maxwell (CIMMYT-India)" w:date="2024-05-14T10:29:00Z" w16du:dateUtc="2024-05-14T04:59:00Z">
         <w:r>
           <w:rPr>
             <w:rFonts w:cs="Times New Roman"/>
@@ -36140,7 +37164,7 @@
           <w:noProof/>
         </w:rPr>
         <w:drawing>
-          <wp:inline distT="0" distB="0" distL="0" distR="0" wp14:anchorId="61FB2131" wp14:editId="15B1B7D4">
+          <wp:inline distT="0" distB="0" distL="0" distR="0" wp14:anchorId="61FB2131" wp14:editId="1E710311">
             <wp:extent cx="5904000" cy="3594620"/>
             <wp:effectExtent l="0" t="0" r="1905" b="0"/>
             <wp:docPr id="849932182" name="Picture 6"/>
@@ -36206,7 +37230,7 @@
         </w:rPr>
         <w:t xml:space="preserve">Figure </w:t>
       </w:r>
-      <w:ins w:id="223" w:author="MKONDIWA, Maxwell (CIMMYT-India)" w:date="2024-05-13T22:18:00Z" w16du:dateUtc="2024-05-13T16:48:00Z">
+      <w:ins w:id="253" w:author="MKONDIWA, Maxwell (CIMMYT-India)" w:date="2024-05-13T22:18:00Z" w16du:dateUtc="2024-05-13T16:48:00Z">
         <w:r>
           <w:rPr>
             <w:rFonts w:cs="Times New Roman"/>
@@ -36214,7 +37238,7 @@
           <w:t>7</w:t>
         </w:r>
       </w:ins>
-      <w:del w:id="224" w:author="MKONDIWA, Maxwell (CIMMYT-India)" w:date="2024-05-13T22:18:00Z" w16du:dateUtc="2024-05-13T16:48:00Z">
+      <w:del w:id="254" w:author="MKONDIWA, Maxwell (CIMMYT-India)" w:date="2024-05-13T22:18:00Z" w16du:dateUtc="2024-05-13T16:48:00Z">
         <w:r>
           <w:rPr>
             <w:rFonts w:cs="Times New Roman"/>
@@ -36276,7 +37300,7 @@
       <w:pPr>
         <w:jc w:val="both"/>
         <w:rPr>
-          <w:del w:id="225" w:author="MKONDIWA, Maxwell (CIMMYT-India)" w:date="2024-05-14T11:33:00Z" w16du:dateUtc="2024-05-14T06:03:00Z"/>
+          <w:del w:id="255" w:author="MKONDIWA, Maxwell (CIMMYT-India)" w:date="2024-05-14T11:33:00Z" w16du:dateUtc="2024-05-14T06:03:00Z"/>
           <w:rFonts w:cs="Times New Roman"/>
         </w:rPr>
       </w:pPr>
@@ -36353,7 +37377,7 @@
         </w:rPr>
         <w:t xml:space="preserve">, </w:t>
       </w:r>
-      <w:ins w:id="226" w:author="MKONDIWA, Maxwell (CIMMYT-India)" w:date="2024-05-13T21:49:00Z" w16du:dateUtc="2024-05-13T16:19:00Z">
+      <w:ins w:id="256" w:author="MKONDIWA, Maxwell (CIMMYT-India)" w:date="2024-05-13T21:49:00Z" w16du:dateUtc="2024-05-13T16:19:00Z">
         <w:r>
           <w:rPr>
             <w:rFonts w:cs="Times New Roman"/>
@@ -36361,7 +37385,7 @@
           <w:t>the</w:t>
         </w:r>
       </w:ins>
-      <w:del w:id="227" w:author="MKONDIWA, Maxwell (CIMMYT-India)" w:date="2024-05-13T21:49:00Z" w16du:dateUtc="2024-05-13T16:19:00Z">
+      <w:del w:id="257" w:author="MKONDIWA, Maxwell (CIMMYT-India)" w:date="2024-05-13T21:49:00Z" w16du:dateUtc="2024-05-13T16:19:00Z">
         <w:r>
           <w:rPr>
             <w:rFonts w:cs="Times New Roman"/>
@@ -36375,7 +37399,7 @@
         </w:rPr>
         <w:t xml:space="preserve"> framework </w:t>
       </w:r>
-      <w:ins w:id="228" w:author="MKONDIWA, Maxwell (CIMMYT-India)" w:date="2024-05-13T21:49:00Z" w16du:dateUtc="2024-05-13T16:19:00Z">
+      <w:ins w:id="258" w:author="MKONDIWA, Maxwell (CIMMYT-India)" w:date="2024-05-13T21:49:00Z" w16du:dateUtc="2024-05-13T16:19:00Z">
         <w:r>
           <w:rPr>
             <w:rFonts w:cs="Times New Roman"/>
@@ -36437,7 +37461,7 @@
         </w:rPr>
         <w:t xml:space="preserve"> </w:t>
       </w:r>
-      <w:del w:id="229" w:author="MKONDIWA, Maxwell (CIMMYT-India)" w:date="2024-05-14T11:33:00Z" w16du:dateUtc="2024-05-14T06:03:00Z">
+      <w:del w:id="259" w:author="MKONDIWA, Maxwell (CIMMYT-India)" w:date="2024-05-14T11:33:00Z" w16du:dateUtc="2024-05-14T06:03:00Z">
         <w:r>
           <w:rPr>
             <w:rFonts w:cs="Times New Roman"/>
@@ -36476,7 +37500,7 @@
         <w:rPr>
           <w:bCs/>
         </w:rPr>
-        <w:pPrChange w:id="230" w:author="MKONDIWA, Maxwell (CIMMYT-India)" w:date="2024-05-14T11:33:00Z" w16du:dateUtc="2024-05-14T06:03:00Z">
+        <w:pPrChange w:id="260" w:author="MKONDIWA, Maxwell (CIMMYT-India)" w:date="2024-05-14T11:33:00Z" w16du:dateUtc="2024-05-14T06:03:00Z">
           <w:pPr/>
         </w:pPrChange>
       </w:pPr>
@@ -36491,7 +37515,7 @@
       <w:r>
         <w:t xml:space="preserve"> et al</w:t>
       </w:r>
-      <w:ins w:id="231" w:author="MKONDIWA, Maxwell (CIMMYT-India)" w:date="2024-05-13T20:37:00Z" w16du:dateUtc="2024-05-13T15:07:00Z">
+      <w:ins w:id="261" w:author="MKONDIWA, Maxwell (CIMMYT-India)" w:date="2024-05-13T20:37:00Z" w16du:dateUtc="2024-05-13T15:07:00Z">
         <w:r>
           <w:t>,</w:t>
         </w:r>
@@ -36499,7 +37523,7 @@
       <w:r>
         <w:t xml:space="preserve"> 2022 and Montes et al</w:t>
       </w:r>
-      <w:ins w:id="232" w:author="MKONDIWA, Maxwell (CIMMYT-India)" w:date="2024-05-13T20:37:00Z" w16du:dateUtc="2024-05-13T15:07:00Z">
+      <w:ins w:id="262" w:author="MKONDIWA, Maxwell (CIMMYT-India)" w:date="2024-05-13T20:37:00Z" w16du:dateUtc="2024-05-13T15:07:00Z">
         <w:r>
           <w:t>,</w:t>
         </w:r>
@@ -36510,12 +37534,12 @@
       <w:r>
         <w:t xml:space="preserve"> formed the basis of </w:t>
       </w:r>
-      <w:ins w:id="233" w:author="MKONDIWA, Maxwell (CIMMYT-India)" w:date="2024-05-13T21:50:00Z" w16du:dateUtc="2024-05-13T16:20:00Z">
+      <w:ins w:id="263" w:author="MKONDIWA, Maxwell (CIMMYT-India)" w:date="2024-05-13T21:50:00Z" w16du:dateUtc="2024-05-13T16:20:00Z">
         <w:r>
           <w:t>the</w:t>
         </w:r>
       </w:ins>
-      <w:del w:id="234" w:author="MKONDIWA, Maxwell (CIMMYT-India)" w:date="2024-05-13T21:50:00Z" w16du:dateUtc="2024-05-13T16:20:00Z">
+      <w:del w:id="264" w:author="MKONDIWA, Maxwell (CIMMYT-India)" w:date="2024-05-13T21:50:00Z" w16du:dateUtc="2024-05-13T16:20:00Z">
         <w:r>
           <w:delText>our</w:delText>
         </w:r>
@@ -36529,12 +37553,12 @@
       <w:r>
         <w:t xml:space="preserve">, </w:t>
       </w:r>
-      <w:ins w:id="235" w:author="MKONDIWA, Maxwell (CIMMYT-India)" w:date="2024-05-13T21:50:00Z" w16du:dateUtc="2024-05-13T16:20:00Z">
+      <w:ins w:id="265" w:author="MKONDIWA, Maxwell (CIMMYT-India)" w:date="2024-05-13T21:50:00Z" w16du:dateUtc="2024-05-13T16:20:00Z">
         <w:r>
           <w:t>the</w:t>
         </w:r>
       </w:ins>
-      <w:del w:id="236" w:author="MKONDIWA, Maxwell (CIMMYT-India)" w:date="2024-05-13T21:50:00Z" w16du:dateUtc="2024-05-13T16:20:00Z">
+      <w:del w:id="266" w:author="MKONDIWA, Maxwell (CIMMYT-India)" w:date="2024-05-13T21:50:00Z" w16du:dateUtc="2024-05-13T16:20:00Z">
         <w:r>
           <w:delText>our</w:delText>
         </w:r>
@@ -36542,7 +37566,7 @@
       <w:r>
         <w:t xml:space="preserve"> results can be compared to two recent studies (Wang</w:t>
       </w:r>
-      <w:ins w:id="237" w:author="MKONDIWA, Maxwell (CIMMYT-India)" w:date="2024-05-13T20:37:00Z" w16du:dateUtc="2024-05-13T15:07:00Z">
+      <w:ins w:id="267" w:author="MKONDIWA, Maxwell (CIMMYT-India)" w:date="2024-05-13T20:37:00Z" w16du:dateUtc="2024-05-13T15:07:00Z">
         <w:r>
           <w:t>,</w:t>
         </w:r>
@@ -36660,12 +37684,12 @@
       <w:r>
         <w:t xml:space="preserve">Besides the farmers and researchers, </w:t>
       </w:r>
-      <w:ins w:id="238" w:author="MKONDIWA, Maxwell (CIMMYT-India)" w:date="2024-05-13T21:50:00Z" w16du:dateUtc="2024-05-13T16:20:00Z">
+      <w:ins w:id="268" w:author="MKONDIWA, Maxwell (CIMMYT-India)" w:date="2024-05-13T21:50:00Z" w16du:dateUtc="2024-05-13T16:20:00Z">
         <w:r>
           <w:t>the</w:t>
         </w:r>
       </w:ins>
-      <w:del w:id="239" w:author="MKONDIWA, Maxwell (CIMMYT-India)" w:date="2024-05-13T21:50:00Z" w16du:dateUtc="2024-05-13T16:20:00Z">
+      <w:del w:id="269" w:author="MKONDIWA, Maxwell (CIMMYT-India)" w:date="2024-05-13T21:50:00Z" w16du:dateUtc="2024-05-13T16:20:00Z">
         <w:r>
           <w:delText>our</w:delText>
         </w:r>
@@ -36688,12 +37712,12 @@
       <w:r>
         <w:t>profitable technologies are promoted in locations where most farmers are risk</w:t>
       </w:r>
-      <w:ins w:id="240" w:author="MKONDIWA, Maxwell (CIMMYT-India)" w:date="2024-05-13T22:12:00Z" w16du:dateUtc="2024-05-13T16:42:00Z">
+      <w:ins w:id="270" w:author="MKONDIWA, Maxwell (CIMMYT-India)" w:date="2024-05-13T22:12:00Z" w16du:dateUtc="2024-05-13T16:42:00Z">
         <w:r>
           <w:t>-</w:t>
         </w:r>
       </w:ins>
-      <w:del w:id="241" w:author="MKONDIWA, Maxwell (CIMMYT-India)" w:date="2024-05-13T22:12:00Z" w16du:dateUtc="2024-05-13T16:42:00Z">
+      <w:del w:id="271" w:author="MKONDIWA, Maxwell (CIMMYT-India)" w:date="2024-05-13T22:12:00Z" w16du:dateUtc="2024-05-13T16:42:00Z">
         <w:r>
           <w:delText xml:space="preserve"> </w:delText>
         </w:r>
@@ -36720,12 +37744,12 @@
       <w:r>
         <w:t xml:space="preserve"> under which any risk</w:t>
       </w:r>
-      <w:ins w:id="242" w:author="MKONDIWA, Maxwell (CIMMYT-India)" w:date="2024-05-13T22:12:00Z" w16du:dateUtc="2024-05-13T16:42:00Z">
+      <w:ins w:id="272" w:author="MKONDIWA, Maxwell (CIMMYT-India)" w:date="2024-05-13T22:12:00Z" w16du:dateUtc="2024-05-13T16:42:00Z">
         <w:r>
           <w:t>-</w:t>
         </w:r>
       </w:ins>
-      <w:del w:id="243" w:author="MKONDIWA, Maxwell (CIMMYT-India)" w:date="2024-05-13T22:12:00Z" w16du:dateUtc="2024-05-13T16:42:00Z">
+      <w:del w:id="273" w:author="MKONDIWA, Maxwell (CIMMYT-India)" w:date="2024-05-13T22:12:00Z" w16du:dateUtc="2024-05-13T16:42:00Z">
         <w:r>
           <w:delText xml:space="preserve"> </w:delText>
         </w:r>
@@ -36758,12 +37782,12 @@
       <w:r>
         <w:t xml:space="preserve">to </w:t>
       </w:r>
-      <w:ins w:id="244" w:author="MKONDIWA, Maxwell (CIMMYT-India)" w:date="2024-05-13T21:50:00Z" w16du:dateUtc="2024-05-13T16:20:00Z">
+      <w:ins w:id="274" w:author="MKONDIWA, Maxwell (CIMMYT-India)" w:date="2024-05-13T21:50:00Z" w16du:dateUtc="2024-05-13T16:20:00Z">
         <w:r>
           <w:t>the proposed</w:t>
         </w:r>
       </w:ins>
-      <w:del w:id="245" w:author="MKONDIWA, Maxwell (CIMMYT-India)" w:date="2024-05-13T21:50:00Z" w16du:dateUtc="2024-05-13T16:20:00Z">
+      <w:del w:id="275" w:author="MKONDIWA, Maxwell (CIMMYT-India)" w:date="2024-05-13T21:50:00Z" w16du:dateUtc="2024-05-13T16:20:00Z">
         <w:r>
           <w:delText>our</w:delText>
         </w:r>
@@ -36813,12 +37837,12 @@
       <w:r>
         <w:t xml:space="preserve"> to characterize the empirical cumulative distribution function. </w:t>
       </w:r>
-      <w:ins w:id="246" w:author="MKONDIWA, Maxwell (CIMMYT-India)" w:date="2024-05-13T21:50:00Z" w16du:dateUtc="2024-05-13T16:20:00Z">
+      <w:ins w:id="276" w:author="MKONDIWA, Maxwell (CIMMYT-India)" w:date="2024-05-13T21:50:00Z" w16du:dateUtc="2024-05-13T16:20:00Z">
         <w:r>
           <w:t>The</w:t>
         </w:r>
       </w:ins>
-      <w:del w:id="247" w:author="MKONDIWA, Maxwell (CIMMYT-India)" w:date="2024-05-13T21:50:00Z" w16du:dateUtc="2024-05-13T16:20:00Z">
+      <w:del w:id="277" w:author="MKONDIWA, Maxwell (CIMMYT-India)" w:date="2024-05-13T21:50:00Z" w16du:dateUtc="2024-05-13T16:20:00Z">
         <w:r>
           <w:delText>Our</w:delText>
         </w:r>
@@ -36859,12 +37883,12 @@
       <w:r>
         <w:t xml:space="preserve"> risk analyses like the mean-variance or conditional value at risk approach, </w:t>
       </w:r>
-      <w:ins w:id="248" w:author="MKONDIWA, Maxwell (CIMMYT-India)" w:date="2024-05-13T21:51:00Z" w16du:dateUtc="2024-05-13T16:21:00Z">
+      <w:ins w:id="278" w:author="MKONDIWA, Maxwell (CIMMYT-India)" w:date="2024-05-13T21:51:00Z" w16du:dateUtc="2024-05-13T16:21:00Z">
         <w:r>
           <w:t>the</w:t>
         </w:r>
       </w:ins>
-      <w:del w:id="249" w:author="MKONDIWA, Maxwell (CIMMYT-India)" w:date="2024-05-13T21:51:00Z" w16du:dateUtc="2024-05-13T16:21:00Z">
+      <w:del w:id="279" w:author="MKONDIWA, Maxwell (CIMMYT-India)" w:date="2024-05-13T21:51:00Z" w16du:dateUtc="2024-05-13T16:21:00Z">
         <w:r>
           <w:delText>our</w:delText>
         </w:r>
@@ -36872,7 +37896,7 @@
       <w:r>
         <w:t xml:space="preserve"> approach</w:t>
       </w:r>
-      <w:ins w:id="250" w:author="MKONDIWA, Maxwell (CIMMYT-India)" w:date="2024-05-13T21:51:00Z" w16du:dateUtc="2024-05-13T16:21:00Z">
+      <w:ins w:id="280" w:author="MKONDIWA, Maxwell (CIMMYT-India)" w:date="2024-05-13T21:51:00Z" w16du:dateUtc="2024-05-13T16:21:00Z">
         <w:r>
           <w:t xml:space="preserve"> in this paper</w:t>
         </w:r>
@@ -36916,7 +37940,7 @@
       <w:r>
         <w:t>not having many interactions</w:t>
       </w:r>
-      <w:ins w:id="251" w:author="MKONDIWA, Maxwell (CIMMYT-India)" w:date="2024-05-14T14:54:00Z" w16du:dateUtc="2024-05-14T09:24:00Z">
+      <w:ins w:id="281" w:author="MKONDIWA, Maxwell (CIMMYT-India)" w:date="2024-05-14T14:54:00Z" w16du:dateUtc="2024-05-14T09:24:00Z">
         <w:r>
           <w:t xml:space="preserve"> including with crop management and </w:t>
         </w:r>
@@ -36930,7 +37954,7 @@
           <w:t>c conditions which may limit the ability of the farmers to</w:t>
         </w:r>
       </w:ins>
-      <w:ins w:id="252" w:author="MKONDIWA, Maxwell (CIMMYT-India)" w:date="2024-05-14T14:55:00Z" w16du:dateUtc="2024-05-14T09:25:00Z">
+      <w:ins w:id="282" w:author="MKONDIWA, Maxwell (CIMMYT-India)" w:date="2024-05-14T14:55:00Z" w16du:dateUtc="2024-05-14T09:25:00Z">
         <w:r>
           <w:t xml:space="preserve"> change to the proposed strategy. For example, due to groundwater </w:t>
         </w:r>
@@ -36938,17 +37962,17 @@
           <w:t>access</w:t>
         </w:r>
       </w:ins>
-      <w:ins w:id="253" w:author="MKONDIWA, Maxwell (CIMMYT-India)" w:date="2024-05-14T14:56:00Z" w16du:dateUtc="2024-05-14T09:26:00Z">
+      <w:ins w:id="283" w:author="MKONDIWA, Maxwell (CIMMYT-India)" w:date="2024-05-14T14:56:00Z" w16du:dateUtc="2024-05-14T09:26:00Z">
         <w:r>
           <w:t xml:space="preserve"> challenges</w:t>
         </w:r>
       </w:ins>
-      <w:ins w:id="254" w:author="MKONDIWA, Maxwell (CIMMYT-India)" w:date="2024-05-14T14:55:00Z" w16du:dateUtc="2024-05-14T09:25:00Z">
+      <w:ins w:id="284" w:author="MKONDIWA, Maxwell (CIMMYT-India)" w:date="2024-05-14T14:55:00Z" w16du:dateUtc="2024-05-14T09:25:00Z">
         <w:r>
           <w:t xml:space="preserve">, some farmers </w:t>
         </w:r>
       </w:ins>
-      <w:ins w:id="255" w:author="MKONDIWA, Maxwell (CIMMYT-India)" w:date="2024-05-14T14:56:00Z" w16du:dateUtc="2024-05-14T09:26:00Z">
+      <w:ins w:id="285" w:author="MKONDIWA, Maxwell (CIMMYT-India)" w:date="2024-05-14T14:56:00Z" w16du:dateUtc="2024-05-14T09:26:00Z">
         <w:r>
           <w:t>may not be able to irrigate on time</w:t>
         </w:r>
@@ -36997,7 +38021,7 @@
         </w:rPr>
         <w:t xml:space="preserve">We have shown in this article how a spatially explicit risk-assessment framework can provide </w:t>
       </w:r>
-      <w:del w:id="256" w:author="MKONDIWA, Maxwell (CIMMYT-India)" w:date="2024-05-14T11:11:00Z" w16du:dateUtc="2024-05-14T05:41:00Z">
+      <w:del w:id="286" w:author="MKONDIWA, Maxwell (CIMMYT-India)" w:date="2024-05-14T11:11:00Z" w16du:dateUtc="2024-05-14T05:41:00Z">
         <w:r>
           <w:rPr>
             <w:rFonts w:cs="Times New Roman"/>
@@ -37005,7 +38029,7 @@
           <w:delText>evidences</w:delText>
         </w:r>
       </w:del>
-      <w:ins w:id="257" w:author="MKONDIWA, Maxwell (CIMMYT-India)" w:date="2024-05-14T11:11:00Z" w16du:dateUtc="2024-05-14T05:41:00Z">
+      <w:ins w:id="287" w:author="MKONDIWA, Maxwell (CIMMYT-India)" w:date="2024-05-14T11:11:00Z" w16du:dateUtc="2024-05-14T05:41:00Z">
         <w:r>
           <w:rPr>
             <w:rFonts w:cs="Times New Roman"/>
@@ -37019,7 +38043,7 @@
         </w:rPr>
         <w:t xml:space="preserve"> on how different agronomic climate adaptation strategies can be adequately evaluated for risk</w:t>
       </w:r>
-      <w:ins w:id="258" w:author="MKONDIWA, Maxwell (CIMMYT-India)" w:date="2024-05-13T22:13:00Z" w16du:dateUtc="2024-05-13T16:43:00Z">
+      <w:ins w:id="288" w:author="MKONDIWA, Maxwell (CIMMYT-India)" w:date="2024-05-13T22:13:00Z" w16du:dateUtc="2024-05-13T16:43:00Z">
         <w:r>
           <w:rPr>
             <w:rFonts w:cs="Times New Roman"/>
@@ -37027,7 +38051,7 @@
           <w:t>-</w:t>
         </w:r>
       </w:ins>
-      <w:del w:id="259" w:author="MKONDIWA, Maxwell (CIMMYT-India)" w:date="2024-05-13T22:13:00Z" w16du:dateUtc="2024-05-13T16:43:00Z">
+      <w:del w:id="289" w:author="MKONDIWA, Maxwell (CIMMYT-India)" w:date="2024-05-13T22:13:00Z" w16du:dateUtc="2024-05-13T16:43:00Z">
         <w:r>
           <w:rPr>
             <w:rFonts w:cs="Times New Roman"/>
@@ -37041,7 +38065,7 @@
         </w:rPr>
         <w:t xml:space="preserve">averse farmers. </w:t>
       </w:r>
-      <w:ins w:id="260" w:author="MKONDIWA, Maxwell (CIMMYT-India)" w:date="2024-05-13T21:52:00Z" w16du:dateUtc="2024-05-13T16:22:00Z">
+      <w:ins w:id="290" w:author="MKONDIWA, Maxwell (CIMMYT-India)" w:date="2024-05-13T21:52:00Z" w16du:dateUtc="2024-05-13T16:22:00Z">
         <w:r>
           <w:rPr>
             <w:rFonts w:cs="Times New Roman"/>
@@ -37049,7 +38073,7 @@
           <w:t>This</w:t>
         </w:r>
       </w:ins>
-      <w:del w:id="261" w:author="MKONDIWA, Maxwell (CIMMYT-India)" w:date="2024-05-13T21:52:00Z" w16du:dateUtc="2024-05-13T16:22:00Z">
+      <w:del w:id="291" w:author="MKONDIWA, Maxwell (CIMMYT-India)" w:date="2024-05-13T21:52:00Z" w16du:dateUtc="2024-05-13T16:22:00Z">
         <w:r>
           <w:rPr>
             <w:rFonts w:cs="Times New Roman"/>
@@ -37099,7 +38123,7 @@
         </w:rPr>
         <w:fldChar w:fldCharType="separate"/>
       </w:r>
-      <w:del w:id="262" w:author="MKONDIWA, Maxwell (CIMMYT-India)" w:date="2024-05-13T20:35:00Z" w16du:dateUtc="2024-05-13T15:05:00Z">
+      <w:del w:id="292" w:author="MKONDIWA, Maxwell (CIMMYT-India)" w:date="2024-05-13T20:35:00Z" w16du:dateUtc="2024-05-13T15:05:00Z">
         <w:r>
           <w:rPr>
             <w:rFonts w:cs="Times New Roman"/>
@@ -37115,7 +38139,7 @@
         </w:rPr>
         <w:t>Hurley</w:t>
       </w:r>
-      <w:ins w:id="263" w:author="MKONDIWA, Maxwell (CIMMYT-India)" w:date="2024-05-13T20:35:00Z" w16du:dateUtc="2024-05-13T15:05:00Z">
+      <w:ins w:id="293" w:author="MKONDIWA, Maxwell (CIMMYT-India)" w:date="2024-05-13T20:35:00Z" w16du:dateUtc="2024-05-13T15:05:00Z">
         <w:r>
           <w:rPr>
             <w:rFonts w:cs="Times New Roman"/>
@@ -37124,7 +38148,7 @@
           <w:t xml:space="preserve"> et al (</w:t>
         </w:r>
       </w:ins>
-      <w:del w:id="264" w:author="MKONDIWA, Maxwell (CIMMYT-India)" w:date="2024-05-13T20:35:00Z" w16du:dateUtc="2024-05-13T15:05:00Z">
+      <w:del w:id="294" w:author="MKONDIWA, Maxwell (CIMMYT-India)" w:date="2024-05-13T20:35:00Z" w16du:dateUtc="2024-05-13T15:05:00Z">
         <w:r>
           <w:rPr>
             <w:rFonts w:cs="Times New Roman"/>
@@ -37164,7 +38188,7 @@
         </w:rPr>
         <w:t xml:space="preserve"> computational second order stochastic dominance to calculate lower and upper bounds for which any risk</w:t>
       </w:r>
-      <w:ins w:id="265" w:author="MKONDIWA, Maxwell (CIMMYT-India)" w:date="2024-05-13T22:13:00Z" w16du:dateUtc="2024-05-13T16:43:00Z">
+      <w:ins w:id="295" w:author="MKONDIWA, Maxwell (CIMMYT-India)" w:date="2024-05-13T22:13:00Z" w16du:dateUtc="2024-05-13T16:43:00Z">
         <w:r>
           <w:rPr>
             <w:rFonts w:cs="Times New Roman"/>
@@ -37172,7 +38196,7 @@
           <w:t>-</w:t>
         </w:r>
       </w:ins>
-      <w:del w:id="266" w:author="MKONDIWA, Maxwell (CIMMYT-India)" w:date="2024-05-13T22:13:00Z" w16du:dateUtc="2024-05-13T16:43:00Z">
+      <w:del w:id="296" w:author="MKONDIWA, Maxwell (CIMMYT-India)" w:date="2024-05-13T22:13:00Z" w16du:dateUtc="2024-05-13T16:43:00Z">
         <w:r>
           <w:rPr>
             <w:rFonts w:cs="Times New Roman"/>
@@ -37186,7 +38210,7 @@
         </w:rPr>
         <w:t xml:space="preserve">averse farmer will be willing to adopt an alternative rice planting date strategy. </w:t>
       </w:r>
-      <w:ins w:id="267" w:author="MKONDIWA, Maxwell (CIMMYT-India)" w:date="2024-05-13T21:52:00Z" w16du:dateUtc="2024-05-13T16:22:00Z">
+      <w:ins w:id="297" w:author="MKONDIWA, Maxwell (CIMMYT-India)" w:date="2024-05-13T21:52:00Z" w16du:dateUtc="2024-05-13T16:22:00Z">
         <w:r>
           <w:rPr>
             <w:rFonts w:cs="Times New Roman"/>
@@ -37194,7 +38218,7 @@
           <w:t>The</w:t>
         </w:r>
       </w:ins>
-      <w:del w:id="268" w:author="MKONDIWA, Maxwell (CIMMYT-India)" w:date="2024-05-13T21:52:00Z" w16du:dateUtc="2024-05-13T16:22:00Z">
+      <w:del w:id="298" w:author="MKONDIWA, Maxwell (CIMMYT-India)" w:date="2024-05-13T21:52:00Z" w16du:dateUtc="2024-05-13T16:22:00Z">
         <w:r>
           <w:rPr>
             <w:rFonts w:cs="Times New Roman"/>
@@ -37238,7 +38262,7 @@
         </w:rPr>
         <w:t>arly sowing</w:t>
       </w:r>
-      <w:ins w:id="269" w:author="MKONDIWA, Maxwell (CIMMYT-India)" w:date="2024-05-14T11:12:00Z" w16du:dateUtc="2024-05-14T05:42:00Z">
+      <w:ins w:id="299" w:author="MKONDIWA, Maxwell (CIMMYT-India)" w:date="2024-05-14T11:12:00Z" w16du:dateUtc="2024-05-14T05:42:00Z">
         <w:r>
           <w:rPr>
             <w:rFonts w:cs="Times New Roman"/>
@@ -37276,7 +38300,7 @@
         </w:rPr>
         <w:t>strategy</w:t>
       </w:r>
-      <w:ins w:id="270" w:author="MKONDIWA, Maxwell (CIMMYT-India)" w:date="2024-05-14T11:30:00Z" w16du:dateUtc="2024-05-14T06:00:00Z">
+      <w:ins w:id="300" w:author="MKONDIWA, Maxwell (CIMMYT-India)" w:date="2024-05-14T11:30:00Z" w16du:dateUtc="2024-05-14T06:00:00Z">
         <w:r>
           <w:rPr>
             <w:rFonts w:cs="Times New Roman"/>
@@ -37302,7 +38326,7 @@
         </w:rPr>
         <w:t>risk</w:t>
       </w:r>
-      <w:ins w:id="271" w:author="MKONDIWA, Maxwell (CIMMYT-India)" w:date="2024-05-13T22:13:00Z" w16du:dateUtc="2024-05-13T16:43:00Z">
+      <w:ins w:id="301" w:author="MKONDIWA, Maxwell (CIMMYT-India)" w:date="2024-05-13T22:13:00Z" w16du:dateUtc="2024-05-13T16:43:00Z">
         <w:r>
           <w:rPr>
             <w:rFonts w:cs="Times New Roman"/>
@@ -37310,7 +38334,7 @@
           <w:t>-</w:t>
         </w:r>
       </w:ins>
-      <w:del w:id="272" w:author="MKONDIWA, Maxwell (CIMMYT-India)" w:date="2024-05-13T22:13:00Z" w16du:dateUtc="2024-05-13T16:43:00Z">
+      <w:del w:id="302" w:author="MKONDIWA, Maxwell (CIMMYT-India)" w:date="2024-05-13T22:13:00Z" w16du:dateUtc="2024-05-13T16:43:00Z">
         <w:r>
           <w:rPr>
             <w:rFonts w:cs="Times New Roman"/>
@@ -37342,7 +38366,7 @@
         </w:rPr>
         <w:t xml:space="preserve"> rice-wheat rotation system in </w:t>
       </w:r>
-      <w:del w:id="273" w:author="MKONDIWA, Maxwell (CIMMYT-India)" w:date="2024-05-14T11:12:00Z" w16du:dateUtc="2024-05-14T05:42:00Z">
+      <w:del w:id="303" w:author="MKONDIWA, Maxwell (CIMMYT-India)" w:date="2024-05-14T11:12:00Z" w16du:dateUtc="2024-05-14T05:42:00Z">
         <w:r>
           <w:rPr>
             <w:rFonts w:cs="Times New Roman"/>
@@ -37356,12 +38380,70 @@
           <w:delText xml:space="preserve"> </w:delText>
         </w:r>
       </w:del>
-      <w:ins w:id="274" w:author="MKONDIWA, Maxwell (CIMMYT-India)" w:date="2024-05-14T11:12:00Z" w16du:dateUtc="2024-05-14T05:42:00Z">
+      <w:ins w:id="304" w:author="MKONDIWA, Maxwell (CIMMYT-India)" w:date="2024-05-14T11:12:00Z" w16du:dateUtc="2024-05-14T05:42:00Z">
         <w:r>
           <w:rPr>
             <w:rFonts w:cs="Times New Roman"/>
           </w:rPr>
-          <w:t>eastern IGP (e.g., Bihar)</w:t>
+          <w:t xml:space="preserve">eastern IGP (e.g., Bihar) </w:t>
+        </w:r>
+      </w:ins>
+      <w:r>
+        <w:rPr>
+          <w:rFonts w:cs="Times New Roman"/>
+        </w:rPr>
+        <w:t>– while planting at state recommended dates and growing medium duration varieties is a better option in the Western and Middle IGP. Importantly, we also show that farmers in the Middle IGP have more flexibility to choose amongst competing options without jeopardizing incomes or increasing risks.</w:t>
+      </w:r>
+      <w:r>
+        <w:rPr>
+          <w:rFonts w:cs="Times New Roman"/>
+        </w:rPr>
+        <w:t xml:space="preserve"> </w:t>
+      </w:r>
+      <w:r>
+        <w:rPr>
+          <w:rFonts w:cs="Times New Roman"/>
+        </w:rPr>
+        <w:t>With weather variability expected to further increase</w:t>
+      </w:r>
+      <w:r>
+        <w:rPr>
+          <w:rFonts w:cs="Times New Roman"/>
+        </w:rPr>
+        <w:t xml:space="preserve"> globally and affecting smallholder farmers disproportionately</w:t>
+      </w:r>
+      <w:r>
+        <w:rPr>
+          <w:rFonts w:cs="Times New Roman"/>
+        </w:rPr>
+        <w:t xml:space="preserve">, </w:t>
+      </w:r>
+      <w:del w:id="305" w:author="MKONDIWA, Maxwell (CIMMYT-India)" w:date="2024-05-13T21:56:00Z" w16du:dateUtc="2024-05-13T16:26:00Z">
+        <w:r>
+          <w:rPr>
+            <w:rFonts w:cs="Times New Roman"/>
+          </w:rPr>
+          <w:delText xml:space="preserve">our </w:delText>
+        </w:r>
+      </w:del>
+      <w:r>
+        <w:rPr>
+          <w:rFonts w:cs="Times New Roman"/>
+        </w:rPr>
+        <w:t>risk-assessment approach can provide a robust</w:t>
+      </w:r>
+      <w:r>
+        <w:rPr>
+          <w:rFonts w:cs="Times New Roman"/>
+        </w:rPr>
+        <w:t xml:space="preserve"> and </w:t>
+      </w:r>
+      <w:ins w:id="306" w:author="MKONDIWA, Maxwell (CIMMYT-India)" w:date="2024-05-14T11:02:00Z" w16du:dateUtc="2024-05-14T05:32:00Z">
+        <w:r>
+          <w:rPr>
+            <w:rFonts w:cs="Times New Roman"/>
+          </w:rPr>
+          <w:t>partial</w:t>
         </w:r>
         <w:r>
           <w:rPr>
@@ -37374,70 +38456,6 @@
         <w:rPr>
           <w:rFonts w:cs="Times New Roman"/>
         </w:rPr>
-        <w:t>– while planting at state recommended dates and growing medium duration varieties is a better option in the Western and Middle IGP. Importantly, we also show that farmers in the Middle IGP have more flexibility to choose amongst competing options without jeopardizing incomes or increasing risks.</w:t>
-      </w:r>
-      <w:r>
-        <w:rPr>
-          <w:rFonts w:cs="Times New Roman"/>
-        </w:rPr>
-        <w:t xml:space="preserve"> </w:t>
-      </w:r>
-      <w:r>
-        <w:rPr>
-          <w:rFonts w:cs="Times New Roman"/>
-        </w:rPr>
-        <w:t>With weather variability expected to further increase</w:t>
-      </w:r>
-      <w:r>
-        <w:rPr>
-          <w:rFonts w:cs="Times New Roman"/>
-        </w:rPr>
-        <w:t xml:space="preserve"> globally and affecting smallholder farmers disproportionately</w:t>
-      </w:r>
-      <w:r>
-        <w:rPr>
-          <w:rFonts w:cs="Times New Roman"/>
-        </w:rPr>
-        <w:t xml:space="preserve">, </w:t>
-      </w:r>
-      <w:del w:id="275" w:author="MKONDIWA, Maxwell (CIMMYT-India)" w:date="2024-05-13T21:56:00Z" w16du:dateUtc="2024-05-13T16:26:00Z">
-        <w:r>
-          <w:rPr>
-            <w:rFonts w:cs="Times New Roman"/>
-          </w:rPr>
-          <w:delText xml:space="preserve">our </w:delText>
-        </w:r>
-      </w:del>
-      <w:r>
-        <w:rPr>
-          <w:rFonts w:cs="Times New Roman"/>
-        </w:rPr>
-        <w:t>risk-assessment approach can provide a robust</w:t>
-      </w:r>
-      <w:r>
-        <w:rPr>
-          <w:rFonts w:cs="Times New Roman"/>
-        </w:rPr>
-        <w:t xml:space="preserve"> and </w:t>
-      </w:r>
-      <w:ins w:id="276" w:author="MKONDIWA, Maxwell (CIMMYT-India)" w:date="2024-05-14T11:02:00Z" w16du:dateUtc="2024-05-14T05:32:00Z">
-        <w:r>
-          <w:rPr>
-            <w:rFonts w:cs="Times New Roman"/>
-          </w:rPr>
-          <w:t>partial</w:t>
-        </w:r>
-        <w:r>
-          <w:rPr>
-            <w:rFonts w:cs="Times New Roman"/>
-          </w:rPr>
-          <w:t xml:space="preserve"> </w:t>
-        </w:r>
-      </w:ins>
-      <w:r>
-        <w:rPr>
-          <w:rFonts w:cs="Times New Roman"/>
-        </w:rPr>
         <w:t>climatic risk proofing</w:t>
       </w:r>
       <w:r>
@@ -37446,7 +38464,7 @@
         </w:rPr>
         <w:t xml:space="preserve"> framework for evaluating various competing climate adaptation options for risk</w:t>
       </w:r>
-      <w:ins w:id="277" w:author="MKONDIWA, Maxwell (CIMMYT-India)" w:date="2024-05-13T22:13:00Z" w16du:dateUtc="2024-05-13T16:43:00Z">
+      <w:ins w:id="307" w:author="MKONDIWA, Maxwell (CIMMYT-India)" w:date="2024-05-13T22:13:00Z" w16du:dateUtc="2024-05-13T16:43:00Z">
         <w:r>
           <w:rPr>
             <w:rFonts w:cs="Times New Roman"/>
@@ -37454,7 +38472,7 @@
           <w:t>-</w:t>
         </w:r>
       </w:ins>
-      <w:del w:id="278" w:author="MKONDIWA, Maxwell (CIMMYT-India)" w:date="2024-05-13T22:13:00Z" w16du:dateUtc="2024-05-13T16:43:00Z">
+      <w:del w:id="308" w:author="MKONDIWA, Maxwell (CIMMYT-India)" w:date="2024-05-13T22:13:00Z" w16du:dateUtc="2024-05-13T16:43:00Z">
         <w:r>
           <w:rPr>
             <w:rFonts w:cs="Times New Roman"/>
@@ -38979,7 +39997,7 @@
 
 <file path=word/comments.xml><?xml version="1.0" encoding="utf-8"?>
 <w:comments xmlns:wpc="http://schemas.microsoft.com/office/word/2010/wordprocessingCanvas" xmlns:cx="http://schemas.microsoft.com/office/drawing/2014/chartex" xmlns:cx1="http://schemas.microsoft.com/office/drawing/2015/9/8/chartex" xmlns:cx2="http://schemas.microsoft.com/office/drawing/2015/10/21/chartex" xmlns:cx3="http://schemas.microsoft.com/office/drawing/2016/5/9/chartex" xmlns:cx4="http://schemas.microsoft.com/office/drawing/2016/5/10/chartex" xmlns:cx5="http://schemas.microsoft.com/office/drawing/2016/5/11/chartex" xmlns:cx6="http://schemas.microsoft.com/office/drawing/2016/5/12/chartex" xmlns:cx7="http://schemas.microsoft.com/office/drawing/2016/5/13/chartex" xmlns:cx8="http://schemas.microsoft.com/office/drawing/2016/5/14/chartex" xmlns:mc="http://schemas.openxmlformats.org/markup-compatibility/2006" xmlns:aink="http://schemas.microsoft.com/office/drawing/2016/ink" xmlns:am3d="http://schemas.microsoft.com/office/drawing/2017/model3d" xmlns:o="urn:schemas-microsoft-com:office:office" xmlns:oel="http://schemas.microsoft.com/office/2019/extlst" xmlns:r="http://schemas.openxmlformats.org/officeDocument/2006/relationships" xmlns:m="http://schemas.openxmlformats.org/officeDocument/2006/math" xmlns:v="urn:schemas-microsoft-com:vml" xmlns:wp14="http://schemas.microsoft.com/office/word/2010/wordprocessingDrawing" xmlns:wp="http://schemas.openxmlformats.org/drawingml/2006/wordprocessingDrawing" xmlns:w10="urn:schemas-microsoft-com:office:word" xmlns:w="http://schemas.openxmlformats.org/wordprocessingml/2006/main" xmlns:w14="http://schemas.microsoft.com/office/word/2010/wordml" xmlns:w15="http://schemas.microsoft.com/office/word/2012/wordml" xmlns:w16cex="http://schemas.microsoft.com/office/word/2018/wordml/cex" xmlns:w16cid="http://schemas.microsoft.com/office/word/2016/wordml/cid" xmlns:w16="http://schemas.microsoft.com/office/word/2018/wordml" xmlns:w16du="http://schemas.microsoft.com/office/word/2023/wordml/word16du" xmlns:w16sdtdh="http://schemas.microsoft.com/office/word/2020/wordml/sdtdatahash" xmlns:w16se="http://schemas.microsoft.com/office/word/2015/wordml/symex" xmlns:wpg="http://schemas.microsoft.com/office/word/2010/wordprocessingGroup" xmlns:wpi="http://schemas.microsoft.com/office/word/2010/wordprocessingInk" xmlns:wne="http://schemas.microsoft.com/office/word/2006/wordml" xmlns:wps="http://schemas.microsoft.com/office/word/2010/wordprocessingShape" mc:Ignorable="w14 w15 w16se w16cid w16 w16cex w16sdtdh w16du wp14">
-  <w:comment w:id="117" w:author="MKONDIWA, Maxwell (CIMMYT-India)" w:date="2023-08-13T09:46:00Z" w:initials="MM(I">
+  <w:comment w:id="144" w:author="MKONDIWA, Maxwell (CIMMYT-India)" w:date="2023-08-13T09:46:00Z" w:initials="MM(I">
     <w:p>
       <w:pPr>
         <w:pStyle w:val="CommentText"/>
@@ -38995,7 +40013,7 @@
       </w:r>
     </w:p>
   </w:comment>
-  <w:comment w:id="126" w:author="Urfels, Anton (IRRI)" w:date="2023-10-06T23:57:00Z" w:initials="a">
+  <w:comment w:id="156" w:author="Urfels, Anton (IRRI)" w:date="2023-10-06T23:57:00Z" w:initials="a">
     <w:p>
       <w:r>
         <w:rPr>
@@ -39230,12 +40248,12 @@
         <w:pStyle w:val="FootnoteText"/>
         <w:rPr>
           <w:lang w:val="en-US"/>
-          <w:rPrChange w:id="90" w:author="MKONDIWA, Maxwell (CIMMYT-India)" w:date="2024-05-13T22:42:00Z" w16du:dateUtc="2024-05-13T17:12:00Z">
+          <w:rPrChange w:id="108" w:author="MKONDIWA, Maxwell (CIMMYT-India)" w:date="2024-05-13T22:42:00Z" w16du:dateUtc="2024-05-13T17:12:00Z">
             <w:rPr/>
           </w:rPrChange>
         </w:rPr>
       </w:pPr>
-      <w:ins w:id="91" w:author="MKONDIWA, Maxwell (CIMMYT-India)" w:date="2024-05-13T22:42:00Z" w16du:dateUtc="2024-05-13T17:12:00Z">
+      <w:ins w:id="109" w:author="MKONDIWA, Maxwell (CIMMYT-India)" w:date="2024-05-13T22:42:00Z" w16du:dateUtc="2024-05-13T17:12:00Z">
         <w:r>
           <w:rPr>
             <w:rStyle w:val="FootnoteReference"/>
@@ -39252,7 +40270,7 @@
           <w:t>Partial profit=</w:t>
         </w:r>
       </w:ins>
-      <w:ins w:id="92" w:author="MKONDIWA, Maxwell (CIMMYT-India)" w:date="2024-05-13T22:43:00Z" w16du:dateUtc="2024-05-13T17:13:00Z">
+      <w:ins w:id="110" w:author="MKONDIWA, Maxwell (CIMMYT-India)" w:date="2024-05-13T22:43:00Z" w16du:dateUtc="2024-05-13T17:13:00Z">
         <w:r>
           <w:rPr>
             <w:lang w:val="en-US"/>
